--- a/资料收集.docx
+++ b/资料收集.docx
@@ -368,6 +368,644 @@
     </w:p>
     <w:p>
       <w:pPr>
+        <w:shd w:val="clear" w:color="auto" w:fill="CCE8CF"/>
+        <w:adjustRightInd/>
+        <w:snapToGrid/>
+        <w:spacing w:line="360" w:lineRule="atLeast"/>
+        <w:ind w:firstLine="420"/>
+        <w:rPr>
+          <w:rFonts w:ascii="Verdana" w:hAnsi="Verdana" w:hint="eastAsia"/>
+          <w:color w:val="000000"/>
+          <w:sz w:val="20"/>
+          <w:szCs w:val="20"/>
+          <w:shd w:val="clear" w:color="auto" w:fill="CCE8CF"/>
+        </w:rPr>
+      </w:pPr>
+      <w:r>
+        <w:rPr>
+          <w:rFonts w:ascii="Verdana" w:hAnsi="Verdana"/>
+          <w:color w:val="000000"/>
+          <w:sz w:val="20"/>
+          <w:szCs w:val="20"/>
+          <w:shd w:val="clear" w:color="auto" w:fill="CCE8CF"/>
+        </w:rPr>
+        <w:t xml:space="preserve">　　</w:t>
+      </w:r>
+    </w:p>
+    <w:p>
+      <w:pPr>
+        <w:shd w:val="clear" w:color="auto" w:fill="CCE8CF"/>
+        <w:adjustRightInd/>
+        <w:snapToGrid/>
+        <w:spacing w:line="360" w:lineRule="atLeast"/>
+        <w:ind w:firstLine="420"/>
+        <w:rPr>
+          <w:rFonts w:ascii="Verdana" w:hAnsi="Verdana" w:hint="eastAsia"/>
+          <w:color w:val="000000"/>
+          <w:sz w:val="20"/>
+          <w:szCs w:val="20"/>
+          <w:shd w:val="clear" w:color="auto" w:fill="CCE8CF"/>
+        </w:rPr>
+      </w:pPr>
+      <w:r>
+        <w:rPr>
+          <w:rFonts w:ascii="Verdana" w:hAnsi="Verdana"/>
+          <w:color w:val="000000"/>
+          <w:sz w:val="20"/>
+          <w:szCs w:val="20"/>
+          <w:shd w:val="clear" w:color="auto" w:fill="CCE8CF"/>
+        </w:rPr>
+        <w:lastRenderedPageBreak/>
+        <w:t>搭建该平台的目的就是为了运维、研发很方便的进行日志的查询。</w:t>
+      </w:r>
+      <w:r>
+        <w:rPr>
+          <w:rFonts w:ascii="Verdana" w:hAnsi="Verdana"/>
+          <w:color w:val="000000"/>
+          <w:sz w:val="20"/>
+          <w:szCs w:val="20"/>
+          <w:shd w:val="clear" w:color="auto" w:fill="CCE8CF"/>
+        </w:rPr>
+        <w:t>Kibana</w:t>
+      </w:r>
+      <w:r>
+        <w:rPr>
+          <w:rFonts w:ascii="Verdana" w:hAnsi="Verdana"/>
+          <w:color w:val="000000"/>
+          <w:sz w:val="20"/>
+          <w:szCs w:val="20"/>
+          <w:shd w:val="clear" w:color="auto" w:fill="CCE8CF"/>
+        </w:rPr>
+        <w:t>一个免费的</w:t>
+      </w:r>
+      <w:r>
+        <w:rPr>
+          <w:rFonts w:ascii="Verdana" w:hAnsi="Verdana"/>
+          <w:color w:val="000000"/>
+          <w:sz w:val="20"/>
+          <w:szCs w:val="20"/>
+          <w:shd w:val="clear" w:color="auto" w:fill="CCE8CF"/>
+        </w:rPr>
+        <w:t>web</w:t>
+      </w:r>
+      <w:r>
+        <w:rPr>
+          <w:rFonts w:ascii="Verdana" w:hAnsi="Verdana"/>
+          <w:color w:val="000000"/>
+          <w:sz w:val="20"/>
+          <w:szCs w:val="20"/>
+          <w:shd w:val="clear" w:color="auto" w:fill="CCE8CF"/>
+        </w:rPr>
+        <w:t>壳；</w:t>
+      </w:r>
+      <w:r>
+        <w:rPr>
+          <w:rFonts w:ascii="Verdana" w:hAnsi="Verdana"/>
+          <w:color w:val="000000"/>
+          <w:sz w:val="20"/>
+          <w:szCs w:val="20"/>
+          <w:shd w:val="clear" w:color="auto" w:fill="CCE8CF"/>
+        </w:rPr>
+        <w:t>Logstash</w:t>
+      </w:r>
+      <w:r>
+        <w:rPr>
+          <w:rFonts w:ascii="Verdana" w:hAnsi="Verdana"/>
+          <w:color w:val="000000"/>
+          <w:sz w:val="20"/>
+          <w:szCs w:val="20"/>
+          <w:shd w:val="clear" w:color="auto" w:fill="CCE8CF"/>
+        </w:rPr>
+        <w:t>集成各种收集日志插件，还是一个比较优秀的正则切割日志工具；</w:t>
+      </w:r>
+      <w:r>
+        <w:rPr>
+          <w:rFonts w:ascii="Verdana" w:hAnsi="Verdana"/>
+          <w:color w:val="000000"/>
+          <w:sz w:val="20"/>
+          <w:szCs w:val="20"/>
+          <w:shd w:val="clear" w:color="auto" w:fill="CCE8CF"/>
+        </w:rPr>
+        <w:t>Elasticsearch</w:t>
+      </w:r>
+      <w:r>
+        <w:rPr>
+          <w:rFonts w:ascii="Verdana" w:hAnsi="Verdana"/>
+          <w:color w:val="000000"/>
+          <w:sz w:val="20"/>
+          <w:szCs w:val="20"/>
+          <w:shd w:val="clear" w:color="auto" w:fill="CCE8CF"/>
+        </w:rPr>
+        <w:t>一个开源的搜索引擎框架（支持群集架构方式）。</w:t>
+      </w:r>
+    </w:p>
+    <w:p>
+      <w:pPr>
+        <w:shd w:val="clear" w:color="auto" w:fill="CCE8CF"/>
+        <w:adjustRightInd/>
+        <w:snapToGrid/>
+        <w:spacing w:line="360" w:lineRule="atLeast"/>
+        <w:rPr>
+          <w:rFonts w:ascii="Verdana" w:hAnsi="Verdana" w:hint="eastAsia"/>
+          <w:color w:val="000000"/>
+          <w:sz w:val="20"/>
+          <w:szCs w:val="20"/>
+          <w:shd w:val="clear" w:color="auto" w:fill="CCE8CF"/>
+        </w:rPr>
+      </w:pPr>
+      <w:r>
+        <w:rPr>
+          <w:rFonts w:ascii="Verdana" w:hAnsi="Verdana" w:hint="eastAsia"/>
+          <w:color w:val="000000"/>
+          <w:sz w:val="20"/>
+          <w:szCs w:val="20"/>
+          <w:shd w:val="clear" w:color="auto" w:fill="CCE8CF"/>
+        </w:rPr>
+        <w:t>（</w:t>
+      </w:r>
+      <w:r>
+        <w:rPr>
+          <w:rFonts w:hint="eastAsia"/>
+          <w:color w:val="000000"/>
+          <w:sz w:val="21"/>
+          <w:szCs w:val="21"/>
+          <w:shd w:val="clear" w:color="auto" w:fill="CCE8CF"/>
+        </w:rPr>
+        <w:t>简单来讲他具体的工作流程就是</w:t>
+      </w:r>
+      <w:r>
+        <w:rPr>
+          <w:rFonts w:hint="eastAsia"/>
+          <w:color w:val="000000"/>
+          <w:sz w:val="21"/>
+          <w:szCs w:val="21"/>
+          <w:shd w:val="clear" w:color="auto" w:fill="CCE8CF"/>
+        </w:rPr>
+        <w:t xml:space="preserve"> logstash agent </w:t>
+      </w:r>
+      <w:r>
+        <w:rPr>
+          <w:rFonts w:hint="eastAsia"/>
+          <w:color w:val="000000"/>
+          <w:sz w:val="21"/>
+          <w:szCs w:val="21"/>
+          <w:shd w:val="clear" w:color="auto" w:fill="CCE8CF"/>
+        </w:rPr>
+        <w:t>监控并过滤日志，将过滤后的日志内容发给</w:t>
+      </w:r>
+      <w:r>
+        <w:rPr>
+          <w:rFonts w:hint="eastAsia"/>
+          <w:color w:val="000000"/>
+          <w:sz w:val="21"/>
+          <w:szCs w:val="21"/>
+          <w:shd w:val="clear" w:color="auto" w:fill="CCE8CF"/>
+        </w:rPr>
+        <w:t>redis(</w:t>
+      </w:r>
+      <w:r>
+        <w:rPr>
+          <w:rFonts w:hint="eastAsia"/>
+          <w:color w:val="000000"/>
+          <w:sz w:val="21"/>
+          <w:szCs w:val="21"/>
+          <w:shd w:val="clear" w:color="auto" w:fill="CCE8CF"/>
+        </w:rPr>
+        <w:t>这里的</w:t>
+      </w:r>
+      <w:r>
+        <w:rPr>
+          <w:rFonts w:hint="eastAsia"/>
+          <w:color w:val="000000"/>
+          <w:sz w:val="21"/>
+          <w:szCs w:val="21"/>
+          <w:shd w:val="clear" w:color="auto" w:fill="CCE8CF"/>
+        </w:rPr>
+        <w:t>redis</w:t>
+      </w:r>
+      <w:r>
+        <w:rPr>
+          <w:rFonts w:hint="eastAsia"/>
+          <w:color w:val="000000"/>
+          <w:sz w:val="21"/>
+          <w:szCs w:val="21"/>
+          <w:shd w:val="clear" w:color="auto" w:fill="CCE8CF"/>
+        </w:rPr>
+        <w:t>只处理队列不做存储</w:t>
+      </w:r>
+      <w:r>
+        <w:rPr>
+          <w:rFonts w:hint="eastAsia"/>
+          <w:color w:val="000000"/>
+          <w:sz w:val="21"/>
+          <w:szCs w:val="21"/>
+          <w:shd w:val="clear" w:color="auto" w:fill="CCE8CF"/>
+        </w:rPr>
+        <w:t>)</w:t>
+      </w:r>
+      <w:r>
+        <w:rPr>
+          <w:rFonts w:hint="eastAsia"/>
+          <w:color w:val="000000"/>
+          <w:sz w:val="21"/>
+          <w:szCs w:val="21"/>
+          <w:shd w:val="clear" w:color="auto" w:fill="CCE8CF"/>
+        </w:rPr>
+        <w:t>，</w:t>
+      </w:r>
+      <w:r>
+        <w:rPr>
+          <w:rFonts w:hint="eastAsia"/>
+          <w:color w:val="000000"/>
+          <w:sz w:val="21"/>
+          <w:szCs w:val="21"/>
+          <w:shd w:val="clear" w:color="auto" w:fill="CCE8CF"/>
+        </w:rPr>
+        <w:t>logstash index</w:t>
+      </w:r>
+      <w:r>
+        <w:rPr>
+          <w:rFonts w:hint="eastAsia"/>
+          <w:color w:val="000000"/>
+          <w:sz w:val="21"/>
+          <w:szCs w:val="21"/>
+          <w:shd w:val="clear" w:color="auto" w:fill="CCE8CF"/>
+        </w:rPr>
+        <w:t>将日志收集在一起交给</w:t>
+      </w:r>
+      <w:r>
+        <w:rPr>
+          <w:rFonts w:hint="eastAsia"/>
+          <w:color w:val="000000"/>
+          <w:sz w:val="21"/>
+          <w:szCs w:val="21"/>
+        </w:rPr>
+        <w:br/>
+      </w:r>
+      <w:r>
+        <w:rPr>
+          <w:rFonts w:hint="eastAsia"/>
+          <w:color w:val="000000"/>
+          <w:sz w:val="21"/>
+          <w:szCs w:val="21"/>
+          <w:shd w:val="clear" w:color="auto" w:fill="CCE8CF"/>
+        </w:rPr>
+        <w:t>全文搜索服务</w:t>
+      </w:r>
+      <w:r>
+        <w:rPr>
+          <w:rFonts w:hint="eastAsia"/>
+          <w:color w:val="000000"/>
+          <w:sz w:val="21"/>
+          <w:szCs w:val="21"/>
+          <w:shd w:val="clear" w:color="auto" w:fill="CCE8CF"/>
+        </w:rPr>
+        <w:t xml:space="preserve">ElasticSearch </w:t>
+      </w:r>
+      <w:r>
+        <w:rPr>
+          <w:rFonts w:hint="eastAsia"/>
+          <w:color w:val="000000"/>
+          <w:sz w:val="21"/>
+          <w:szCs w:val="21"/>
+          <w:shd w:val="clear" w:color="auto" w:fill="CCE8CF"/>
+        </w:rPr>
+        <w:t>可以用</w:t>
+      </w:r>
+      <w:r>
+        <w:rPr>
+          <w:rFonts w:hint="eastAsia"/>
+          <w:color w:val="000000"/>
+          <w:sz w:val="21"/>
+          <w:szCs w:val="21"/>
+          <w:shd w:val="clear" w:color="auto" w:fill="CCE8CF"/>
+        </w:rPr>
+        <w:t>ElasticSearch</w:t>
+      </w:r>
+      <w:r>
+        <w:rPr>
+          <w:rFonts w:hint="eastAsia"/>
+          <w:color w:val="000000"/>
+          <w:sz w:val="21"/>
+          <w:szCs w:val="21"/>
+          <w:shd w:val="clear" w:color="auto" w:fill="CCE8CF"/>
+        </w:rPr>
+        <w:t>进行自定义搜索</w:t>
+      </w:r>
+      <w:r>
+        <w:rPr>
+          <w:rFonts w:hint="eastAsia"/>
+          <w:color w:val="000000"/>
+          <w:sz w:val="21"/>
+          <w:szCs w:val="21"/>
+          <w:shd w:val="clear" w:color="auto" w:fill="CCE8CF"/>
+        </w:rPr>
+        <w:t xml:space="preserve"> </w:t>
+      </w:r>
+      <w:r>
+        <w:rPr>
+          <w:rFonts w:hint="eastAsia"/>
+          <w:color w:val="000000"/>
+          <w:sz w:val="21"/>
+          <w:szCs w:val="21"/>
+          <w:shd w:val="clear" w:color="auto" w:fill="CCE8CF"/>
+        </w:rPr>
+        <w:t>通过</w:t>
+      </w:r>
+      <w:r>
+        <w:rPr>
+          <w:rFonts w:hint="eastAsia"/>
+          <w:color w:val="000000"/>
+          <w:sz w:val="21"/>
+          <w:szCs w:val="21"/>
+          <w:shd w:val="clear" w:color="auto" w:fill="CCE8CF"/>
+        </w:rPr>
+        <w:t xml:space="preserve">Kibana </w:t>
+      </w:r>
+      <w:r>
+        <w:rPr>
+          <w:rFonts w:hint="eastAsia"/>
+          <w:color w:val="000000"/>
+          <w:sz w:val="21"/>
+          <w:szCs w:val="21"/>
+          <w:shd w:val="clear" w:color="auto" w:fill="CCE8CF"/>
+        </w:rPr>
+        <w:t>来结合</w:t>
+      </w:r>
+      <w:r>
+        <w:rPr>
+          <w:rFonts w:hint="eastAsia"/>
+          <w:color w:val="000000"/>
+          <w:sz w:val="21"/>
+          <w:szCs w:val="21"/>
+          <w:shd w:val="clear" w:color="auto" w:fill="CCE8CF"/>
+        </w:rPr>
+        <w:t xml:space="preserve"> </w:t>
+      </w:r>
+      <w:r>
+        <w:rPr>
+          <w:rFonts w:hint="eastAsia"/>
+          <w:color w:val="000000"/>
+          <w:sz w:val="21"/>
+          <w:szCs w:val="21"/>
+          <w:shd w:val="clear" w:color="auto" w:fill="CCE8CF"/>
+        </w:rPr>
+        <w:t>自定义搜索进行页面展示</w:t>
+      </w:r>
+      <w:r>
+        <w:rPr>
+          <w:rFonts w:ascii="Verdana" w:hAnsi="Verdana" w:hint="eastAsia"/>
+          <w:color w:val="000000"/>
+          <w:sz w:val="20"/>
+          <w:szCs w:val="20"/>
+          <w:shd w:val="clear" w:color="auto" w:fill="CCE8CF"/>
+        </w:rPr>
+        <w:t>）</w:t>
+      </w:r>
+    </w:p>
+    <w:p>
+      <w:pPr>
+        <w:shd w:val="clear" w:color="auto" w:fill="CCE8CF"/>
+        <w:adjustRightInd/>
+        <w:snapToGrid/>
+        <w:spacing w:line="360" w:lineRule="atLeast"/>
+        <w:ind w:firstLine="420"/>
+        <w:rPr>
+          <w:rFonts w:ascii="Arial" w:eastAsia="宋体" w:hAnsi="Arial" w:cs="Arial" w:hint="eastAsia"/>
+          <w:color w:val="000000"/>
+          <w:sz w:val="21"/>
+          <w:szCs w:val="21"/>
+        </w:rPr>
+      </w:pPr>
+      <w:r>
+        <w:rPr>
+          <w:noProof/>
+        </w:rPr>
+        <w:drawing>
+          <wp:inline distT="0" distB="0" distL="0" distR="0">
+            <wp:extent cx="5274310" cy="3841074"/>
+            <wp:effectExtent l="19050" t="0" r="2540" b="0"/>
+            <wp:docPr id="2" name="图片 1" descr="http://img1.51cto.com/attachment/201211/225912530.png?_=2961428"/>
+            <wp:cNvGraphicFramePr>
+              <a:graphicFrameLocks xmlns:a="http://schemas.openxmlformats.org/drawingml/2006/main" noChangeAspect="1"/>
+            </wp:cNvGraphicFramePr>
+            <a:graphic xmlns:a="http://schemas.openxmlformats.org/drawingml/2006/main">
+              <a:graphicData uri="http://schemas.openxmlformats.org/drawingml/2006/picture">
+                <pic:pic xmlns:pic="http://schemas.openxmlformats.org/drawingml/2006/picture">
+                  <pic:nvPicPr>
+                    <pic:cNvPr id="0" name="Picture 1" descr="http://img1.51cto.com/attachment/201211/225912530.png?_=2961428"/>
+                    <pic:cNvPicPr>
+                      <a:picLocks noChangeAspect="1" noChangeArrowheads="1"/>
+                    </pic:cNvPicPr>
+                  </pic:nvPicPr>
+                  <pic:blipFill>
+                    <a:blip r:embed="rId7" cstate="print"/>
+                    <a:srcRect/>
+                    <a:stretch>
+                      <a:fillRect/>
+                    </a:stretch>
+                  </pic:blipFill>
+                  <pic:spPr bwMode="auto">
+                    <a:xfrm>
+                      <a:off x="0" y="0"/>
+                      <a:ext cx="5274310" cy="3841074"/>
+                    </a:xfrm>
+                    <a:prstGeom prst="rect">
+                      <a:avLst/>
+                    </a:prstGeom>
+                    <a:noFill/>
+                    <a:ln w="9525">
+                      <a:noFill/>
+                      <a:miter lim="800000"/>
+                      <a:headEnd/>
+                      <a:tailEnd/>
+                    </a:ln>
+                  </pic:spPr>
+                </pic:pic>
+              </a:graphicData>
+            </a:graphic>
+          </wp:inline>
+        </w:drawing>
+      </w:r>
+    </w:p>
+    <w:p>
+      <w:pPr>
+        <w:shd w:val="clear" w:color="auto" w:fill="CCE8CF"/>
+        <w:adjustRightInd/>
+        <w:snapToGrid/>
+        <w:spacing w:line="360" w:lineRule="atLeast"/>
+        <w:ind w:firstLine="420"/>
+        <w:rPr>
+          <w:rFonts w:ascii="Arial" w:eastAsia="宋体" w:hAnsi="Arial" w:cs="Arial" w:hint="eastAsia"/>
+          <w:b/>
+          <w:color w:val="000000"/>
+          <w:sz w:val="30"/>
+          <w:szCs w:val="30"/>
+        </w:rPr>
+      </w:pPr>
+      <w:r>
+        <w:rPr>
+          <w:rFonts w:ascii="Arial" w:eastAsia="宋体" w:hAnsi="Arial" w:cs="Arial" w:hint="eastAsia"/>
+          <w:b/>
+          <w:color w:val="000000"/>
+          <w:sz w:val="30"/>
+          <w:szCs w:val="30"/>
+        </w:rPr>
+        <w:t>PS:</w:t>
+      </w:r>
+      <w:r>
+        <w:rPr>
+          <w:rFonts w:ascii="Arial" w:hAnsi="Arial" w:cs="Arial"/>
+          <w:b/>
+          <w:color w:val="000000"/>
+          <w:sz w:val="30"/>
+          <w:szCs w:val="30"/>
+          <w:shd w:val="clear" w:color="auto" w:fill="CCE8CF"/>
+        </w:rPr>
+        <w:t xml:space="preserve"> </w:t>
+      </w:r>
+      <w:r>
+        <w:rPr>
+          <w:rFonts w:ascii="Arial" w:hAnsi="Arial" w:cs="Arial"/>
+          <w:b/>
+          <w:color w:val="000000"/>
+          <w:sz w:val="30"/>
+          <w:szCs w:val="30"/>
+          <w:shd w:val="clear" w:color="auto" w:fill="CCE8CF"/>
+        </w:rPr>
+        <w:t>从前台埋点收集用户数据，到后台数据收集处理，到</w:t>
+      </w:r>
+      <w:hyperlink r:id="rId8" w:tgtFrame="_blank" w:tooltip="Redis知识库" w:history="1">
+        <w:r>
+          <w:rPr>
+            <w:rStyle w:val="a7"/>
+            <w:rFonts w:ascii="Arial" w:hAnsi="Arial" w:cs="Arial"/>
+            <w:b/>
+            <w:bCs/>
+            <w:color w:val="DF3434"/>
+            <w:sz w:val="30"/>
+            <w:szCs w:val="30"/>
+          </w:rPr>
+          <w:t>Redis</w:t>
+        </w:r>
+      </w:hyperlink>
+      <w:r>
+        <w:rPr>
+          <w:rFonts w:ascii="Arial" w:hAnsi="Arial" w:cs="Arial"/>
+          <w:b/>
+          <w:color w:val="000000"/>
+          <w:sz w:val="30"/>
+          <w:szCs w:val="30"/>
+          <w:shd w:val="clear" w:color="auto" w:fill="CCE8CF"/>
+        </w:rPr>
+        <w:t>缓存，输入到</w:t>
+      </w:r>
+      <w:r>
+        <w:rPr>
+          <w:rFonts w:ascii="Arial" w:hAnsi="Arial" w:cs="Arial"/>
+          <w:b/>
+          <w:color w:val="000000"/>
+          <w:sz w:val="30"/>
+          <w:szCs w:val="30"/>
+          <w:shd w:val="clear" w:color="auto" w:fill="CCE8CF"/>
+        </w:rPr>
+        <w:t>logstash</w:t>
+      </w:r>
+      <w:r>
+        <w:rPr>
+          <w:rFonts w:ascii="Arial" w:hAnsi="Arial" w:cs="Arial"/>
+          <w:b/>
+          <w:color w:val="000000"/>
+          <w:sz w:val="30"/>
+          <w:szCs w:val="30"/>
+          <w:shd w:val="clear" w:color="auto" w:fill="CCE8CF"/>
+        </w:rPr>
+        <w:t>日志中心，输出到</w:t>
+      </w:r>
+      <w:r>
+        <w:rPr>
+          <w:rFonts w:ascii="Arial" w:hAnsi="Arial" w:cs="Arial"/>
+          <w:b/>
+          <w:color w:val="000000"/>
+          <w:sz w:val="30"/>
+          <w:szCs w:val="30"/>
+          <w:shd w:val="clear" w:color="auto" w:fill="CCE8CF"/>
+        </w:rPr>
+        <w:t>elasticsearch</w:t>
+      </w:r>
+      <w:r>
+        <w:rPr>
+          <w:rFonts w:ascii="Arial" w:hAnsi="Arial" w:cs="Arial"/>
+          <w:b/>
+          <w:color w:val="000000"/>
+          <w:sz w:val="30"/>
+          <w:szCs w:val="30"/>
+          <w:shd w:val="clear" w:color="auto" w:fill="CCE8CF"/>
+        </w:rPr>
+        <w:t>搜索引擎，最后显示在</w:t>
+      </w:r>
+      <w:r>
+        <w:rPr>
+          <w:rFonts w:ascii="Arial" w:hAnsi="Arial" w:cs="Arial"/>
+          <w:b/>
+          <w:color w:val="000000"/>
+          <w:sz w:val="30"/>
+          <w:szCs w:val="30"/>
+          <w:shd w:val="clear" w:color="auto" w:fill="CCE8CF"/>
+        </w:rPr>
+        <w:t xml:space="preserve">kibana  </w:t>
+      </w:r>
+      <w:r>
+        <w:rPr>
+          <w:rFonts w:ascii="Arial" w:hAnsi="Arial" w:cs="Arial"/>
+          <w:b/>
+          <w:color w:val="000000"/>
+          <w:sz w:val="30"/>
+          <w:szCs w:val="30"/>
+          <w:shd w:val="clear" w:color="auto" w:fill="CCE8CF"/>
+        </w:rPr>
+        <w:t>的</w:t>
+      </w:r>
+      <w:r>
+        <w:rPr>
+          <w:rFonts w:ascii="Arial" w:hAnsi="Arial" w:cs="Arial"/>
+          <w:b/>
+          <w:color w:val="000000"/>
+          <w:sz w:val="30"/>
+          <w:szCs w:val="30"/>
+          <w:shd w:val="clear" w:color="auto" w:fill="CCE8CF"/>
+        </w:rPr>
+        <w:t>web</w:t>
+      </w:r>
+      <w:r>
+        <w:rPr>
+          <w:rFonts w:ascii="Arial" w:hAnsi="Arial" w:cs="Arial"/>
+          <w:b/>
+          <w:color w:val="000000"/>
+          <w:sz w:val="30"/>
+          <w:szCs w:val="30"/>
+          <w:shd w:val="clear" w:color="auto" w:fill="CCE8CF"/>
+        </w:rPr>
+        <w:t>界面，整个流程都已经走完。</w:t>
+      </w:r>
+    </w:p>
+    <w:p>
+      <w:pPr>
+        <w:shd w:val="clear" w:color="auto" w:fill="CCE8CF"/>
+        <w:adjustRightInd/>
+        <w:snapToGrid/>
+        <w:spacing w:line="360" w:lineRule="atLeast"/>
+        <w:ind w:firstLine="420"/>
+        <w:rPr>
+          <w:rFonts w:ascii="Arial" w:eastAsia="宋体" w:hAnsi="Arial" w:cs="Arial"/>
+          <w:color w:val="000000"/>
+          <w:sz w:val="21"/>
+          <w:szCs w:val="21"/>
+        </w:rPr>
+      </w:pPr>
+    </w:p>
+    <w:p>
+      <w:pPr>
         <w:pStyle w:val="a6"/>
         <w:numPr>
           <w:ilvl w:val="0"/>
@@ -376,7 +1014,6 @@
         <w:spacing w:line="220" w:lineRule="atLeast"/>
         <w:ind w:firstLineChars="0"/>
         <w:rPr>
-          <w:rFonts w:hint="eastAsia"/>
           <w:b/>
           <w:sz w:val="21"/>
           <w:szCs w:val="21"/>
@@ -413,7 +1050,6 @@
         <w:spacing w:line="220" w:lineRule="atLeast"/>
         <w:ind w:left="420" w:firstLineChars="0" w:firstLine="0"/>
         <w:rPr>
-          <w:rFonts w:hint="eastAsia"/>
           <w:b/>
           <w:sz w:val="21"/>
           <w:szCs w:val="21"/>
@@ -447,13 +1083,12 @@
         <w:spacing w:line="220" w:lineRule="atLeast"/>
         <w:ind w:firstLineChars="0"/>
         <w:rPr>
-          <w:rFonts w:hint="eastAsia"/>
-          <w:b/>
-          <w:sz w:val="21"/>
-          <w:szCs w:val="21"/>
-        </w:rPr>
-      </w:pPr>
-      <w:hyperlink r:id="rId7" w:history="1">
+          <w:b/>
+          <w:sz w:val="21"/>
+          <w:szCs w:val="21"/>
+        </w:rPr>
+      </w:pPr>
+      <w:hyperlink r:id="rId9" w:history="1">
         <w:r>
           <w:rPr>
             <w:rFonts w:hint="eastAsia"/>
@@ -537,6 +1172,7 @@
           <w:sz w:val="21"/>
           <w:szCs w:val="21"/>
         </w:rPr>
+        <w:lastRenderedPageBreak/>
         <w:t>参考网页：</w:t>
       </w:r>
       <w:r>
@@ -558,7 +1194,6 @@
         <w:spacing w:line="220" w:lineRule="atLeast"/>
         <w:ind w:firstLineChars="0"/>
         <w:rPr>
-          <w:rFonts w:hint="eastAsia"/>
           <w:b/>
           <w:sz w:val="21"/>
           <w:szCs w:val="21"/>

--- a/资料收集.docx
+++ b/资料收集.docx
@@ -78,7 +78,7 @@
                     </pic:cNvPicPr>
                   </pic:nvPicPr>
                   <pic:blipFill>
-                    <a:blip r:embed="rId5" cstate="print"/>
+                    <a:blip r:embed="rId7" cstate="print"/>
                     <a:srcRect/>
                     <a:stretch>
                       <a:fillRect/>
@@ -268,7 +268,7 @@
         </w:rPr>
         <w:t>许可条款下的开放源码发布，是当前流行的企业级搜索引擎。设计用于</w:t>
       </w:r>
-      <w:hyperlink r:id="rId6" w:tgtFrame="_blank" w:history="1">
+      <w:hyperlink r:id="rId8" w:tgtFrame="_blank" w:history="1">
         <w:r>
           <w:rPr>
             <w:rFonts w:ascii="Arial" w:eastAsia="宋体" w:hAnsi="Arial" w:cs="Arial"/>
@@ -296,7 +296,7 @@
         <w:spacing w:line="360" w:lineRule="atLeast"/>
         <w:ind w:firstLine="420"/>
         <w:rPr>
-          <w:rFonts w:ascii="Arial" w:eastAsia="宋体" w:hAnsi="Arial" w:cs="Arial" w:hint="eastAsia"/>
+          <w:rFonts w:ascii="Arial" w:eastAsia="宋体" w:hAnsi="Arial" w:cs="Arial"/>
           <w:color w:val="000000"/>
           <w:sz w:val="21"/>
           <w:szCs w:val="21"/>
@@ -374,7 +374,7 @@
         <w:spacing w:line="360" w:lineRule="atLeast"/>
         <w:ind w:firstLine="420"/>
         <w:rPr>
-          <w:rFonts w:ascii="Verdana" w:hAnsi="Verdana" w:hint="eastAsia"/>
+          <w:rFonts w:ascii="Verdana" w:hAnsi="Verdana"/>
           <w:color w:val="000000"/>
           <w:sz w:val="20"/>
           <w:szCs w:val="20"/>
@@ -400,7 +400,7 @@
         <w:spacing w:line="360" w:lineRule="atLeast"/>
         <w:ind w:firstLine="420"/>
         <w:rPr>
-          <w:rFonts w:ascii="Verdana" w:hAnsi="Verdana" w:hint="eastAsia"/>
+          <w:rFonts w:ascii="Verdana" w:hAnsi="Verdana"/>
           <w:color w:val="000000"/>
           <w:sz w:val="20"/>
           <w:szCs w:val="20"/>
@@ -506,7 +506,7 @@
         <w:snapToGrid/>
         <w:spacing w:line="360" w:lineRule="atLeast"/>
         <w:rPr>
-          <w:rFonts w:ascii="Verdana" w:hAnsi="Verdana" w:hint="eastAsia"/>
+          <w:rFonts w:ascii="Verdana" w:hAnsi="Verdana"/>
           <w:color w:val="000000"/>
           <w:sz w:val="20"/>
           <w:szCs w:val="20"/>
@@ -771,7 +771,7 @@
         <w:spacing w:line="360" w:lineRule="atLeast"/>
         <w:ind w:firstLine="420"/>
         <w:rPr>
-          <w:rFonts w:ascii="Arial" w:eastAsia="宋体" w:hAnsi="Arial" w:cs="Arial" w:hint="eastAsia"/>
+          <w:rFonts w:ascii="Arial" w:eastAsia="宋体" w:hAnsi="Arial" w:cs="Arial"/>
           <w:color w:val="000000"/>
           <w:sz w:val="21"/>
           <w:szCs w:val="21"/>
@@ -799,7 +799,7 @@
                     </pic:cNvPicPr>
                   </pic:nvPicPr>
                   <pic:blipFill>
-                    <a:blip r:embed="rId7" cstate="print"/>
+                    <a:blip r:embed="rId9" cstate="print"/>
                     <a:srcRect/>
                     <a:stretch>
                       <a:fillRect/>
@@ -836,7 +836,7 @@
         <w:spacing w:line="360" w:lineRule="atLeast"/>
         <w:ind w:firstLine="420"/>
         <w:rPr>
-          <w:rFonts w:ascii="Arial" w:eastAsia="宋体" w:hAnsi="Arial" w:cs="Arial" w:hint="eastAsia"/>
+          <w:rFonts w:ascii="Arial" w:eastAsia="宋体" w:hAnsi="Arial" w:cs="Arial"/>
           <w:b/>
           <w:color w:val="000000"/>
           <w:sz w:val="30"/>
@@ -875,7 +875,7 @@
         </w:rPr>
         <w:t>从前台埋点收集用户数据，到后台数据收集处理，到</w:t>
       </w:r>
-      <w:hyperlink r:id="rId8" w:tgtFrame="_blank" w:tooltip="Redis知识库" w:history="1">
+      <w:hyperlink r:id="rId10" w:tgtFrame="_blank" w:tooltip="Redis知识库" w:history="1">
         <w:r>
           <w:rPr>
             <w:rStyle w:val="a7"/>
@@ -1088,7 +1088,7 @@
           <w:szCs w:val="21"/>
         </w:rPr>
       </w:pPr>
-      <w:hyperlink r:id="rId9" w:history="1">
+      <w:hyperlink r:id="rId11" w:history="1">
         <w:r>
           <w:rPr>
             <w:rFonts w:hint="eastAsia"/>
@@ -1236,13 +1236,1029 @@
         </w:rPr>
         <w:t>参考网页：</w:t>
       </w:r>
-      <w:r>
-        <w:rPr>
-          <w:b/>
-          <w:sz w:val="21"/>
-          <w:szCs w:val="21"/>
-        </w:rPr>
-        <w:t>http://www.jb51.net/article/48304.htm</w:t>
+      <w:hyperlink r:id="rId12" w:history="1">
+        <w:r>
+          <w:rPr>
+            <w:rStyle w:val="a7"/>
+            <w:b/>
+            <w:sz w:val="21"/>
+            <w:szCs w:val="21"/>
+          </w:rPr>
+          <w:t>http://www.jb51.net/article/48304.htm</w:t>
+        </w:r>
+      </w:hyperlink>
+    </w:p>
+    <w:p>
+      <w:pPr>
+        <w:pStyle w:val="a6"/>
+        <w:spacing w:line="220" w:lineRule="atLeast"/>
+        <w:ind w:left="420" w:firstLineChars="0" w:firstLine="0"/>
+        <w:rPr>
+          <w:b/>
+          <w:sz w:val="21"/>
+          <w:szCs w:val="21"/>
+        </w:rPr>
+      </w:pPr>
+      <w:r>
+        <w:rPr>
+          <w:b/>
+          <w:sz w:val="21"/>
+          <w:szCs w:val="21"/>
+        </w:rPr>
+        <w:t>J</w:t>
+      </w:r>
+      <w:r>
+        <w:rPr>
+          <w:rFonts w:hint="eastAsia"/>
+          <w:b/>
+          <w:sz w:val="21"/>
+          <w:szCs w:val="21"/>
+        </w:rPr>
+        <w:t>ava8 Stream</w:t>
+      </w:r>
+      <w:r>
+        <w:rPr>
+          <w:rFonts w:hint="eastAsia"/>
+          <w:b/>
+          <w:sz w:val="21"/>
+          <w:szCs w:val="21"/>
+        </w:rPr>
+        <w:t>特性：</w:t>
+      </w:r>
+    </w:p>
+    <w:p>
+      <w:pPr>
+        <w:shd w:val="clear" w:color="auto" w:fill="CCE8CF"/>
+        <w:adjustRightInd/>
+        <w:snapToGrid/>
+        <w:spacing w:after="0"/>
+        <w:ind w:leftChars="200" w:left="440"/>
+        <w:rPr>
+          <w:rFonts w:ascii="Arial" w:eastAsia="宋体" w:hAnsi="Arial" w:cs="Arial"/>
+          <w:color w:val="000000"/>
+          <w:sz w:val="24"/>
+          <w:szCs w:val="24"/>
+        </w:rPr>
+      </w:pPr>
+      <w:r>
+        <w:rPr>
+          <w:rFonts w:ascii="Arial" w:eastAsia="宋体" w:hAnsi="Arial" w:cs="Arial"/>
+          <w:color w:val="000000"/>
+          <w:sz w:val="24"/>
+          <w:szCs w:val="24"/>
+        </w:rPr>
+        <w:t>Stream</w:t>
+      </w:r>
+      <w:r>
+        <w:rPr>
+          <w:rFonts w:ascii="Arial" w:eastAsia="宋体" w:hAnsi="Arial" w:cs="Arial"/>
+          <w:color w:val="000000"/>
+          <w:sz w:val="24"/>
+          <w:szCs w:val="24"/>
+        </w:rPr>
+        <w:t>接口还包含几个基本类型的子接口如</w:t>
+      </w:r>
+      <w:r>
+        <w:rPr>
+          <w:rFonts w:ascii="Arial" w:eastAsia="宋体" w:hAnsi="Arial" w:cs="Arial"/>
+          <w:color w:val="000000"/>
+          <w:sz w:val="24"/>
+          <w:szCs w:val="24"/>
+        </w:rPr>
+        <w:t xml:space="preserve">IntStream, LongStream </w:t>
+      </w:r>
+      <w:r>
+        <w:rPr>
+          <w:rFonts w:ascii="Arial" w:eastAsia="宋体" w:hAnsi="Arial" w:cs="Arial"/>
+          <w:color w:val="000000"/>
+          <w:sz w:val="24"/>
+          <w:szCs w:val="24"/>
+        </w:rPr>
+        <w:t>和</w:t>
+      </w:r>
+      <w:r>
+        <w:rPr>
+          <w:rFonts w:ascii="Arial" w:eastAsia="宋体" w:hAnsi="Arial" w:cs="Arial"/>
+          <w:color w:val="000000"/>
+          <w:sz w:val="24"/>
+          <w:szCs w:val="24"/>
+        </w:rPr>
+        <w:t xml:space="preserve"> DoubleStream</w:t>
+      </w:r>
+      <w:r>
+        <w:rPr>
+          <w:rFonts w:ascii="Arial" w:eastAsia="宋体" w:hAnsi="Arial" w:cs="Arial"/>
+          <w:color w:val="000000"/>
+          <w:sz w:val="24"/>
+          <w:szCs w:val="24"/>
+        </w:rPr>
+        <w:t>。</w:t>
+      </w:r>
+    </w:p>
+    <w:p>
+      <w:pPr>
+        <w:shd w:val="clear" w:color="auto" w:fill="CCE8CF"/>
+        <w:adjustRightInd/>
+        <w:snapToGrid/>
+        <w:spacing w:after="0"/>
+        <w:ind w:leftChars="200" w:left="440"/>
+        <w:rPr>
+          <w:rFonts w:ascii="Arial" w:eastAsia="宋体" w:hAnsi="Arial" w:cs="Arial"/>
+          <w:color w:val="000000"/>
+          <w:sz w:val="24"/>
+          <w:szCs w:val="24"/>
+        </w:rPr>
+      </w:pPr>
+      <w:r>
+        <w:rPr>
+          <w:rFonts w:ascii="Arial" w:eastAsia="宋体" w:hAnsi="Arial" w:cs="Arial"/>
+          <w:color w:val="000000"/>
+          <w:sz w:val="24"/>
+          <w:szCs w:val="24"/>
+        </w:rPr>
+        <w:t>关于流和其它集合具体的区别，可以参照下面的列表：</w:t>
+      </w:r>
+    </w:p>
+    <w:p>
+      <w:pPr>
+        <w:numPr>
+          <w:ilvl w:val="0"/>
+          <w:numId w:val="3"/>
+        </w:numPr>
+        <w:shd w:val="clear" w:color="auto" w:fill="CCE8CF"/>
+        <w:tabs>
+          <w:tab w:val="clear" w:pos="720"/>
+          <w:tab w:val="num" w:pos="1160"/>
+        </w:tabs>
+        <w:adjustRightInd/>
+        <w:snapToGrid/>
+        <w:spacing w:after="0"/>
+        <w:ind w:leftChars="36" w:left="439"/>
+        <w:rPr>
+          <w:rFonts w:ascii="Arial" w:eastAsia="宋体" w:hAnsi="Arial" w:cs="Arial"/>
+          <w:color w:val="000000"/>
+          <w:sz w:val="24"/>
+          <w:szCs w:val="24"/>
+        </w:rPr>
+      </w:pPr>
+      <w:r>
+        <w:rPr>
+          <w:rFonts w:ascii="Arial" w:eastAsia="宋体" w:hAnsi="Arial" w:cs="Arial"/>
+          <w:b/>
+          <w:bCs/>
+          <w:color w:val="000000"/>
+          <w:sz w:val="24"/>
+          <w:szCs w:val="24"/>
+        </w:rPr>
+        <w:t>不存储数据</w:t>
+      </w:r>
+      <w:r>
+        <w:rPr>
+          <w:rFonts w:ascii="Arial" w:eastAsia="宋体" w:hAnsi="Arial" w:cs="Arial"/>
+          <w:color w:val="000000"/>
+          <w:sz w:val="24"/>
+          <w:szCs w:val="24"/>
+        </w:rPr>
+        <w:t> </w:t>
+      </w:r>
+      <w:r>
+        <w:rPr>
+          <w:rFonts w:ascii="Arial" w:eastAsia="宋体" w:hAnsi="Arial" w:cs="Arial"/>
+          <w:color w:val="000000"/>
+          <w:sz w:val="24"/>
+          <w:szCs w:val="24"/>
+        </w:rPr>
+        <w:t>。流是基于数据源的对象，它本身不存储数据元素，而是通过管道将数据源的元素传递给操作。</w:t>
+      </w:r>
+    </w:p>
+    <w:p>
+      <w:pPr>
+        <w:numPr>
+          <w:ilvl w:val="0"/>
+          <w:numId w:val="3"/>
+        </w:numPr>
+        <w:shd w:val="clear" w:color="auto" w:fill="CCE8CF"/>
+        <w:tabs>
+          <w:tab w:val="clear" w:pos="720"/>
+          <w:tab w:val="num" w:pos="1160"/>
+        </w:tabs>
+        <w:adjustRightInd/>
+        <w:snapToGrid/>
+        <w:spacing w:after="0"/>
+        <w:ind w:leftChars="36" w:left="439"/>
+        <w:rPr>
+          <w:rFonts w:ascii="Arial" w:eastAsia="宋体" w:hAnsi="Arial" w:cs="Arial"/>
+          <w:color w:val="000000"/>
+          <w:sz w:val="24"/>
+          <w:szCs w:val="24"/>
+        </w:rPr>
+      </w:pPr>
+      <w:r>
+        <w:rPr>
+          <w:rFonts w:ascii="Arial" w:eastAsia="宋体" w:hAnsi="Arial" w:cs="Arial"/>
+          <w:b/>
+          <w:bCs/>
+          <w:color w:val="000000"/>
+          <w:sz w:val="24"/>
+          <w:szCs w:val="24"/>
+        </w:rPr>
+        <w:t>函数式编程</w:t>
+      </w:r>
+      <w:r>
+        <w:rPr>
+          <w:rFonts w:ascii="Arial" w:eastAsia="宋体" w:hAnsi="Arial" w:cs="Arial"/>
+          <w:color w:val="000000"/>
+          <w:sz w:val="24"/>
+          <w:szCs w:val="24"/>
+        </w:rPr>
+        <w:t> </w:t>
+      </w:r>
+      <w:r>
+        <w:rPr>
+          <w:rFonts w:ascii="Arial" w:eastAsia="宋体" w:hAnsi="Arial" w:cs="Arial"/>
+          <w:color w:val="000000"/>
+          <w:sz w:val="24"/>
+          <w:szCs w:val="24"/>
+        </w:rPr>
+        <w:t>。流的操作不会修改数据源，例如</w:t>
+      </w:r>
+      <w:r>
+        <w:rPr>
+          <w:rFonts w:ascii="Arial" w:eastAsia="宋体" w:hAnsi="Arial" w:cs="Arial"/>
+          <w:color w:val="000000"/>
+          <w:sz w:val="24"/>
+          <w:szCs w:val="24"/>
+        </w:rPr>
+        <w:t>filter</w:t>
+      </w:r>
+      <w:r>
+        <w:rPr>
+          <w:rFonts w:ascii="Arial" w:eastAsia="宋体" w:hAnsi="Arial" w:cs="Arial"/>
+          <w:color w:val="000000"/>
+          <w:sz w:val="24"/>
+          <w:szCs w:val="24"/>
+        </w:rPr>
+        <w:t>不会将数据源中的数据删除。</w:t>
+      </w:r>
+    </w:p>
+    <w:p>
+      <w:pPr>
+        <w:numPr>
+          <w:ilvl w:val="0"/>
+          <w:numId w:val="3"/>
+        </w:numPr>
+        <w:shd w:val="clear" w:color="auto" w:fill="CCE8CF"/>
+        <w:tabs>
+          <w:tab w:val="clear" w:pos="720"/>
+          <w:tab w:val="num" w:pos="1160"/>
+        </w:tabs>
+        <w:adjustRightInd/>
+        <w:snapToGrid/>
+        <w:spacing w:after="0"/>
+        <w:ind w:leftChars="36" w:left="439"/>
+        <w:rPr>
+          <w:rFonts w:ascii="Arial" w:eastAsia="宋体" w:hAnsi="Arial" w:cs="Arial"/>
+          <w:color w:val="000000"/>
+          <w:sz w:val="24"/>
+          <w:szCs w:val="24"/>
+        </w:rPr>
+      </w:pPr>
+      <w:r>
+        <w:rPr>
+          <w:rFonts w:ascii="Arial" w:eastAsia="宋体" w:hAnsi="Arial" w:cs="Arial"/>
+          <w:b/>
+          <w:bCs/>
+          <w:color w:val="000000"/>
+          <w:sz w:val="24"/>
+          <w:szCs w:val="24"/>
+        </w:rPr>
+        <w:t>延迟操作</w:t>
+      </w:r>
+      <w:r>
+        <w:rPr>
+          <w:rFonts w:ascii="Arial" w:eastAsia="宋体" w:hAnsi="Arial" w:cs="Arial"/>
+          <w:color w:val="000000"/>
+          <w:sz w:val="24"/>
+          <w:szCs w:val="24"/>
+        </w:rPr>
+        <w:t> </w:t>
+      </w:r>
+      <w:r>
+        <w:rPr>
+          <w:rFonts w:ascii="Arial" w:eastAsia="宋体" w:hAnsi="Arial" w:cs="Arial"/>
+          <w:color w:val="000000"/>
+          <w:sz w:val="24"/>
+          <w:szCs w:val="24"/>
+        </w:rPr>
+        <w:t>。流的很多操作如</w:t>
+      </w:r>
+      <w:r>
+        <w:rPr>
+          <w:rFonts w:ascii="Arial" w:eastAsia="宋体" w:hAnsi="Arial" w:cs="Arial"/>
+          <w:color w:val="000000"/>
+          <w:sz w:val="24"/>
+          <w:szCs w:val="24"/>
+        </w:rPr>
+        <w:t>filter,map</w:t>
+      </w:r>
+      <w:r>
+        <w:rPr>
+          <w:rFonts w:ascii="Arial" w:eastAsia="宋体" w:hAnsi="Arial" w:cs="Arial"/>
+          <w:color w:val="000000"/>
+          <w:sz w:val="24"/>
+          <w:szCs w:val="24"/>
+        </w:rPr>
+        <w:t>等中间操作是延迟执行的，只有到终点操作才会将操作顺序执行。</w:t>
+      </w:r>
+    </w:p>
+    <w:p>
+      <w:pPr>
+        <w:numPr>
+          <w:ilvl w:val="0"/>
+          <w:numId w:val="3"/>
+        </w:numPr>
+        <w:shd w:val="clear" w:color="auto" w:fill="CCE8CF"/>
+        <w:tabs>
+          <w:tab w:val="clear" w:pos="720"/>
+          <w:tab w:val="num" w:pos="1160"/>
+        </w:tabs>
+        <w:adjustRightInd/>
+        <w:snapToGrid/>
+        <w:spacing w:after="0"/>
+        <w:ind w:leftChars="36" w:left="439"/>
+        <w:rPr>
+          <w:rFonts w:ascii="Arial" w:eastAsia="宋体" w:hAnsi="Arial" w:cs="Arial"/>
+          <w:color w:val="000000"/>
+          <w:sz w:val="24"/>
+          <w:szCs w:val="24"/>
+        </w:rPr>
+      </w:pPr>
+      <w:r>
+        <w:rPr>
+          <w:rFonts w:ascii="Arial" w:eastAsia="宋体" w:hAnsi="Arial" w:cs="Arial"/>
+          <w:b/>
+          <w:bCs/>
+          <w:color w:val="000000"/>
+          <w:sz w:val="24"/>
+          <w:szCs w:val="24"/>
+        </w:rPr>
+        <w:t>可以解绑</w:t>
+      </w:r>
+      <w:r>
+        <w:rPr>
+          <w:rFonts w:ascii="Arial" w:eastAsia="宋体" w:hAnsi="Arial" w:cs="Arial"/>
+          <w:color w:val="000000"/>
+          <w:sz w:val="24"/>
+          <w:szCs w:val="24"/>
+        </w:rPr>
+        <w:t> </w:t>
+      </w:r>
+      <w:r>
+        <w:rPr>
+          <w:rFonts w:ascii="Arial" w:eastAsia="宋体" w:hAnsi="Arial" w:cs="Arial"/>
+          <w:color w:val="000000"/>
+          <w:sz w:val="24"/>
+          <w:szCs w:val="24"/>
+        </w:rPr>
+        <w:t>。对于无限数量的流，有些操作是可以在有限的时间完成的，比如</w:t>
+      </w:r>
+      <w:r>
+        <w:rPr>
+          <w:rFonts w:ascii="Arial" w:eastAsia="宋体" w:hAnsi="Arial" w:cs="Arial"/>
+          <w:color w:val="000000"/>
+          <w:sz w:val="24"/>
+          <w:szCs w:val="24"/>
+        </w:rPr>
+        <w:t>limit(n)</w:t>
+      </w:r>
+      <w:r>
+        <w:rPr>
+          <w:rFonts w:ascii="Arial" w:eastAsia="宋体" w:hAnsi="Arial" w:cs="Arial"/>
+          <w:color w:val="000000"/>
+          <w:sz w:val="24"/>
+          <w:szCs w:val="24"/>
+        </w:rPr>
+        <w:t>或</w:t>
+      </w:r>
+      <w:r>
+        <w:rPr>
+          <w:rFonts w:ascii="Arial" w:eastAsia="宋体" w:hAnsi="Arial" w:cs="Arial"/>
+          <w:color w:val="000000"/>
+          <w:sz w:val="24"/>
+          <w:szCs w:val="24"/>
+        </w:rPr>
+        <w:t>findFirst()</w:t>
+      </w:r>
+      <w:r>
+        <w:rPr>
+          <w:rFonts w:ascii="Arial" w:eastAsia="宋体" w:hAnsi="Arial" w:cs="Arial"/>
+          <w:color w:val="000000"/>
+          <w:sz w:val="24"/>
+          <w:szCs w:val="24"/>
+        </w:rPr>
+        <w:t>，这些操作可是实现</w:t>
+      </w:r>
+      <w:r>
+        <w:rPr>
+          <w:rFonts w:ascii="Arial" w:eastAsia="宋体" w:hAnsi="Arial" w:cs="Arial"/>
+          <w:color w:val="000000"/>
+          <w:sz w:val="24"/>
+          <w:szCs w:val="24"/>
+        </w:rPr>
+        <w:t>"</w:t>
+      </w:r>
+      <w:r>
+        <w:rPr>
+          <w:rFonts w:ascii="Arial" w:eastAsia="宋体" w:hAnsi="Arial" w:cs="Arial"/>
+          <w:color w:val="000000"/>
+          <w:sz w:val="24"/>
+          <w:szCs w:val="24"/>
+        </w:rPr>
+        <w:t>短路</w:t>
+      </w:r>
+      <w:r>
+        <w:rPr>
+          <w:rFonts w:ascii="Arial" w:eastAsia="宋体" w:hAnsi="Arial" w:cs="Arial"/>
+          <w:color w:val="000000"/>
+          <w:sz w:val="24"/>
+          <w:szCs w:val="24"/>
+        </w:rPr>
+        <w:t>"(Short-circuiting)</w:t>
+      </w:r>
+      <w:r>
+        <w:rPr>
+          <w:rFonts w:ascii="Arial" w:eastAsia="宋体" w:hAnsi="Arial" w:cs="Arial"/>
+          <w:color w:val="000000"/>
+          <w:sz w:val="24"/>
+          <w:szCs w:val="24"/>
+        </w:rPr>
+        <w:t>，访问到有限的元素后就可以返回。</w:t>
+      </w:r>
+    </w:p>
+    <w:p>
+      <w:pPr>
+        <w:numPr>
+          <w:ilvl w:val="0"/>
+          <w:numId w:val="3"/>
+        </w:numPr>
+        <w:shd w:val="clear" w:color="auto" w:fill="CCE8CF"/>
+        <w:tabs>
+          <w:tab w:val="clear" w:pos="720"/>
+          <w:tab w:val="num" w:pos="1160"/>
+        </w:tabs>
+        <w:adjustRightInd/>
+        <w:snapToGrid/>
+        <w:spacing w:after="0"/>
+        <w:ind w:leftChars="36" w:left="439"/>
+        <w:rPr>
+          <w:rFonts w:ascii="Arial" w:eastAsia="宋体" w:hAnsi="Arial" w:cs="Arial"/>
+          <w:color w:val="000000"/>
+          <w:sz w:val="24"/>
+          <w:szCs w:val="24"/>
+        </w:rPr>
+      </w:pPr>
+      <w:r>
+        <w:rPr>
+          <w:rFonts w:ascii="Arial" w:eastAsia="宋体" w:hAnsi="Arial" w:cs="Arial"/>
+          <w:b/>
+          <w:bCs/>
+          <w:color w:val="000000"/>
+          <w:sz w:val="24"/>
+          <w:szCs w:val="24"/>
+        </w:rPr>
+        <w:t>纯消费</w:t>
+      </w:r>
+      <w:r>
+        <w:rPr>
+          <w:rFonts w:ascii="Arial" w:eastAsia="宋体" w:hAnsi="Arial" w:cs="Arial"/>
+          <w:color w:val="000000"/>
+          <w:sz w:val="24"/>
+          <w:szCs w:val="24"/>
+        </w:rPr>
+        <w:t> </w:t>
+      </w:r>
+      <w:r>
+        <w:rPr>
+          <w:rFonts w:ascii="Arial" w:eastAsia="宋体" w:hAnsi="Arial" w:cs="Arial"/>
+          <w:color w:val="000000"/>
+          <w:sz w:val="24"/>
+          <w:szCs w:val="24"/>
+        </w:rPr>
+        <w:t>。流的元素只能访问一次，类似</w:t>
+      </w:r>
+      <w:r>
+        <w:rPr>
+          <w:rFonts w:ascii="Arial" w:eastAsia="宋体" w:hAnsi="Arial" w:cs="Arial"/>
+          <w:color w:val="000000"/>
+          <w:sz w:val="24"/>
+          <w:szCs w:val="24"/>
+        </w:rPr>
+        <w:t>Iterator</w:t>
+      </w:r>
+      <w:r>
+        <w:rPr>
+          <w:rFonts w:ascii="Arial" w:eastAsia="宋体" w:hAnsi="Arial" w:cs="Arial"/>
+          <w:color w:val="000000"/>
+          <w:sz w:val="24"/>
+          <w:szCs w:val="24"/>
+        </w:rPr>
+        <w:t>，操作没有回头路，如果你想从头重新访问流的元素，对不起，你得重新生成一个新的流。</w:t>
+      </w:r>
+    </w:p>
+    <w:p>
+      <w:pPr>
+        <w:shd w:val="clear" w:color="auto" w:fill="CCE8CF"/>
+        <w:adjustRightInd/>
+        <w:snapToGrid/>
+        <w:spacing w:after="0"/>
+        <w:ind w:leftChars="200" w:left="440"/>
+        <w:rPr>
+          <w:rFonts w:ascii="Arial" w:eastAsia="宋体" w:hAnsi="Arial" w:cs="Arial"/>
+          <w:color w:val="000000"/>
+          <w:sz w:val="24"/>
+          <w:szCs w:val="24"/>
+        </w:rPr>
+      </w:pPr>
+      <w:r>
+        <w:rPr>
+          <w:rFonts w:ascii="Arial" w:eastAsia="宋体" w:hAnsi="Arial" w:cs="Arial"/>
+          <w:color w:val="000000"/>
+          <w:sz w:val="24"/>
+          <w:szCs w:val="24"/>
+        </w:rPr>
+        <w:t>流的操作是以管道的方式串起来的。流管道包含一个数据源，接着包含零到</w:t>
+      </w:r>
+      <w:r>
+        <w:rPr>
+          <w:rFonts w:ascii="Arial" w:eastAsia="宋体" w:hAnsi="Arial" w:cs="Arial"/>
+          <w:color w:val="000000"/>
+          <w:sz w:val="24"/>
+          <w:szCs w:val="24"/>
+        </w:rPr>
+        <w:t>N</w:t>
+      </w:r>
+      <w:r>
+        <w:rPr>
+          <w:rFonts w:ascii="Arial" w:eastAsia="宋体" w:hAnsi="Arial" w:cs="Arial"/>
+          <w:color w:val="000000"/>
+          <w:sz w:val="24"/>
+          <w:szCs w:val="24"/>
+        </w:rPr>
+        <w:t>个中间操作，最后以一个终点操作结束。</w:t>
+      </w:r>
+    </w:p>
+    <w:p>
+      <w:pPr>
+        <w:pStyle w:val="a6"/>
+        <w:spacing w:line="220" w:lineRule="atLeast"/>
+        <w:ind w:left="420" w:firstLineChars="0" w:firstLine="0"/>
+        <w:rPr>
+          <w:b/>
+          <w:sz w:val="21"/>
+          <w:szCs w:val="21"/>
+        </w:rPr>
+      </w:pPr>
+    </w:p>
+    <w:p>
+      <w:pPr>
+        <w:pStyle w:val="a6"/>
+        <w:numPr>
+          <w:ilvl w:val="0"/>
+          <w:numId w:val="1"/>
+        </w:numPr>
+        <w:spacing w:line="220" w:lineRule="atLeast"/>
+        <w:ind w:firstLineChars="0"/>
+        <w:rPr>
+          <w:rFonts w:hint="eastAsia"/>
+          <w:b/>
+          <w:sz w:val="21"/>
+          <w:szCs w:val="21"/>
+        </w:rPr>
+      </w:pPr>
+      <w:r>
+        <w:rPr>
+          <w:b/>
+          <w:sz w:val="21"/>
+          <w:szCs w:val="21"/>
+        </w:rPr>
+        <w:t>Phantomjs</w:t>
+      </w:r>
+    </w:p>
+    <w:p>
+      <w:pPr>
+        <w:pStyle w:val="a6"/>
+        <w:spacing w:line="220" w:lineRule="atLeast"/>
+        <w:ind w:left="420" w:firstLineChars="0" w:firstLine="0"/>
+        <w:rPr>
+          <w:rFonts w:hint="eastAsia"/>
+          <w:b/>
+          <w:sz w:val="21"/>
+          <w:szCs w:val="21"/>
+        </w:rPr>
+      </w:pPr>
+      <w:hyperlink r:id="rId13" w:tgtFrame="_blank" w:tooltip=" phantomjs " w:history="1">
+        <w:r>
+          <w:rPr>
+            <w:rStyle w:val="a4"/>
+            <w:rFonts w:ascii="Helvetica" w:hAnsi="Helvetica" w:cs="Helvetica"/>
+            <w:i/>
+            <w:iCs/>
+            <w:color w:val="949494"/>
+          </w:rPr>
+          <w:t>PhantomJS</w:t>
+        </w:r>
+        <w:r>
+          <w:rPr>
+            <w:rStyle w:val="apple-converted-space"/>
+            <w:rFonts w:ascii="Helvetica" w:hAnsi="Helvetica" w:cs="Helvetica"/>
+            <w:b/>
+            <w:bCs/>
+            <w:i/>
+            <w:iCs/>
+            <w:color w:val="949494"/>
+          </w:rPr>
+          <w:t> </w:t>
+        </w:r>
+      </w:hyperlink>
+      <w:r>
+        <w:rPr>
+          <w:rFonts w:ascii="Helvetica" w:hAnsi="Helvetica" w:cs="Helvetica"/>
+          <w:color w:val="000000"/>
+          <w:shd w:val="clear" w:color="auto" w:fill="CCE8CF"/>
+        </w:rPr>
+        <w:t>是一个基于</w:t>
+      </w:r>
+      <w:r>
+        <w:rPr>
+          <w:rStyle w:val="apple-converted-space"/>
+          <w:rFonts w:ascii="Helvetica" w:hAnsi="Helvetica" w:cs="Helvetica"/>
+          <w:color w:val="000000"/>
+          <w:shd w:val="clear" w:color="auto" w:fill="CCE8CF"/>
+        </w:rPr>
+        <w:t> </w:t>
+      </w:r>
+      <w:r>
+        <w:rPr>
+          <w:rStyle w:val="a4"/>
+          <w:rFonts w:ascii="Helvetica" w:hAnsi="Helvetica" w:cs="Helvetica"/>
+          <w:color w:val="000000"/>
+        </w:rPr>
+        <w:t>WebKit</w:t>
+      </w:r>
+      <w:r>
+        <w:rPr>
+          <w:rStyle w:val="apple-converted-space"/>
+          <w:rFonts w:ascii="Helvetica" w:hAnsi="Helvetica" w:cs="Helvetica"/>
+          <w:color w:val="000000"/>
+          <w:shd w:val="clear" w:color="auto" w:fill="CCE8CF"/>
+        </w:rPr>
+        <w:t> </w:t>
+      </w:r>
+      <w:r>
+        <w:rPr>
+          <w:rFonts w:ascii="Helvetica" w:hAnsi="Helvetica" w:cs="Helvetica"/>
+          <w:color w:val="000000"/>
+          <w:shd w:val="clear" w:color="auto" w:fill="CCE8CF"/>
+        </w:rPr>
+        <w:t>的服务器端</w:t>
+      </w:r>
+      <w:r>
+        <w:rPr>
+          <w:rStyle w:val="apple-converted-space"/>
+          <w:rFonts w:ascii="Helvetica" w:hAnsi="Helvetica" w:cs="Helvetica"/>
+          <w:color w:val="000000"/>
+          <w:shd w:val="clear" w:color="auto" w:fill="CCE8CF"/>
+        </w:rPr>
+        <w:t> </w:t>
+      </w:r>
+      <w:hyperlink r:id="rId14" w:tgtFrame="_blank" w:tooltip="JavaScript" w:history="1">
+        <w:r>
+          <w:rPr>
+            <w:rStyle w:val="a7"/>
+            <w:rFonts w:ascii="Helvetica" w:hAnsi="Helvetica" w:cs="Helvetica"/>
+            <w:b/>
+            <w:bCs/>
+            <w:i/>
+            <w:iCs/>
+            <w:color w:val="949494"/>
+          </w:rPr>
+          <w:t>JavaScript</w:t>
+        </w:r>
+      </w:hyperlink>
+      <w:r>
+        <w:rPr>
+          <w:rStyle w:val="apple-converted-space"/>
+          <w:rFonts w:ascii="Helvetica" w:hAnsi="Helvetica" w:cs="Helvetica"/>
+          <w:color w:val="000000"/>
+          <w:shd w:val="clear" w:color="auto" w:fill="CCE8CF"/>
+        </w:rPr>
+        <w:t> </w:t>
+      </w:r>
+      <w:r>
+        <w:rPr>
+          <w:rFonts w:ascii="Helvetica" w:hAnsi="Helvetica" w:cs="Helvetica"/>
+          <w:color w:val="000000"/>
+          <w:shd w:val="clear" w:color="auto" w:fill="CCE8CF"/>
+        </w:rPr>
+        <w:t>API</w:t>
+      </w:r>
+      <w:r>
+        <w:rPr>
+          <w:rFonts w:ascii="Helvetica" w:hAnsi="Helvetica" w:cs="Helvetica"/>
+          <w:color w:val="000000"/>
+          <w:shd w:val="clear" w:color="auto" w:fill="CCE8CF"/>
+        </w:rPr>
+        <w:t>。它全面支持</w:t>
+      </w:r>
+      <w:r>
+        <w:rPr>
+          <w:rFonts w:ascii="Helvetica" w:hAnsi="Helvetica" w:cs="Helvetica"/>
+          <w:color w:val="000000"/>
+          <w:shd w:val="clear" w:color="auto" w:fill="CCE8CF"/>
+        </w:rPr>
+        <w:t>web</w:t>
+      </w:r>
+      <w:r>
+        <w:rPr>
+          <w:rFonts w:ascii="Helvetica" w:hAnsi="Helvetica" w:cs="Helvetica"/>
+          <w:color w:val="000000"/>
+          <w:shd w:val="clear" w:color="auto" w:fill="CCE8CF"/>
+        </w:rPr>
+        <w:t>而不需浏览器支持，其快速，原生支持各种</w:t>
+      </w:r>
+      <w:r>
+        <w:rPr>
+          <w:rFonts w:ascii="Helvetica" w:hAnsi="Helvetica" w:cs="Helvetica"/>
+          <w:color w:val="000000"/>
+          <w:shd w:val="clear" w:color="auto" w:fill="CCE8CF"/>
+        </w:rPr>
+        <w:t>Web</w:t>
+      </w:r>
+      <w:r>
+        <w:rPr>
+          <w:rFonts w:ascii="Helvetica" w:hAnsi="Helvetica" w:cs="Helvetica"/>
+          <w:color w:val="000000"/>
+          <w:shd w:val="clear" w:color="auto" w:fill="CCE8CF"/>
+        </w:rPr>
+        <w:t>标准：</w:t>
+      </w:r>
+      <w:r>
+        <w:rPr>
+          <w:rFonts w:ascii="Helvetica" w:hAnsi="Helvetica" w:cs="Helvetica"/>
+          <w:color w:val="000000"/>
+          <w:shd w:val="clear" w:color="auto" w:fill="CCE8CF"/>
+        </w:rPr>
+        <w:t xml:space="preserve"> DOM </w:t>
+      </w:r>
+      <w:r>
+        <w:rPr>
+          <w:rFonts w:ascii="Helvetica" w:hAnsi="Helvetica" w:cs="Helvetica"/>
+          <w:color w:val="000000"/>
+          <w:shd w:val="clear" w:color="auto" w:fill="CCE8CF"/>
+        </w:rPr>
+        <w:t>处理</w:t>
+      </w:r>
+      <w:r>
+        <w:rPr>
+          <w:rFonts w:ascii="Helvetica" w:hAnsi="Helvetica" w:cs="Helvetica"/>
+          <w:color w:val="000000"/>
+          <w:shd w:val="clear" w:color="auto" w:fill="CCE8CF"/>
+        </w:rPr>
+        <w:t xml:space="preserve">, CSS </w:t>
+      </w:r>
+      <w:r>
+        <w:rPr>
+          <w:rFonts w:ascii="Helvetica" w:hAnsi="Helvetica" w:cs="Helvetica"/>
+          <w:color w:val="000000"/>
+          <w:shd w:val="clear" w:color="auto" w:fill="CCE8CF"/>
+        </w:rPr>
+        <w:t>选择器</w:t>
+      </w:r>
+      <w:r>
+        <w:rPr>
+          <w:rFonts w:ascii="Helvetica" w:hAnsi="Helvetica" w:cs="Helvetica"/>
+          <w:color w:val="000000"/>
+          <w:shd w:val="clear" w:color="auto" w:fill="CCE8CF"/>
+        </w:rPr>
+        <w:t xml:space="preserve">, JSON, Canvas, </w:t>
+      </w:r>
+      <w:r>
+        <w:rPr>
+          <w:rFonts w:ascii="Helvetica" w:hAnsi="Helvetica" w:cs="Helvetica"/>
+          <w:color w:val="000000"/>
+          <w:shd w:val="clear" w:color="auto" w:fill="CCE8CF"/>
+        </w:rPr>
+        <w:t>和</w:t>
+      </w:r>
+      <w:r>
+        <w:rPr>
+          <w:rFonts w:ascii="Helvetica" w:hAnsi="Helvetica" w:cs="Helvetica"/>
+          <w:color w:val="000000"/>
+          <w:shd w:val="clear" w:color="auto" w:fill="CCE8CF"/>
+        </w:rPr>
+        <w:t xml:space="preserve"> SVG</w:t>
+      </w:r>
+      <w:r>
+        <w:rPr>
+          <w:rFonts w:ascii="Helvetica" w:hAnsi="Helvetica" w:cs="Helvetica"/>
+          <w:color w:val="000000"/>
+          <w:shd w:val="clear" w:color="auto" w:fill="CCE8CF"/>
+        </w:rPr>
+        <w:t>。</w:t>
+      </w:r>
+      <w:r>
+        <w:rPr>
+          <w:rStyle w:val="apple-converted-space"/>
+          <w:rFonts w:ascii="Helvetica" w:hAnsi="Helvetica" w:cs="Helvetica"/>
+          <w:color w:val="000000"/>
+          <w:shd w:val="clear" w:color="auto" w:fill="CCE8CF"/>
+        </w:rPr>
+        <w:t> </w:t>
+      </w:r>
+      <w:r>
+        <w:rPr>
+          <w:rStyle w:val="a4"/>
+          <w:rFonts w:ascii="Helvetica" w:hAnsi="Helvetica" w:cs="Helvetica"/>
+          <w:color w:val="000000"/>
+        </w:rPr>
+        <w:t>PhantomJS</w:t>
+      </w:r>
+      <w:r>
+        <w:rPr>
+          <w:rStyle w:val="apple-converted-space"/>
+          <w:rFonts w:ascii="Helvetica" w:hAnsi="Helvetica" w:cs="Helvetica"/>
+          <w:color w:val="000000"/>
+          <w:shd w:val="clear" w:color="auto" w:fill="CCE8CF"/>
+        </w:rPr>
+        <w:t> </w:t>
+      </w:r>
+      <w:r>
+        <w:rPr>
+          <w:rFonts w:ascii="Helvetica" w:hAnsi="Helvetica" w:cs="Helvetica"/>
+          <w:color w:val="000000"/>
+          <w:shd w:val="clear" w:color="auto" w:fill="CCE8CF"/>
+        </w:rPr>
+        <w:t>可以用于</w:t>
+      </w:r>
+      <w:r>
+        <w:rPr>
+          <w:rStyle w:val="apple-converted-space"/>
+          <w:rFonts w:ascii="Helvetica" w:hAnsi="Helvetica" w:cs="Helvetica"/>
+          <w:color w:val="000000"/>
+          <w:shd w:val="clear" w:color="auto" w:fill="CCE8CF"/>
+        </w:rPr>
+        <w:t> </w:t>
+      </w:r>
+      <w:hyperlink r:id="rId15" w:history="1">
+        <w:r>
+          <w:rPr>
+            <w:rStyle w:val="a7"/>
+            <w:rFonts w:ascii="Helvetica" w:hAnsi="Helvetica" w:cs="Helvetica"/>
+            <w:b/>
+            <w:bCs/>
+            <w:i/>
+            <w:iCs/>
+            <w:color w:val="949494"/>
+          </w:rPr>
+          <w:t>页面自动化</w:t>
+        </w:r>
+      </w:hyperlink>
+      <w:r>
+        <w:rPr>
+          <w:rStyle w:val="apple-converted-space"/>
+          <w:rFonts w:ascii="Helvetica" w:hAnsi="Helvetica" w:cs="Helvetica"/>
+          <w:color w:val="000000"/>
+          <w:shd w:val="clear" w:color="auto" w:fill="CCE8CF"/>
+        </w:rPr>
+        <w:t> </w:t>
+      </w:r>
+      <w:r>
+        <w:rPr>
+          <w:rFonts w:ascii="Helvetica" w:hAnsi="Helvetica" w:cs="Helvetica"/>
+          <w:color w:val="000000"/>
+          <w:shd w:val="clear" w:color="auto" w:fill="CCE8CF"/>
+        </w:rPr>
+        <w:t>，</w:t>
+      </w:r>
+      <w:r>
+        <w:rPr>
+          <w:rStyle w:val="apple-converted-space"/>
+          <w:rFonts w:ascii="Helvetica" w:hAnsi="Helvetica" w:cs="Helvetica"/>
+          <w:color w:val="000000"/>
+          <w:shd w:val="clear" w:color="auto" w:fill="CCE8CF"/>
+        </w:rPr>
+        <w:t> </w:t>
+      </w:r>
+      <w:hyperlink r:id="rId16" w:tgtFrame="_blank" w:history="1">
+        <w:r>
+          <w:rPr>
+            <w:rStyle w:val="a7"/>
+            <w:rFonts w:ascii="Helvetica" w:hAnsi="Helvetica" w:cs="Helvetica"/>
+            <w:b/>
+            <w:bCs/>
+            <w:i/>
+            <w:iCs/>
+            <w:color w:val="949494"/>
+          </w:rPr>
+          <w:t>网络监测</w:t>
+        </w:r>
+      </w:hyperlink>
+      <w:r>
+        <w:rPr>
+          <w:rStyle w:val="apple-converted-space"/>
+          <w:rFonts w:ascii="Helvetica" w:hAnsi="Helvetica" w:cs="Helvetica"/>
+          <w:color w:val="000000"/>
+          <w:shd w:val="clear" w:color="auto" w:fill="CCE8CF"/>
+        </w:rPr>
+        <w:t> </w:t>
+      </w:r>
+      <w:r>
+        <w:rPr>
+          <w:rFonts w:ascii="Helvetica" w:hAnsi="Helvetica" w:cs="Helvetica"/>
+          <w:color w:val="000000"/>
+          <w:shd w:val="clear" w:color="auto" w:fill="CCE8CF"/>
+        </w:rPr>
+        <w:t>，</w:t>
+      </w:r>
+      <w:r>
+        <w:rPr>
+          <w:rStyle w:val="apple-converted-space"/>
+          <w:rFonts w:ascii="Helvetica" w:hAnsi="Helvetica" w:cs="Helvetica"/>
+          <w:color w:val="000000"/>
+          <w:shd w:val="clear" w:color="auto" w:fill="CCE8CF"/>
+        </w:rPr>
+        <w:t> </w:t>
+      </w:r>
+      <w:hyperlink r:id="rId17" w:tgtFrame="_blank" w:history="1">
+        <w:r>
+          <w:rPr>
+            <w:rStyle w:val="a7"/>
+            <w:rFonts w:ascii="Helvetica" w:hAnsi="Helvetica" w:cs="Helvetica"/>
+            <w:b/>
+            <w:bCs/>
+            <w:i/>
+            <w:iCs/>
+            <w:color w:val="949494"/>
+          </w:rPr>
+          <w:t>网页截屏</w:t>
+        </w:r>
+      </w:hyperlink>
+      <w:r>
+        <w:rPr>
+          <w:rStyle w:val="apple-converted-space"/>
+          <w:rFonts w:ascii="Helvetica" w:hAnsi="Helvetica" w:cs="Helvetica"/>
+          <w:color w:val="000000"/>
+          <w:shd w:val="clear" w:color="auto" w:fill="CCE8CF"/>
+        </w:rPr>
+        <w:t> </w:t>
+      </w:r>
+      <w:r>
+        <w:rPr>
+          <w:rFonts w:ascii="Helvetica" w:hAnsi="Helvetica" w:cs="Helvetica"/>
+          <w:color w:val="000000"/>
+          <w:shd w:val="clear" w:color="auto" w:fill="CCE8CF"/>
+        </w:rPr>
+        <w:t>，以及</w:t>
+      </w:r>
+      <w:r>
+        <w:rPr>
+          <w:rStyle w:val="apple-converted-space"/>
+          <w:rFonts w:ascii="Helvetica" w:hAnsi="Helvetica" w:cs="Helvetica"/>
+          <w:color w:val="000000"/>
+          <w:shd w:val="clear" w:color="auto" w:fill="CCE8CF"/>
+        </w:rPr>
+        <w:t> </w:t>
+      </w:r>
+      <w:hyperlink r:id="rId18" w:tgtFrame="_blank" w:history="1">
+        <w:r>
+          <w:rPr>
+            <w:rStyle w:val="a7"/>
+            <w:rFonts w:ascii="Helvetica" w:hAnsi="Helvetica" w:cs="Helvetica"/>
+            <w:b/>
+            <w:bCs/>
+            <w:i/>
+            <w:iCs/>
+            <w:color w:val="949494"/>
+          </w:rPr>
+          <w:t>无界面测试</w:t>
+        </w:r>
+      </w:hyperlink>
+      <w:r>
+        <w:rPr>
+          <w:rStyle w:val="apple-converted-space"/>
+          <w:rFonts w:ascii="Helvetica" w:hAnsi="Helvetica" w:cs="Helvetica"/>
+          <w:color w:val="000000"/>
+          <w:shd w:val="clear" w:color="auto" w:fill="CCE8CF"/>
+        </w:rPr>
+        <w:t> </w:t>
+      </w:r>
+      <w:r>
+        <w:rPr>
+          <w:rFonts w:ascii="Helvetica" w:hAnsi="Helvetica" w:cs="Helvetica"/>
+          <w:color w:val="000000"/>
+          <w:shd w:val="clear" w:color="auto" w:fill="CCE8CF"/>
+        </w:rPr>
+        <w:t>等。</w:t>
       </w:r>
     </w:p>
     <w:p>
@@ -1274,6 +2290,56 @@
     </w:sectPr>
   </w:body>
 </w:document>
+</file>
+
+<file path=word/endnotes.xml><?xml version="1.0" encoding="utf-8"?>
+<w:endnotes xmlns:ve="http://schemas.openxmlformats.org/markup-compatibility/2006" xmlns:o="urn:schemas-microsoft-com:office:office" xmlns:r="http://schemas.openxmlformats.org/officeDocument/2006/relationships" xmlns:m="http://schemas.openxmlformats.org/officeDocument/2006/math" xmlns:v="urn:schemas-microsoft-com:vml" xmlns:wp="http://schemas.openxmlformats.org/drawingml/2006/wordprocessingDrawing" xmlns:w10="urn:schemas-microsoft-com:office:word" xmlns:w="http://schemas.openxmlformats.org/wordprocessingml/2006/main" xmlns:wne="http://schemas.microsoft.com/office/word/2006/wordml">
+  <w:endnote w:type="separator" w:id="-1">
+    <w:p>
+      <w:pPr>
+        <w:spacing w:after="0"/>
+      </w:pPr>
+      <w:r>
+        <w:separator/>
+      </w:r>
+    </w:p>
+  </w:endnote>
+  <w:endnote w:type="continuationSeparator" w:id="0">
+    <w:p>
+      <w:pPr>
+        <w:spacing w:after="0"/>
+      </w:pPr>
+      <w:r>
+        <w:continuationSeparator/>
+      </w:r>
+    </w:p>
+  </w:endnote>
+</w:endnotes>
+</file>
+
+<file path=word/footnotes.xml><?xml version="1.0" encoding="utf-8"?>
+<w:footnotes xmlns:ve="http://schemas.openxmlformats.org/markup-compatibility/2006" xmlns:o="urn:schemas-microsoft-com:office:office" xmlns:r="http://schemas.openxmlformats.org/officeDocument/2006/relationships" xmlns:m="http://schemas.openxmlformats.org/officeDocument/2006/math" xmlns:v="urn:schemas-microsoft-com:vml" xmlns:wp="http://schemas.openxmlformats.org/drawingml/2006/wordprocessingDrawing" xmlns:w10="urn:schemas-microsoft-com:office:word" xmlns:w="http://schemas.openxmlformats.org/wordprocessingml/2006/main" xmlns:wne="http://schemas.microsoft.com/office/word/2006/wordml">
+  <w:footnote w:type="separator" w:id="-1">
+    <w:p>
+      <w:pPr>
+        <w:spacing w:after="0"/>
+      </w:pPr>
+      <w:r>
+        <w:separator/>
+      </w:r>
+    </w:p>
+  </w:footnote>
+  <w:footnote w:type="continuationSeparator" w:id="0">
+    <w:p>
+      <w:pPr>
+        <w:spacing w:after="0"/>
+      </w:pPr>
+      <w:r>
+        <w:continuationSeparator/>
+      </w:r>
+    </w:p>
+  </w:footnote>
+</w:footnotes>
 </file>
 
 <file path=word/numbering.xml><?xml version="1.0" encoding="utf-8"?>
@@ -1453,11 +2519,127 @@
       </w:pPr>
     </w:lvl>
   </w:abstractNum>
+  <w:abstractNum w:abstractNumId="2">
+    <w:nsid w:val="40390D0F"/>
+    <w:multiLevelType w:val="multilevel"/>
+    <w:tmpl w:val="6B18019A"/>
+    <w:lvl w:ilvl="0">
+      <w:start w:val="1"/>
+      <w:numFmt w:val="decimal"/>
+      <w:lvlText w:val="%1."/>
+      <w:lvlJc w:val="left"/>
+      <w:pPr>
+        <w:tabs>
+          <w:tab w:val="num" w:pos="720"/>
+        </w:tabs>
+        <w:ind w:left="720" w:hanging="360"/>
+      </w:pPr>
+    </w:lvl>
+    <w:lvl w:ilvl="1" w:tentative="1">
+      <w:start w:val="1"/>
+      <w:numFmt w:val="decimal"/>
+      <w:lvlText w:val="%2."/>
+      <w:lvlJc w:val="left"/>
+      <w:pPr>
+        <w:tabs>
+          <w:tab w:val="num" w:pos="1440"/>
+        </w:tabs>
+        <w:ind w:left="1440" w:hanging="360"/>
+      </w:pPr>
+    </w:lvl>
+    <w:lvl w:ilvl="2" w:tentative="1">
+      <w:start w:val="1"/>
+      <w:numFmt w:val="decimal"/>
+      <w:lvlText w:val="%3."/>
+      <w:lvlJc w:val="left"/>
+      <w:pPr>
+        <w:tabs>
+          <w:tab w:val="num" w:pos="2160"/>
+        </w:tabs>
+        <w:ind w:left="2160" w:hanging="360"/>
+      </w:pPr>
+    </w:lvl>
+    <w:lvl w:ilvl="3" w:tentative="1">
+      <w:start w:val="1"/>
+      <w:numFmt w:val="decimal"/>
+      <w:lvlText w:val="%4."/>
+      <w:lvlJc w:val="left"/>
+      <w:pPr>
+        <w:tabs>
+          <w:tab w:val="num" w:pos="2880"/>
+        </w:tabs>
+        <w:ind w:left="2880" w:hanging="360"/>
+      </w:pPr>
+    </w:lvl>
+    <w:lvl w:ilvl="4" w:tentative="1">
+      <w:start w:val="1"/>
+      <w:numFmt w:val="decimal"/>
+      <w:lvlText w:val="%5."/>
+      <w:lvlJc w:val="left"/>
+      <w:pPr>
+        <w:tabs>
+          <w:tab w:val="num" w:pos="3600"/>
+        </w:tabs>
+        <w:ind w:left="3600" w:hanging="360"/>
+      </w:pPr>
+    </w:lvl>
+    <w:lvl w:ilvl="5" w:tentative="1">
+      <w:start w:val="1"/>
+      <w:numFmt w:val="decimal"/>
+      <w:lvlText w:val="%6."/>
+      <w:lvlJc w:val="left"/>
+      <w:pPr>
+        <w:tabs>
+          <w:tab w:val="num" w:pos="4320"/>
+        </w:tabs>
+        <w:ind w:left="4320" w:hanging="360"/>
+      </w:pPr>
+    </w:lvl>
+    <w:lvl w:ilvl="6" w:tentative="1">
+      <w:start w:val="1"/>
+      <w:numFmt w:val="decimal"/>
+      <w:lvlText w:val="%7."/>
+      <w:lvlJc w:val="left"/>
+      <w:pPr>
+        <w:tabs>
+          <w:tab w:val="num" w:pos="5040"/>
+        </w:tabs>
+        <w:ind w:left="5040" w:hanging="360"/>
+      </w:pPr>
+    </w:lvl>
+    <w:lvl w:ilvl="7" w:tentative="1">
+      <w:start w:val="1"/>
+      <w:numFmt w:val="decimal"/>
+      <w:lvlText w:val="%8."/>
+      <w:lvlJc w:val="left"/>
+      <w:pPr>
+        <w:tabs>
+          <w:tab w:val="num" w:pos="5760"/>
+        </w:tabs>
+        <w:ind w:left="5760" w:hanging="360"/>
+      </w:pPr>
+    </w:lvl>
+    <w:lvl w:ilvl="8" w:tentative="1">
+      <w:start w:val="1"/>
+      <w:numFmt w:val="decimal"/>
+      <w:lvlText w:val="%9."/>
+      <w:lvlJc w:val="left"/>
+      <w:pPr>
+        <w:tabs>
+          <w:tab w:val="num" w:pos="6480"/>
+        </w:tabs>
+        <w:ind w:left="6480" w:hanging="360"/>
+      </w:pPr>
+    </w:lvl>
+  </w:abstractNum>
   <w:num w:numId="1">
     <w:abstractNumId w:val="0"/>
   </w:num>
   <w:num w:numId="2">
     <w:abstractNumId w:val="1"/>
+  </w:num>
+  <w:num w:numId="3">
+    <w:abstractNumId w:val="2"/>
   </w:num>
 </w:numbering>
 </file>
@@ -1774,7 +2956,6 @@
     <w:name w:val="Hyperlink"/>
     <w:basedOn w:val="a0"/>
     <w:uiPriority w:val="99"/>
-    <w:semiHidden/>
     <w:unhideWhenUsed/>
     <w:rsid w:val="00965E6F"/>
     <w:rPr>
@@ -1837,6 +3018,94 @@
       <w:sz w:val="44"/>
       <w:szCs w:val="44"/>
     </w:rPr>
+  </w:style>
+  <w:style w:type="paragraph" w:styleId="a9">
+    <w:name w:val="header"/>
+    <w:basedOn w:val="a"/>
+    <w:link w:val="Char1"/>
+    <w:uiPriority w:val="99"/>
+    <w:semiHidden/>
+    <w:unhideWhenUsed/>
+    <w:rsid w:val="00784A51"/>
+    <w:pPr>
+      <w:pBdr>
+        <w:bottom w:val="single" w:sz="6" w:space="1" w:color="auto"/>
+      </w:pBdr>
+      <w:tabs>
+        <w:tab w:val="center" w:pos="4153"/>
+        <w:tab w:val="right" w:pos="8306"/>
+      </w:tabs>
+      <w:jc w:val="center"/>
+    </w:pPr>
+    <w:rPr>
+      <w:sz w:val="18"/>
+      <w:szCs w:val="18"/>
+    </w:rPr>
+  </w:style>
+  <w:style w:type="character" w:customStyle="1" w:styleId="Char1">
+    <w:name w:val="页眉 Char"/>
+    <w:basedOn w:val="a0"/>
+    <w:link w:val="a9"/>
+    <w:uiPriority w:val="99"/>
+    <w:semiHidden/>
+    <w:rsid w:val="00784A51"/>
+    <w:rPr>
+      <w:rFonts w:ascii="Tahoma" w:hAnsi="Tahoma"/>
+      <w:sz w:val="18"/>
+      <w:szCs w:val="18"/>
+    </w:rPr>
+  </w:style>
+  <w:style w:type="paragraph" w:styleId="aa">
+    <w:name w:val="footer"/>
+    <w:basedOn w:val="a"/>
+    <w:link w:val="Char2"/>
+    <w:uiPriority w:val="99"/>
+    <w:semiHidden/>
+    <w:unhideWhenUsed/>
+    <w:rsid w:val="00784A51"/>
+    <w:pPr>
+      <w:tabs>
+        <w:tab w:val="center" w:pos="4153"/>
+        <w:tab w:val="right" w:pos="8306"/>
+      </w:tabs>
+    </w:pPr>
+    <w:rPr>
+      <w:sz w:val="18"/>
+      <w:szCs w:val="18"/>
+    </w:rPr>
+  </w:style>
+  <w:style w:type="character" w:customStyle="1" w:styleId="Char2">
+    <w:name w:val="页脚 Char"/>
+    <w:basedOn w:val="a0"/>
+    <w:link w:val="aa"/>
+    <w:uiPriority w:val="99"/>
+    <w:semiHidden/>
+    <w:rsid w:val="00784A51"/>
+    <w:rPr>
+      <w:rFonts w:ascii="Tahoma" w:hAnsi="Tahoma"/>
+      <w:sz w:val="18"/>
+      <w:szCs w:val="18"/>
+    </w:rPr>
+  </w:style>
+  <w:style w:type="paragraph" w:customStyle="1" w:styleId="cye-lm-tag">
+    <w:name w:val="cye-lm-tag"/>
+    <w:basedOn w:val="a"/>
+    <w:rsid w:val="00784A51"/>
+    <w:pPr>
+      <w:adjustRightInd/>
+      <w:snapToGrid/>
+      <w:spacing w:before="100" w:beforeAutospacing="1" w:after="100" w:afterAutospacing="1"/>
+    </w:pPr>
+    <w:rPr>
+      <w:rFonts w:ascii="宋体" w:eastAsia="宋体" w:hAnsi="宋体" w:cs="宋体"/>
+      <w:sz w:val="24"/>
+      <w:szCs w:val="24"/>
+    </w:rPr>
+  </w:style>
+  <w:style w:type="character" w:customStyle="1" w:styleId="apple-converted-space">
+    <w:name w:val="apple-converted-space"/>
+    <w:basedOn w:val="a0"/>
+    <w:rsid w:val="00784A51"/>
   </w:style>
 </w:styles>
 </file>

--- a/资料收集.docx
+++ b/资料收集.docx
@@ -1829,7 +1829,6 @@
         <w:spacing w:line="220" w:lineRule="atLeast"/>
         <w:ind w:firstLineChars="0"/>
         <w:rPr>
-          <w:rFonts w:hint="eastAsia"/>
           <w:b/>
           <w:sz w:val="21"/>
           <w:szCs w:val="21"/>
@@ -1847,8 +1846,12 @@
     <w:p>
       <w:pPr>
         <w:pStyle w:val="a6"/>
+        <w:numPr>
+          <w:ilvl w:val="0"/>
+          <w:numId w:val="1"/>
+        </w:numPr>
         <w:spacing w:line="220" w:lineRule="atLeast"/>
-        <w:ind w:left="420" w:firstLineChars="0" w:firstLine="0"/>
+        <w:ind w:firstLineChars="0"/>
         <w:rPr>
           <w:rFonts w:hint="eastAsia"/>
           <w:b/>
@@ -2245,20 +2248,3990 @@
       </w:hyperlink>
       <w:r>
         <w:rPr>
+          <w:b/>
+          <w:sz w:val="21"/>
+          <w:szCs w:val="21"/>
+        </w:rPr>
+        <w:t> </w:t>
+      </w:r>
+      <w:r>
+        <w:rPr>
+          <w:b/>
+          <w:sz w:val="21"/>
+          <w:szCs w:val="21"/>
+        </w:rPr>
+        <w:t>等。</w:t>
+      </w:r>
+    </w:p>
+    <w:p>
+      <w:pPr>
+        <w:pStyle w:val="a6"/>
+        <w:spacing w:line="220" w:lineRule="atLeast"/>
+        <w:ind w:left="420" w:firstLineChars="0" w:firstLine="0"/>
+        <w:rPr>
+          <w:b/>
+          <w:sz w:val="21"/>
+          <w:szCs w:val="21"/>
+        </w:rPr>
+      </w:pPr>
+      <w:r>
+        <w:rPr>
+          <w:rStyle w:val="newtimefactorbeforeabs"/>
+          <w:rFonts w:ascii="Arial" w:hAnsi="Arial" w:cs="Arial"/>
+          <w:color w:val="666666"/>
+          <w:sz w:val="20"/>
+          <w:szCs w:val="20"/>
+          <w:shd w:val="clear" w:color="auto" w:fill="FFFFFF"/>
+        </w:rPr>
+        <w:t> </w:t>
+      </w:r>
+      <w:r>
+        <w:rPr>
+          <w:rStyle w:val="ab"/>
+          <w:rFonts w:ascii="Arial" w:hAnsi="Arial" w:cs="Arial"/>
+          <w:i w:val="0"/>
+          <w:iCs w:val="0"/>
+          <w:color w:val="CC0000"/>
+          <w:sz w:val="20"/>
+          <w:szCs w:val="20"/>
+          <w:shd w:val="clear" w:color="auto" w:fill="FFFFFF"/>
+        </w:rPr>
+        <w:t>selenium</w:t>
+      </w:r>
+      <w:r>
+        <w:rPr>
           <w:rStyle w:val="apple-converted-space"/>
+          <w:rFonts w:ascii="Arial" w:hAnsi="Arial" w:cs="Arial"/>
+          <w:color w:val="333333"/>
+          <w:sz w:val="20"/>
+          <w:szCs w:val="20"/>
+          <w:shd w:val="clear" w:color="auto" w:fill="FFFFFF"/>
+        </w:rPr>
+        <w:t> </w:t>
+      </w:r>
+      <w:r>
+        <w:rPr>
+          <w:rFonts w:ascii="Arial" w:hAnsi="Arial" w:cs="Arial"/>
+          <w:color w:val="333333"/>
+          <w:sz w:val="20"/>
+          <w:szCs w:val="20"/>
+          <w:shd w:val="clear" w:color="auto" w:fill="FFFFFF"/>
+        </w:rPr>
+        <w:t>是一个</w:t>
+      </w:r>
+      <w:r>
+        <w:rPr>
+          <w:rFonts w:ascii="Arial" w:hAnsi="Arial" w:cs="Arial"/>
+          <w:color w:val="333333"/>
+          <w:sz w:val="20"/>
+          <w:szCs w:val="20"/>
+          <w:shd w:val="clear" w:color="auto" w:fill="FFFFFF"/>
+        </w:rPr>
+        <w:t>web</w:t>
+      </w:r>
+      <w:r>
+        <w:rPr>
+          <w:rFonts w:ascii="Arial" w:hAnsi="Arial" w:cs="Arial"/>
+          <w:color w:val="333333"/>
+          <w:sz w:val="20"/>
+          <w:szCs w:val="20"/>
+          <w:shd w:val="clear" w:color="auto" w:fill="FFFFFF"/>
+        </w:rPr>
+        <w:t>的自动化测试工具</w:t>
+      </w:r>
+    </w:p>
+    <w:p>
+      <w:pPr>
+        <w:pStyle w:val="a6"/>
+        <w:numPr>
+          <w:ilvl w:val="0"/>
+          <w:numId w:val="1"/>
+        </w:numPr>
+        <w:spacing w:line="220" w:lineRule="atLeast"/>
+        <w:ind w:firstLineChars="0"/>
+        <w:rPr>
+          <w:b/>
+          <w:sz w:val="21"/>
+          <w:szCs w:val="21"/>
+        </w:rPr>
+      </w:pPr>
+      <w:r>
+        <w:rPr>
+          <w:b/>
+          <w:sz w:val="21"/>
+          <w:szCs w:val="21"/>
+        </w:rPr>
+        <w:t>Cloneable</w:t>
+      </w:r>
+      <w:r>
+        <w:rPr>
+          <w:rFonts w:hint="eastAsia"/>
+          <w:b/>
+          <w:sz w:val="21"/>
+          <w:szCs w:val="21"/>
+        </w:rPr>
+        <w:t>接口</w:t>
+      </w:r>
+    </w:p>
+    <w:p>
+      <w:pPr>
+        <w:pStyle w:val="a6"/>
+        <w:spacing w:line="220" w:lineRule="atLeast"/>
+        <w:ind w:left="420" w:firstLineChars="0" w:firstLine="0"/>
+        <w:rPr>
+          <w:b/>
+          <w:sz w:val="21"/>
+          <w:szCs w:val="21"/>
+        </w:rPr>
+      </w:pPr>
+    </w:p>
+    <w:p>
+      <w:pPr>
+        <w:pStyle w:val="a6"/>
+        <w:numPr>
+          <w:ilvl w:val="0"/>
+          <w:numId w:val="1"/>
+        </w:numPr>
+        <w:spacing w:line="220" w:lineRule="atLeast"/>
+        <w:ind w:firstLineChars="0"/>
+        <w:rPr>
+          <w:b/>
+          <w:sz w:val="21"/>
+          <w:szCs w:val="21"/>
+        </w:rPr>
+      </w:pPr>
+      <w:r>
+        <w:rPr>
+          <w:b/>
+          <w:sz w:val="21"/>
+          <w:szCs w:val="21"/>
+        </w:rPr>
+        <w:t>Elastic Stack</w:t>
+      </w:r>
+    </w:p>
+    <w:p>
+      <w:pPr>
+        <w:pStyle w:val="a6"/>
+        <w:rPr>
           <w:rFonts w:ascii="Helvetica" w:hAnsi="Helvetica" w:cs="Helvetica"/>
           <w:color w:val="000000"/>
+          <w:sz w:val="21"/>
+          <w:szCs w:val="21"/>
+          <w:shd w:val="clear" w:color="auto" w:fill="CCE8CF"/>
+        </w:rPr>
+      </w:pPr>
+      <w:r>
+        <w:rPr>
+          <w:rFonts w:ascii="Helvetica" w:hAnsi="Helvetica" w:cs="Helvetica"/>
+          <w:color w:val="000000"/>
+          <w:sz w:val="21"/>
+          <w:szCs w:val="21"/>
+          <w:shd w:val="clear" w:color="auto" w:fill="CCE8CF"/>
+        </w:rPr>
+        <w:t xml:space="preserve">ElasticStack </w:t>
+      </w:r>
+      <w:r>
+        <w:rPr>
+          <w:rFonts w:ascii="Helvetica" w:hAnsi="Helvetica" w:cs="Helvetica"/>
+          <w:color w:val="000000"/>
+          <w:sz w:val="21"/>
+          <w:szCs w:val="21"/>
+          <w:shd w:val="clear" w:color="auto" w:fill="CCE8CF"/>
+        </w:rPr>
+        <w:t>是一系列开源产品的合集，包括</w:t>
+      </w:r>
+      <w:r>
+        <w:rPr>
+          <w:rFonts w:ascii="Helvetica" w:hAnsi="Helvetica" w:cs="Helvetica"/>
+          <w:color w:val="000000"/>
+          <w:sz w:val="21"/>
+          <w:szCs w:val="21"/>
+          <w:shd w:val="clear" w:color="auto" w:fill="CCE8CF"/>
+        </w:rPr>
+        <w:t xml:space="preserve"> Elasticsearch</w:t>
+      </w:r>
+      <w:r>
+        <w:rPr>
+          <w:rFonts w:ascii="Helvetica" w:hAnsi="Helvetica" w:cs="Helvetica"/>
+          <w:color w:val="000000"/>
+          <w:sz w:val="21"/>
+          <w:szCs w:val="21"/>
+          <w:shd w:val="clear" w:color="auto" w:fill="CCE8CF"/>
+        </w:rPr>
+        <w:t>、</w:t>
+      </w:r>
+      <w:r>
+        <w:rPr>
+          <w:rFonts w:ascii="Helvetica" w:hAnsi="Helvetica" w:cs="Helvetica"/>
+          <w:color w:val="000000"/>
+          <w:sz w:val="21"/>
+          <w:szCs w:val="21"/>
+          <w:shd w:val="clear" w:color="auto" w:fill="CCE8CF"/>
+        </w:rPr>
+        <w:t>Kibana</w:t>
+      </w:r>
+      <w:r>
+        <w:rPr>
+          <w:rFonts w:ascii="Helvetica" w:hAnsi="Helvetica" w:cs="Helvetica"/>
+          <w:color w:val="000000"/>
+          <w:sz w:val="21"/>
+          <w:szCs w:val="21"/>
+          <w:shd w:val="clear" w:color="auto" w:fill="CCE8CF"/>
+        </w:rPr>
+        <w:t>、</w:t>
+      </w:r>
+      <w:r>
+        <w:rPr>
+          <w:rFonts w:ascii="Helvetica" w:hAnsi="Helvetica" w:cs="Helvetica"/>
+          <w:color w:val="000000"/>
+          <w:sz w:val="21"/>
+          <w:szCs w:val="21"/>
+          <w:shd w:val="clear" w:color="auto" w:fill="CCE8CF"/>
+        </w:rPr>
+        <w:t xml:space="preserve">Logstash </w:t>
+      </w:r>
+      <w:r>
+        <w:rPr>
+          <w:rFonts w:ascii="Helvetica" w:hAnsi="Helvetica" w:cs="Helvetica"/>
+          <w:color w:val="000000"/>
+          <w:sz w:val="21"/>
+          <w:szCs w:val="21"/>
+          <w:shd w:val="clear" w:color="auto" w:fill="CCE8CF"/>
+        </w:rPr>
+        <w:t>以及</w:t>
+      </w:r>
+      <w:r>
+        <w:rPr>
+          <w:rFonts w:ascii="Helvetica" w:hAnsi="Helvetica" w:cs="Helvetica"/>
+          <w:color w:val="000000"/>
+          <w:sz w:val="21"/>
+          <w:szCs w:val="21"/>
+          <w:shd w:val="clear" w:color="auto" w:fill="CCE8CF"/>
+        </w:rPr>
+        <w:t xml:space="preserve"> Beats</w:t>
+      </w:r>
+      <w:r>
+        <w:rPr>
+          <w:rFonts w:ascii="Helvetica" w:hAnsi="Helvetica" w:cs="Helvetica"/>
+          <w:color w:val="000000"/>
+          <w:sz w:val="21"/>
+          <w:szCs w:val="21"/>
+          <w:shd w:val="clear" w:color="auto" w:fill="CCE8CF"/>
+        </w:rPr>
+        <w:t>，</w:t>
+      </w:r>
+      <w:r>
+        <w:rPr>
+          <w:rFonts w:ascii="Helvetica" w:hAnsi="Helvetica" w:cs="Helvetica"/>
+          <w:color w:val="000000"/>
+          <w:sz w:val="21"/>
+          <w:szCs w:val="21"/>
+          <w:shd w:val="clear" w:color="auto" w:fill="CCE8CF"/>
+        </w:rPr>
+        <w:t xml:space="preserve">Elasticsearch </w:t>
+      </w:r>
+      <w:r>
+        <w:rPr>
+          <w:rFonts w:ascii="Helvetica" w:hAnsi="Helvetica" w:cs="Helvetica"/>
+          <w:color w:val="000000"/>
+          <w:sz w:val="21"/>
+          <w:szCs w:val="21"/>
+          <w:shd w:val="clear" w:color="auto" w:fill="CCE8CF"/>
+        </w:rPr>
+        <w:t>除了大家所熟知的强大的搜索功能之外，还提供了很多针对数据分析领域的功能，比如</w:t>
+      </w:r>
+      <w:r>
+        <w:rPr>
+          <w:rFonts w:ascii="Helvetica" w:hAnsi="Helvetica" w:cs="Helvetica"/>
+          <w:color w:val="000000"/>
+          <w:sz w:val="21"/>
+          <w:szCs w:val="21"/>
+          <w:shd w:val="clear" w:color="auto" w:fill="CCE8CF"/>
+        </w:rPr>
+        <w:t xml:space="preserve"> Pipeline Aggregation</w:t>
+      </w:r>
+      <w:r>
+        <w:rPr>
+          <w:rFonts w:ascii="Helvetica" w:hAnsi="Helvetica" w:cs="Helvetica"/>
+          <w:color w:val="000000"/>
+          <w:sz w:val="21"/>
+          <w:szCs w:val="21"/>
+          <w:shd w:val="clear" w:color="auto" w:fill="CCE8CF"/>
+        </w:rPr>
+        <w:t>，还有在即将发布的</w:t>
+      </w:r>
+      <w:r>
+        <w:rPr>
+          <w:rFonts w:ascii="Helvetica" w:hAnsi="Helvetica" w:cs="Helvetica"/>
+          <w:color w:val="000000"/>
+          <w:sz w:val="21"/>
+          <w:szCs w:val="21"/>
+          <w:shd w:val="clear" w:color="auto" w:fill="CCE8CF"/>
+        </w:rPr>
+        <w:t xml:space="preserve"> 5.0 </w:t>
+      </w:r>
+      <w:r>
+        <w:rPr>
+          <w:rFonts w:ascii="Helvetica" w:hAnsi="Helvetica" w:cs="Helvetica"/>
+          <w:color w:val="000000"/>
+          <w:sz w:val="21"/>
+          <w:szCs w:val="21"/>
+          <w:shd w:val="clear" w:color="auto" w:fill="CCE8CF"/>
+        </w:rPr>
+        <w:t>版本还将提供</w:t>
+      </w:r>
+      <w:r>
+        <w:rPr>
+          <w:rFonts w:ascii="Helvetica" w:hAnsi="Helvetica" w:cs="Helvetica"/>
+          <w:color w:val="000000"/>
+          <w:sz w:val="21"/>
+          <w:szCs w:val="21"/>
+          <w:shd w:val="clear" w:color="auto" w:fill="CCE8CF"/>
+        </w:rPr>
+        <w:t xml:space="preserve"> Graph </w:t>
+      </w:r>
+      <w:r>
+        <w:rPr>
+          <w:rFonts w:ascii="Helvetica" w:hAnsi="Helvetica" w:cs="Helvetica"/>
+          <w:color w:val="000000"/>
+          <w:sz w:val="21"/>
+          <w:szCs w:val="21"/>
+          <w:shd w:val="clear" w:color="auto" w:fill="CCE8CF"/>
+        </w:rPr>
+        <w:t>图分析引擎等等</w:t>
+      </w:r>
+    </w:p>
+    <w:p>
+      <w:pPr>
+        <w:pStyle w:val="a6"/>
+        <w:spacing w:line="220" w:lineRule="atLeast"/>
+        <w:ind w:left="420" w:firstLineChars="0" w:firstLine="0"/>
+        <w:rPr>
+          <w:b/>
+          <w:sz w:val="21"/>
+          <w:szCs w:val="21"/>
+        </w:rPr>
+      </w:pPr>
+    </w:p>
+    <w:p>
+      <w:pPr>
+        <w:pStyle w:val="a6"/>
+        <w:spacing w:line="220" w:lineRule="atLeast"/>
+        <w:ind w:left="420" w:firstLineChars="0" w:firstLine="0"/>
+        <w:rPr>
+          <w:b/>
+          <w:sz w:val="21"/>
+          <w:szCs w:val="21"/>
+        </w:rPr>
+      </w:pPr>
+    </w:p>
+    <w:p>
+      <w:pPr>
+        <w:pStyle w:val="a6"/>
+        <w:numPr>
+          <w:ilvl w:val="0"/>
+          <w:numId w:val="1"/>
+        </w:numPr>
+        <w:spacing w:line="220" w:lineRule="atLeast"/>
+        <w:ind w:firstLineChars="0"/>
+        <w:rPr>
+          <w:b/>
+          <w:sz w:val="21"/>
+          <w:szCs w:val="21"/>
+        </w:rPr>
+      </w:pPr>
+      <w:r>
+        <w:rPr>
+          <w:rFonts w:hint="eastAsia"/>
+          <w:b/>
+          <w:sz w:val="21"/>
+          <w:szCs w:val="21"/>
+        </w:rPr>
+        <w:t>Java</w:t>
+      </w:r>
+      <w:r>
+        <w:rPr>
+          <w:rFonts w:hint="eastAsia"/>
+          <w:b/>
+          <w:sz w:val="21"/>
+          <w:szCs w:val="21"/>
+        </w:rPr>
+        <w:t>读</w:t>
+      </w:r>
+      <w:r>
+        <w:rPr>
+          <w:rFonts w:hint="eastAsia"/>
+          <w:b/>
+          <w:sz w:val="21"/>
+          <w:szCs w:val="21"/>
+        </w:rPr>
+        <w:t>ES</w:t>
+      </w:r>
+    </w:p>
+    <w:p>
+      <w:pPr>
+        <w:rPr>
+          <w:b/>
+          <w:sz w:val="21"/>
+          <w:szCs w:val="21"/>
+        </w:rPr>
+      </w:pPr>
+      <w:r>
+        <w:rPr>
+          <w:rFonts w:hint="eastAsia"/>
+          <w:b/>
+          <w:sz w:val="21"/>
+          <w:szCs w:val="21"/>
+        </w:rPr>
+        <w:t>三种方式：</w:t>
+      </w:r>
+    </w:p>
+    <w:p>
+      <w:pPr>
+        <w:ind w:left="420"/>
+        <w:rPr>
+          <w:rFonts w:ascii="宋体" w:eastAsia="宋体" w:hAnsi="宋体" w:cs="宋体"/>
+          <w:sz w:val="24"/>
+          <w:szCs w:val="24"/>
+        </w:rPr>
+      </w:pPr>
+      <w:r>
+        <w:rPr>
+          <w:rFonts w:ascii="宋体" w:eastAsia="宋体" w:hAnsi="宋体" w:cs="宋体"/>
+          <w:sz w:val="24"/>
+          <w:szCs w:val="24"/>
+        </w:rPr>
+        <w:t>1、Node Client</w:t>
+      </w:r>
+      <w:r>
+        <w:rPr>
+          <w:rFonts w:ascii="宋体" w:eastAsia="宋体" w:hAnsi="宋体" w:cs="宋体"/>
+          <w:sz w:val="24"/>
+          <w:szCs w:val="24"/>
+        </w:rPr>
+        <w:br/>
+        <w:t>2、TransportClient</w:t>
+      </w:r>
+      <w:r>
+        <w:rPr>
+          <w:rFonts w:ascii="宋体" w:eastAsia="宋体" w:hAnsi="宋体" w:cs="宋体"/>
+          <w:sz w:val="24"/>
+          <w:szCs w:val="24"/>
+        </w:rPr>
+        <w:br/>
+        <w:t xml:space="preserve">3、HTTP API </w:t>
+      </w:r>
+    </w:p>
+    <w:p>
+      <w:pPr>
+        <w:pStyle w:val="a6"/>
+        <w:spacing w:line="220" w:lineRule="atLeast"/>
+        <w:ind w:left="420" w:firstLineChars="0" w:firstLine="0"/>
+        <w:rPr>
+          <w:b/>
+          <w:sz w:val="21"/>
+          <w:szCs w:val="21"/>
+        </w:rPr>
+      </w:pPr>
+    </w:p>
+    <w:p>
+      <w:pPr>
+        <w:pStyle w:val="a6"/>
+        <w:numPr>
+          <w:ilvl w:val="0"/>
+          <w:numId w:val="1"/>
+        </w:numPr>
+        <w:spacing w:line="220" w:lineRule="atLeast"/>
+        <w:ind w:firstLineChars="0"/>
+        <w:rPr>
+          <w:b/>
+          <w:sz w:val="21"/>
+          <w:szCs w:val="21"/>
+        </w:rPr>
+      </w:pPr>
+      <w:r>
+        <w:rPr>
+          <w:rFonts w:hint="eastAsia"/>
+          <w:b/>
+          <w:sz w:val="21"/>
+          <w:szCs w:val="21"/>
+        </w:rPr>
+        <w:t>TimeUnit</w:t>
+      </w:r>
+    </w:p>
+    <w:p>
+      <w:pPr>
+        <w:pStyle w:val="a6"/>
+        <w:spacing w:line="220" w:lineRule="atLeast"/>
+        <w:ind w:left="420" w:firstLineChars="0" w:firstLine="0"/>
+        <w:rPr>
+          <w:b/>
+          <w:sz w:val="21"/>
+          <w:szCs w:val="21"/>
+        </w:rPr>
+      </w:pPr>
+    </w:p>
+    <w:p>
+      <w:pPr>
+        <w:pStyle w:val="a6"/>
+        <w:spacing w:line="220" w:lineRule="atLeast"/>
+        <w:ind w:left="420" w:firstLineChars="0" w:firstLine="0"/>
+        <w:rPr>
+          <w:b/>
+          <w:sz w:val="21"/>
+          <w:szCs w:val="21"/>
+        </w:rPr>
+      </w:pPr>
+    </w:p>
+    <w:p>
+      <w:pPr>
+        <w:pStyle w:val="a6"/>
+        <w:numPr>
+          <w:ilvl w:val="0"/>
+          <w:numId w:val="1"/>
+        </w:numPr>
+        <w:spacing w:line="220" w:lineRule="atLeast"/>
+        <w:ind w:firstLineChars="0"/>
+        <w:rPr>
+          <w:b/>
+          <w:sz w:val="21"/>
+          <w:szCs w:val="21"/>
+        </w:rPr>
+      </w:pPr>
+      <w:r>
+        <w:rPr>
+          <w:b/>
+          <w:sz w:val="21"/>
+          <w:szCs w:val="21"/>
+        </w:rPr>
+        <w:t>Gson</w:t>
+      </w:r>
+    </w:p>
+    <w:p>
+      <w:pPr>
+        <w:pStyle w:val="a6"/>
+        <w:rPr>
+          <w:b/>
+          <w:sz w:val="21"/>
+          <w:szCs w:val="21"/>
+        </w:rPr>
+      </w:pPr>
+      <w:r>
+        <w:rPr>
+          <w:rFonts w:ascii="Arial" w:hAnsi="Arial" w:cs="Arial"/>
+          <w:color w:val="000000"/>
+          <w:sz w:val="21"/>
+          <w:szCs w:val="21"/>
+          <w:shd w:val="clear" w:color="auto" w:fill="CCE8CF"/>
+        </w:rPr>
+        <w:t>GSON</w:t>
+      </w:r>
+      <w:r>
+        <w:rPr>
+          <w:rFonts w:ascii="Arial" w:hAnsi="Arial" w:cs="Arial"/>
+          <w:color w:val="000000"/>
+          <w:sz w:val="21"/>
+          <w:szCs w:val="21"/>
+          <w:shd w:val="clear" w:color="auto" w:fill="CCE8CF"/>
+        </w:rPr>
+        <w:t>是谷歌提供的开源库，用来解析</w:t>
+      </w:r>
+      <w:r>
+        <w:rPr>
+          <w:rFonts w:ascii="Arial" w:hAnsi="Arial" w:cs="Arial"/>
+          <w:color w:val="000000"/>
+          <w:sz w:val="21"/>
+          <w:szCs w:val="21"/>
+          <w:shd w:val="clear" w:color="auto" w:fill="CCE8CF"/>
+        </w:rPr>
+        <w:t>Json</w:t>
+      </w:r>
+      <w:r>
+        <w:rPr>
+          <w:rFonts w:ascii="Arial" w:hAnsi="Arial" w:cs="Arial"/>
+          <w:color w:val="000000"/>
+          <w:sz w:val="21"/>
+          <w:szCs w:val="21"/>
+          <w:shd w:val="clear" w:color="auto" w:fill="CCE8CF"/>
+        </w:rPr>
+        <w:t>格式的数据</w:t>
+      </w:r>
+      <w:r>
+        <w:rPr>
+          <w:rFonts w:ascii="Arial" w:hAnsi="Arial" w:cs="Arial" w:hint="eastAsia"/>
+          <w:color w:val="000000"/>
+          <w:sz w:val="21"/>
+          <w:szCs w:val="21"/>
+          <w:shd w:val="clear" w:color="auto" w:fill="CCE8CF"/>
+        </w:rPr>
+        <w:t>。</w:t>
+      </w:r>
+    </w:p>
+    <w:p>
+      <w:pPr>
+        <w:pStyle w:val="a6"/>
+        <w:numPr>
+          <w:ilvl w:val="0"/>
+          <w:numId w:val="1"/>
+        </w:numPr>
+        <w:spacing w:line="220" w:lineRule="atLeast"/>
+        <w:ind w:firstLineChars="0"/>
+        <w:rPr>
+          <w:b/>
+          <w:sz w:val="21"/>
+          <w:szCs w:val="21"/>
+        </w:rPr>
+      </w:pPr>
+      <w:r>
+        <w:rPr>
+          <w:b/>
+          <w:sz w:val="21"/>
+          <w:szCs w:val="21"/>
+        </w:rPr>
+        <w:t>Transient</w:t>
+      </w:r>
+    </w:p>
+    <w:p>
+      <w:pPr>
+        <w:pStyle w:val="a6"/>
+        <w:spacing w:line="220" w:lineRule="atLeast"/>
+        <w:ind w:left="420" w:firstLineChars="0" w:firstLine="0"/>
+        <w:rPr>
+          <w:b/>
+          <w:sz w:val="21"/>
+          <w:szCs w:val="21"/>
+        </w:rPr>
+      </w:pPr>
+      <w:r>
+        <w:rPr>
+          <w:rFonts w:ascii="Verdana" w:hAnsi="Verdana"/>
+          <w:color w:val="000000"/>
+          <w:sz w:val="20"/>
+          <w:szCs w:val="20"/>
+          <w:shd w:val="clear" w:color="auto" w:fill="CCE8CF"/>
+        </w:rPr>
+        <w:t>Java</w:t>
+      </w:r>
+      <w:r>
+        <w:rPr>
+          <w:rFonts w:ascii="Verdana" w:hAnsi="Verdana"/>
+          <w:color w:val="000000"/>
+          <w:sz w:val="20"/>
+          <w:szCs w:val="20"/>
+          <w:shd w:val="clear" w:color="auto" w:fill="CCE8CF"/>
+        </w:rPr>
+        <w:t>的</w:t>
+      </w:r>
+      <w:r>
+        <w:rPr>
+          <w:rFonts w:ascii="Verdana" w:hAnsi="Verdana"/>
+          <w:color w:val="000000"/>
+          <w:sz w:val="20"/>
+          <w:szCs w:val="20"/>
+          <w:shd w:val="clear" w:color="auto" w:fill="CCE8CF"/>
+        </w:rPr>
+        <w:t>serialization</w:t>
+      </w:r>
+      <w:r>
+        <w:rPr>
+          <w:rFonts w:ascii="Verdana" w:hAnsi="Verdana"/>
+          <w:color w:val="000000"/>
+          <w:sz w:val="20"/>
+          <w:szCs w:val="20"/>
+          <w:shd w:val="clear" w:color="auto" w:fill="CCE8CF"/>
+        </w:rPr>
+        <w:t>提供了一种持久化对象实例的机制。当持久化对象时，可能有一个特殊的对象数据成员，我们不想</w:t>
+      </w:r>
+      <w:r>
+        <w:rPr>
+          <w:rFonts w:ascii="Verdana" w:hAnsi="Verdana"/>
+          <w:color w:val="000000"/>
+          <w:sz w:val="20"/>
+          <w:szCs w:val="20"/>
+          <w:shd w:val="clear" w:color="auto" w:fill="CCE8CF"/>
+        </w:rPr>
+        <w:t>   </w:t>
+      </w:r>
+      <w:r>
+        <w:rPr>
+          <w:rFonts w:ascii="Verdana" w:hAnsi="Verdana"/>
+          <w:color w:val="000000"/>
+          <w:sz w:val="20"/>
+          <w:szCs w:val="20"/>
+        </w:rPr>
+        <w:br/>
+      </w:r>
+      <w:r>
+        <w:rPr>
+          <w:noProof/>
+        </w:rPr>
+        <w:drawing>
+          <wp:inline distT="0" distB="0" distL="0" distR="0">
+            <wp:extent cx="104775" cy="152400"/>
+            <wp:effectExtent l="0" t="0" r="0" b="0"/>
+            <wp:docPr id="13" name="图片 13" descr="http://www.blogjava.net/Images/OutliningIndicators/None.gif"/>
+            <wp:cNvGraphicFramePr>
+              <a:graphicFrameLocks xmlns:a="http://schemas.openxmlformats.org/drawingml/2006/main" noChangeAspect="1"/>
+            </wp:cNvGraphicFramePr>
+            <a:graphic xmlns:a="http://schemas.openxmlformats.org/drawingml/2006/main">
+              <a:graphicData uri="http://schemas.openxmlformats.org/drawingml/2006/picture">
+                <pic:pic xmlns:pic="http://schemas.openxmlformats.org/drawingml/2006/picture">
+                  <pic:nvPicPr>
+                    <pic:cNvPr id="0" name="Picture 13" descr="http://www.blogjava.net/Images/OutliningIndicators/None.gif"/>
+                    <pic:cNvPicPr>
+                      <a:picLocks noChangeAspect="1" noChangeArrowheads="1"/>
+                    </pic:cNvPicPr>
+                  </pic:nvPicPr>
+                  <pic:blipFill>
+                    <a:blip r:embed="rId19" cstate="print"/>
+                    <a:srcRect/>
+                    <a:stretch>
+                      <a:fillRect/>
+                    </a:stretch>
+                  </pic:blipFill>
+                  <pic:spPr bwMode="auto">
+                    <a:xfrm>
+                      <a:off x="0" y="0"/>
+                      <a:ext cx="104775" cy="152400"/>
+                    </a:xfrm>
+                    <a:prstGeom prst="rect">
+                      <a:avLst/>
+                    </a:prstGeom>
+                    <a:noFill/>
+                    <a:ln w="9525">
+                      <a:noFill/>
+                      <a:miter lim="800000"/>
+                      <a:headEnd/>
+                      <a:tailEnd/>
+                    </a:ln>
+                  </pic:spPr>
+                </pic:pic>
+              </a:graphicData>
+            </a:graphic>
+          </wp:inline>
+        </w:drawing>
+      </w:r>
+      <w:r>
+        <w:rPr>
+          <w:rFonts w:ascii="Verdana" w:hAnsi="Verdana"/>
+          <w:color w:val="000000"/>
+          <w:sz w:val="20"/>
+          <w:szCs w:val="20"/>
+          <w:shd w:val="clear" w:color="auto" w:fill="CCE8CF"/>
+        </w:rPr>
+        <w:t>用</w:t>
+      </w:r>
+      <w:r>
+        <w:rPr>
+          <w:rFonts w:ascii="Verdana" w:hAnsi="Verdana"/>
+          <w:color w:val="000000"/>
+          <w:sz w:val="20"/>
+          <w:szCs w:val="20"/>
+          <w:shd w:val="clear" w:color="auto" w:fill="CCE8CF"/>
+        </w:rPr>
+        <w:t>serialization</w:t>
+      </w:r>
+      <w:r>
+        <w:rPr>
+          <w:rFonts w:ascii="Verdana" w:hAnsi="Verdana"/>
+          <w:color w:val="000000"/>
+          <w:sz w:val="20"/>
+          <w:szCs w:val="20"/>
+          <w:shd w:val="clear" w:color="auto" w:fill="CCE8CF"/>
+        </w:rPr>
+        <w:t>机制来保存它。为了在一个特定对象的一个域上关闭</w:t>
+      </w:r>
+      <w:r>
+        <w:rPr>
+          <w:rFonts w:ascii="Verdana" w:hAnsi="Verdana"/>
+          <w:color w:val="000000"/>
+          <w:sz w:val="20"/>
+          <w:szCs w:val="20"/>
+          <w:shd w:val="clear" w:color="auto" w:fill="CCE8CF"/>
+        </w:rPr>
+        <w:t>serialization</w:t>
+      </w:r>
+      <w:r>
+        <w:rPr>
+          <w:rFonts w:ascii="Verdana" w:hAnsi="Verdana"/>
+          <w:color w:val="000000"/>
+          <w:sz w:val="20"/>
+          <w:szCs w:val="20"/>
+          <w:shd w:val="clear" w:color="auto" w:fill="CCE8CF"/>
+        </w:rPr>
+        <w:t>，可以在这个域前加上关键字</w:t>
+      </w:r>
+      <w:r>
+        <w:rPr>
+          <w:rFonts w:ascii="Verdana" w:hAnsi="Verdana"/>
+          <w:color w:val="000000"/>
+          <w:sz w:val="20"/>
+          <w:szCs w:val="20"/>
+          <w:shd w:val="clear" w:color="auto" w:fill="CCE8CF"/>
+        </w:rPr>
+        <w:t>transient</w:t>
+      </w:r>
+      <w:r>
+        <w:rPr>
+          <w:rFonts w:ascii="Verdana" w:hAnsi="Verdana"/>
+          <w:color w:val="000000"/>
+          <w:sz w:val="20"/>
+          <w:szCs w:val="20"/>
+          <w:shd w:val="clear" w:color="auto" w:fill="CCE8CF"/>
+        </w:rPr>
+        <w:t>。</w:t>
+      </w:r>
+      <w:r>
+        <w:rPr>
+          <w:rFonts w:ascii="Verdana" w:hAnsi="Verdana"/>
+          <w:color w:val="000000"/>
+          <w:sz w:val="20"/>
+          <w:szCs w:val="20"/>
+          <w:shd w:val="clear" w:color="auto" w:fill="CCE8CF"/>
+        </w:rPr>
+        <w:t>   </w:t>
+      </w:r>
+      <w:r>
+        <w:rPr>
+          <w:rFonts w:ascii="Verdana" w:hAnsi="Verdana"/>
+          <w:color w:val="000000"/>
+          <w:sz w:val="20"/>
+          <w:szCs w:val="20"/>
+        </w:rPr>
+        <w:br/>
+      </w:r>
+      <w:r>
+        <w:rPr>
+          <w:noProof/>
+        </w:rPr>
+        <w:drawing>
+          <wp:inline distT="0" distB="0" distL="0" distR="0">
+            <wp:extent cx="104775" cy="152400"/>
+            <wp:effectExtent l="0" t="0" r="0" b="0"/>
+            <wp:docPr id="14" name="图片 14" descr="http://www.blogjava.net/Images/OutliningIndicators/None.gif"/>
+            <wp:cNvGraphicFramePr>
+              <a:graphicFrameLocks xmlns:a="http://schemas.openxmlformats.org/drawingml/2006/main" noChangeAspect="1"/>
+            </wp:cNvGraphicFramePr>
+            <a:graphic xmlns:a="http://schemas.openxmlformats.org/drawingml/2006/main">
+              <a:graphicData uri="http://schemas.openxmlformats.org/drawingml/2006/picture">
+                <pic:pic xmlns:pic="http://schemas.openxmlformats.org/drawingml/2006/picture">
+                  <pic:nvPicPr>
+                    <pic:cNvPr id="0" name="Picture 14" descr="http://www.blogjava.net/Images/OutliningIndicators/None.gif"/>
+                    <pic:cNvPicPr>
+                      <a:picLocks noChangeAspect="1" noChangeArrowheads="1"/>
+                    </pic:cNvPicPr>
+                  </pic:nvPicPr>
+                  <pic:blipFill>
+                    <a:blip r:embed="rId19" cstate="print"/>
+                    <a:srcRect/>
+                    <a:stretch>
+                      <a:fillRect/>
+                    </a:stretch>
+                  </pic:blipFill>
+                  <pic:spPr bwMode="auto">
+                    <a:xfrm>
+                      <a:off x="0" y="0"/>
+                      <a:ext cx="104775" cy="152400"/>
+                    </a:xfrm>
+                    <a:prstGeom prst="rect">
+                      <a:avLst/>
+                    </a:prstGeom>
+                    <a:noFill/>
+                    <a:ln w="9525">
+                      <a:noFill/>
+                      <a:miter lim="800000"/>
+                      <a:headEnd/>
+                      <a:tailEnd/>
+                    </a:ln>
+                  </pic:spPr>
+                </pic:pic>
+              </a:graphicData>
+            </a:graphic>
+          </wp:inline>
+        </w:drawing>
+      </w:r>
+      <w:r>
+        <w:rPr>
+          <w:rFonts w:ascii="Verdana" w:hAnsi="Verdana"/>
+          <w:color w:val="000000"/>
+          <w:sz w:val="20"/>
+          <w:szCs w:val="20"/>
+          <w:shd w:val="clear" w:color="auto" w:fill="CCE8CF"/>
+        </w:rPr>
+        <w:t>transient</w:t>
+      </w:r>
+      <w:r>
+        <w:rPr>
+          <w:rFonts w:ascii="Verdana" w:hAnsi="Verdana"/>
+          <w:color w:val="000000"/>
+          <w:sz w:val="20"/>
+          <w:szCs w:val="20"/>
+          <w:shd w:val="clear" w:color="auto" w:fill="CCE8CF"/>
+        </w:rPr>
+        <w:t>是</w:t>
+      </w:r>
+      <w:r>
+        <w:rPr>
+          <w:rFonts w:ascii="Verdana" w:hAnsi="Verdana"/>
+          <w:color w:val="000000"/>
+          <w:sz w:val="20"/>
+          <w:szCs w:val="20"/>
+          <w:shd w:val="clear" w:color="auto" w:fill="CCE8CF"/>
+        </w:rPr>
+        <w:t>Java</w:t>
+      </w:r>
+      <w:r>
+        <w:rPr>
+          <w:rFonts w:ascii="Verdana" w:hAnsi="Verdana"/>
+          <w:color w:val="000000"/>
+          <w:sz w:val="20"/>
+          <w:szCs w:val="20"/>
+          <w:shd w:val="clear" w:color="auto" w:fill="CCE8CF"/>
+        </w:rPr>
+        <w:t>语言的关键字，用来表示一个域不是该对象串行化的一部分。当一个对象被串行化的时候，</w:t>
+      </w:r>
+      <w:r>
+        <w:rPr>
+          <w:rFonts w:ascii="Verdana" w:hAnsi="Verdana"/>
+          <w:color w:val="000000"/>
+          <w:sz w:val="20"/>
+          <w:szCs w:val="20"/>
+          <w:shd w:val="clear" w:color="auto" w:fill="CCE8CF"/>
+        </w:rPr>
+        <w:t>transient</w:t>
+      </w:r>
+      <w:r>
+        <w:rPr>
+          <w:rFonts w:ascii="Verdana" w:hAnsi="Verdana"/>
+          <w:color w:val="000000"/>
+          <w:sz w:val="20"/>
+          <w:szCs w:val="20"/>
+          <w:shd w:val="clear" w:color="auto" w:fill="CCE8CF"/>
+        </w:rPr>
+        <w:t>型变量的值不包括在串行化的表示中，然而非</w:t>
+      </w:r>
+      <w:r>
+        <w:rPr>
+          <w:rFonts w:ascii="Verdana" w:hAnsi="Verdana"/>
+          <w:color w:val="000000"/>
+          <w:sz w:val="20"/>
+          <w:szCs w:val="20"/>
+          <w:shd w:val="clear" w:color="auto" w:fill="CCE8CF"/>
+        </w:rPr>
+        <w:t>transient</w:t>
+      </w:r>
+      <w:r>
+        <w:rPr>
+          <w:rFonts w:ascii="Verdana" w:hAnsi="Verdana"/>
+          <w:color w:val="000000"/>
+          <w:sz w:val="20"/>
+          <w:szCs w:val="20"/>
+          <w:shd w:val="clear" w:color="auto" w:fill="CCE8CF"/>
+        </w:rPr>
+        <w:t>型的变量是被包括进去的。</w:t>
+      </w:r>
+      <w:r>
+        <w:rPr>
+          <w:rFonts w:ascii="Verdana" w:hAnsi="Verdana"/>
+          <w:color w:val="000000"/>
+          <w:sz w:val="20"/>
+          <w:szCs w:val="20"/>
+          <w:shd w:val="clear" w:color="auto" w:fill="CCE8CF"/>
+        </w:rPr>
+        <w:t>  </w:t>
+      </w:r>
+    </w:p>
+    <w:p>
+      <w:pPr>
+        <w:pStyle w:val="a6"/>
+        <w:numPr>
+          <w:ilvl w:val="0"/>
+          <w:numId w:val="1"/>
+        </w:numPr>
+        <w:spacing w:line="220" w:lineRule="atLeast"/>
+        <w:ind w:firstLineChars="0"/>
+        <w:rPr>
+          <w:b/>
+          <w:sz w:val="21"/>
+          <w:szCs w:val="21"/>
+        </w:rPr>
+      </w:pPr>
+      <w:r>
+        <w:rPr>
+          <w:rFonts w:hint="eastAsia"/>
+          <w:b/>
+          <w:sz w:val="21"/>
+          <w:szCs w:val="21"/>
+        </w:rPr>
+        <w:t>casperjs</w:t>
+      </w:r>
+      <w:r>
+        <w:rPr>
+          <w:rFonts w:hint="eastAsia"/>
+          <w:b/>
+          <w:sz w:val="21"/>
+          <w:szCs w:val="21"/>
+        </w:rPr>
+        <w:t>配合</w:t>
+      </w:r>
+      <w:r>
+        <w:rPr>
+          <w:rFonts w:hint="eastAsia"/>
+          <w:b/>
+          <w:sz w:val="21"/>
+          <w:szCs w:val="21"/>
+        </w:rPr>
+        <w:t>phantomjs</w:t>
+      </w:r>
+      <w:r>
+        <w:rPr>
+          <w:rFonts w:hint="eastAsia"/>
+          <w:b/>
+          <w:sz w:val="21"/>
+          <w:szCs w:val="21"/>
+        </w:rPr>
+        <w:t>实现自动登录</w:t>
+      </w:r>
+    </w:p>
+    <w:p>
+      <w:pPr>
+        <w:pStyle w:val="a6"/>
+        <w:numPr>
+          <w:ilvl w:val="0"/>
+          <w:numId w:val="1"/>
+        </w:numPr>
+        <w:spacing w:line="220" w:lineRule="atLeast"/>
+        <w:ind w:firstLineChars="0"/>
+        <w:rPr>
+          <w:b/>
+          <w:sz w:val="21"/>
+          <w:szCs w:val="21"/>
+        </w:rPr>
+      </w:pPr>
+      <w:hyperlink r:id="rId20" w:history="1">
+        <w:r>
+          <w:rPr>
+            <w:b/>
+            <w:sz w:val="21"/>
+            <w:szCs w:val="21"/>
+          </w:rPr>
+          <w:t>Spring</w:t>
+        </w:r>
+        <w:r>
+          <w:rPr>
+            <w:b/>
+            <w:sz w:val="21"/>
+            <w:szCs w:val="21"/>
+          </w:rPr>
+          <w:t>中的</w:t>
+        </w:r>
+        <w:r>
+          <w:rPr>
+            <w:b/>
+            <w:sz w:val="21"/>
+            <w:szCs w:val="21"/>
+          </w:rPr>
+          <w:t>@scope</w:t>
+        </w:r>
+        <w:r>
+          <w:rPr>
+            <w:b/>
+            <w:sz w:val="21"/>
+            <w:szCs w:val="21"/>
+          </w:rPr>
+          <w:t>注解</w:t>
+        </w:r>
+      </w:hyperlink>
+    </w:p>
+    <w:p>
+      <w:pPr>
+        <w:pStyle w:val="a6"/>
+        <w:shd w:val="clear" w:color="auto" w:fill="CCE8CF"/>
+        <w:tabs>
+          <w:tab w:val="left" w:pos="916"/>
+          <w:tab w:val="left" w:pos="1832"/>
+          <w:tab w:val="left" w:pos="2748"/>
+          <w:tab w:val="left" w:pos="3664"/>
+          <w:tab w:val="left" w:pos="4580"/>
+          <w:tab w:val="left" w:pos="5496"/>
+          <w:tab w:val="left" w:pos="6412"/>
+          <w:tab w:val="left" w:pos="7328"/>
+          <w:tab w:val="left" w:pos="8244"/>
+          <w:tab w:val="left" w:pos="9160"/>
+          <w:tab w:val="left" w:pos="10076"/>
+          <w:tab w:val="left" w:pos="10992"/>
+          <w:tab w:val="left" w:pos="11908"/>
+          <w:tab w:val="left" w:pos="12824"/>
+          <w:tab w:val="left" w:pos="13740"/>
+          <w:tab w:val="left" w:pos="14656"/>
+        </w:tabs>
+        <w:adjustRightInd/>
+        <w:snapToGrid/>
+        <w:spacing w:before="150" w:after="150" w:line="435" w:lineRule="atLeast"/>
+        <w:ind w:left="420" w:firstLineChars="0" w:firstLine="0"/>
+        <w:rPr>
+          <w:rFonts w:ascii="微软雅黑" w:hAnsi="微软雅黑" w:cs="宋体"/>
+          <w:color w:val="000000"/>
+          <w:sz w:val="24"/>
+          <w:szCs w:val="24"/>
+        </w:rPr>
+      </w:pPr>
+      <w:r>
+        <w:rPr>
+          <w:rFonts w:ascii="微软雅黑" w:hAnsi="微软雅黑" w:cs="宋体" w:hint="eastAsia"/>
+          <w:color w:val="000000"/>
+          <w:sz w:val="24"/>
+          <w:szCs w:val="24"/>
+          <w:highlight w:val="yellow"/>
+        </w:rPr>
+        <w:t>@Scope 简单点说就是用来指定bean的作用域（官方解释：scope用来声明IOC容器中的对象应该处的限定场景或者说该对象的存活空间，即在IOC容器在对象进入相应的scope之前，生成并装配这些对象，在该对象不再处于这些scope的限定之后，容器通常会销毁这些对象）</w:t>
+      </w:r>
+    </w:p>
+    <w:p>
+      <w:pPr>
+        <w:pStyle w:val="a6"/>
+        <w:spacing w:line="220" w:lineRule="atLeast"/>
+        <w:ind w:left="420" w:firstLineChars="0" w:firstLine="0"/>
+        <w:rPr>
+          <w:rFonts w:ascii="Verdana" w:hAnsi="Verdana"/>
+          <w:color w:val="000000"/>
+          <w:sz w:val="20"/>
+          <w:szCs w:val="20"/>
+          <w:shd w:val="clear" w:color="auto" w:fill="CCE8CF"/>
+        </w:rPr>
+      </w:pPr>
+      <w:r>
+        <w:rPr>
+          <w:rFonts w:ascii="Verdana" w:hAnsi="Verdana"/>
+          <w:color w:val="000000"/>
+          <w:sz w:val="20"/>
+          <w:szCs w:val="20"/>
+          <w:shd w:val="clear" w:color="auto" w:fill="CCE8CF"/>
+        </w:rPr>
+        <w:t>默认是单例模式，即</w:t>
+      </w:r>
+      <w:r>
+        <w:rPr>
+          <w:rFonts w:ascii="Verdana" w:hAnsi="Verdana"/>
+          <w:color w:val="000000"/>
+          <w:sz w:val="20"/>
+          <w:szCs w:val="20"/>
+          <w:shd w:val="clear" w:color="auto" w:fill="CCE8CF"/>
+        </w:rPr>
+        <w:t>scope="singleton"</w:t>
+      </w:r>
+      <w:r>
+        <w:rPr>
+          <w:rFonts w:ascii="Verdana" w:hAnsi="Verdana"/>
+          <w:color w:val="000000"/>
+          <w:sz w:val="20"/>
+          <w:szCs w:val="20"/>
+          <w:shd w:val="clear" w:color="auto" w:fill="CCE8CF"/>
+        </w:rPr>
+        <w:t>。另外</w:t>
+      </w:r>
+      <w:r>
+        <w:rPr>
+          <w:rFonts w:ascii="Verdana" w:hAnsi="Verdana"/>
+          <w:color w:val="000000"/>
+          <w:sz w:val="20"/>
+          <w:szCs w:val="20"/>
+          <w:shd w:val="clear" w:color="auto" w:fill="CCE8CF"/>
+        </w:rPr>
+        <w:t>scope</w:t>
+      </w:r>
+      <w:r>
+        <w:rPr>
+          <w:rFonts w:ascii="Verdana" w:hAnsi="Verdana"/>
+          <w:color w:val="000000"/>
+          <w:sz w:val="20"/>
+          <w:szCs w:val="20"/>
+          <w:shd w:val="clear" w:color="auto" w:fill="CCE8CF"/>
+        </w:rPr>
+        <w:t>还有</w:t>
+      </w:r>
+      <w:r>
+        <w:rPr>
+          <w:rFonts w:ascii="Verdana" w:hAnsi="Verdana"/>
+          <w:color w:val="000000"/>
+          <w:sz w:val="20"/>
+          <w:szCs w:val="20"/>
+          <w:shd w:val="clear" w:color="auto" w:fill="CCE8CF"/>
+        </w:rPr>
+        <w:t>prototype</w:t>
+      </w:r>
+      <w:r>
+        <w:rPr>
+          <w:rFonts w:ascii="Verdana" w:hAnsi="Verdana"/>
+          <w:color w:val="000000"/>
+          <w:sz w:val="20"/>
+          <w:szCs w:val="20"/>
+          <w:shd w:val="clear" w:color="auto" w:fill="CCE8CF"/>
+        </w:rPr>
+        <w:t>、</w:t>
+      </w:r>
+      <w:r>
+        <w:rPr>
+          <w:rFonts w:ascii="Verdana" w:hAnsi="Verdana"/>
+          <w:color w:val="000000"/>
+          <w:sz w:val="20"/>
+          <w:szCs w:val="20"/>
+          <w:shd w:val="clear" w:color="auto" w:fill="CCE8CF"/>
+        </w:rPr>
+        <w:t>request</w:t>
+      </w:r>
+      <w:r>
+        <w:rPr>
+          <w:rFonts w:ascii="Verdana" w:hAnsi="Verdana"/>
+          <w:color w:val="000000"/>
+          <w:sz w:val="20"/>
+          <w:szCs w:val="20"/>
+          <w:shd w:val="clear" w:color="auto" w:fill="CCE8CF"/>
+        </w:rPr>
+        <w:t>、</w:t>
+      </w:r>
+      <w:r>
+        <w:rPr>
+          <w:rFonts w:ascii="Verdana" w:hAnsi="Verdana"/>
+          <w:color w:val="000000"/>
+          <w:sz w:val="20"/>
+          <w:szCs w:val="20"/>
+          <w:shd w:val="clear" w:color="auto" w:fill="CCE8CF"/>
+        </w:rPr>
+        <w:t>session</w:t>
+      </w:r>
+      <w:r>
+        <w:rPr>
+          <w:rFonts w:ascii="Verdana" w:hAnsi="Verdana"/>
+          <w:color w:val="000000"/>
+          <w:sz w:val="20"/>
+          <w:szCs w:val="20"/>
+          <w:shd w:val="clear" w:color="auto" w:fill="CCE8CF"/>
+        </w:rPr>
+        <w:t>、</w:t>
+      </w:r>
+      <w:r>
+        <w:rPr>
+          <w:rFonts w:ascii="Verdana" w:hAnsi="Verdana"/>
+          <w:color w:val="000000"/>
+          <w:sz w:val="20"/>
+          <w:szCs w:val="20"/>
+          <w:shd w:val="clear" w:color="auto" w:fill="CCE8CF"/>
+        </w:rPr>
+        <w:t>global session</w:t>
+      </w:r>
+      <w:r>
+        <w:rPr>
+          <w:rFonts w:ascii="Verdana" w:hAnsi="Verdana"/>
+          <w:color w:val="000000"/>
+          <w:sz w:val="20"/>
+          <w:szCs w:val="20"/>
+          <w:shd w:val="clear" w:color="auto" w:fill="CCE8CF"/>
+        </w:rPr>
+        <w:t>作用域。</w:t>
+      </w:r>
+      <w:r>
+        <w:rPr>
+          <w:rFonts w:ascii="Verdana" w:hAnsi="Verdana"/>
+          <w:color w:val="000000"/>
+          <w:sz w:val="20"/>
+          <w:szCs w:val="20"/>
+          <w:shd w:val="clear" w:color="auto" w:fill="CCE8CF"/>
+        </w:rPr>
+        <w:t>scope="prototype"</w:t>
+      </w:r>
+      <w:r>
+        <w:rPr>
+          <w:rFonts w:ascii="Verdana" w:hAnsi="Verdana"/>
+          <w:color w:val="000000"/>
+          <w:sz w:val="20"/>
+          <w:szCs w:val="20"/>
+          <w:shd w:val="clear" w:color="auto" w:fill="CCE8CF"/>
+        </w:rPr>
+        <w:t>多例</w:t>
+      </w:r>
+    </w:p>
+    <w:p>
+      <w:pPr>
+        <w:pStyle w:val="a6"/>
+        <w:spacing w:line="220" w:lineRule="atLeast"/>
+        <w:ind w:left="420" w:firstLineChars="0" w:firstLine="0"/>
+        <w:rPr>
+          <w:rFonts w:ascii="Verdana" w:hAnsi="Verdana"/>
+          <w:color w:val="000000"/>
+          <w:sz w:val="20"/>
+          <w:szCs w:val="20"/>
+          <w:shd w:val="clear" w:color="auto" w:fill="CCE8CF"/>
+        </w:rPr>
+      </w:pPr>
+      <w:r>
+        <w:rPr>
+          <w:rFonts w:ascii="Verdana" w:hAnsi="Verdana"/>
+          <w:color w:val="000000"/>
+          <w:sz w:val="20"/>
+          <w:szCs w:val="20"/>
+          <w:shd w:val="clear" w:color="auto" w:fill="CCE8CF"/>
+        </w:rPr>
+        <w:t>@scope</w:t>
+      </w:r>
+      <w:r>
+        <w:rPr>
+          <w:rFonts w:ascii="Verdana" w:hAnsi="Verdana"/>
+          <w:color w:val="000000"/>
+          <w:sz w:val="20"/>
+          <w:szCs w:val="20"/>
+          <w:shd w:val="clear" w:color="auto" w:fill="CCE8CF"/>
+        </w:rPr>
+        <w:t>默认是单例模式（</w:t>
+      </w:r>
+      <w:r>
+        <w:rPr>
+          <w:rFonts w:ascii="Verdana" w:hAnsi="Verdana"/>
+          <w:color w:val="000000"/>
+          <w:sz w:val="20"/>
+          <w:szCs w:val="20"/>
+          <w:shd w:val="clear" w:color="auto" w:fill="CCE8CF"/>
+        </w:rPr>
+        <w:t>singleton</w:t>
+      </w:r>
+      <w:r>
+        <w:rPr>
+          <w:rFonts w:ascii="Verdana" w:hAnsi="Verdana"/>
+          <w:color w:val="000000"/>
+          <w:sz w:val="20"/>
+          <w:szCs w:val="20"/>
+          <w:shd w:val="clear" w:color="auto" w:fill="CCE8CF"/>
+        </w:rPr>
+        <w:t>）</w:t>
+      </w:r>
+    </w:p>
+    <w:p>
+      <w:pPr>
+        <w:pStyle w:val="a6"/>
+        <w:spacing w:line="220" w:lineRule="atLeast"/>
+        <w:ind w:left="420" w:firstLineChars="0" w:firstLine="0"/>
+        <w:rPr>
+          <w:rFonts w:ascii="Verdana" w:hAnsi="Verdana"/>
+          <w:color w:val="000000"/>
+          <w:sz w:val="20"/>
+          <w:szCs w:val="20"/>
+          <w:shd w:val="clear" w:color="auto" w:fill="CCE8CF"/>
+        </w:rPr>
+      </w:pPr>
+      <w:r>
+        <w:rPr>
+          <w:rFonts w:ascii="Verdana" w:hAnsi="Verdana"/>
+          <w:color w:val="000000"/>
+          <w:sz w:val="20"/>
+          <w:szCs w:val="20"/>
+          <w:shd w:val="clear" w:color="auto" w:fill="CCE8CF"/>
+        </w:rPr>
+        <w:t>如果需要设置的话</w:t>
+      </w:r>
+      <w:r>
+        <w:rPr>
+          <w:rFonts w:ascii="Verdana" w:hAnsi="Verdana"/>
+          <w:color w:val="000000"/>
+          <w:sz w:val="20"/>
+          <w:szCs w:val="20"/>
+          <w:shd w:val="clear" w:color="auto" w:fill="CCE8CF"/>
+        </w:rPr>
+        <w:t>@scope("prototype")</w:t>
+      </w:r>
+    </w:p>
+    <w:p>
+      <w:pPr>
+        <w:pStyle w:val="a6"/>
+        <w:spacing w:line="220" w:lineRule="atLeast"/>
+        <w:ind w:left="420" w:firstLineChars="0" w:firstLine="0"/>
+        <w:rPr>
+          <w:rFonts w:ascii="Verdana" w:hAnsi="Verdana"/>
+          <w:color w:val="000000"/>
+          <w:sz w:val="20"/>
+          <w:szCs w:val="20"/>
+          <w:shd w:val="clear" w:color="auto" w:fill="CCE8CF"/>
+        </w:rPr>
+      </w:pPr>
+      <w:r>
+        <w:rPr>
+          <w:b/>
+          <w:sz w:val="21"/>
+          <w:szCs w:val="21"/>
+        </w:rPr>
+        <w:lastRenderedPageBreak/>
+        <w:t>1.singleton</w:t>
+      </w:r>
+      <w:r>
+        <w:rPr>
+          <w:b/>
+          <w:sz w:val="21"/>
+          <w:szCs w:val="21"/>
+        </w:rPr>
+        <w:t>单例模式</w:t>
+      </w:r>
+      <w:r>
+        <w:rPr>
+          <w:rFonts w:ascii="Verdana" w:hAnsi="Verdana"/>
+          <w:color w:val="000000"/>
+          <w:sz w:val="20"/>
+          <w:szCs w:val="20"/>
+          <w:shd w:val="clear" w:color="auto" w:fill="CCE8CF"/>
+        </w:rPr>
+        <w:t>,</w:t>
+      </w:r>
+    </w:p>
+    <w:p>
+      <w:pPr>
+        <w:pStyle w:val="a6"/>
+        <w:spacing w:line="220" w:lineRule="atLeast"/>
+        <w:ind w:left="420" w:firstLineChars="0" w:firstLine="0"/>
+        <w:rPr>
+          <w:rFonts w:ascii="Verdana" w:hAnsi="Verdana"/>
+          <w:color w:val="000000"/>
+          <w:sz w:val="20"/>
+          <w:szCs w:val="20"/>
+          <w:shd w:val="clear" w:color="auto" w:fill="CCE8CF"/>
+        </w:rPr>
+      </w:pPr>
+      <w:r>
+        <w:rPr>
+          <w:rFonts w:ascii="Verdana" w:hAnsi="Verdana"/>
+          <w:color w:val="000000"/>
+          <w:sz w:val="20"/>
+          <w:szCs w:val="20"/>
+          <w:shd w:val="clear" w:color="auto" w:fill="CCE8CF"/>
+        </w:rPr>
+        <w:t xml:space="preserve">　　全局有且仅有一个实例</w:t>
+      </w:r>
+    </w:p>
+    <w:p>
+      <w:pPr>
+        <w:pStyle w:val="a6"/>
+        <w:spacing w:line="220" w:lineRule="atLeast"/>
+        <w:ind w:left="420" w:firstLineChars="0" w:firstLine="0"/>
+        <w:rPr>
+          <w:rFonts w:ascii="Verdana" w:hAnsi="Verdana"/>
+          <w:color w:val="000000"/>
+          <w:sz w:val="20"/>
+          <w:szCs w:val="20"/>
+          <w:shd w:val="clear" w:color="auto" w:fill="CCE8CF"/>
+        </w:rPr>
+      </w:pPr>
+      <w:r>
+        <w:rPr>
+          <w:b/>
+          <w:sz w:val="21"/>
+          <w:szCs w:val="21"/>
+        </w:rPr>
+        <w:t>2.prototype</w:t>
+      </w:r>
+      <w:r>
+        <w:rPr>
+          <w:b/>
+          <w:sz w:val="21"/>
+          <w:szCs w:val="21"/>
+        </w:rPr>
+        <w:t>原型模式</w:t>
+      </w:r>
+      <w:r>
+        <w:rPr>
+          <w:rFonts w:ascii="Verdana" w:hAnsi="Verdana"/>
+          <w:color w:val="000000"/>
+          <w:sz w:val="20"/>
+          <w:szCs w:val="20"/>
+          <w:shd w:val="clear" w:color="auto" w:fill="CCE8CF"/>
+        </w:rPr>
+        <w:t>，</w:t>
+      </w:r>
+    </w:p>
+    <w:p>
+      <w:pPr>
+        <w:pStyle w:val="a6"/>
+        <w:spacing w:line="220" w:lineRule="atLeast"/>
+        <w:ind w:left="420" w:firstLineChars="0" w:firstLine="0"/>
+        <w:rPr>
+          <w:rFonts w:ascii="Verdana" w:hAnsi="Verdana"/>
+          <w:color w:val="000000"/>
+          <w:sz w:val="20"/>
+          <w:szCs w:val="20"/>
+          <w:shd w:val="clear" w:color="auto" w:fill="CCE8CF"/>
+        </w:rPr>
+      </w:pPr>
+      <w:r>
+        <w:rPr>
+          <w:rFonts w:ascii="Verdana" w:hAnsi="Verdana"/>
+          <w:color w:val="000000"/>
+          <w:sz w:val="20"/>
+          <w:szCs w:val="20"/>
+          <w:shd w:val="clear" w:color="auto" w:fill="CCE8CF"/>
+        </w:rPr>
+        <w:t xml:space="preserve">　　每次获取</w:t>
+      </w:r>
+      <w:r>
+        <w:rPr>
+          <w:rFonts w:ascii="Verdana" w:hAnsi="Verdana"/>
+          <w:color w:val="000000"/>
+          <w:sz w:val="20"/>
+          <w:szCs w:val="20"/>
+          <w:shd w:val="clear" w:color="auto" w:fill="CCE8CF"/>
+        </w:rPr>
+        <w:t>Bean</w:t>
+      </w:r>
+      <w:r>
+        <w:rPr>
+          <w:rFonts w:ascii="Verdana" w:hAnsi="Verdana"/>
+          <w:color w:val="000000"/>
+          <w:sz w:val="20"/>
+          <w:szCs w:val="20"/>
+          <w:shd w:val="clear" w:color="auto" w:fill="CCE8CF"/>
+        </w:rPr>
+        <w:t>的时候会有一个新的实例</w:t>
+      </w:r>
+    </w:p>
+    <w:p>
+      <w:pPr>
+        <w:pStyle w:val="a6"/>
+        <w:spacing w:line="220" w:lineRule="atLeast"/>
+        <w:ind w:left="420" w:firstLineChars="0" w:firstLine="0"/>
+        <w:rPr>
+          <w:b/>
+          <w:sz w:val="21"/>
+          <w:szCs w:val="21"/>
+        </w:rPr>
+      </w:pPr>
+      <w:r>
+        <w:rPr>
+          <w:b/>
+          <w:sz w:val="21"/>
+          <w:szCs w:val="21"/>
+        </w:rPr>
+        <w:t>3.request</w:t>
+      </w:r>
+    </w:p>
+    <w:p>
+      <w:pPr>
+        <w:pStyle w:val="a6"/>
+        <w:spacing w:line="220" w:lineRule="atLeast"/>
+        <w:ind w:left="420" w:firstLineChars="0" w:firstLine="0"/>
+        <w:rPr>
+          <w:rFonts w:ascii="Verdana" w:hAnsi="Verdana"/>
+          <w:color w:val="000000"/>
+          <w:sz w:val="20"/>
+          <w:szCs w:val="20"/>
+          <w:shd w:val="clear" w:color="auto" w:fill="CCE8CF"/>
+        </w:rPr>
+      </w:pPr>
+      <w:r>
+        <w:rPr>
+          <w:rFonts w:ascii="Verdana" w:hAnsi="Verdana"/>
+          <w:color w:val="000000"/>
+          <w:sz w:val="20"/>
+          <w:szCs w:val="20"/>
+          <w:shd w:val="clear" w:color="auto" w:fill="CCE8CF"/>
+        </w:rPr>
+        <w:t xml:space="preserve">　　</w:t>
+      </w:r>
+      <w:r>
+        <w:rPr>
+          <w:rFonts w:ascii="Verdana" w:hAnsi="Verdana"/>
+          <w:color w:val="000000"/>
+          <w:sz w:val="20"/>
+          <w:szCs w:val="20"/>
+          <w:shd w:val="clear" w:color="auto" w:fill="CCE8CF"/>
+        </w:rPr>
+        <w:t>request</w:t>
+      </w:r>
+      <w:r>
+        <w:rPr>
+          <w:rFonts w:ascii="Verdana" w:hAnsi="Verdana"/>
+          <w:color w:val="000000"/>
+          <w:sz w:val="20"/>
+          <w:szCs w:val="20"/>
+          <w:shd w:val="clear" w:color="auto" w:fill="CCE8CF"/>
+        </w:rPr>
+        <w:t>表示该针对每一次</w:t>
+      </w:r>
+      <w:r>
+        <w:rPr>
+          <w:rFonts w:ascii="Verdana" w:hAnsi="Verdana"/>
+          <w:color w:val="000000"/>
+          <w:sz w:val="20"/>
+          <w:szCs w:val="20"/>
+          <w:shd w:val="clear" w:color="auto" w:fill="CCE8CF"/>
+        </w:rPr>
+        <w:t>HTTP</w:t>
+      </w:r>
+      <w:r>
+        <w:rPr>
+          <w:rFonts w:ascii="Verdana" w:hAnsi="Verdana"/>
+          <w:color w:val="000000"/>
+          <w:sz w:val="20"/>
+          <w:szCs w:val="20"/>
+          <w:shd w:val="clear" w:color="auto" w:fill="CCE8CF"/>
+        </w:rPr>
+        <w:t>请求都会产生一个新的</w:t>
+      </w:r>
+      <w:r>
+        <w:rPr>
+          <w:rFonts w:ascii="Verdana" w:hAnsi="Verdana"/>
+          <w:color w:val="000000"/>
+          <w:sz w:val="20"/>
+          <w:szCs w:val="20"/>
+          <w:shd w:val="clear" w:color="auto" w:fill="CCE8CF"/>
+        </w:rPr>
+        <w:t>bean</w:t>
+      </w:r>
+      <w:r>
+        <w:rPr>
+          <w:rFonts w:ascii="Verdana" w:hAnsi="Verdana"/>
+          <w:color w:val="000000"/>
+          <w:sz w:val="20"/>
+          <w:szCs w:val="20"/>
+          <w:shd w:val="clear" w:color="auto" w:fill="CCE8CF"/>
+        </w:rPr>
+        <w:t>，同时该</w:t>
+      </w:r>
+      <w:r>
+        <w:rPr>
+          <w:rFonts w:ascii="Verdana" w:hAnsi="Verdana"/>
+          <w:color w:val="000000"/>
+          <w:sz w:val="20"/>
+          <w:szCs w:val="20"/>
+          <w:shd w:val="clear" w:color="auto" w:fill="CCE8CF"/>
+        </w:rPr>
+        <w:t>bean</w:t>
+      </w:r>
+      <w:r>
+        <w:rPr>
+          <w:rFonts w:ascii="Verdana" w:hAnsi="Verdana"/>
+          <w:color w:val="000000"/>
+          <w:sz w:val="20"/>
+          <w:szCs w:val="20"/>
+          <w:shd w:val="clear" w:color="auto" w:fill="CCE8CF"/>
+        </w:rPr>
+        <w:t>仅在当前</w:t>
+      </w:r>
+      <w:r>
+        <w:rPr>
+          <w:rFonts w:ascii="Verdana" w:hAnsi="Verdana"/>
+          <w:color w:val="000000"/>
+          <w:sz w:val="20"/>
+          <w:szCs w:val="20"/>
+          <w:shd w:val="clear" w:color="auto" w:fill="CCE8CF"/>
+        </w:rPr>
+        <w:t>HTTP request</w:t>
+      </w:r>
+      <w:r>
+        <w:rPr>
+          <w:rFonts w:ascii="Verdana" w:hAnsi="Verdana"/>
+          <w:color w:val="000000"/>
+          <w:sz w:val="20"/>
+          <w:szCs w:val="20"/>
+          <w:shd w:val="clear" w:color="auto" w:fill="CCE8CF"/>
+        </w:rPr>
+        <w:t>内有效，配置实例：</w:t>
+      </w:r>
+    </w:p>
+    <w:p>
+      <w:pPr>
+        <w:pStyle w:val="a6"/>
+        <w:spacing w:line="220" w:lineRule="atLeast"/>
+        <w:ind w:left="420" w:firstLineChars="0" w:firstLine="0"/>
+        <w:rPr>
+          <w:rFonts w:ascii="Verdana" w:hAnsi="Verdana"/>
+          <w:color w:val="000000"/>
+          <w:sz w:val="20"/>
+          <w:szCs w:val="20"/>
+          <w:shd w:val="clear" w:color="auto" w:fill="CCE8CF"/>
+        </w:rPr>
+      </w:pPr>
+      <w:r>
+        <w:rPr>
+          <w:rFonts w:ascii="Verdana" w:hAnsi="Verdana"/>
+          <w:color w:val="000000"/>
+          <w:sz w:val="20"/>
+          <w:szCs w:val="20"/>
+          <w:shd w:val="clear" w:color="auto" w:fill="CCE8CF"/>
+        </w:rPr>
+        <w:t>request</w:t>
+      </w:r>
+      <w:r>
+        <w:rPr>
+          <w:rFonts w:ascii="Verdana" w:hAnsi="Verdana"/>
+          <w:color w:val="000000"/>
+          <w:sz w:val="20"/>
+          <w:szCs w:val="20"/>
+          <w:shd w:val="clear" w:color="auto" w:fill="CCE8CF"/>
+        </w:rPr>
+        <w:t>、</w:t>
+      </w:r>
+      <w:r>
+        <w:rPr>
+          <w:rFonts w:ascii="Verdana" w:hAnsi="Verdana"/>
+          <w:color w:val="000000"/>
+          <w:sz w:val="20"/>
+          <w:szCs w:val="20"/>
+          <w:shd w:val="clear" w:color="auto" w:fill="CCE8CF"/>
+        </w:rPr>
+        <w:t>session</w:t>
+      </w:r>
+      <w:r>
+        <w:rPr>
+          <w:rFonts w:ascii="Verdana" w:hAnsi="Verdana"/>
+          <w:color w:val="000000"/>
+          <w:sz w:val="20"/>
+          <w:szCs w:val="20"/>
+          <w:shd w:val="clear" w:color="auto" w:fill="CCE8CF"/>
+        </w:rPr>
+        <w:t>、</w:t>
+      </w:r>
+      <w:r>
+        <w:rPr>
+          <w:rFonts w:ascii="Verdana" w:hAnsi="Verdana"/>
+          <w:color w:val="000000"/>
+          <w:sz w:val="20"/>
+          <w:szCs w:val="20"/>
+          <w:shd w:val="clear" w:color="auto" w:fill="CCE8CF"/>
+        </w:rPr>
+        <w:t>global session</w:t>
+      </w:r>
+      <w:r>
+        <w:rPr>
+          <w:rFonts w:ascii="Verdana" w:hAnsi="Verdana"/>
+          <w:color w:val="000000"/>
+          <w:sz w:val="20"/>
+          <w:szCs w:val="20"/>
+          <w:shd w:val="clear" w:color="auto" w:fill="CCE8CF"/>
+        </w:rPr>
+        <w:t>使用的时候首先要在初始化</w:t>
+      </w:r>
+      <w:r>
+        <w:rPr>
+          <w:rFonts w:ascii="Verdana" w:hAnsi="Verdana"/>
+          <w:color w:val="000000"/>
+          <w:sz w:val="20"/>
+          <w:szCs w:val="20"/>
+          <w:shd w:val="clear" w:color="auto" w:fill="CCE8CF"/>
+        </w:rPr>
+        <w:t>web</w:t>
+      </w:r>
+      <w:r>
+        <w:rPr>
+          <w:rFonts w:ascii="Verdana" w:hAnsi="Verdana"/>
+          <w:color w:val="000000"/>
+          <w:sz w:val="20"/>
+          <w:szCs w:val="20"/>
+          <w:shd w:val="clear" w:color="auto" w:fill="CCE8CF"/>
+        </w:rPr>
+        <w:t>的</w:t>
+      </w:r>
+      <w:r>
+        <w:rPr>
+          <w:rFonts w:ascii="Verdana" w:hAnsi="Verdana"/>
+          <w:color w:val="000000"/>
+          <w:sz w:val="20"/>
+          <w:szCs w:val="20"/>
+          <w:shd w:val="clear" w:color="auto" w:fill="CCE8CF"/>
+        </w:rPr>
+        <w:t>web.xml</w:t>
+      </w:r>
+      <w:r>
+        <w:rPr>
+          <w:rFonts w:ascii="Verdana" w:hAnsi="Verdana"/>
+          <w:color w:val="000000"/>
+          <w:sz w:val="20"/>
+          <w:szCs w:val="20"/>
+          <w:shd w:val="clear" w:color="auto" w:fill="CCE8CF"/>
+        </w:rPr>
+        <w:t>中做如下配置：</w:t>
+      </w:r>
+    </w:p>
+    <w:p>
+      <w:pPr>
+        <w:pStyle w:val="a6"/>
+        <w:spacing w:line="220" w:lineRule="atLeast"/>
+        <w:ind w:left="420" w:firstLineChars="0" w:firstLine="0"/>
+        <w:rPr>
+          <w:rFonts w:ascii="Verdana" w:hAnsi="Verdana"/>
+          <w:color w:val="000000"/>
+          <w:sz w:val="20"/>
+          <w:szCs w:val="20"/>
+          <w:shd w:val="clear" w:color="auto" w:fill="CCE8CF"/>
+        </w:rPr>
+      </w:pPr>
+      <w:r>
+        <w:rPr>
+          <w:rFonts w:ascii="Verdana" w:hAnsi="Verdana"/>
+          <w:color w:val="000000"/>
+          <w:sz w:val="20"/>
+          <w:szCs w:val="20"/>
+          <w:shd w:val="clear" w:color="auto" w:fill="CCE8CF"/>
+        </w:rPr>
+        <w:t>如果你使用的是</w:t>
+      </w:r>
+      <w:r>
+        <w:rPr>
+          <w:rFonts w:ascii="Verdana" w:hAnsi="Verdana"/>
+          <w:color w:val="000000"/>
+          <w:sz w:val="20"/>
+          <w:szCs w:val="20"/>
+          <w:shd w:val="clear" w:color="auto" w:fill="CCE8CF"/>
+        </w:rPr>
+        <w:t>Servlet 2.4</w:t>
+      </w:r>
+      <w:r>
+        <w:rPr>
+          <w:rFonts w:ascii="Verdana" w:hAnsi="Verdana"/>
+          <w:color w:val="000000"/>
+          <w:sz w:val="20"/>
+          <w:szCs w:val="20"/>
+          <w:shd w:val="clear" w:color="auto" w:fill="CCE8CF"/>
+        </w:rPr>
+        <w:t>及以上的</w:t>
+      </w:r>
+      <w:r>
+        <w:rPr>
+          <w:rFonts w:ascii="Verdana" w:hAnsi="Verdana"/>
+          <w:color w:val="000000"/>
+          <w:sz w:val="20"/>
+          <w:szCs w:val="20"/>
+          <w:shd w:val="clear" w:color="auto" w:fill="CCE8CF"/>
+        </w:rPr>
+        <w:t>web</w:t>
+      </w:r>
+      <w:r>
+        <w:rPr>
+          <w:rFonts w:ascii="Verdana" w:hAnsi="Verdana"/>
+          <w:color w:val="000000"/>
+          <w:sz w:val="20"/>
+          <w:szCs w:val="20"/>
+          <w:shd w:val="clear" w:color="auto" w:fill="CCE8CF"/>
+        </w:rPr>
+        <w:t>容器，那么你仅需要在</w:t>
+      </w:r>
+      <w:r>
+        <w:rPr>
+          <w:rFonts w:ascii="Verdana" w:hAnsi="Verdana"/>
+          <w:color w:val="000000"/>
+          <w:sz w:val="20"/>
+          <w:szCs w:val="20"/>
+          <w:shd w:val="clear" w:color="auto" w:fill="CCE8CF"/>
+        </w:rPr>
+        <w:t>web</w:t>
+      </w:r>
+      <w:r>
+        <w:rPr>
+          <w:rFonts w:ascii="Verdana" w:hAnsi="Verdana"/>
+          <w:color w:val="000000"/>
+          <w:sz w:val="20"/>
+          <w:szCs w:val="20"/>
+          <w:shd w:val="clear" w:color="auto" w:fill="CCE8CF"/>
+        </w:rPr>
+        <w:t>应用的</w:t>
+      </w:r>
+      <w:r>
+        <w:rPr>
+          <w:rFonts w:ascii="Verdana" w:hAnsi="Verdana"/>
+          <w:color w:val="000000"/>
+          <w:sz w:val="20"/>
+          <w:szCs w:val="20"/>
+          <w:shd w:val="clear" w:color="auto" w:fill="CCE8CF"/>
+        </w:rPr>
+        <w:t>XML</w:t>
+      </w:r>
+      <w:r>
+        <w:rPr>
+          <w:rFonts w:ascii="Verdana" w:hAnsi="Verdana"/>
+          <w:color w:val="000000"/>
+          <w:sz w:val="20"/>
+          <w:szCs w:val="20"/>
+          <w:shd w:val="clear" w:color="auto" w:fill="CCE8CF"/>
+        </w:rPr>
+        <w:t>声明文件</w:t>
+      </w:r>
+      <w:r>
+        <w:rPr>
+          <w:rFonts w:ascii="Verdana" w:hAnsi="Verdana"/>
+          <w:color w:val="000000"/>
+          <w:sz w:val="20"/>
+          <w:szCs w:val="20"/>
+          <w:shd w:val="clear" w:color="auto" w:fill="CCE8CF"/>
+        </w:rPr>
+        <w:t>web.xml</w:t>
+      </w:r>
+      <w:r>
+        <w:rPr>
+          <w:rFonts w:ascii="Verdana" w:hAnsi="Verdana"/>
+          <w:color w:val="000000"/>
+          <w:sz w:val="20"/>
+          <w:szCs w:val="20"/>
+          <w:shd w:val="clear" w:color="auto" w:fill="CCE8CF"/>
+        </w:rPr>
+        <w:t>中增加下述</w:t>
+      </w:r>
+      <w:r>
+        <w:rPr>
+          <w:rFonts w:ascii="Verdana" w:hAnsi="Verdana"/>
+          <w:color w:val="000000"/>
+          <w:sz w:val="20"/>
+          <w:szCs w:val="20"/>
+          <w:shd w:val="clear" w:color="auto" w:fill="CCE8CF"/>
+        </w:rPr>
+        <w:t>ContextListener</w:t>
+      </w:r>
+      <w:r>
+        <w:rPr>
+          <w:rFonts w:ascii="Verdana" w:hAnsi="Verdana"/>
+          <w:color w:val="000000"/>
+          <w:sz w:val="20"/>
+          <w:szCs w:val="20"/>
+          <w:shd w:val="clear" w:color="auto" w:fill="CCE8CF"/>
+        </w:rPr>
+        <w:t>即可：</w:t>
+      </w:r>
+      <w:r>
+        <w:rPr>
+          <w:rFonts w:ascii="Verdana" w:hAnsi="Verdana"/>
+          <w:color w:val="000000"/>
+          <w:sz w:val="20"/>
+          <w:szCs w:val="20"/>
           <w:shd w:val="clear" w:color="auto" w:fill="CCE8CF"/>
         </w:rPr>
         <w:t> </w:t>
       </w:r>
-      <w:r>
-        <w:rPr>
-          <w:rFonts w:ascii="Helvetica" w:hAnsi="Helvetica" w:cs="Helvetica"/>
-          <w:color w:val="000000"/>
-          <w:shd w:val="clear" w:color="auto" w:fill="CCE8CF"/>
-        </w:rPr>
-        <w:t>等。</w:t>
+    </w:p>
+    <w:tbl>
+      <w:tblPr>
+        <w:tblW w:w="12720" w:type="dxa"/>
+        <w:tblBorders>
+          <w:top w:val="single" w:sz="6" w:space="0" w:color="C0C0C0"/>
+          <w:left w:val="single" w:sz="6" w:space="0" w:color="C0C0C0"/>
+          <w:bottom w:val="single" w:sz="6" w:space="0" w:color="C0C0C0"/>
+          <w:right w:val="single" w:sz="6" w:space="0" w:color="C0C0C0"/>
+        </w:tblBorders>
+        <w:tblCellMar>
+          <w:left w:w="0" w:type="dxa"/>
+          <w:right w:w="0" w:type="dxa"/>
+        </w:tblCellMar>
+        <w:tblLook w:val="04A0"/>
+      </w:tblPr>
+      <w:tblGrid>
+        <w:gridCol w:w="584"/>
+        <w:gridCol w:w="12136"/>
+      </w:tblGrid>
+      <w:tr>
+        <w:tc>
+          <w:tcPr>
+            <w:tcW w:w="0" w:type="auto"/>
+            <w:tcBorders>
+              <w:top w:val="single" w:sz="6" w:space="0" w:color="C0C0C0"/>
+              <w:left w:val="single" w:sz="6" w:space="0" w:color="C0C0C0"/>
+              <w:bottom w:val="single" w:sz="6" w:space="0" w:color="C0C0C0"/>
+              <w:right w:val="single" w:sz="6" w:space="0" w:color="C0C0C0"/>
+            </w:tcBorders>
+            <w:tcMar>
+              <w:top w:w="45" w:type="dxa"/>
+              <w:left w:w="45" w:type="dxa"/>
+              <w:bottom w:w="45" w:type="dxa"/>
+              <w:right w:w="45" w:type="dxa"/>
+            </w:tcMar>
+            <w:vAlign w:val="center"/>
+            <w:hideMark/>
+          </w:tcPr>
+          <w:p>
+            <w:pPr>
+              <w:pStyle w:val="a6"/>
+              <w:spacing w:line="220" w:lineRule="atLeast"/>
+              <w:ind w:left="420" w:firstLineChars="0" w:firstLine="0"/>
+              <w:rPr>
+                <w:rFonts w:ascii="Verdana" w:hAnsi="Verdana"/>
+                <w:color w:val="000000"/>
+                <w:sz w:val="20"/>
+                <w:szCs w:val="20"/>
+                <w:shd w:val="clear" w:color="auto" w:fill="CCE8CF"/>
+              </w:rPr>
+            </w:pPr>
+          </w:p>
+          <w:p>
+            <w:pPr>
+              <w:pStyle w:val="a6"/>
+              <w:spacing w:line="220" w:lineRule="atLeast"/>
+              <w:ind w:left="420" w:firstLineChars="0" w:firstLine="0"/>
+              <w:rPr>
+                <w:rFonts w:ascii="Verdana" w:hAnsi="Verdana"/>
+                <w:color w:val="000000"/>
+                <w:sz w:val="20"/>
+                <w:szCs w:val="20"/>
+                <w:shd w:val="clear" w:color="auto" w:fill="CCE8CF"/>
+              </w:rPr>
+            </w:pPr>
+          </w:p>
+          <w:p>
+            <w:pPr>
+              <w:pStyle w:val="a6"/>
+              <w:spacing w:line="220" w:lineRule="atLeast"/>
+              <w:ind w:left="420" w:firstLineChars="0" w:firstLine="0"/>
+              <w:rPr>
+                <w:rFonts w:ascii="Verdana" w:hAnsi="Verdana"/>
+                <w:color w:val="000000"/>
+                <w:sz w:val="20"/>
+                <w:szCs w:val="20"/>
+                <w:shd w:val="clear" w:color="auto" w:fill="CCE8CF"/>
+              </w:rPr>
+            </w:pPr>
+          </w:p>
+          <w:p>
+            <w:pPr>
+              <w:pStyle w:val="a6"/>
+              <w:spacing w:line="220" w:lineRule="atLeast"/>
+              <w:ind w:left="420" w:firstLineChars="0" w:firstLine="0"/>
+              <w:rPr>
+                <w:rFonts w:ascii="Verdana" w:hAnsi="Verdana"/>
+                <w:color w:val="000000"/>
+                <w:sz w:val="20"/>
+                <w:szCs w:val="20"/>
+                <w:shd w:val="clear" w:color="auto" w:fill="CCE8CF"/>
+              </w:rPr>
+            </w:pPr>
+          </w:p>
+          <w:p>
+            <w:pPr>
+              <w:pStyle w:val="a6"/>
+              <w:spacing w:line="220" w:lineRule="atLeast"/>
+              <w:ind w:left="420" w:firstLineChars="0" w:firstLine="0"/>
+              <w:rPr>
+                <w:rFonts w:ascii="Verdana" w:hAnsi="Verdana"/>
+                <w:color w:val="000000"/>
+                <w:sz w:val="20"/>
+                <w:szCs w:val="20"/>
+                <w:shd w:val="clear" w:color="auto" w:fill="CCE8CF"/>
+              </w:rPr>
+            </w:pPr>
+          </w:p>
+          <w:p>
+            <w:pPr>
+              <w:pStyle w:val="a6"/>
+              <w:spacing w:line="220" w:lineRule="atLeast"/>
+              <w:ind w:left="420" w:firstLineChars="0" w:firstLine="0"/>
+              <w:rPr>
+                <w:rFonts w:ascii="Verdana" w:hAnsi="Verdana"/>
+                <w:color w:val="000000"/>
+                <w:sz w:val="20"/>
+                <w:szCs w:val="20"/>
+                <w:shd w:val="clear" w:color="auto" w:fill="CCE8CF"/>
+              </w:rPr>
+            </w:pPr>
+          </w:p>
+          <w:p>
+            <w:pPr>
+              <w:pStyle w:val="a6"/>
+              <w:spacing w:line="220" w:lineRule="atLeast"/>
+              <w:ind w:left="420" w:firstLineChars="0" w:firstLine="0"/>
+              <w:rPr>
+                <w:rFonts w:ascii="Verdana" w:hAnsi="Verdana"/>
+                <w:color w:val="000000"/>
+                <w:sz w:val="20"/>
+                <w:szCs w:val="20"/>
+                <w:shd w:val="clear" w:color="auto" w:fill="CCE8CF"/>
+              </w:rPr>
+            </w:pPr>
+          </w:p>
+        </w:tc>
+        <w:tc>
+          <w:tcPr>
+            <w:tcW w:w="0" w:type="auto"/>
+            <w:tcBorders>
+              <w:top w:val="single" w:sz="6" w:space="0" w:color="C0C0C0"/>
+              <w:left w:val="single" w:sz="6" w:space="0" w:color="C0C0C0"/>
+              <w:bottom w:val="single" w:sz="6" w:space="0" w:color="C0C0C0"/>
+              <w:right w:val="single" w:sz="6" w:space="0" w:color="C0C0C0"/>
+            </w:tcBorders>
+            <w:tcMar>
+              <w:top w:w="45" w:type="dxa"/>
+              <w:left w:w="45" w:type="dxa"/>
+              <w:bottom w:w="45" w:type="dxa"/>
+              <w:right w:w="45" w:type="dxa"/>
+            </w:tcMar>
+            <w:vAlign w:val="center"/>
+            <w:hideMark/>
+          </w:tcPr>
+          <w:p>
+            <w:pPr>
+              <w:pStyle w:val="a6"/>
+              <w:spacing w:line="220" w:lineRule="atLeast"/>
+              <w:ind w:left="420" w:firstLineChars="0" w:firstLine="0"/>
+              <w:rPr>
+                <w:rFonts w:ascii="Verdana" w:hAnsi="Verdana"/>
+                <w:color w:val="000000"/>
+                <w:sz w:val="20"/>
+                <w:szCs w:val="20"/>
+                <w:shd w:val="clear" w:color="auto" w:fill="CCE8CF"/>
+              </w:rPr>
+            </w:pPr>
+            <w:r>
+              <w:rPr>
+                <w:rFonts w:ascii="Verdana" w:hAnsi="Verdana"/>
+                <w:color w:val="000000"/>
+                <w:sz w:val="20"/>
+                <w:szCs w:val="20"/>
+                <w:shd w:val="clear" w:color="auto" w:fill="CCE8CF"/>
+              </w:rPr>
+              <w:t>&lt;web-app&gt;</w:t>
+            </w:r>
+          </w:p>
+          <w:p>
+            <w:pPr>
+              <w:pStyle w:val="a6"/>
+              <w:spacing w:line="220" w:lineRule="atLeast"/>
+              <w:ind w:left="420" w:firstLineChars="0" w:firstLine="0"/>
+              <w:rPr>
+                <w:rFonts w:ascii="Verdana" w:hAnsi="Verdana"/>
+                <w:color w:val="000000"/>
+                <w:sz w:val="20"/>
+                <w:szCs w:val="20"/>
+                <w:shd w:val="clear" w:color="auto" w:fill="CCE8CF"/>
+              </w:rPr>
+            </w:pPr>
+            <w:r>
+              <w:rPr>
+                <w:rFonts w:ascii="Verdana" w:hAnsi="Verdana"/>
+                <w:color w:val="000000"/>
+                <w:sz w:val="20"/>
+                <w:szCs w:val="20"/>
+                <w:shd w:val="clear" w:color="auto" w:fill="CCE8CF"/>
+              </w:rPr>
+              <w:t>   ...</w:t>
+            </w:r>
+          </w:p>
+          <w:p>
+            <w:pPr>
+              <w:pStyle w:val="a6"/>
+              <w:spacing w:line="220" w:lineRule="atLeast"/>
+              <w:ind w:left="420" w:firstLineChars="0" w:firstLine="0"/>
+              <w:rPr>
+                <w:rFonts w:ascii="Verdana" w:hAnsi="Verdana"/>
+                <w:color w:val="000000"/>
+                <w:sz w:val="20"/>
+                <w:szCs w:val="20"/>
+                <w:shd w:val="clear" w:color="auto" w:fill="CCE8CF"/>
+              </w:rPr>
+            </w:pPr>
+            <w:r>
+              <w:rPr>
+                <w:rFonts w:ascii="Verdana" w:hAnsi="Verdana"/>
+                <w:color w:val="000000"/>
+                <w:sz w:val="20"/>
+                <w:szCs w:val="20"/>
+                <w:shd w:val="clear" w:color="auto" w:fill="CCE8CF"/>
+              </w:rPr>
+              <w:t>  &lt;listener&gt;</w:t>
+            </w:r>
+          </w:p>
+          <w:p>
+            <w:pPr>
+              <w:pStyle w:val="a6"/>
+              <w:spacing w:line="220" w:lineRule="atLeast"/>
+              <w:ind w:left="420" w:firstLineChars="0" w:firstLine="0"/>
+              <w:rPr>
+                <w:rFonts w:ascii="Verdana" w:hAnsi="Verdana"/>
+                <w:color w:val="000000"/>
+                <w:sz w:val="20"/>
+                <w:szCs w:val="20"/>
+                <w:shd w:val="clear" w:color="auto" w:fill="CCE8CF"/>
+              </w:rPr>
+            </w:pPr>
+            <w:r>
+              <w:rPr>
+                <w:rFonts w:ascii="Verdana" w:hAnsi="Verdana"/>
+                <w:color w:val="000000"/>
+                <w:sz w:val="20"/>
+                <w:szCs w:val="20"/>
+                <w:shd w:val="clear" w:color="auto" w:fill="CCE8CF"/>
+              </w:rPr>
+              <w:t>&lt;listener-class&gt;org.springframework.web.context.request.RequestContextListener&lt;/listener-class&gt;</w:t>
+            </w:r>
+          </w:p>
+          <w:p>
+            <w:pPr>
+              <w:pStyle w:val="a6"/>
+              <w:spacing w:line="220" w:lineRule="atLeast"/>
+              <w:ind w:left="420" w:firstLineChars="0" w:firstLine="0"/>
+              <w:rPr>
+                <w:rFonts w:ascii="Verdana" w:hAnsi="Verdana"/>
+                <w:color w:val="000000"/>
+                <w:sz w:val="20"/>
+                <w:szCs w:val="20"/>
+                <w:shd w:val="clear" w:color="auto" w:fill="CCE8CF"/>
+              </w:rPr>
+            </w:pPr>
+            <w:r>
+              <w:rPr>
+                <w:rFonts w:ascii="Verdana" w:hAnsi="Verdana"/>
+                <w:color w:val="000000"/>
+                <w:sz w:val="20"/>
+                <w:szCs w:val="20"/>
+                <w:shd w:val="clear" w:color="auto" w:fill="CCE8CF"/>
+              </w:rPr>
+              <w:t>  &lt;/listener&gt;</w:t>
+            </w:r>
+          </w:p>
+          <w:p>
+            <w:pPr>
+              <w:pStyle w:val="a6"/>
+              <w:spacing w:line="220" w:lineRule="atLeast"/>
+              <w:ind w:left="420" w:firstLineChars="0" w:firstLine="0"/>
+              <w:rPr>
+                <w:rFonts w:ascii="Verdana" w:hAnsi="Verdana"/>
+                <w:color w:val="000000"/>
+                <w:sz w:val="20"/>
+                <w:szCs w:val="20"/>
+                <w:shd w:val="clear" w:color="auto" w:fill="CCE8CF"/>
+              </w:rPr>
+            </w:pPr>
+            <w:r>
+              <w:rPr>
+                <w:rFonts w:ascii="Verdana" w:hAnsi="Verdana"/>
+                <w:color w:val="000000"/>
+                <w:sz w:val="20"/>
+                <w:szCs w:val="20"/>
+                <w:shd w:val="clear" w:color="auto" w:fill="CCE8CF"/>
+              </w:rPr>
+              <w:t>   ...</w:t>
+            </w:r>
+          </w:p>
+          <w:p>
+            <w:pPr>
+              <w:pStyle w:val="a6"/>
+              <w:spacing w:line="220" w:lineRule="atLeast"/>
+              <w:ind w:left="420" w:firstLineChars="0" w:firstLine="0"/>
+              <w:rPr>
+                <w:rFonts w:ascii="Verdana" w:hAnsi="Verdana"/>
+                <w:color w:val="000000"/>
+                <w:sz w:val="20"/>
+                <w:szCs w:val="20"/>
+                <w:shd w:val="clear" w:color="auto" w:fill="CCE8CF"/>
+              </w:rPr>
+            </w:pPr>
+            <w:r>
+              <w:rPr>
+                <w:rFonts w:ascii="Verdana" w:hAnsi="Verdana"/>
+                <w:color w:val="000000"/>
+                <w:sz w:val="20"/>
+                <w:szCs w:val="20"/>
+                <w:shd w:val="clear" w:color="auto" w:fill="CCE8CF"/>
+              </w:rPr>
+              <w:t>&lt;/web-app&gt;</w:t>
+            </w:r>
+          </w:p>
+        </w:tc>
+      </w:tr>
+    </w:tbl>
+    <w:p>
+      <w:pPr>
+        <w:pStyle w:val="a6"/>
+        <w:spacing w:line="220" w:lineRule="atLeast"/>
+        <w:ind w:left="420" w:firstLineChars="0" w:firstLine="0"/>
+        <w:rPr>
+          <w:b/>
+          <w:sz w:val="21"/>
+          <w:szCs w:val="21"/>
+        </w:rPr>
+      </w:pPr>
+      <w:r>
+        <w:rPr>
+          <w:b/>
+          <w:sz w:val="21"/>
+          <w:szCs w:val="21"/>
+        </w:rPr>
+        <w:t>4.session</w:t>
+      </w:r>
+    </w:p>
+    <w:p>
+      <w:pPr>
+        <w:pStyle w:val="a6"/>
+        <w:spacing w:line="220" w:lineRule="atLeast"/>
+        <w:ind w:left="420" w:firstLineChars="0" w:firstLine="0"/>
+        <w:rPr>
+          <w:rFonts w:ascii="Verdana" w:hAnsi="Verdana"/>
+          <w:color w:val="000000"/>
+          <w:sz w:val="20"/>
+          <w:szCs w:val="20"/>
+          <w:shd w:val="clear" w:color="auto" w:fill="CCE8CF"/>
+        </w:rPr>
+      </w:pPr>
+      <w:r>
+        <w:rPr>
+          <w:rFonts w:ascii="Verdana" w:hAnsi="Verdana"/>
+          <w:color w:val="000000"/>
+          <w:sz w:val="20"/>
+          <w:szCs w:val="20"/>
+          <w:shd w:val="clear" w:color="auto" w:fill="CCE8CF"/>
+        </w:rPr>
+        <w:t xml:space="preserve">　　</w:t>
+      </w:r>
+      <w:r>
+        <w:rPr>
+          <w:rFonts w:ascii="Verdana" w:hAnsi="Verdana"/>
+          <w:color w:val="000000"/>
+          <w:sz w:val="20"/>
+          <w:szCs w:val="20"/>
+          <w:shd w:val="clear" w:color="auto" w:fill="CCE8CF"/>
+        </w:rPr>
+        <w:t>session</w:t>
+      </w:r>
+      <w:r>
+        <w:rPr>
+          <w:rFonts w:ascii="Verdana" w:hAnsi="Verdana"/>
+          <w:color w:val="000000"/>
+          <w:sz w:val="20"/>
+          <w:szCs w:val="20"/>
+          <w:shd w:val="clear" w:color="auto" w:fill="CCE8CF"/>
+        </w:rPr>
+        <w:t>作用域表示该针对每一次</w:t>
+      </w:r>
+      <w:r>
+        <w:rPr>
+          <w:rFonts w:ascii="Verdana" w:hAnsi="Verdana"/>
+          <w:color w:val="000000"/>
+          <w:sz w:val="20"/>
+          <w:szCs w:val="20"/>
+          <w:shd w:val="clear" w:color="auto" w:fill="CCE8CF"/>
+        </w:rPr>
+        <w:t>HTTP</w:t>
+      </w:r>
+      <w:r>
+        <w:rPr>
+          <w:rFonts w:ascii="Verdana" w:hAnsi="Verdana"/>
+          <w:color w:val="000000"/>
+          <w:sz w:val="20"/>
+          <w:szCs w:val="20"/>
+          <w:shd w:val="clear" w:color="auto" w:fill="CCE8CF"/>
+        </w:rPr>
+        <w:t>请求都会产生一个新的</w:t>
+      </w:r>
+      <w:r>
+        <w:rPr>
+          <w:rFonts w:ascii="Verdana" w:hAnsi="Verdana"/>
+          <w:color w:val="000000"/>
+          <w:sz w:val="20"/>
+          <w:szCs w:val="20"/>
+          <w:shd w:val="clear" w:color="auto" w:fill="CCE8CF"/>
+        </w:rPr>
+        <w:t>bean</w:t>
+      </w:r>
+      <w:r>
+        <w:rPr>
+          <w:rFonts w:ascii="Verdana" w:hAnsi="Verdana"/>
+          <w:color w:val="000000"/>
+          <w:sz w:val="20"/>
+          <w:szCs w:val="20"/>
+          <w:shd w:val="clear" w:color="auto" w:fill="CCE8CF"/>
+        </w:rPr>
+        <w:t>，同时该</w:t>
+      </w:r>
+      <w:r>
+        <w:rPr>
+          <w:rFonts w:ascii="Verdana" w:hAnsi="Verdana"/>
+          <w:color w:val="000000"/>
+          <w:sz w:val="20"/>
+          <w:szCs w:val="20"/>
+          <w:shd w:val="clear" w:color="auto" w:fill="CCE8CF"/>
+        </w:rPr>
+        <w:t>bean</w:t>
+      </w:r>
+      <w:r>
+        <w:rPr>
+          <w:rFonts w:ascii="Verdana" w:hAnsi="Verdana"/>
+          <w:color w:val="000000"/>
+          <w:sz w:val="20"/>
+          <w:szCs w:val="20"/>
+          <w:shd w:val="clear" w:color="auto" w:fill="CCE8CF"/>
+        </w:rPr>
+        <w:t>仅在当前</w:t>
+      </w:r>
+      <w:r>
+        <w:rPr>
+          <w:rFonts w:ascii="Verdana" w:hAnsi="Verdana"/>
+          <w:color w:val="000000"/>
+          <w:sz w:val="20"/>
+          <w:szCs w:val="20"/>
+          <w:shd w:val="clear" w:color="auto" w:fill="CCE8CF"/>
+        </w:rPr>
+        <w:t>HTTP session</w:t>
+      </w:r>
+      <w:r>
+        <w:rPr>
+          <w:rFonts w:ascii="Verdana" w:hAnsi="Verdana"/>
+          <w:color w:val="000000"/>
+          <w:sz w:val="20"/>
+          <w:szCs w:val="20"/>
+          <w:shd w:val="clear" w:color="auto" w:fill="CCE8CF"/>
+        </w:rPr>
+        <w:t>内有效</w:t>
+      </w:r>
+    </w:p>
+    <w:p>
+      <w:pPr>
+        <w:pStyle w:val="a6"/>
+        <w:spacing w:line="220" w:lineRule="atLeast"/>
+        <w:ind w:left="420" w:firstLineChars="0" w:firstLine="0"/>
+        <w:rPr>
+          <w:b/>
+          <w:sz w:val="21"/>
+          <w:szCs w:val="21"/>
+        </w:rPr>
+      </w:pPr>
+      <w:r>
+        <w:rPr>
+          <w:b/>
+          <w:sz w:val="21"/>
+          <w:szCs w:val="21"/>
+        </w:rPr>
+        <w:t>5.global session</w:t>
+      </w:r>
+    </w:p>
+    <w:p>
+      <w:pPr>
+        <w:pStyle w:val="a6"/>
+        <w:spacing w:line="220" w:lineRule="atLeast"/>
+        <w:ind w:left="420" w:firstLineChars="0" w:firstLine="0"/>
+        <w:rPr>
+          <w:rFonts w:ascii="Verdana" w:hAnsi="Verdana"/>
+          <w:color w:val="000000"/>
+          <w:sz w:val="20"/>
+          <w:szCs w:val="20"/>
+          <w:shd w:val="clear" w:color="auto" w:fill="CCE8CF"/>
+        </w:rPr>
+      </w:pPr>
+      <w:r>
+        <w:rPr>
+          <w:rFonts w:ascii="Verdana" w:hAnsi="Verdana"/>
+          <w:color w:val="000000"/>
+          <w:sz w:val="20"/>
+          <w:szCs w:val="20"/>
+          <w:shd w:val="clear" w:color="auto" w:fill="CCE8CF"/>
+        </w:rPr>
+        <w:t>global session</w:t>
+      </w:r>
+      <w:r>
+        <w:rPr>
+          <w:rFonts w:ascii="Verdana" w:hAnsi="Verdana"/>
+          <w:color w:val="000000"/>
+          <w:sz w:val="20"/>
+          <w:szCs w:val="20"/>
+          <w:shd w:val="clear" w:color="auto" w:fill="CCE8CF"/>
+        </w:rPr>
+        <w:t>作用域类似于标准的</w:t>
+      </w:r>
+      <w:r>
+        <w:rPr>
+          <w:rFonts w:ascii="Verdana" w:hAnsi="Verdana"/>
+          <w:color w:val="000000"/>
+          <w:sz w:val="20"/>
+          <w:szCs w:val="20"/>
+          <w:shd w:val="clear" w:color="auto" w:fill="CCE8CF"/>
+        </w:rPr>
+        <w:t>HTTP Session</w:t>
+      </w:r>
+      <w:r>
+        <w:rPr>
+          <w:rFonts w:ascii="Verdana" w:hAnsi="Verdana"/>
+          <w:color w:val="000000"/>
+          <w:sz w:val="20"/>
+          <w:szCs w:val="20"/>
+          <w:shd w:val="clear" w:color="auto" w:fill="CCE8CF"/>
+        </w:rPr>
+        <w:t>作用域，不过它仅仅在基于</w:t>
+      </w:r>
+      <w:r>
+        <w:rPr>
+          <w:rFonts w:ascii="Verdana" w:hAnsi="Verdana"/>
+          <w:color w:val="000000"/>
+          <w:sz w:val="20"/>
+          <w:szCs w:val="20"/>
+          <w:shd w:val="clear" w:color="auto" w:fill="CCE8CF"/>
+        </w:rPr>
+        <w:t>portlet</w:t>
+      </w:r>
+      <w:r>
+        <w:rPr>
+          <w:rFonts w:ascii="Verdana" w:hAnsi="Verdana"/>
+          <w:color w:val="000000"/>
+          <w:sz w:val="20"/>
+          <w:szCs w:val="20"/>
+          <w:shd w:val="clear" w:color="auto" w:fill="CCE8CF"/>
+        </w:rPr>
+        <w:t>的</w:t>
+      </w:r>
+      <w:r>
+        <w:rPr>
+          <w:rFonts w:ascii="Verdana" w:hAnsi="Verdana"/>
+          <w:color w:val="000000"/>
+          <w:sz w:val="20"/>
+          <w:szCs w:val="20"/>
+          <w:shd w:val="clear" w:color="auto" w:fill="CCE8CF"/>
+        </w:rPr>
+        <w:t>web</w:t>
+      </w:r>
+      <w:r>
+        <w:rPr>
+          <w:rFonts w:ascii="Verdana" w:hAnsi="Verdana"/>
+          <w:color w:val="000000"/>
+          <w:sz w:val="20"/>
+          <w:szCs w:val="20"/>
+          <w:shd w:val="clear" w:color="auto" w:fill="CCE8CF"/>
+        </w:rPr>
+        <w:t>应用中才有意义。</w:t>
+      </w:r>
+      <w:r>
+        <w:rPr>
+          <w:rFonts w:ascii="Verdana" w:hAnsi="Verdana"/>
+          <w:color w:val="000000"/>
+          <w:sz w:val="20"/>
+          <w:szCs w:val="20"/>
+          <w:shd w:val="clear" w:color="auto" w:fill="CCE8CF"/>
+        </w:rPr>
+        <w:t>Portlet</w:t>
+      </w:r>
+      <w:r>
+        <w:rPr>
+          <w:rFonts w:ascii="Verdana" w:hAnsi="Verdana"/>
+          <w:color w:val="000000"/>
+          <w:sz w:val="20"/>
+          <w:szCs w:val="20"/>
+          <w:shd w:val="clear" w:color="auto" w:fill="CCE8CF"/>
+        </w:rPr>
+        <w:t>规范定义了全局</w:t>
+      </w:r>
+      <w:r>
+        <w:rPr>
+          <w:rFonts w:ascii="Verdana" w:hAnsi="Verdana"/>
+          <w:color w:val="000000"/>
+          <w:sz w:val="20"/>
+          <w:szCs w:val="20"/>
+          <w:shd w:val="clear" w:color="auto" w:fill="CCE8CF"/>
+        </w:rPr>
+        <w:t>Session</w:t>
+      </w:r>
+      <w:r>
+        <w:rPr>
+          <w:rFonts w:ascii="Verdana" w:hAnsi="Verdana"/>
+          <w:color w:val="000000"/>
+          <w:sz w:val="20"/>
+          <w:szCs w:val="20"/>
+          <w:shd w:val="clear" w:color="auto" w:fill="CCE8CF"/>
+        </w:rPr>
+        <w:t>的概念，它被所有构成某个</w:t>
+      </w:r>
+      <w:r>
+        <w:rPr>
+          <w:rFonts w:ascii="Verdana" w:hAnsi="Verdana"/>
+          <w:color w:val="000000"/>
+          <w:sz w:val="20"/>
+          <w:szCs w:val="20"/>
+          <w:shd w:val="clear" w:color="auto" w:fill="CCE8CF"/>
+        </w:rPr>
+        <w:t xml:space="preserve"> portlet web</w:t>
+      </w:r>
+      <w:r>
+        <w:rPr>
+          <w:rFonts w:ascii="Verdana" w:hAnsi="Verdana"/>
+          <w:color w:val="000000"/>
+          <w:sz w:val="20"/>
+          <w:szCs w:val="20"/>
+          <w:shd w:val="clear" w:color="auto" w:fill="CCE8CF"/>
+        </w:rPr>
+        <w:t>应用的各种不同的</w:t>
+      </w:r>
+      <w:r>
+        <w:rPr>
+          <w:rFonts w:ascii="Verdana" w:hAnsi="Verdana"/>
+          <w:color w:val="000000"/>
+          <w:sz w:val="20"/>
+          <w:szCs w:val="20"/>
+          <w:shd w:val="clear" w:color="auto" w:fill="CCE8CF"/>
+        </w:rPr>
+        <w:t>portlet</w:t>
+      </w:r>
+      <w:r>
+        <w:rPr>
+          <w:rFonts w:ascii="Verdana" w:hAnsi="Verdana"/>
+          <w:color w:val="000000"/>
+          <w:sz w:val="20"/>
+          <w:szCs w:val="20"/>
+          <w:shd w:val="clear" w:color="auto" w:fill="CCE8CF"/>
+        </w:rPr>
+        <w:t>所共享。在</w:t>
+      </w:r>
+      <w:r>
+        <w:rPr>
+          <w:rFonts w:ascii="Verdana" w:hAnsi="Verdana"/>
+          <w:color w:val="000000"/>
+          <w:sz w:val="20"/>
+          <w:szCs w:val="20"/>
+          <w:shd w:val="clear" w:color="auto" w:fill="CCE8CF"/>
+        </w:rPr>
+        <w:t>global session</w:t>
+      </w:r>
+      <w:r>
+        <w:rPr>
+          <w:rFonts w:ascii="Verdana" w:hAnsi="Verdana"/>
+          <w:color w:val="000000"/>
+          <w:sz w:val="20"/>
+          <w:szCs w:val="20"/>
+          <w:shd w:val="clear" w:color="auto" w:fill="CCE8CF"/>
+        </w:rPr>
+        <w:t>作用域中定义的</w:t>
+      </w:r>
+      <w:r>
+        <w:rPr>
+          <w:rFonts w:ascii="Verdana" w:hAnsi="Verdana"/>
+          <w:color w:val="000000"/>
+          <w:sz w:val="20"/>
+          <w:szCs w:val="20"/>
+          <w:shd w:val="clear" w:color="auto" w:fill="CCE8CF"/>
+        </w:rPr>
+        <w:t>bean</w:t>
+      </w:r>
+      <w:r>
+        <w:rPr>
+          <w:rFonts w:ascii="Verdana" w:hAnsi="Verdana"/>
+          <w:color w:val="000000"/>
+          <w:sz w:val="20"/>
+          <w:szCs w:val="20"/>
+          <w:shd w:val="clear" w:color="auto" w:fill="CCE8CF"/>
+        </w:rPr>
+        <w:t>被限定于全局</w:t>
+      </w:r>
+      <w:r>
+        <w:rPr>
+          <w:rFonts w:ascii="Verdana" w:hAnsi="Verdana"/>
+          <w:color w:val="000000"/>
+          <w:sz w:val="20"/>
+          <w:szCs w:val="20"/>
+          <w:shd w:val="clear" w:color="auto" w:fill="CCE8CF"/>
+        </w:rPr>
+        <w:t>portlet Session</w:t>
+      </w:r>
+      <w:r>
+        <w:rPr>
+          <w:rFonts w:ascii="Verdana" w:hAnsi="Verdana"/>
+          <w:color w:val="000000"/>
+          <w:sz w:val="20"/>
+          <w:szCs w:val="20"/>
+          <w:shd w:val="clear" w:color="auto" w:fill="CCE8CF"/>
+        </w:rPr>
+        <w:t>的生命周期范围内。如果你在</w:t>
+      </w:r>
+      <w:r>
+        <w:rPr>
+          <w:rFonts w:ascii="Verdana" w:hAnsi="Verdana"/>
+          <w:color w:val="000000"/>
+          <w:sz w:val="20"/>
+          <w:szCs w:val="20"/>
+          <w:shd w:val="clear" w:color="auto" w:fill="CCE8CF"/>
+        </w:rPr>
+        <w:t>web</w:t>
+      </w:r>
+      <w:r>
+        <w:rPr>
+          <w:rFonts w:ascii="Verdana" w:hAnsi="Verdana"/>
+          <w:color w:val="000000"/>
+          <w:sz w:val="20"/>
+          <w:szCs w:val="20"/>
+          <w:shd w:val="clear" w:color="auto" w:fill="CCE8CF"/>
+        </w:rPr>
+        <w:t>中使用</w:t>
+      </w:r>
+      <w:r>
+        <w:rPr>
+          <w:rFonts w:ascii="Verdana" w:hAnsi="Verdana"/>
+          <w:color w:val="000000"/>
+          <w:sz w:val="20"/>
+          <w:szCs w:val="20"/>
+          <w:shd w:val="clear" w:color="auto" w:fill="CCE8CF"/>
+        </w:rPr>
+        <w:t>global session</w:t>
+      </w:r>
+      <w:r>
+        <w:rPr>
+          <w:rFonts w:ascii="Verdana" w:hAnsi="Verdana"/>
+          <w:color w:val="000000"/>
+          <w:sz w:val="20"/>
+          <w:szCs w:val="20"/>
+          <w:shd w:val="clear" w:color="auto" w:fill="CCE8CF"/>
+        </w:rPr>
+        <w:t>作用域来标识</w:t>
+      </w:r>
+      <w:r>
+        <w:rPr>
+          <w:rFonts w:ascii="Verdana" w:hAnsi="Verdana"/>
+          <w:color w:val="000000"/>
+          <w:sz w:val="20"/>
+          <w:szCs w:val="20"/>
+          <w:shd w:val="clear" w:color="auto" w:fill="CCE8CF"/>
+        </w:rPr>
+        <w:t>bean</w:t>
+      </w:r>
+      <w:r>
+        <w:rPr>
+          <w:rFonts w:ascii="Verdana" w:hAnsi="Verdana"/>
+          <w:color w:val="000000"/>
+          <w:sz w:val="20"/>
+          <w:szCs w:val="20"/>
+          <w:shd w:val="clear" w:color="auto" w:fill="CCE8CF"/>
+        </w:rPr>
+        <w:t>，那么</w:t>
+      </w:r>
+      <w:r>
+        <w:rPr>
+          <w:rFonts w:ascii="Verdana" w:hAnsi="Verdana"/>
+          <w:color w:val="000000"/>
+          <w:sz w:val="20"/>
+          <w:szCs w:val="20"/>
+          <w:shd w:val="clear" w:color="auto" w:fill="CCE8CF"/>
+        </w:rPr>
+        <w:t>web</w:t>
+      </w:r>
+      <w:r>
+        <w:rPr>
+          <w:rFonts w:ascii="Verdana" w:hAnsi="Verdana"/>
+          <w:color w:val="000000"/>
+          <w:sz w:val="20"/>
+          <w:szCs w:val="20"/>
+          <w:shd w:val="clear" w:color="auto" w:fill="CCE8CF"/>
+        </w:rPr>
+        <w:t>会自动当成</w:t>
+      </w:r>
+      <w:r>
+        <w:rPr>
+          <w:rFonts w:ascii="Verdana" w:hAnsi="Verdana"/>
+          <w:color w:val="000000"/>
+          <w:sz w:val="20"/>
+          <w:szCs w:val="20"/>
+          <w:shd w:val="clear" w:color="auto" w:fill="CCE8CF"/>
+        </w:rPr>
+        <w:t>session</w:t>
+      </w:r>
+      <w:r>
+        <w:rPr>
+          <w:rFonts w:ascii="Verdana" w:hAnsi="Verdana"/>
+          <w:color w:val="000000"/>
+          <w:sz w:val="20"/>
+          <w:szCs w:val="20"/>
+          <w:shd w:val="clear" w:color="auto" w:fill="CCE8CF"/>
+        </w:rPr>
+        <w:t>类型来使用。</w:t>
+      </w:r>
+    </w:p>
+    <w:p>
+      <w:pPr>
+        <w:pStyle w:val="a6"/>
+        <w:spacing w:line="220" w:lineRule="atLeast"/>
+        <w:ind w:left="420" w:firstLineChars="0" w:firstLine="0"/>
+        <w:rPr>
+          <w:rFonts w:ascii="Verdana" w:hAnsi="Verdana" w:hint="eastAsia"/>
+          <w:color w:val="000000"/>
+          <w:sz w:val="20"/>
+          <w:szCs w:val="20"/>
+          <w:shd w:val="clear" w:color="auto" w:fill="CCE8CF"/>
+        </w:rPr>
+      </w:pPr>
+      <w:r>
+        <w:rPr>
+          <w:rFonts w:ascii="Verdana" w:hAnsi="Verdana"/>
+          <w:color w:val="000000"/>
+          <w:sz w:val="20"/>
+          <w:szCs w:val="20"/>
+          <w:shd w:val="clear" w:color="auto" w:fill="CCE8CF"/>
+        </w:rPr>
+        <w:t>但是一般常见的话一般会使用上面</w:t>
+      </w:r>
+      <w:r>
+        <w:rPr>
+          <w:rFonts w:ascii="Verdana" w:hAnsi="Verdana"/>
+          <w:color w:val="000000"/>
+          <w:sz w:val="20"/>
+          <w:szCs w:val="20"/>
+          <w:shd w:val="clear" w:color="auto" w:fill="CCE8CF"/>
+        </w:rPr>
+        <w:t>1</w:t>
+      </w:r>
+      <w:r>
+        <w:rPr>
+          <w:rFonts w:ascii="Verdana" w:hAnsi="Verdana"/>
+          <w:color w:val="000000"/>
+          <w:sz w:val="20"/>
+          <w:szCs w:val="20"/>
+          <w:shd w:val="clear" w:color="auto" w:fill="CCE8CF"/>
+        </w:rPr>
+        <w:t>和</w:t>
+      </w:r>
+      <w:r>
+        <w:rPr>
+          <w:rFonts w:ascii="Verdana" w:hAnsi="Verdana"/>
+          <w:color w:val="000000"/>
+          <w:sz w:val="20"/>
+          <w:szCs w:val="20"/>
+          <w:shd w:val="clear" w:color="auto" w:fill="CCE8CF"/>
+        </w:rPr>
+        <w:t>2</w:t>
+      </w:r>
+      <w:r>
+        <w:rPr>
+          <w:rFonts w:ascii="Verdana" w:hAnsi="Verdana"/>
+          <w:color w:val="000000"/>
+          <w:sz w:val="20"/>
+          <w:szCs w:val="20"/>
+          <w:shd w:val="clear" w:color="auto" w:fill="CCE8CF"/>
+        </w:rPr>
+        <w:t>两种</w:t>
+      </w:r>
+    </w:p>
+    <w:p>
+      <w:pPr>
+        <w:pStyle w:val="a6"/>
+        <w:numPr>
+          <w:ilvl w:val="0"/>
+          <w:numId w:val="1"/>
+        </w:numPr>
+        <w:spacing w:line="220" w:lineRule="atLeast"/>
+        <w:ind w:firstLineChars="0"/>
+        <w:rPr>
+          <w:b/>
+          <w:sz w:val="24"/>
+          <w:szCs w:val="24"/>
+        </w:rPr>
+      </w:pPr>
+      <w:r>
+        <w:rPr>
+          <w:b/>
+          <w:sz w:val="24"/>
+          <w:szCs w:val="24"/>
+        </w:rPr>
+        <w:t>@RequestParam</w:t>
+      </w:r>
+      <w:r>
+        <w:rPr>
+          <w:rFonts w:hint="eastAsia"/>
+          <w:b/>
+          <w:sz w:val="24"/>
+          <w:szCs w:val="24"/>
+        </w:rPr>
+        <w:t xml:space="preserve">  SpringMVC</w:t>
+      </w:r>
+      <w:r>
+        <w:rPr>
+          <w:rFonts w:hint="eastAsia"/>
+          <w:b/>
+          <w:sz w:val="24"/>
+          <w:szCs w:val="24"/>
+        </w:rPr>
+        <w:t>注解</w:t>
+      </w:r>
+    </w:p>
+    <w:p>
+      <w:pPr>
+        <w:pStyle w:val="a6"/>
+        <w:spacing w:line="220" w:lineRule="atLeast"/>
+        <w:ind w:left="420" w:firstLineChars="0" w:firstLine="0"/>
+        <w:rPr>
+          <w:rFonts w:ascii="Helvetica" w:hAnsi="Helvetica"/>
+          <w:color w:val="000000"/>
+          <w:sz w:val="21"/>
+        </w:rPr>
+      </w:pPr>
+      <w:r>
+        <w:rPr>
+          <w:rFonts w:ascii="Helvetica" w:hAnsi="Helvetica"/>
+          <w:b/>
+          <w:bCs/>
+          <w:color w:val="8B0000"/>
+          <w:sz w:val="27"/>
+          <w:szCs w:val="27"/>
+          <w:shd w:val="clear" w:color="auto" w:fill="CCE8CF"/>
+        </w:rPr>
+        <w:lastRenderedPageBreak/>
+        <w:t>在</w:t>
+      </w:r>
+      <w:r>
+        <w:rPr>
+          <w:rFonts w:ascii="Helvetica" w:hAnsi="Helvetica"/>
+          <w:b/>
+          <w:bCs/>
+          <w:color w:val="8B0000"/>
+          <w:sz w:val="27"/>
+          <w:szCs w:val="27"/>
+          <w:shd w:val="clear" w:color="auto" w:fill="CCE8CF"/>
+        </w:rPr>
+        <w:t>SpringMVC</w:t>
+      </w:r>
+      <w:r>
+        <w:rPr>
+          <w:rFonts w:ascii="Helvetica" w:hAnsi="Helvetica"/>
+          <w:b/>
+          <w:bCs/>
+          <w:color w:val="8B0000"/>
+          <w:sz w:val="27"/>
+          <w:szCs w:val="27"/>
+          <w:shd w:val="clear" w:color="auto" w:fill="CCE8CF"/>
+        </w:rPr>
+        <w:t>后台控制层获取参数的方式主要有两种，一种是</w:t>
+      </w:r>
+      <w:r>
+        <w:rPr>
+          <w:rFonts w:ascii="Helvetica" w:hAnsi="Helvetica"/>
+          <w:b/>
+          <w:bCs/>
+          <w:color w:val="8B0000"/>
+          <w:sz w:val="27"/>
+          <w:szCs w:val="27"/>
+          <w:shd w:val="clear" w:color="auto" w:fill="CCE8CF"/>
+        </w:rPr>
+        <w:t>request.getParameter("name")</w:t>
+      </w:r>
+      <w:r>
+        <w:rPr>
+          <w:rFonts w:ascii="Helvetica" w:hAnsi="Helvetica"/>
+          <w:b/>
+          <w:bCs/>
+          <w:color w:val="8B0000"/>
+          <w:sz w:val="27"/>
+          <w:szCs w:val="27"/>
+          <w:shd w:val="clear" w:color="auto" w:fill="CCE8CF"/>
+        </w:rPr>
+        <w:t>，另外一种是用注解</w:t>
+      </w:r>
+      <w:r>
+        <w:rPr>
+          <w:rFonts w:ascii="Helvetica" w:hAnsi="Helvetica"/>
+          <w:b/>
+          <w:bCs/>
+          <w:color w:val="8B0000"/>
+          <w:sz w:val="27"/>
+          <w:szCs w:val="27"/>
+          <w:shd w:val="clear" w:color="auto" w:fill="CCE8CF"/>
+        </w:rPr>
+        <w:t>@RequestParam</w:t>
+      </w:r>
+      <w:r>
+        <w:rPr>
+          <w:rFonts w:ascii="Helvetica" w:hAnsi="Helvetica"/>
+          <w:b/>
+          <w:bCs/>
+          <w:color w:val="8B0000"/>
+          <w:sz w:val="27"/>
+          <w:szCs w:val="27"/>
+          <w:shd w:val="clear" w:color="auto" w:fill="CCE8CF"/>
+        </w:rPr>
+        <w:t>直接获取。这里主要讲这个注解</w:t>
+      </w:r>
+      <w:r>
+        <w:rPr>
+          <w:rFonts w:ascii="Helvetica" w:hAnsi="Helvetica"/>
+          <w:color w:val="000000"/>
+          <w:sz w:val="21"/>
+        </w:rPr>
+        <w:t> </w:t>
+      </w:r>
+    </w:p>
+    <w:p>
+      <w:pPr>
+        <w:pStyle w:val="a6"/>
+        <w:spacing w:line="220" w:lineRule="atLeast"/>
+        <w:ind w:left="420" w:firstLineChars="0" w:firstLine="0"/>
+      </w:pPr>
+      <w:r>
+        <w:rPr>
+          <w:rFonts w:ascii="Helvetica" w:hAnsi="Helvetica" w:hint="eastAsia"/>
+          <w:color w:val="000000"/>
+          <w:sz w:val="21"/>
+        </w:rPr>
+        <w:t>见参考网址：</w:t>
+      </w:r>
+      <w:hyperlink r:id="rId21" w:history="1">
+        <w:r>
+          <w:rPr>
+            <w:rStyle w:val="a7"/>
+            <w:rFonts w:ascii="Helvetica" w:hAnsi="Helvetica"/>
+            <w:sz w:val="21"/>
+          </w:rPr>
+          <w:t>http://825635381.iteye.com/blog/2196911</w:t>
+        </w:r>
+      </w:hyperlink>
+    </w:p>
+    <w:p>
+      <w:pPr>
+        <w:spacing w:line="220" w:lineRule="atLeast"/>
+        <w:rPr>
+          <w:rFonts w:ascii="Verdana" w:eastAsia="宋体" w:hAnsi="Verdana" w:cs="宋体"/>
+          <w:color w:val="000000"/>
+          <w:sz w:val="21"/>
+          <w:szCs w:val="21"/>
+        </w:rPr>
+      </w:pPr>
+    </w:p>
+    <w:p>
+      <w:pPr>
+        <w:pStyle w:val="a6"/>
+        <w:numPr>
+          <w:ilvl w:val="0"/>
+          <w:numId w:val="1"/>
+        </w:numPr>
+        <w:spacing w:line="220" w:lineRule="atLeast"/>
+        <w:ind w:firstLineChars="0"/>
+        <w:rPr>
+          <w:rFonts w:hint="eastAsia"/>
+          <w:b/>
+          <w:sz w:val="24"/>
+          <w:szCs w:val="24"/>
+        </w:rPr>
+      </w:pPr>
+      <w:hyperlink r:id="rId22" w:tgtFrame="_blank" w:history="1">
+        <w:r>
+          <w:rPr>
+            <w:rFonts w:hint="eastAsia"/>
+            <w:b/>
+            <w:sz w:val="24"/>
+            <w:szCs w:val="24"/>
+          </w:rPr>
+          <w:t>springMVC</w:t>
+        </w:r>
+        <w:r>
+          <w:rPr>
+            <w:rFonts w:hint="eastAsia"/>
+            <w:b/>
+            <w:sz w:val="24"/>
+            <w:szCs w:val="24"/>
+          </w:rPr>
+          <w:t>--ModelAndView</w:t>
+        </w:r>
+        <w:r>
+          <w:rPr>
+            <w:rFonts w:hint="eastAsia"/>
+            <w:b/>
+            <w:sz w:val="24"/>
+            <w:szCs w:val="24"/>
+          </w:rPr>
+          <w:t>对象</w:t>
+        </w:r>
+      </w:hyperlink>
+    </w:p>
+    <w:p>
+      <w:pPr>
+        <w:pStyle w:val="a6"/>
+        <w:spacing w:line="220" w:lineRule="atLeast"/>
+        <w:ind w:left="420" w:firstLineChars="0" w:firstLine="0"/>
+        <w:rPr>
+          <w:rFonts w:ascii="Verdana" w:hAnsi="Verdana"/>
+          <w:color w:val="000000"/>
+          <w:sz w:val="20"/>
+          <w:szCs w:val="20"/>
+          <w:shd w:val="clear" w:color="auto" w:fill="CCE8CF"/>
+        </w:rPr>
+      </w:pPr>
+      <w:r>
+        <w:rPr>
+          <w:rFonts w:ascii="Verdana" w:hAnsi="Verdana" w:hint="eastAsia"/>
+          <w:color w:val="000000"/>
+          <w:sz w:val="20"/>
+          <w:szCs w:val="20"/>
+          <w:shd w:val="clear" w:color="auto" w:fill="CCE8CF"/>
+        </w:rPr>
+        <w:t>该对象中包含了一个</w:t>
+      </w:r>
+      <w:r>
+        <w:rPr>
+          <w:rFonts w:ascii="Verdana" w:hAnsi="Verdana" w:hint="eastAsia"/>
+          <w:color w:val="000000"/>
+          <w:sz w:val="20"/>
+          <w:szCs w:val="20"/>
+          <w:shd w:val="clear" w:color="auto" w:fill="CCE8CF"/>
+        </w:rPr>
+        <w:t>model</w:t>
+      </w:r>
+      <w:r>
+        <w:rPr>
+          <w:rFonts w:ascii="Verdana" w:hAnsi="Verdana" w:hint="eastAsia"/>
+          <w:color w:val="000000"/>
+          <w:sz w:val="20"/>
+          <w:szCs w:val="20"/>
+          <w:shd w:val="clear" w:color="auto" w:fill="CCE8CF"/>
+        </w:rPr>
+        <w:t>属性和一个</w:t>
+      </w:r>
+      <w:r>
+        <w:rPr>
+          <w:rFonts w:ascii="Verdana" w:hAnsi="Verdana" w:hint="eastAsia"/>
+          <w:color w:val="000000"/>
+          <w:sz w:val="20"/>
+          <w:szCs w:val="20"/>
+          <w:shd w:val="clear" w:color="auto" w:fill="CCE8CF"/>
+        </w:rPr>
+        <w:t>view</w:t>
+      </w:r>
+      <w:r>
+        <w:rPr>
+          <w:rFonts w:ascii="Verdana" w:hAnsi="Verdana" w:hint="eastAsia"/>
+          <w:color w:val="000000"/>
+          <w:sz w:val="20"/>
+          <w:szCs w:val="20"/>
+          <w:shd w:val="clear" w:color="auto" w:fill="CCE8CF"/>
+        </w:rPr>
+        <w:t>属性</w:t>
+      </w:r>
+    </w:p>
+    <w:p>
+      <w:pPr>
+        <w:pStyle w:val="a6"/>
+        <w:spacing w:line="220" w:lineRule="atLeast"/>
+        <w:ind w:left="420" w:firstLineChars="0" w:firstLine="0"/>
+        <w:rPr>
+          <w:rFonts w:ascii="Verdana" w:hAnsi="Verdana" w:hint="eastAsia"/>
+          <w:color w:val="000000"/>
+          <w:sz w:val="20"/>
+          <w:szCs w:val="20"/>
+          <w:shd w:val="clear" w:color="auto" w:fill="CCE8CF"/>
+        </w:rPr>
+      </w:pPr>
+      <w:r>
+        <w:rPr>
+          <w:rFonts w:ascii="Verdana" w:hAnsi="Verdana" w:hint="eastAsia"/>
+          <w:color w:val="000000"/>
+          <w:sz w:val="20"/>
+          <w:szCs w:val="20"/>
+          <w:shd w:val="clear" w:color="auto" w:fill="CCE8CF"/>
+        </w:rPr>
+        <w:t xml:space="preserve">　　</w:t>
+      </w:r>
+      <w:r>
+        <w:rPr>
+          <w:rFonts w:hint="eastAsia"/>
+          <w:b/>
+          <w:sz w:val="21"/>
+          <w:szCs w:val="21"/>
+        </w:rPr>
+        <w:t>model</w:t>
+      </w:r>
+      <w:r>
+        <w:rPr>
+          <w:rFonts w:hint="eastAsia"/>
+          <w:b/>
+          <w:sz w:val="21"/>
+          <w:szCs w:val="21"/>
+        </w:rPr>
+        <w:t>：</w:t>
+      </w:r>
+      <w:r>
+        <w:rPr>
+          <w:rFonts w:ascii="Verdana" w:hAnsi="Verdana" w:hint="eastAsia"/>
+          <w:color w:val="000000"/>
+          <w:sz w:val="20"/>
+          <w:szCs w:val="20"/>
+          <w:shd w:val="clear" w:color="auto" w:fill="CCE8CF"/>
+        </w:rPr>
+        <w:t>其实是一个</w:t>
+      </w:r>
+      <w:r>
+        <w:rPr>
+          <w:rFonts w:ascii="Verdana" w:hAnsi="Verdana" w:hint="eastAsia"/>
+          <w:color w:val="000000"/>
+          <w:sz w:val="20"/>
+          <w:szCs w:val="20"/>
+          <w:shd w:val="clear" w:color="auto" w:fill="CCE8CF"/>
+        </w:rPr>
+        <w:t>ModelMap</w:t>
+      </w:r>
+      <w:r>
+        <w:rPr>
+          <w:rFonts w:ascii="Verdana" w:hAnsi="Verdana" w:hint="eastAsia"/>
+          <w:color w:val="000000"/>
+          <w:sz w:val="20"/>
+          <w:szCs w:val="20"/>
+          <w:shd w:val="clear" w:color="auto" w:fill="CCE8CF"/>
+        </w:rPr>
+        <w:t>类型。其实</w:t>
+      </w:r>
+      <w:r>
+        <w:rPr>
+          <w:rFonts w:ascii="Verdana" w:hAnsi="Verdana" w:hint="eastAsia"/>
+          <w:color w:val="000000"/>
+          <w:sz w:val="20"/>
+          <w:szCs w:val="20"/>
+          <w:shd w:val="clear" w:color="auto" w:fill="CCE8CF"/>
+        </w:rPr>
+        <w:t>ModelMap</w:t>
+      </w:r>
+      <w:r>
+        <w:rPr>
+          <w:rFonts w:ascii="Verdana" w:hAnsi="Verdana" w:hint="eastAsia"/>
+          <w:color w:val="000000"/>
+          <w:sz w:val="20"/>
+          <w:szCs w:val="20"/>
+          <w:shd w:val="clear" w:color="auto" w:fill="CCE8CF"/>
+        </w:rPr>
+        <w:t>是一个</w:t>
+      </w:r>
+      <w:r>
+        <w:rPr>
+          <w:rFonts w:ascii="Verdana" w:hAnsi="Verdana" w:hint="eastAsia"/>
+          <w:color w:val="000000"/>
+          <w:sz w:val="20"/>
+          <w:szCs w:val="20"/>
+          <w:shd w:val="clear" w:color="auto" w:fill="CCE8CF"/>
+        </w:rPr>
+        <w:t>LinkedHashMap</w:t>
+      </w:r>
+      <w:r>
+        <w:rPr>
+          <w:rFonts w:ascii="Verdana" w:hAnsi="Verdana" w:hint="eastAsia"/>
+          <w:color w:val="000000"/>
+          <w:sz w:val="20"/>
+          <w:szCs w:val="20"/>
+          <w:shd w:val="clear" w:color="auto" w:fill="CCE8CF"/>
+        </w:rPr>
+        <w:t>的子类</w:t>
+      </w:r>
+    </w:p>
+    <w:p>
+      <w:pPr>
+        <w:pStyle w:val="a6"/>
+        <w:spacing w:line="220" w:lineRule="atLeast"/>
+        <w:ind w:left="420" w:firstLineChars="0" w:firstLine="0"/>
+        <w:rPr>
+          <w:rFonts w:ascii="Verdana" w:hAnsi="Verdana" w:hint="eastAsia"/>
+          <w:color w:val="000000"/>
+          <w:sz w:val="20"/>
+          <w:szCs w:val="20"/>
+          <w:shd w:val="clear" w:color="auto" w:fill="CCE8CF"/>
+        </w:rPr>
+      </w:pPr>
+      <w:r>
+        <w:rPr>
+          <w:rFonts w:ascii="Verdana" w:hAnsi="Verdana" w:hint="eastAsia"/>
+          <w:color w:val="000000"/>
+          <w:sz w:val="20"/>
+          <w:szCs w:val="20"/>
+          <w:shd w:val="clear" w:color="auto" w:fill="CCE8CF"/>
+        </w:rPr>
+        <w:t xml:space="preserve">　　</w:t>
+      </w:r>
+      <w:r>
+        <w:rPr>
+          <w:rFonts w:ascii="Verdana" w:hAnsi="Verdana"/>
+          <w:color w:val="000000"/>
+          <w:sz w:val="20"/>
+          <w:szCs w:val="20"/>
+          <w:shd w:val="clear" w:color="auto" w:fill="CCE8CF"/>
+        </w:rPr>
+        <w:drawing>
+          <wp:inline distT="0" distB="0" distL="0" distR="0">
+            <wp:extent cx="3686175" cy="1057275"/>
+            <wp:effectExtent l="19050" t="0" r="9525" b="0"/>
+            <wp:docPr id="3" name="图片 1" descr="http://images2015.cnblogs.com/blog/659572/201607/659572-20160702173339656-1571896226.png"/>
+            <wp:cNvGraphicFramePr>
+              <a:graphicFrameLocks xmlns:a="http://schemas.openxmlformats.org/drawingml/2006/main" noChangeAspect="1"/>
+            </wp:cNvGraphicFramePr>
+            <a:graphic xmlns:a="http://schemas.openxmlformats.org/drawingml/2006/main">
+              <a:graphicData uri="http://schemas.openxmlformats.org/drawingml/2006/picture">
+                <pic:pic xmlns:pic="http://schemas.openxmlformats.org/drawingml/2006/picture">
+                  <pic:nvPicPr>
+                    <pic:cNvPr id="0" name="Picture 1" descr="http://images2015.cnblogs.com/blog/659572/201607/659572-20160702173339656-1571896226.png"/>
+                    <pic:cNvPicPr>
+                      <a:picLocks noChangeAspect="1" noChangeArrowheads="1"/>
+                    </pic:cNvPicPr>
+                  </pic:nvPicPr>
+                  <pic:blipFill>
+                    <a:blip r:embed="rId23" cstate="print"/>
+                    <a:srcRect/>
+                    <a:stretch>
+                      <a:fillRect/>
+                    </a:stretch>
+                  </pic:blipFill>
+                  <pic:spPr bwMode="auto">
+                    <a:xfrm>
+                      <a:off x="0" y="0"/>
+                      <a:ext cx="3686175" cy="1057275"/>
+                    </a:xfrm>
+                    <a:prstGeom prst="rect">
+                      <a:avLst/>
+                    </a:prstGeom>
+                    <a:noFill/>
+                    <a:ln w="9525">
+                      <a:noFill/>
+                      <a:miter lim="800000"/>
+                      <a:headEnd/>
+                      <a:tailEnd/>
+                    </a:ln>
+                  </pic:spPr>
+                </pic:pic>
+              </a:graphicData>
+            </a:graphic>
+          </wp:inline>
+        </w:drawing>
+      </w:r>
+    </w:p>
+    <w:p>
+      <w:pPr>
+        <w:pStyle w:val="a6"/>
+        <w:spacing w:line="220" w:lineRule="atLeast"/>
+        <w:ind w:left="420" w:firstLineChars="0" w:firstLine="0"/>
+        <w:rPr>
+          <w:rFonts w:ascii="Verdana" w:hAnsi="Verdana" w:hint="eastAsia"/>
+          <w:color w:val="000000"/>
+          <w:sz w:val="20"/>
+          <w:szCs w:val="20"/>
+          <w:shd w:val="clear" w:color="auto" w:fill="CCE8CF"/>
+        </w:rPr>
+      </w:pPr>
+      <w:r>
+        <w:rPr>
+          <w:rFonts w:ascii="Verdana" w:hAnsi="Verdana" w:hint="eastAsia"/>
+          <w:color w:val="000000"/>
+          <w:sz w:val="20"/>
+          <w:szCs w:val="20"/>
+          <w:shd w:val="clear" w:color="auto" w:fill="CCE8CF"/>
+        </w:rPr>
+        <w:t xml:space="preserve">　　</w:t>
+      </w:r>
+      <w:r>
+        <w:rPr>
+          <w:rFonts w:hint="eastAsia"/>
+          <w:b/>
+          <w:sz w:val="21"/>
+          <w:szCs w:val="21"/>
+        </w:rPr>
+        <w:t>view</w:t>
+      </w:r>
+      <w:r>
+        <w:rPr>
+          <w:rFonts w:hint="eastAsia"/>
+          <w:b/>
+          <w:sz w:val="21"/>
+          <w:szCs w:val="21"/>
+        </w:rPr>
+        <w:t>：</w:t>
+      </w:r>
+      <w:r>
+        <w:rPr>
+          <w:rFonts w:ascii="Verdana" w:hAnsi="Verdana" w:hint="eastAsia"/>
+          <w:color w:val="000000"/>
+          <w:sz w:val="20"/>
+          <w:szCs w:val="20"/>
+          <w:shd w:val="clear" w:color="auto" w:fill="CCE8CF"/>
+        </w:rPr>
+        <w:t>包含了一些视图信息</w:t>
+      </w:r>
+    </w:p>
+    <w:p>
+      <w:pPr>
+        <w:pStyle w:val="a6"/>
+        <w:spacing w:line="220" w:lineRule="atLeast"/>
+        <w:ind w:left="420" w:firstLineChars="0" w:firstLine="390"/>
+        <w:rPr>
+          <w:rFonts w:ascii="Verdana" w:hAnsi="Verdana" w:hint="eastAsia"/>
+          <w:sz w:val="20"/>
+          <w:szCs w:val="20"/>
+          <w:shd w:val="clear" w:color="auto" w:fill="CCE8CF"/>
+        </w:rPr>
+      </w:pPr>
+      <w:r>
+        <w:rPr>
+          <w:rFonts w:ascii="Verdana" w:hAnsi="Verdana" w:hint="eastAsia"/>
+          <w:color w:val="000000"/>
+          <w:sz w:val="20"/>
+          <w:szCs w:val="20"/>
+          <w:shd w:val="clear" w:color="auto" w:fill="CCE8CF"/>
+        </w:rPr>
+        <w:t>当视图解释器解析</w:t>
+      </w:r>
+      <w:r>
+        <w:rPr>
+          <w:rFonts w:ascii="Verdana" w:hAnsi="Verdana" w:hint="eastAsia"/>
+          <w:color w:val="000000"/>
+          <w:sz w:val="20"/>
+          <w:szCs w:val="20"/>
+          <w:shd w:val="clear" w:color="auto" w:fill="CCE8CF"/>
+        </w:rPr>
+        <w:t>ModelAndVIew</w:t>
+      </w:r>
+      <w:r>
+        <w:rPr>
+          <w:rFonts w:ascii="Verdana" w:hAnsi="Verdana" w:hint="eastAsia"/>
+          <w:color w:val="000000"/>
+          <w:sz w:val="20"/>
+          <w:szCs w:val="20"/>
+          <w:shd w:val="clear" w:color="auto" w:fill="CCE8CF"/>
+        </w:rPr>
+        <w:t>是，其中</w:t>
+      </w:r>
+      <w:r>
+        <w:rPr>
+          <w:rFonts w:ascii="Verdana" w:hAnsi="Verdana" w:hint="eastAsia"/>
+          <w:color w:val="000000"/>
+          <w:sz w:val="20"/>
+          <w:szCs w:val="20"/>
+          <w:shd w:val="clear" w:color="auto" w:fill="CCE8CF"/>
+        </w:rPr>
+        <w:t>model</w:t>
+      </w:r>
+      <w:r>
+        <w:rPr>
+          <w:rFonts w:ascii="Verdana" w:hAnsi="Verdana" w:hint="eastAsia"/>
+          <w:color w:val="000000"/>
+          <w:sz w:val="20"/>
+          <w:szCs w:val="20"/>
+          <w:shd w:val="clear" w:color="auto" w:fill="CCE8CF"/>
+        </w:rPr>
+        <w:t>本生就是一个</w:t>
+      </w:r>
+      <w:r>
+        <w:rPr>
+          <w:rFonts w:ascii="Verdana" w:hAnsi="Verdana" w:hint="eastAsia"/>
+          <w:color w:val="000000"/>
+          <w:sz w:val="20"/>
+          <w:szCs w:val="20"/>
+          <w:shd w:val="clear" w:color="auto" w:fill="CCE8CF"/>
+        </w:rPr>
+        <w:t>Map</w:t>
+      </w:r>
+      <w:r>
+        <w:rPr>
+          <w:rFonts w:ascii="Verdana" w:hAnsi="Verdana" w:hint="eastAsia"/>
+          <w:color w:val="000000"/>
+          <w:sz w:val="20"/>
+          <w:szCs w:val="20"/>
+          <w:shd w:val="clear" w:color="auto" w:fill="CCE8CF"/>
+        </w:rPr>
+        <w:t>的实现类的子类。视图解析器将</w:t>
+      </w:r>
+      <w:r>
+        <w:rPr>
+          <w:rFonts w:ascii="Verdana" w:hAnsi="Verdana" w:hint="eastAsia"/>
+          <w:color w:val="000000"/>
+          <w:sz w:val="20"/>
+          <w:szCs w:val="20"/>
+          <w:shd w:val="clear" w:color="auto" w:fill="CCE8CF"/>
+        </w:rPr>
+        <w:t>model</w:t>
+      </w:r>
+      <w:r>
+        <w:rPr>
+          <w:rFonts w:ascii="Verdana" w:hAnsi="Verdana" w:hint="eastAsia"/>
+          <w:color w:val="000000"/>
+          <w:sz w:val="20"/>
+          <w:szCs w:val="20"/>
+          <w:shd w:val="clear" w:color="auto" w:fill="CCE8CF"/>
+        </w:rPr>
+        <w:t>中的每个元素都通过</w:t>
+      </w:r>
+      <w:r>
+        <w:rPr>
+          <w:rFonts w:ascii="Verdana" w:hAnsi="Verdana"/>
+          <w:color w:val="000000"/>
+          <w:sz w:val="20"/>
+          <w:szCs w:val="20"/>
+          <w:shd w:val="clear" w:color="auto" w:fill="CCE8CF"/>
+        </w:rPr>
+        <w:t>request.setAttribute(name, value)</w:t>
+      </w:r>
+      <w:r>
+        <w:rPr>
+          <w:rFonts w:ascii="Verdana" w:hAnsi="Verdana"/>
+          <w:sz w:val="20"/>
+          <w:szCs w:val="20"/>
+          <w:shd w:val="clear" w:color="auto" w:fill="CCE8CF"/>
+        </w:rPr>
+        <w:t>;</w:t>
+      </w:r>
+      <w:r>
+        <w:rPr>
+          <w:rFonts w:ascii="Verdana" w:hAnsi="Verdana"/>
+          <w:sz w:val="20"/>
+          <w:szCs w:val="20"/>
+          <w:shd w:val="clear" w:color="auto" w:fill="CCE8CF"/>
+        </w:rPr>
+        <w:t>添加</w:t>
+      </w:r>
+      <w:r>
+        <w:rPr>
+          <w:rFonts w:ascii="Verdana" w:hAnsi="Verdana"/>
+          <w:sz w:val="20"/>
+          <w:szCs w:val="20"/>
+          <w:shd w:val="clear" w:color="auto" w:fill="CCE8CF"/>
+        </w:rPr>
+        <w:t>request</w:t>
+      </w:r>
+      <w:r>
+        <w:rPr>
+          <w:rFonts w:ascii="Verdana" w:hAnsi="Verdana"/>
+          <w:sz w:val="20"/>
+          <w:szCs w:val="20"/>
+          <w:shd w:val="clear" w:color="auto" w:fill="CCE8CF"/>
+        </w:rPr>
+        <w:t>请求域中。这样就可以在</w:t>
+      </w:r>
+      <w:r>
+        <w:rPr>
+          <w:rFonts w:ascii="Verdana" w:hAnsi="Verdana"/>
+          <w:sz w:val="20"/>
+          <w:szCs w:val="20"/>
+          <w:shd w:val="clear" w:color="auto" w:fill="CCE8CF"/>
+        </w:rPr>
+        <w:t>JSP</w:t>
+      </w:r>
+      <w:r>
+        <w:rPr>
+          <w:rFonts w:ascii="Verdana" w:hAnsi="Verdana"/>
+          <w:sz w:val="20"/>
+          <w:szCs w:val="20"/>
+          <w:shd w:val="clear" w:color="auto" w:fill="CCE8CF"/>
+        </w:rPr>
+        <w:t>页面中通过</w:t>
+      </w:r>
+      <w:r>
+        <w:rPr>
+          <w:rFonts w:ascii="Verdana" w:hAnsi="Verdana"/>
+          <w:sz w:val="20"/>
+          <w:szCs w:val="20"/>
+          <w:shd w:val="clear" w:color="auto" w:fill="CCE8CF"/>
+        </w:rPr>
+        <w:t>EL</w:t>
+      </w:r>
+      <w:r>
+        <w:rPr>
+          <w:rFonts w:ascii="Verdana" w:hAnsi="Verdana"/>
+          <w:sz w:val="20"/>
+          <w:szCs w:val="20"/>
+          <w:shd w:val="clear" w:color="auto" w:fill="CCE8CF"/>
+        </w:rPr>
+        <w:t>表达式来获取对应的值</w:t>
+      </w:r>
+    </w:p>
+    <w:p>
+      <w:pPr>
+        <w:pStyle w:val="a6"/>
+        <w:spacing w:line="220" w:lineRule="atLeast"/>
+        <w:ind w:left="420" w:firstLineChars="0" w:firstLine="0"/>
+        <w:rPr>
+          <w:rFonts w:hint="eastAsia"/>
+          <w:b/>
+          <w:sz w:val="21"/>
+          <w:szCs w:val="21"/>
+        </w:rPr>
+      </w:pPr>
+      <w:r>
+        <w:rPr>
+          <w:b/>
+          <w:sz w:val="21"/>
+          <w:szCs w:val="21"/>
+        </w:rPr>
+        <w:t>向</w:t>
+      </w:r>
+      <w:r>
+        <w:rPr>
+          <w:b/>
+          <w:sz w:val="21"/>
+          <w:szCs w:val="21"/>
+        </w:rPr>
+        <w:t>ModelAndView</w:t>
+      </w:r>
+      <w:r>
+        <w:rPr>
+          <w:b/>
+          <w:sz w:val="21"/>
+          <w:szCs w:val="21"/>
+        </w:rPr>
+        <w:t>中添加数据</w:t>
+      </w:r>
+    </w:p>
+    <w:p>
+      <w:pPr>
+        <w:pStyle w:val="a6"/>
+        <w:spacing w:line="220" w:lineRule="atLeast"/>
+        <w:ind w:left="420" w:firstLineChars="0" w:firstLine="0"/>
+        <w:rPr>
+          <w:b/>
+          <w:sz w:val="21"/>
+          <w:szCs w:val="21"/>
+        </w:rPr>
+      </w:pPr>
+      <w:r>
+        <w:rPr>
+          <w:b/>
+          <w:noProof/>
+          <w:sz w:val="21"/>
+          <w:szCs w:val="21"/>
+        </w:rPr>
+        <w:drawing>
+          <wp:inline distT="0" distB="0" distL="0" distR="0">
+            <wp:extent cx="5274310" cy="580658"/>
+            <wp:effectExtent l="19050" t="0" r="2540" b="0"/>
+            <wp:docPr id="4" name="图片 3"/>
+            <wp:cNvGraphicFramePr>
+              <a:graphicFrameLocks xmlns:a="http://schemas.openxmlformats.org/drawingml/2006/main" noChangeAspect="1"/>
+            </wp:cNvGraphicFramePr>
+            <a:graphic xmlns:a="http://schemas.openxmlformats.org/drawingml/2006/main">
+              <a:graphicData uri="http://schemas.openxmlformats.org/drawingml/2006/picture">
+                <pic:pic xmlns:pic="http://schemas.openxmlformats.org/drawingml/2006/picture">
+                  <pic:nvPicPr>
+                    <pic:cNvPr id="0" name="Picture 3"/>
+                    <pic:cNvPicPr>
+                      <a:picLocks noChangeAspect="1" noChangeArrowheads="1"/>
+                    </pic:cNvPicPr>
+                  </pic:nvPicPr>
+                  <pic:blipFill>
+                    <a:blip r:embed="rId24" cstate="print"/>
+                    <a:srcRect/>
+                    <a:stretch>
+                      <a:fillRect/>
+                    </a:stretch>
+                  </pic:blipFill>
+                  <pic:spPr bwMode="auto">
+                    <a:xfrm>
+                      <a:off x="0" y="0"/>
+                      <a:ext cx="5274310" cy="580658"/>
+                    </a:xfrm>
+                    <a:prstGeom prst="rect">
+                      <a:avLst/>
+                    </a:prstGeom>
+                    <a:noFill/>
+                    <a:ln w="9525">
+                      <a:noFill/>
+                      <a:miter lim="800000"/>
+                      <a:headEnd/>
+                      <a:tailEnd/>
+                    </a:ln>
+                  </pic:spPr>
+                </pic:pic>
+              </a:graphicData>
+            </a:graphic>
+          </wp:inline>
+        </w:drawing>
+      </w:r>
+    </w:p>
+    <w:p>
+      <w:pPr>
+        <w:pStyle w:val="a6"/>
+        <w:numPr>
+          <w:ilvl w:val="0"/>
+          <w:numId w:val="1"/>
+        </w:numPr>
+        <w:spacing w:line="220" w:lineRule="atLeast"/>
+        <w:ind w:firstLineChars="0"/>
+        <w:rPr>
+          <w:rFonts w:hint="eastAsia"/>
+          <w:b/>
+          <w:sz w:val="21"/>
+          <w:szCs w:val="21"/>
+        </w:rPr>
+      </w:pPr>
+      <w:hyperlink r:id="rId25" w:history="1">
+        <w:r>
+          <w:rPr>
+            <w:b/>
+            <w:sz w:val="21"/>
+            <w:szCs w:val="21"/>
+          </w:rPr>
+          <w:t xml:space="preserve">JAVA UUID </w:t>
+        </w:r>
+        <w:r>
+          <w:rPr>
+            <w:b/>
+            <w:sz w:val="21"/>
+            <w:szCs w:val="21"/>
+          </w:rPr>
+          <w:t>生成</w:t>
+        </w:r>
+      </w:hyperlink>
+    </w:p>
+    <w:p>
+      <w:pPr>
+        <w:pStyle w:val="a6"/>
+        <w:spacing w:line="220" w:lineRule="atLeast"/>
+        <w:ind w:left="420" w:firstLineChars="0" w:firstLine="0"/>
+        <w:rPr>
+          <w:b/>
+          <w:sz w:val="21"/>
+          <w:szCs w:val="21"/>
+        </w:rPr>
+      </w:pPr>
+      <w:r>
+        <w:rPr>
+          <w:rFonts w:ascii="Verdana" w:hAnsi="Verdana"/>
+          <w:color w:val="000000"/>
+          <w:sz w:val="20"/>
+          <w:szCs w:val="20"/>
+          <w:shd w:val="clear" w:color="auto" w:fill="CCE8CF"/>
+        </w:rPr>
+        <w:t>UUID(Universally Unique Identifier)</w:t>
+      </w:r>
+      <w:r>
+        <w:rPr>
+          <w:rFonts w:ascii="Verdana" w:hAnsi="Verdana"/>
+          <w:color w:val="000000"/>
+          <w:sz w:val="20"/>
+          <w:szCs w:val="20"/>
+          <w:shd w:val="clear" w:color="auto" w:fill="CCE8CF"/>
+        </w:rPr>
+        <w:t>全局唯一标识符</w:t>
+      </w:r>
+      <w:r>
+        <w:rPr>
+          <w:rFonts w:ascii="Verdana" w:hAnsi="Verdana"/>
+          <w:color w:val="000000"/>
+          <w:sz w:val="20"/>
+          <w:szCs w:val="20"/>
+          <w:shd w:val="clear" w:color="auto" w:fill="CCE8CF"/>
+        </w:rPr>
+        <w:t>,</w:t>
+      </w:r>
+      <w:r>
+        <w:rPr>
+          <w:rFonts w:ascii="Verdana" w:hAnsi="Verdana"/>
+          <w:color w:val="000000"/>
+          <w:sz w:val="20"/>
+          <w:szCs w:val="20"/>
+          <w:shd w:val="clear" w:color="auto" w:fill="CCE8CF"/>
+        </w:rPr>
+        <w:t>是指在一台机器上生成的数字，它保证对在同一时空中的所有机器都是唯一的。</w:t>
+      </w:r>
+    </w:p>
+    <w:p>
+      <w:pPr>
+        <w:pStyle w:val="a6"/>
+        <w:numPr>
+          <w:ilvl w:val="0"/>
+          <w:numId w:val="1"/>
+        </w:numPr>
+        <w:spacing w:line="220" w:lineRule="atLeast"/>
+        <w:ind w:firstLineChars="0"/>
+        <w:rPr>
+          <w:rFonts w:hint="eastAsia"/>
+          <w:b/>
+          <w:sz w:val="21"/>
+          <w:szCs w:val="21"/>
+        </w:rPr>
+      </w:pPr>
+      <w:r>
+        <w:rPr>
+          <w:b/>
+          <w:sz w:val="21"/>
+          <w:szCs w:val="21"/>
+        </w:rPr>
+        <w:t>HashMap</w:t>
+      </w:r>
+    </w:p>
+    <w:p>
+      <w:pPr>
+        <w:pStyle w:val="a6"/>
+        <w:spacing w:line="220" w:lineRule="atLeast"/>
+        <w:ind w:left="420" w:firstLineChars="0" w:firstLine="0"/>
+        <w:rPr>
+          <w:b/>
+          <w:sz w:val="21"/>
+          <w:szCs w:val="21"/>
+        </w:rPr>
+      </w:pPr>
+      <w:r>
+        <w:rPr>
+          <w:rFonts w:ascii="Verdana" w:hAnsi="Verdana"/>
+          <w:color w:val="000000"/>
+          <w:sz w:val="27"/>
+          <w:szCs w:val="27"/>
+          <w:shd w:val="clear" w:color="auto" w:fill="CCE8CF"/>
+        </w:rPr>
+        <w:t xml:space="preserve">    </w:t>
+      </w:r>
+      <w:r>
+        <w:rPr>
+          <w:rFonts w:ascii="Verdana" w:hAnsi="Verdana"/>
+          <w:color w:val="000000"/>
+          <w:sz w:val="20"/>
+          <w:szCs w:val="20"/>
+          <w:shd w:val="clear" w:color="auto" w:fill="CCE8CF"/>
+        </w:rPr>
+        <w:t>HashMap</w:t>
+      </w:r>
+      <w:r>
+        <w:rPr>
+          <w:rFonts w:ascii="Verdana" w:hAnsi="Verdana"/>
+          <w:color w:val="000000"/>
+          <w:sz w:val="20"/>
+          <w:szCs w:val="20"/>
+          <w:shd w:val="clear" w:color="auto" w:fill="CCE8CF"/>
+        </w:rPr>
+        <w:t>也是我们使用非常多的</w:t>
+      </w:r>
+      <w:r>
+        <w:rPr>
+          <w:rFonts w:ascii="Verdana" w:hAnsi="Verdana"/>
+          <w:color w:val="000000"/>
+          <w:sz w:val="20"/>
+          <w:szCs w:val="20"/>
+          <w:shd w:val="clear" w:color="auto" w:fill="CCE8CF"/>
+        </w:rPr>
+        <w:t>Collection</w:t>
+      </w:r>
+      <w:r>
+        <w:rPr>
+          <w:rFonts w:ascii="Verdana" w:hAnsi="Verdana"/>
+          <w:color w:val="000000"/>
+          <w:sz w:val="20"/>
+          <w:szCs w:val="20"/>
+          <w:shd w:val="clear" w:color="auto" w:fill="CCE8CF"/>
+        </w:rPr>
+        <w:t>，它是基于哈希表的</w:t>
+      </w:r>
+      <w:r>
+        <w:rPr>
+          <w:rFonts w:ascii="Verdana" w:hAnsi="Verdana"/>
+          <w:color w:val="000000"/>
+          <w:sz w:val="20"/>
+          <w:szCs w:val="20"/>
+          <w:shd w:val="clear" w:color="auto" w:fill="CCE8CF"/>
+        </w:rPr>
+        <w:t xml:space="preserve"> Map </w:t>
+      </w:r>
+      <w:r>
+        <w:rPr>
+          <w:rFonts w:ascii="Verdana" w:hAnsi="Verdana"/>
+          <w:color w:val="000000"/>
+          <w:sz w:val="20"/>
+          <w:szCs w:val="20"/>
+          <w:shd w:val="clear" w:color="auto" w:fill="CCE8CF"/>
+        </w:rPr>
+        <w:t>接口的实现，以</w:t>
+      </w:r>
+      <w:r>
+        <w:rPr>
+          <w:rFonts w:ascii="Verdana" w:hAnsi="Verdana"/>
+          <w:color w:val="000000"/>
+          <w:sz w:val="20"/>
+          <w:szCs w:val="20"/>
+          <w:shd w:val="clear" w:color="auto" w:fill="CCE8CF"/>
+        </w:rPr>
+        <w:t>key-value</w:t>
+      </w:r>
+      <w:r>
+        <w:rPr>
+          <w:rFonts w:ascii="Verdana" w:hAnsi="Verdana"/>
+          <w:color w:val="000000"/>
+          <w:sz w:val="20"/>
+          <w:szCs w:val="20"/>
+          <w:shd w:val="clear" w:color="auto" w:fill="CCE8CF"/>
+        </w:rPr>
+        <w:t>的形式存在。在</w:t>
+      </w:r>
+      <w:r>
+        <w:rPr>
+          <w:rFonts w:ascii="Verdana" w:hAnsi="Verdana"/>
+          <w:color w:val="000000"/>
+          <w:sz w:val="20"/>
+          <w:szCs w:val="20"/>
+          <w:shd w:val="clear" w:color="auto" w:fill="CCE8CF"/>
+        </w:rPr>
+        <w:t>HashMap</w:t>
+      </w:r>
+      <w:r>
+        <w:rPr>
+          <w:rFonts w:ascii="Verdana" w:hAnsi="Verdana"/>
+          <w:color w:val="000000"/>
+          <w:sz w:val="20"/>
+          <w:szCs w:val="20"/>
+          <w:shd w:val="clear" w:color="auto" w:fill="CCE8CF"/>
+        </w:rPr>
+        <w:t>中，</w:t>
+      </w:r>
+      <w:r>
+        <w:rPr>
+          <w:rFonts w:ascii="Verdana" w:hAnsi="Verdana"/>
+          <w:color w:val="000000"/>
+          <w:sz w:val="20"/>
+          <w:szCs w:val="20"/>
+          <w:shd w:val="clear" w:color="auto" w:fill="CCE8CF"/>
+        </w:rPr>
+        <w:t>key-value</w:t>
+      </w:r>
+      <w:r>
+        <w:rPr>
+          <w:rFonts w:ascii="Verdana" w:hAnsi="Verdana"/>
+          <w:color w:val="000000"/>
+          <w:sz w:val="20"/>
+          <w:szCs w:val="20"/>
+          <w:shd w:val="clear" w:color="auto" w:fill="CCE8CF"/>
+        </w:rPr>
+        <w:t>总是会当做一个整体来处理，系统会根据</w:t>
+      </w:r>
+      <w:r>
+        <w:rPr>
+          <w:rFonts w:ascii="Verdana" w:hAnsi="Verdana"/>
+          <w:color w:val="000000"/>
+          <w:sz w:val="20"/>
+          <w:szCs w:val="20"/>
+          <w:shd w:val="clear" w:color="auto" w:fill="CCE8CF"/>
+        </w:rPr>
+        <w:t>hash</w:t>
+      </w:r>
+      <w:r>
+        <w:rPr>
+          <w:rFonts w:ascii="Verdana" w:hAnsi="Verdana"/>
+          <w:color w:val="000000"/>
+          <w:sz w:val="20"/>
+          <w:szCs w:val="20"/>
+          <w:shd w:val="clear" w:color="auto" w:fill="CCE8CF"/>
+        </w:rPr>
+        <w:t>算法来来计算</w:t>
+      </w:r>
+      <w:r>
+        <w:rPr>
+          <w:rFonts w:ascii="Verdana" w:hAnsi="Verdana"/>
+          <w:color w:val="000000"/>
+          <w:sz w:val="20"/>
+          <w:szCs w:val="20"/>
+          <w:shd w:val="clear" w:color="auto" w:fill="CCE8CF"/>
+        </w:rPr>
+        <w:t>key-value</w:t>
+      </w:r>
+      <w:r>
+        <w:rPr>
+          <w:rFonts w:ascii="Verdana" w:hAnsi="Verdana"/>
+          <w:color w:val="000000"/>
+          <w:sz w:val="20"/>
+          <w:szCs w:val="20"/>
+          <w:shd w:val="clear" w:color="auto" w:fill="CCE8CF"/>
+        </w:rPr>
+        <w:t>的存储位置，我们总是可以通过</w:t>
+      </w:r>
+      <w:r>
+        <w:rPr>
+          <w:rFonts w:ascii="Verdana" w:hAnsi="Verdana"/>
+          <w:color w:val="000000"/>
+          <w:sz w:val="20"/>
+          <w:szCs w:val="20"/>
+          <w:shd w:val="clear" w:color="auto" w:fill="CCE8CF"/>
+        </w:rPr>
+        <w:t>key</w:t>
+      </w:r>
+      <w:r>
+        <w:rPr>
+          <w:rFonts w:ascii="Verdana" w:hAnsi="Verdana"/>
+          <w:color w:val="000000"/>
+          <w:sz w:val="20"/>
+          <w:szCs w:val="20"/>
+          <w:shd w:val="clear" w:color="auto" w:fill="CCE8CF"/>
+        </w:rPr>
+        <w:t>快速地存、取</w:t>
+      </w:r>
+      <w:r>
+        <w:rPr>
+          <w:rFonts w:ascii="Verdana" w:hAnsi="Verdana"/>
+          <w:color w:val="000000"/>
+          <w:sz w:val="20"/>
+          <w:szCs w:val="20"/>
+          <w:shd w:val="clear" w:color="auto" w:fill="CCE8CF"/>
+        </w:rPr>
+        <w:t>value</w:t>
       </w:r>
     </w:p>
     <w:p>
@@ -2347,7 +6320,7 @@
   <w:abstractNum w:abstractNumId="0">
     <w:nsid w:val="08B35C1E"/>
     <w:multiLevelType w:val="hybridMultilevel"/>
-    <w:tmpl w:val="64A6BA56"/>
+    <w:tmpl w:val="EBFCE7FC"/>
     <w:lvl w:ilvl="0" w:tplc="3D14AEAC">
       <w:start w:val="1"/>
       <w:numFmt w:val="decimal"/>
@@ -2520,6 +6493,95 @@
     </w:lvl>
   </w:abstractNum>
   <w:abstractNum w:abstractNumId="2">
+    <w:nsid w:val="35D73881"/>
+    <w:multiLevelType w:val="hybridMultilevel"/>
+    <w:tmpl w:val="1076EDAC"/>
+    <w:lvl w:ilvl="0" w:tplc="3D14AEAC">
+      <w:start w:val="1"/>
+      <w:numFmt w:val="decimal"/>
+      <w:lvlText w:val="%1、"/>
+      <w:lvlJc w:val="left"/>
+      <w:pPr>
+        <w:ind w:left="420" w:hanging="420"/>
+      </w:pPr>
+      <w:rPr>
+        <w:rFonts w:hint="eastAsia"/>
+      </w:rPr>
+    </w:lvl>
+    <w:lvl w:ilvl="1" w:tplc="04090019" w:tentative="1">
+      <w:start w:val="1"/>
+      <w:numFmt w:val="lowerLetter"/>
+      <w:lvlText w:val="%2)"/>
+      <w:lvlJc w:val="left"/>
+      <w:pPr>
+        <w:ind w:left="840" w:hanging="420"/>
+      </w:pPr>
+    </w:lvl>
+    <w:lvl w:ilvl="2" w:tplc="0409001B" w:tentative="1">
+      <w:start w:val="1"/>
+      <w:numFmt w:val="lowerRoman"/>
+      <w:lvlText w:val="%3."/>
+      <w:lvlJc w:val="right"/>
+      <w:pPr>
+        <w:ind w:left="1260" w:hanging="420"/>
+      </w:pPr>
+    </w:lvl>
+    <w:lvl w:ilvl="3" w:tplc="0409000F" w:tentative="1">
+      <w:start w:val="1"/>
+      <w:numFmt w:val="decimal"/>
+      <w:lvlText w:val="%4."/>
+      <w:lvlJc w:val="left"/>
+      <w:pPr>
+        <w:ind w:left="1680" w:hanging="420"/>
+      </w:pPr>
+    </w:lvl>
+    <w:lvl w:ilvl="4" w:tplc="04090019" w:tentative="1">
+      <w:start w:val="1"/>
+      <w:numFmt w:val="lowerLetter"/>
+      <w:lvlText w:val="%5)"/>
+      <w:lvlJc w:val="left"/>
+      <w:pPr>
+        <w:ind w:left="2100" w:hanging="420"/>
+      </w:pPr>
+    </w:lvl>
+    <w:lvl w:ilvl="5" w:tplc="0409001B" w:tentative="1">
+      <w:start w:val="1"/>
+      <w:numFmt w:val="lowerRoman"/>
+      <w:lvlText w:val="%6."/>
+      <w:lvlJc w:val="right"/>
+      <w:pPr>
+        <w:ind w:left="2520" w:hanging="420"/>
+      </w:pPr>
+    </w:lvl>
+    <w:lvl w:ilvl="6" w:tplc="0409000F" w:tentative="1">
+      <w:start w:val="1"/>
+      <w:numFmt w:val="decimal"/>
+      <w:lvlText w:val="%7."/>
+      <w:lvlJc w:val="left"/>
+      <w:pPr>
+        <w:ind w:left="2940" w:hanging="420"/>
+      </w:pPr>
+    </w:lvl>
+    <w:lvl w:ilvl="7" w:tplc="04090019" w:tentative="1">
+      <w:start w:val="1"/>
+      <w:numFmt w:val="lowerLetter"/>
+      <w:lvlText w:val="%8)"/>
+      <w:lvlJc w:val="left"/>
+      <w:pPr>
+        <w:ind w:left="3360" w:hanging="420"/>
+      </w:pPr>
+    </w:lvl>
+    <w:lvl w:ilvl="8" w:tplc="0409001B" w:tentative="1">
+      <w:start w:val="1"/>
+      <w:numFmt w:val="lowerRoman"/>
+      <w:lvlText w:val="%9."/>
+      <w:lvlJc w:val="right"/>
+      <w:pPr>
+        <w:ind w:left="3780" w:hanging="420"/>
+      </w:pPr>
+    </w:lvl>
+  </w:abstractNum>
+  <w:abstractNum w:abstractNumId="3">
     <w:nsid w:val="40390D0F"/>
     <w:multiLevelType w:val="multilevel"/>
     <w:tmpl w:val="6B18019A"/>
@@ -2639,6 +6701,9 @@
     <w:abstractNumId w:val="1"/>
   </w:num>
   <w:num w:numId="3">
+    <w:abstractNumId w:val="3"/>
+  </w:num>
+  <w:num w:numId="4">
     <w:abstractNumId w:val="2"/>
   </w:num>
 </w:numbering>
@@ -2833,6 +6898,30 @@
       <w:kern w:val="44"/>
       <w:sz w:val="44"/>
       <w:szCs w:val="44"/>
+    </w:rPr>
+  </w:style>
+  <w:style w:type="paragraph" w:styleId="2">
+    <w:name w:val="heading 2"/>
+    <w:basedOn w:val="a"/>
+    <w:next w:val="a"/>
+    <w:link w:val="2Char"/>
+    <w:uiPriority w:val="9"/>
+    <w:semiHidden/>
+    <w:unhideWhenUsed/>
+    <w:qFormat/>
+    <w:rsid w:val="00F7689E"/>
+    <w:pPr>
+      <w:keepNext/>
+      <w:keepLines/>
+      <w:spacing w:before="260" w:after="260" w:line="416" w:lineRule="auto"/>
+      <w:outlineLvl w:val="1"/>
+    </w:pPr>
+    <w:rPr>
+      <w:rFonts w:asciiTheme="majorHAnsi" w:eastAsiaTheme="majorEastAsia" w:hAnsiTheme="majorHAnsi" w:cstheme="majorBidi"/>
+      <w:b/>
+      <w:bCs/>
+      <w:sz w:val="32"/>
+      <w:szCs w:val="32"/>
     </w:rPr>
   </w:style>
   <w:style w:type="paragraph" w:styleId="3">
@@ -3106,6 +7195,105 @@
     <w:name w:val="apple-converted-space"/>
     <w:basedOn w:val="a0"/>
     <w:rsid w:val="00784A51"/>
+  </w:style>
+  <w:style w:type="character" w:styleId="HTML">
+    <w:name w:val="HTML Code"/>
+    <w:basedOn w:val="a0"/>
+    <w:uiPriority w:val="99"/>
+    <w:semiHidden/>
+    <w:unhideWhenUsed/>
+    <w:rsid w:val="00290819"/>
+    <w:rPr>
+      <w:rFonts w:ascii="宋体" w:eastAsia="宋体" w:hAnsi="宋体" w:cs="宋体"/>
+      <w:sz w:val="24"/>
+      <w:szCs w:val="24"/>
+    </w:rPr>
+  </w:style>
+  <w:style w:type="character" w:customStyle="1" w:styleId="cye-lm-tag1">
+    <w:name w:val="cye-lm-tag1"/>
+    <w:basedOn w:val="a0"/>
+    <w:rsid w:val="00290819"/>
+  </w:style>
+  <w:style w:type="paragraph" w:styleId="HTML0">
+    <w:name w:val="HTML Preformatted"/>
+    <w:basedOn w:val="a"/>
+    <w:link w:val="HTMLChar"/>
+    <w:uiPriority w:val="99"/>
+    <w:semiHidden/>
+    <w:unhideWhenUsed/>
+    <w:rsid w:val="00DF79E4"/>
+    <w:pPr>
+      <w:tabs>
+        <w:tab w:val="left" w:pos="916"/>
+        <w:tab w:val="left" w:pos="1832"/>
+        <w:tab w:val="left" w:pos="2748"/>
+        <w:tab w:val="left" w:pos="3664"/>
+        <w:tab w:val="left" w:pos="4580"/>
+        <w:tab w:val="left" w:pos="5496"/>
+        <w:tab w:val="left" w:pos="6412"/>
+        <w:tab w:val="left" w:pos="7328"/>
+        <w:tab w:val="left" w:pos="8244"/>
+        <w:tab w:val="left" w:pos="9160"/>
+        <w:tab w:val="left" w:pos="10076"/>
+        <w:tab w:val="left" w:pos="10992"/>
+        <w:tab w:val="left" w:pos="11908"/>
+        <w:tab w:val="left" w:pos="12824"/>
+        <w:tab w:val="left" w:pos="13740"/>
+        <w:tab w:val="left" w:pos="14656"/>
+      </w:tabs>
+      <w:adjustRightInd/>
+      <w:snapToGrid/>
+      <w:spacing w:after="0"/>
+    </w:pPr>
+    <w:rPr>
+      <w:rFonts w:ascii="宋体" w:eastAsia="宋体" w:hAnsi="宋体" w:cs="宋体"/>
+      <w:sz w:val="24"/>
+      <w:szCs w:val="24"/>
+    </w:rPr>
+  </w:style>
+  <w:style w:type="character" w:customStyle="1" w:styleId="HTMLChar">
+    <w:name w:val="HTML 预设格式 Char"/>
+    <w:basedOn w:val="a0"/>
+    <w:link w:val="HTML0"/>
+    <w:uiPriority w:val="99"/>
+    <w:semiHidden/>
+    <w:rsid w:val="00DF79E4"/>
+    <w:rPr>
+      <w:rFonts w:ascii="宋体" w:eastAsia="宋体" w:hAnsi="宋体" w:cs="宋体"/>
+      <w:sz w:val="24"/>
+      <w:szCs w:val="24"/>
+    </w:rPr>
+  </w:style>
+  <w:style w:type="character" w:customStyle="1" w:styleId="newtimefactorbeforeabs">
+    <w:name w:val="newtimefactor_before_abs"/>
+    <w:basedOn w:val="a0"/>
+    <w:rsid w:val="00593115"/>
+  </w:style>
+  <w:style w:type="character" w:styleId="ab">
+    <w:name w:val="Emphasis"/>
+    <w:basedOn w:val="a0"/>
+    <w:uiPriority w:val="20"/>
+    <w:qFormat/>
+    <w:rsid w:val="00593115"/>
+    <w:rPr>
+      <w:i/>
+      <w:iCs/>
+    </w:rPr>
+  </w:style>
+  <w:style w:type="character" w:customStyle="1" w:styleId="2Char">
+    <w:name w:val="标题 2 Char"/>
+    <w:basedOn w:val="a0"/>
+    <w:link w:val="2"/>
+    <w:uiPriority w:val="9"/>
+    <w:semiHidden/>
+    <w:rsid w:val="00F7689E"/>
+    <w:rPr>
+      <w:rFonts w:asciiTheme="majorHAnsi" w:eastAsiaTheme="majorEastAsia" w:hAnsiTheme="majorHAnsi" w:cstheme="majorBidi"/>
+      <w:b/>
+      <w:bCs/>
+      <w:sz w:val="32"/>
+      <w:szCs w:val="32"/>
+    </w:rPr>
   </w:style>
 </w:styles>
 </file>

--- a/资料收集.docx
+++ b/资料收集.docx
@@ -4,19 +4,11 @@
   <w:body>
     <w:p>
       <w:pPr>
-        <w:pStyle w:val="a3"/>
+        <w:pStyle w:val="2"/>
         <w:numPr>
           <w:ilvl w:val="0"/>
-          <w:numId w:val="1"/>
+          <w:numId w:val="9"/>
         </w:numPr>
-        <w:shd w:val="clear" w:color="auto" w:fill="FFFFFF"/>
-        <w:spacing w:before="0" w:beforeAutospacing="0" w:after="0" w:afterAutospacing="0"/>
-        <w:rPr>
-          <w:rFonts w:ascii="Tahoma" w:hAnsi="Tahoma" w:cs="Tahoma"/>
-          <w:color w:val="000000"/>
-          <w:sz w:val="21"/>
-          <w:szCs w:val="21"/>
-        </w:rPr>
       </w:pPr>
       <w:r>
         <w:rPr>
@@ -78,7 +70,7 @@
                     </pic:cNvPicPr>
                   </pic:nvPicPr>
                   <pic:blipFill>
-                    <a:blip r:embed="rId7" cstate="print"/>
+                    <a:blip r:embed="rId8" cstate="print"/>
                     <a:srcRect/>
                     <a:stretch>
                       <a:fillRect/>
@@ -114,34 +106,21 @@
     </w:p>
     <w:p>
       <w:pPr>
-        <w:pStyle w:val="a6"/>
+        <w:pStyle w:val="2"/>
         <w:numPr>
           <w:ilvl w:val="0"/>
-          <w:numId w:val="1"/>
+          <w:numId w:val="9"/>
         </w:numPr>
-        <w:spacing w:line="220" w:lineRule="atLeast"/>
-        <w:ind w:firstLineChars="0"/>
-        <w:rPr>
-          <w:b/>
-          <w:sz w:val="21"/>
-          <w:szCs w:val="21"/>
-        </w:rPr>
       </w:pPr>
       <w:r>
         <w:rPr>
           <w:rFonts w:hint="eastAsia"/>
-          <w:b/>
-          <w:sz w:val="21"/>
-          <w:szCs w:val="21"/>
         </w:rPr>
         <w:t>ElasticSearch</w:t>
       </w:r>
       <w:r>
         <w:rPr>
           <w:rFonts w:hint="eastAsia"/>
-          <w:b/>
-          <w:sz w:val="21"/>
-          <w:szCs w:val="21"/>
         </w:rPr>
         <w:t>简介</w:t>
       </w:r>
@@ -268,7 +247,7 @@
         </w:rPr>
         <w:t>许可条款下的开放源码发布，是当前流行的企业级搜索引擎。设计用于</w:t>
       </w:r>
-      <w:hyperlink r:id="rId8" w:tgtFrame="_blank" w:history="1">
+      <w:hyperlink r:id="rId9" w:tgtFrame="_blank" w:history="1">
         <w:r>
           <w:rPr>
             <w:rFonts w:ascii="Arial" w:eastAsia="宋体" w:hAnsi="Arial" w:cs="Arial"/>
@@ -389,6 +368,7 @@
           <w:szCs w:val="20"/>
           <w:shd w:val="clear" w:color="auto" w:fill="CCE8CF"/>
         </w:rPr>
+        <w:lastRenderedPageBreak/>
         <w:t xml:space="preserve">　　</w:t>
       </w:r>
     </w:p>
@@ -415,7 +395,6 @@
           <w:szCs w:val="20"/>
           <w:shd w:val="clear" w:color="auto" w:fill="CCE8CF"/>
         </w:rPr>
-        <w:lastRenderedPageBreak/>
         <w:t>搭建该平台的目的就是为了运维、研发很方便的进行日志的查询。</w:t>
       </w:r>
       <w:r>
@@ -799,7 +778,7 @@
                     </pic:cNvPicPr>
                   </pic:nvPicPr>
                   <pic:blipFill>
-                    <a:blip r:embed="rId9" cstate="print"/>
+                    <a:blip r:embed="rId10" cstate="print"/>
                     <a:srcRect/>
                     <a:stretch>
                       <a:fillRect/>
@@ -875,7 +854,7 @@
         </w:rPr>
         <w:t>从前台埋点收集用户数据，到后台数据收集处理，到</w:t>
       </w:r>
-      <w:hyperlink r:id="rId10" w:tgtFrame="_blank" w:tooltip="Redis知识库" w:history="1">
+      <w:hyperlink r:id="rId11" w:tgtFrame="_blank" w:tooltip="Redis知识库" w:history="1">
         <w:r>
           <w:rPr>
             <w:rStyle w:val="a7"/>
@@ -1006,41 +985,20 @@
     </w:p>
     <w:p>
       <w:pPr>
-        <w:pStyle w:val="a6"/>
+        <w:pStyle w:val="2"/>
         <w:numPr>
           <w:ilvl w:val="0"/>
-          <w:numId w:val="1"/>
+          <w:numId w:val="9"/>
         </w:numPr>
-        <w:spacing w:line="220" w:lineRule="atLeast"/>
-        <w:ind w:firstLineChars="0"/>
-        <w:rPr>
-          <w:b/>
-          <w:sz w:val="21"/>
-          <w:szCs w:val="21"/>
-        </w:rPr>
-      </w:pPr>
-      <w:r>
-        <w:rPr>
-          <w:b/>
-          <w:sz w:val="21"/>
-          <w:szCs w:val="21"/>
-        </w:rPr>
+      </w:pPr>
+      <w:r>
+        <w:lastRenderedPageBreak/>
         <w:t>利用</w:t>
       </w:r>
       <w:r>
-        <w:rPr>
-          <w:b/>
-          <w:sz w:val="21"/>
-          <w:szCs w:val="21"/>
-        </w:rPr>
         <w:t xml:space="preserve"> org.apache.commons.io.FileUtils</w:t>
       </w:r>
       <w:r>
-        <w:rPr>
-          <w:b/>
-          <w:sz w:val="21"/>
-          <w:szCs w:val="21"/>
-        </w:rPr>
         <w:t>快速读写文件</w:t>
       </w:r>
     </w:p>
@@ -1075,24 +1033,20 @@
     </w:p>
     <w:p>
       <w:pPr>
-        <w:pStyle w:val="a6"/>
+        <w:pStyle w:val="2"/>
         <w:numPr>
           <w:ilvl w:val="0"/>
-          <w:numId w:val="1"/>
+          <w:numId w:val="9"/>
         </w:numPr>
-        <w:spacing w:line="220" w:lineRule="atLeast"/>
-        <w:ind w:firstLineChars="0"/>
-        <w:rPr>
-          <w:b/>
-          <w:sz w:val="21"/>
-          <w:szCs w:val="21"/>
-        </w:rPr>
-      </w:pPr>
-      <w:hyperlink r:id="rId11" w:history="1">
+        <w:rPr>
+          <w:sz w:val="21"/>
+          <w:szCs w:val="21"/>
+        </w:rPr>
+      </w:pPr>
+      <w:hyperlink r:id="rId12" w:history="1">
         <w:r>
           <w:rPr>
             <w:rFonts w:hint="eastAsia"/>
-            <w:b/>
             <w:sz w:val="21"/>
             <w:szCs w:val="21"/>
           </w:rPr>
@@ -1101,7 +1055,6 @@
         <w:r>
           <w:rPr>
             <w:rFonts w:hint="eastAsia"/>
-            <w:b/>
             <w:sz w:val="21"/>
             <w:szCs w:val="21"/>
           </w:rPr>
@@ -1110,7 +1063,6 @@
         <w:r>
           <w:rPr>
             <w:rFonts w:hint="eastAsia"/>
-            <w:b/>
             <w:sz w:val="21"/>
             <w:szCs w:val="21"/>
           </w:rPr>
@@ -1119,7 +1071,6 @@
         <w:r>
           <w:rPr>
             <w:rFonts w:hint="eastAsia"/>
-            <w:b/>
             <w:sz w:val="21"/>
             <w:szCs w:val="21"/>
           </w:rPr>
@@ -1128,7 +1079,6 @@
         <w:r>
           <w:rPr>
             <w:rFonts w:hint="eastAsia"/>
-            <w:b/>
             <w:sz w:val="21"/>
             <w:szCs w:val="21"/>
           </w:rPr>
@@ -1137,7 +1087,6 @@
         <w:r>
           <w:rPr>
             <w:rFonts w:hint="eastAsia"/>
-            <w:b/>
             <w:sz w:val="21"/>
             <w:szCs w:val="21"/>
           </w:rPr>
@@ -1146,7 +1095,6 @@
         <w:r>
           <w:rPr>
             <w:rFonts w:hint="eastAsia"/>
-            <w:b/>
             <w:sz w:val="21"/>
             <w:szCs w:val="21"/>
           </w:rPr>
@@ -1172,7 +1120,6 @@
           <w:sz w:val="21"/>
           <w:szCs w:val="21"/>
         </w:rPr>
-        <w:lastRenderedPageBreak/>
         <w:t>参考网页：</w:t>
       </w:r>
       <w:r>
@@ -1186,33 +1133,16 @@
     </w:p>
     <w:p>
       <w:pPr>
-        <w:pStyle w:val="a6"/>
+        <w:pStyle w:val="2"/>
         <w:numPr>
           <w:ilvl w:val="0"/>
-          <w:numId w:val="1"/>
+          <w:numId w:val="9"/>
         </w:numPr>
-        <w:spacing w:line="220" w:lineRule="atLeast"/>
-        <w:ind w:firstLineChars="0"/>
-        <w:rPr>
-          <w:b/>
-          <w:sz w:val="21"/>
-          <w:szCs w:val="21"/>
-        </w:rPr>
-      </w:pPr>
-      <w:r>
-        <w:rPr>
-          <w:b/>
-          <w:sz w:val="21"/>
-          <w:szCs w:val="21"/>
-        </w:rPr>
+      </w:pPr>
+      <w:r>
         <w:t xml:space="preserve">JAVA8 </w:t>
       </w:r>
       <w:r>
-        <w:rPr>
-          <w:b/>
-          <w:sz w:val="21"/>
-          <w:szCs w:val="21"/>
-        </w:rPr>
         <w:t>十大新特性详解</w:t>
       </w:r>
     </w:p>
@@ -1236,7 +1166,7 @@
         </w:rPr>
         <w:t>参考网页：</w:t>
       </w:r>
-      <w:hyperlink r:id="rId12" w:history="1">
+      <w:hyperlink r:id="rId13" w:history="1">
         <w:r>
           <w:rPr>
             <w:rStyle w:val="a7"/>
@@ -1250,38 +1180,24 @@
     </w:p>
     <w:p>
       <w:pPr>
-        <w:pStyle w:val="a6"/>
-        <w:spacing w:line="220" w:lineRule="atLeast"/>
-        <w:ind w:left="420" w:firstLineChars="0" w:firstLine="0"/>
-        <w:rPr>
-          <w:b/>
-          <w:sz w:val="21"/>
-          <w:szCs w:val="21"/>
-        </w:rPr>
-      </w:pPr>
-      <w:r>
-        <w:rPr>
-          <w:b/>
-          <w:sz w:val="21"/>
-          <w:szCs w:val="21"/>
-        </w:rPr>
+        <w:pStyle w:val="2"/>
+        <w:numPr>
+          <w:ilvl w:val="0"/>
+          <w:numId w:val="9"/>
+        </w:numPr>
+      </w:pPr>
+      <w:r>
         <w:t>J</w:t>
       </w:r>
       <w:r>
         <w:rPr>
           <w:rFonts w:hint="eastAsia"/>
-          <w:b/>
-          <w:sz w:val="21"/>
-          <w:szCs w:val="21"/>
         </w:rPr>
         <w:t>ava8 Stream</w:t>
       </w:r>
       <w:r>
         <w:rPr>
           <w:rFonts w:hint="eastAsia"/>
-          <w:b/>
-          <w:sz w:val="21"/>
-          <w:szCs w:val="21"/>
         </w:rPr>
         <w:t>特性：</w:t>
       </w:r>
@@ -1821,6 +1737,18 @@
     </w:p>
     <w:p>
       <w:pPr>
+        <w:pStyle w:val="2"/>
+        <w:numPr>
+          <w:ilvl w:val="0"/>
+          <w:numId w:val="9"/>
+        </w:numPr>
+      </w:pPr>
+      <w:r>
+        <w:t>Phantomjs</w:t>
+      </w:r>
+    </w:p>
+    <w:p>
+      <w:pPr>
         <w:pStyle w:val="a6"/>
         <w:numPr>
           <w:ilvl w:val="0"/>
@@ -1834,32 +1762,7 @@
           <w:szCs w:val="21"/>
         </w:rPr>
       </w:pPr>
-      <w:r>
-        <w:rPr>
-          <w:b/>
-          <w:sz w:val="21"/>
-          <w:szCs w:val="21"/>
-        </w:rPr>
-        <w:t>Phantomjs</w:t>
-      </w:r>
-    </w:p>
-    <w:p>
-      <w:pPr>
-        <w:pStyle w:val="a6"/>
-        <w:numPr>
-          <w:ilvl w:val="0"/>
-          <w:numId w:val="1"/>
-        </w:numPr>
-        <w:spacing w:line="220" w:lineRule="atLeast"/>
-        <w:ind w:firstLineChars="0"/>
-        <w:rPr>
-          <w:rFonts w:hint="eastAsia"/>
-          <w:b/>
-          <w:sz w:val="21"/>
-          <w:szCs w:val="21"/>
-        </w:rPr>
-      </w:pPr>
-      <w:hyperlink r:id="rId13" w:tgtFrame="_blank" w:tooltip=" phantomjs " w:history="1">
+      <w:hyperlink r:id="rId14" w:tgtFrame="_blank" w:tooltip=" phantomjs " w:history="1">
         <w:r>
           <w:rPr>
             <w:rStyle w:val="a4"/>
@@ -1934,7 +1837,7 @@
         </w:rPr>
         <w:t> </w:t>
       </w:r>
-      <w:hyperlink r:id="rId14" w:tgtFrame="_blank" w:tooltip="JavaScript" w:history="1">
+      <w:hyperlink r:id="rId15" w:tgtFrame="_blank" w:tooltip="JavaScript" w:history="1">
         <w:r>
           <w:rPr>
             <w:rStyle w:val="a7"/>
@@ -2112,7 +2015,7 @@
         </w:rPr>
         <w:t> </w:t>
       </w:r>
-      <w:hyperlink r:id="rId15" w:history="1">
+      <w:hyperlink r:id="rId16" w:history="1">
         <w:r>
           <w:rPr>
             <w:rStyle w:val="a7"/>
@@ -2152,7 +2055,7 @@
         </w:rPr>
         <w:t> </w:t>
       </w:r>
-      <w:hyperlink r:id="rId16" w:tgtFrame="_blank" w:history="1">
+      <w:hyperlink r:id="rId17" w:tgtFrame="_blank" w:history="1">
         <w:r>
           <w:rPr>
             <w:rStyle w:val="a7"/>
@@ -2192,7 +2095,7 @@
         </w:rPr>
         <w:t> </w:t>
       </w:r>
-      <w:hyperlink r:id="rId17" w:tgtFrame="_blank" w:history="1">
+      <w:hyperlink r:id="rId18" w:tgtFrame="_blank" w:history="1">
         <w:r>
           <w:rPr>
             <w:rStyle w:val="a7"/>
@@ -2232,7 +2135,7 @@
         </w:rPr>
         <w:t> </w:t>
       </w:r>
-      <w:hyperlink r:id="rId18" w:tgtFrame="_blank" w:history="1">
+      <w:hyperlink r:id="rId19" w:tgtFrame="_blank" w:history="1">
         <w:r>
           <w:rPr>
             <w:rStyle w:val="a7"/>
@@ -2283,6 +2186,7 @@
           <w:szCs w:val="20"/>
           <w:shd w:val="clear" w:color="auto" w:fill="FFFFFF"/>
         </w:rPr>
+        <w:lastRenderedPageBreak/>
         <w:t> </w:t>
       </w:r>
       <w:r>
@@ -2342,33 +2246,18 @@
     </w:p>
     <w:p>
       <w:pPr>
-        <w:pStyle w:val="a6"/>
+        <w:pStyle w:val="2"/>
         <w:numPr>
           <w:ilvl w:val="0"/>
-          <w:numId w:val="1"/>
+          <w:numId w:val="9"/>
         </w:numPr>
-        <w:spacing w:line="220" w:lineRule="atLeast"/>
-        <w:ind w:firstLineChars="0"/>
-        <w:rPr>
-          <w:b/>
-          <w:sz w:val="21"/>
-          <w:szCs w:val="21"/>
-        </w:rPr>
-      </w:pPr>
-      <w:r>
-        <w:rPr>
-          <w:b/>
-          <w:sz w:val="21"/>
-          <w:szCs w:val="21"/>
-        </w:rPr>
+      </w:pPr>
+      <w:r>
         <w:t>Cloneable</w:t>
       </w:r>
       <w:r>
         <w:rPr>
           <w:rFonts w:hint="eastAsia"/>
-          <w:b/>
-          <w:sz w:val="21"/>
-          <w:szCs w:val="21"/>
         </w:rPr>
         <w:t>接口</w:t>
       </w:r>
@@ -2387,13 +2276,422 @@
     </w:p>
     <w:p>
       <w:pPr>
-        <w:pStyle w:val="a6"/>
+        <w:pStyle w:val="2"/>
         <w:numPr>
           <w:ilvl w:val="0"/>
-          <w:numId w:val="1"/>
+          <w:numId w:val="9"/>
         </w:numPr>
+      </w:pPr>
+      <w:r>
+        <w:t>Elastic Stack</w:t>
+      </w:r>
+    </w:p>
+    <w:p>
+      <w:pPr>
+        <w:pStyle w:val="a6"/>
+        <w:rPr>
+          <w:rFonts w:ascii="Helvetica" w:hAnsi="Helvetica" w:cs="Helvetica"/>
+          <w:color w:val="000000"/>
+          <w:sz w:val="21"/>
+          <w:szCs w:val="21"/>
+          <w:shd w:val="clear" w:color="auto" w:fill="CCE8CF"/>
+        </w:rPr>
+      </w:pPr>
+      <w:r>
+        <w:rPr>
+          <w:rFonts w:ascii="Helvetica" w:hAnsi="Helvetica" w:cs="Helvetica"/>
+          <w:color w:val="000000"/>
+          <w:sz w:val="21"/>
+          <w:szCs w:val="21"/>
+          <w:shd w:val="clear" w:color="auto" w:fill="CCE8CF"/>
+        </w:rPr>
+        <w:t xml:space="preserve">ElasticStack </w:t>
+      </w:r>
+      <w:r>
+        <w:rPr>
+          <w:rFonts w:ascii="Helvetica" w:hAnsi="Helvetica" w:cs="Helvetica"/>
+          <w:color w:val="000000"/>
+          <w:sz w:val="21"/>
+          <w:szCs w:val="21"/>
+          <w:shd w:val="clear" w:color="auto" w:fill="CCE8CF"/>
+        </w:rPr>
+        <w:t>是一系列开源产品的合集，包括</w:t>
+      </w:r>
+      <w:r>
+        <w:rPr>
+          <w:rFonts w:ascii="Helvetica" w:hAnsi="Helvetica" w:cs="Helvetica"/>
+          <w:color w:val="000000"/>
+          <w:sz w:val="21"/>
+          <w:szCs w:val="21"/>
+          <w:shd w:val="clear" w:color="auto" w:fill="CCE8CF"/>
+        </w:rPr>
+        <w:t xml:space="preserve"> Elasticsearch</w:t>
+      </w:r>
+      <w:r>
+        <w:rPr>
+          <w:rFonts w:ascii="Helvetica" w:hAnsi="Helvetica" w:cs="Helvetica"/>
+          <w:color w:val="000000"/>
+          <w:sz w:val="21"/>
+          <w:szCs w:val="21"/>
+          <w:shd w:val="clear" w:color="auto" w:fill="CCE8CF"/>
+        </w:rPr>
+        <w:t>、</w:t>
+      </w:r>
+      <w:r>
+        <w:rPr>
+          <w:rFonts w:ascii="Helvetica" w:hAnsi="Helvetica" w:cs="Helvetica"/>
+          <w:color w:val="000000"/>
+          <w:sz w:val="21"/>
+          <w:szCs w:val="21"/>
+          <w:shd w:val="clear" w:color="auto" w:fill="CCE8CF"/>
+        </w:rPr>
+        <w:t>Kibana</w:t>
+      </w:r>
+      <w:r>
+        <w:rPr>
+          <w:rFonts w:ascii="Helvetica" w:hAnsi="Helvetica" w:cs="Helvetica"/>
+          <w:color w:val="000000"/>
+          <w:sz w:val="21"/>
+          <w:szCs w:val="21"/>
+          <w:shd w:val="clear" w:color="auto" w:fill="CCE8CF"/>
+        </w:rPr>
+        <w:t>、</w:t>
+      </w:r>
+      <w:r>
+        <w:rPr>
+          <w:rFonts w:ascii="Helvetica" w:hAnsi="Helvetica" w:cs="Helvetica"/>
+          <w:color w:val="000000"/>
+          <w:sz w:val="21"/>
+          <w:szCs w:val="21"/>
+          <w:shd w:val="clear" w:color="auto" w:fill="CCE8CF"/>
+        </w:rPr>
+        <w:t xml:space="preserve">Logstash </w:t>
+      </w:r>
+      <w:r>
+        <w:rPr>
+          <w:rFonts w:ascii="Helvetica" w:hAnsi="Helvetica" w:cs="Helvetica"/>
+          <w:color w:val="000000"/>
+          <w:sz w:val="21"/>
+          <w:szCs w:val="21"/>
+          <w:shd w:val="clear" w:color="auto" w:fill="CCE8CF"/>
+        </w:rPr>
+        <w:t>以及</w:t>
+      </w:r>
+      <w:r>
+        <w:rPr>
+          <w:rFonts w:ascii="Helvetica" w:hAnsi="Helvetica" w:cs="Helvetica"/>
+          <w:color w:val="000000"/>
+          <w:sz w:val="21"/>
+          <w:szCs w:val="21"/>
+          <w:shd w:val="clear" w:color="auto" w:fill="CCE8CF"/>
+        </w:rPr>
+        <w:t xml:space="preserve"> Beats</w:t>
+      </w:r>
+      <w:r>
+        <w:rPr>
+          <w:rFonts w:ascii="Helvetica" w:hAnsi="Helvetica" w:cs="Helvetica"/>
+          <w:color w:val="000000"/>
+          <w:sz w:val="21"/>
+          <w:szCs w:val="21"/>
+          <w:shd w:val="clear" w:color="auto" w:fill="CCE8CF"/>
+        </w:rPr>
+        <w:t>，</w:t>
+      </w:r>
+      <w:r>
+        <w:rPr>
+          <w:rFonts w:ascii="Helvetica" w:hAnsi="Helvetica" w:cs="Helvetica"/>
+          <w:color w:val="000000"/>
+          <w:sz w:val="21"/>
+          <w:szCs w:val="21"/>
+          <w:shd w:val="clear" w:color="auto" w:fill="CCE8CF"/>
+        </w:rPr>
+        <w:t xml:space="preserve">Elasticsearch </w:t>
+      </w:r>
+      <w:r>
+        <w:rPr>
+          <w:rFonts w:ascii="Helvetica" w:hAnsi="Helvetica" w:cs="Helvetica"/>
+          <w:color w:val="000000"/>
+          <w:sz w:val="21"/>
+          <w:szCs w:val="21"/>
+          <w:shd w:val="clear" w:color="auto" w:fill="CCE8CF"/>
+        </w:rPr>
+        <w:t>除了大家所熟知的强大的搜索功能之外，还提供了很多针对数据分析领域的功能，比如</w:t>
+      </w:r>
+      <w:r>
+        <w:rPr>
+          <w:rFonts w:ascii="Helvetica" w:hAnsi="Helvetica" w:cs="Helvetica"/>
+          <w:color w:val="000000"/>
+          <w:sz w:val="21"/>
+          <w:szCs w:val="21"/>
+          <w:shd w:val="clear" w:color="auto" w:fill="CCE8CF"/>
+        </w:rPr>
+        <w:t xml:space="preserve"> Pipeline Aggregation</w:t>
+      </w:r>
+      <w:r>
+        <w:rPr>
+          <w:rFonts w:ascii="Helvetica" w:hAnsi="Helvetica" w:cs="Helvetica"/>
+          <w:color w:val="000000"/>
+          <w:sz w:val="21"/>
+          <w:szCs w:val="21"/>
+          <w:shd w:val="clear" w:color="auto" w:fill="CCE8CF"/>
+        </w:rPr>
+        <w:t>，还有在即将发布的</w:t>
+      </w:r>
+      <w:r>
+        <w:rPr>
+          <w:rFonts w:ascii="Helvetica" w:hAnsi="Helvetica" w:cs="Helvetica"/>
+          <w:color w:val="000000"/>
+          <w:sz w:val="21"/>
+          <w:szCs w:val="21"/>
+          <w:shd w:val="clear" w:color="auto" w:fill="CCE8CF"/>
+        </w:rPr>
+        <w:t xml:space="preserve"> 5.0 </w:t>
+      </w:r>
+      <w:r>
+        <w:rPr>
+          <w:rFonts w:ascii="Helvetica" w:hAnsi="Helvetica" w:cs="Helvetica"/>
+          <w:color w:val="000000"/>
+          <w:sz w:val="21"/>
+          <w:szCs w:val="21"/>
+          <w:shd w:val="clear" w:color="auto" w:fill="CCE8CF"/>
+        </w:rPr>
+        <w:t>版本还将提供</w:t>
+      </w:r>
+      <w:r>
+        <w:rPr>
+          <w:rFonts w:ascii="Helvetica" w:hAnsi="Helvetica" w:cs="Helvetica"/>
+          <w:color w:val="000000"/>
+          <w:sz w:val="21"/>
+          <w:szCs w:val="21"/>
+          <w:shd w:val="clear" w:color="auto" w:fill="CCE8CF"/>
+        </w:rPr>
+        <w:t xml:space="preserve"> Graph </w:t>
+      </w:r>
+      <w:r>
+        <w:rPr>
+          <w:rFonts w:ascii="Helvetica" w:hAnsi="Helvetica" w:cs="Helvetica"/>
+          <w:color w:val="000000"/>
+          <w:sz w:val="21"/>
+          <w:szCs w:val="21"/>
+          <w:shd w:val="clear" w:color="auto" w:fill="CCE8CF"/>
+        </w:rPr>
+        <w:t>图分析引擎等等</w:t>
+      </w:r>
+    </w:p>
+    <w:p>
+      <w:pPr>
+        <w:pStyle w:val="2"/>
+        <w:numPr>
+          <w:ilvl w:val="0"/>
+          <w:numId w:val="9"/>
+        </w:numPr>
+        <w:rPr>
+          <w:rFonts w:hint="eastAsia"/>
+        </w:rPr>
+      </w:pPr>
+      <w:hyperlink r:id="rId20" w:tgtFrame="_blank" w:tooltip="MySQL知识库" w:history="1">
+        <w:r>
+          <w:t>MySQL</w:t>
+        </w:r>
+      </w:hyperlink>
+      <w:r>
+        <w:t>与</w:t>
+      </w:r>
+      <w:r>
+        <w:t>Elasticsearch</w:t>
+      </w:r>
+      <w:r>
+        <w:t>核心概念对比示意图</w:t>
+      </w:r>
+      <w:r>
+        <w:t> </w:t>
+      </w:r>
+    </w:p>
+    <w:p>
+      <w:pPr>
+        <w:rPr>
+          <w:rFonts w:hint="eastAsia"/>
+        </w:rPr>
+      </w:pPr>
+      <w:r>
+        <w:rPr>
+          <w:noProof/>
+        </w:rPr>
+        <w:drawing>
+          <wp:inline distT="0" distB="0" distL="0" distR="0">
+            <wp:extent cx="5274310" cy="3401930"/>
+            <wp:effectExtent l="19050" t="0" r="2540" b="0"/>
+            <wp:docPr id="5" name="图片 1" descr="这里写图片描述"/>
+            <wp:cNvGraphicFramePr>
+              <a:graphicFrameLocks xmlns:a="http://schemas.openxmlformats.org/drawingml/2006/main" noChangeAspect="1"/>
+            </wp:cNvGraphicFramePr>
+            <a:graphic xmlns:a="http://schemas.openxmlformats.org/drawingml/2006/main">
+              <a:graphicData uri="http://schemas.openxmlformats.org/drawingml/2006/picture">
+                <pic:pic xmlns:pic="http://schemas.openxmlformats.org/drawingml/2006/picture">
+                  <pic:nvPicPr>
+                    <pic:cNvPr id="0" name="Picture 1" descr="这里写图片描述"/>
+                    <pic:cNvPicPr>
+                      <a:picLocks noChangeAspect="1" noChangeArrowheads="1"/>
+                    </pic:cNvPicPr>
+                  </pic:nvPicPr>
+                  <pic:blipFill>
+                    <a:blip r:embed="rId21" cstate="print"/>
+                    <a:srcRect/>
+                    <a:stretch>
+                      <a:fillRect/>
+                    </a:stretch>
+                  </pic:blipFill>
+                  <pic:spPr bwMode="auto">
+                    <a:xfrm>
+                      <a:off x="0" y="0"/>
+                      <a:ext cx="5274310" cy="3401930"/>
+                    </a:xfrm>
+                    <a:prstGeom prst="rect">
+                      <a:avLst/>
+                    </a:prstGeom>
+                    <a:noFill/>
+                    <a:ln w="9525">
+                      <a:noFill/>
+                      <a:miter lim="800000"/>
+                      <a:headEnd/>
+                      <a:tailEnd/>
+                    </a:ln>
+                  </pic:spPr>
+                </pic:pic>
+              </a:graphicData>
+            </a:graphic>
+          </wp:inline>
+        </w:drawing>
+      </w:r>
+    </w:p>
+    <w:p>
+      <w:pPr>
+        <w:rPr>
+          <w:rFonts w:hint="eastAsia"/>
+        </w:rPr>
+      </w:pPr>
+      <w:r>
+        <w:t>E</w:t>
+      </w:r>
+      <w:r>
+        <w:rPr>
+          <w:rFonts w:hint="eastAsia"/>
+        </w:rPr>
+        <w:t>lasticsearch</w:t>
+      </w:r>
+      <w:r>
+        <w:rPr>
+          <w:rFonts w:hint="eastAsia"/>
+        </w:rPr>
+        <w:t>增删查改</w:t>
+      </w:r>
+      <w:r>
+        <w:rPr>
+          <w:rFonts w:hint="eastAsia"/>
+        </w:rPr>
+        <w:t>：</w:t>
+      </w:r>
+      <w:hyperlink r:id="rId22" w:history="1">
+        <w:r>
+          <w:rPr>
+            <w:rStyle w:val="a7"/>
+          </w:rPr>
+          <w:t>http://blog.csdn.net/laoyang360/article/details/51931981</w:t>
+        </w:r>
+      </w:hyperlink>
+    </w:p>
+    <w:p>
+      <w:pPr>
+        <w:rPr>
+          <w:rFonts w:hint="eastAsia"/>
+        </w:rPr>
+      </w:pPr>
+    </w:p>
+    <w:p>
+      <w:pPr>
+        <w:pStyle w:val="2"/>
+        <w:numPr>
+          <w:ilvl w:val="0"/>
+          <w:numId w:val="9"/>
+        </w:numPr>
+      </w:pPr>
+      <w:r>
+        <w:rPr>
+          <w:rFonts w:hint="eastAsia"/>
+        </w:rPr>
+        <w:t>Java</w:t>
+      </w:r>
+      <w:r>
+        <w:rPr>
+          <w:rFonts w:hint="eastAsia"/>
+        </w:rPr>
+        <w:t>读</w:t>
+      </w:r>
+      <w:r>
+        <w:rPr>
+          <w:rFonts w:hint="eastAsia"/>
+        </w:rPr>
+        <w:t>ES</w:t>
+      </w:r>
+    </w:p>
+    <w:p>
+      <w:pPr>
+        <w:rPr>
+          <w:b/>
+          <w:sz w:val="21"/>
+          <w:szCs w:val="21"/>
+        </w:rPr>
+      </w:pPr>
+      <w:r>
+        <w:rPr>
+          <w:rFonts w:hint="eastAsia"/>
+          <w:b/>
+          <w:sz w:val="21"/>
+          <w:szCs w:val="21"/>
+        </w:rPr>
+        <w:t>三种方式：</w:t>
+      </w:r>
+    </w:p>
+    <w:p>
+      <w:pPr>
+        <w:ind w:left="420"/>
+        <w:rPr>
+          <w:rFonts w:ascii="宋体" w:eastAsia="宋体" w:hAnsi="宋体" w:cs="宋体"/>
+          <w:sz w:val="24"/>
+          <w:szCs w:val="24"/>
+        </w:rPr>
+      </w:pPr>
+      <w:r>
+        <w:rPr>
+          <w:rFonts w:ascii="宋体" w:eastAsia="宋体" w:hAnsi="宋体" w:cs="宋体"/>
+          <w:sz w:val="24"/>
+          <w:szCs w:val="24"/>
+        </w:rPr>
+        <w:lastRenderedPageBreak/>
+        <w:t>1、Node Client</w:t>
+      </w:r>
+      <w:r>
+        <w:rPr>
+          <w:rFonts w:ascii="宋体" w:eastAsia="宋体" w:hAnsi="宋体" w:cs="宋体"/>
+          <w:sz w:val="24"/>
+          <w:szCs w:val="24"/>
+        </w:rPr>
+        <w:br/>
+        <w:t>2、TransportClient</w:t>
+      </w:r>
+      <w:r>
+        <w:rPr>
+          <w:rFonts w:ascii="宋体" w:eastAsia="宋体" w:hAnsi="宋体" w:cs="宋体"/>
+          <w:sz w:val="24"/>
+          <w:szCs w:val="24"/>
+        </w:rPr>
+        <w:br/>
+        <w:t xml:space="preserve">3、HTTP API </w:t>
+      </w:r>
+    </w:p>
+    <w:p>
+      <w:pPr>
         <w:spacing w:line="220" w:lineRule="atLeast"/>
-        <w:ind w:firstLineChars="0"/>
         <w:rPr>
           <w:b/>
           <w:sz w:val="21"/>
@@ -2402,203 +2700,115 @@
       </w:pPr>
       <w:r>
         <w:rPr>
+          <w:rFonts w:hint="eastAsia"/>
           <w:b/>
           <w:sz w:val="21"/>
           <w:szCs w:val="21"/>
         </w:rPr>
-        <w:t>Elastic Stack</w:t>
-      </w:r>
-    </w:p>
-    <w:p>
-      <w:pPr>
-        <w:pStyle w:val="a6"/>
-        <w:rPr>
-          <w:rFonts w:ascii="Helvetica" w:hAnsi="Helvetica" w:cs="Helvetica"/>
-          <w:color w:val="000000"/>
-          <w:sz w:val="21"/>
-          <w:szCs w:val="21"/>
-          <w:shd w:val="clear" w:color="auto" w:fill="CCE8CF"/>
-        </w:rPr>
-      </w:pPr>
-      <w:r>
-        <w:rPr>
-          <w:rFonts w:ascii="Helvetica" w:hAnsi="Helvetica" w:cs="Helvetica"/>
-          <w:color w:val="000000"/>
-          <w:sz w:val="21"/>
-          <w:szCs w:val="21"/>
-          <w:shd w:val="clear" w:color="auto" w:fill="CCE8CF"/>
-        </w:rPr>
-        <w:t xml:space="preserve">ElasticStack </w:t>
-      </w:r>
-      <w:r>
-        <w:rPr>
-          <w:rFonts w:ascii="Helvetica" w:hAnsi="Helvetica" w:cs="Helvetica"/>
-          <w:color w:val="000000"/>
-          <w:sz w:val="21"/>
-          <w:szCs w:val="21"/>
-          <w:shd w:val="clear" w:color="auto" w:fill="CCE8CF"/>
-        </w:rPr>
-        <w:t>是一系列开源产品的合集，包括</w:t>
-      </w:r>
-      <w:r>
-        <w:rPr>
-          <w:rFonts w:ascii="Helvetica" w:hAnsi="Helvetica" w:cs="Helvetica"/>
-          <w:color w:val="000000"/>
-          <w:sz w:val="21"/>
-          <w:szCs w:val="21"/>
-          <w:shd w:val="clear" w:color="auto" w:fill="CCE8CF"/>
-        </w:rPr>
-        <w:t xml:space="preserve"> Elasticsearch</w:t>
-      </w:r>
-      <w:r>
-        <w:rPr>
-          <w:rFonts w:ascii="Helvetica" w:hAnsi="Helvetica" w:cs="Helvetica"/>
-          <w:color w:val="000000"/>
-          <w:sz w:val="21"/>
-          <w:szCs w:val="21"/>
-          <w:shd w:val="clear" w:color="auto" w:fill="CCE8CF"/>
+        <w:t>在进行数据操作时，用到的查询语句有：</w:t>
+      </w:r>
+      <w:r>
+        <w:rPr>
+          <w:b/>
+          <w:sz w:val="21"/>
+          <w:szCs w:val="21"/>
+        </w:rPr>
+        <w:t>matchQuery</w:t>
+      </w:r>
+      <w:r>
+        <w:rPr>
+          <w:rFonts w:hint="eastAsia"/>
+          <w:b/>
+          <w:sz w:val="21"/>
+          <w:szCs w:val="21"/>
         </w:rPr>
         <w:t>、</w:t>
       </w:r>
       <w:r>
         <w:rPr>
-          <w:rFonts w:ascii="Helvetica" w:hAnsi="Helvetica" w:cs="Helvetica"/>
-          <w:color w:val="000000"/>
-          <w:sz w:val="21"/>
-          <w:szCs w:val="21"/>
-          <w:shd w:val="clear" w:color="auto" w:fill="CCE8CF"/>
-        </w:rPr>
-        <w:t>Kibana</w:t>
-      </w:r>
-      <w:r>
-        <w:rPr>
-          <w:rFonts w:ascii="Helvetica" w:hAnsi="Helvetica" w:cs="Helvetica"/>
-          <w:color w:val="000000"/>
-          <w:sz w:val="21"/>
-          <w:szCs w:val="21"/>
-          <w:shd w:val="clear" w:color="auto" w:fill="CCE8CF"/>
+          <w:b/>
+          <w:sz w:val="21"/>
+          <w:szCs w:val="21"/>
+        </w:rPr>
+        <w:t>match</w:t>
+      </w:r>
+      <w:r>
+        <w:rPr>
+          <w:rFonts w:hint="eastAsia"/>
+          <w:b/>
+          <w:sz w:val="21"/>
+          <w:szCs w:val="21"/>
+        </w:rPr>
+        <w:t>All</w:t>
+      </w:r>
+      <w:r>
+        <w:rPr>
+          <w:b/>
+          <w:sz w:val="21"/>
+          <w:szCs w:val="21"/>
+        </w:rPr>
+        <w:t>Query</w:t>
+      </w:r>
+      <w:r>
+        <w:rPr>
+          <w:rFonts w:hint="eastAsia"/>
+          <w:b/>
+          <w:sz w:val="21"/>
+          <w:szCs w:val="21"/>
         </w:rPr>
         <w:t>、</w:t>
       </w:r>
       <w:r>
         <w:rPr>
-          <w:rFonts w:ascii="Helvetica" w:hAnsi="Helvetica" w:cs="Helvetica"/>
-          <w:color w:val="000000"/>
-          <w:sz w:val="21"/>
-          <w:szCs w:val="21"/>
-          <w:shd w:val="clear" w:color="auto" w:fill="CCE8CF"/>
-        </w:rPr>
-        <w:t xml:space="preserve">Logstash </w:t>
-      </w:r>
-      <w:r>
-        <w:rPr>
-          <w:rFonts w:ascii="Helvetica" w:hAnsi="Helvetica" w:cs="Helvetica"/>
-          <w:color w:val="000000"/>
-          <w:sz w:val="21"/>
-          <w:szCs w:val="21"/>
-          <w:shd w:val="clear" w:color="auto" w:fill="CCE8CF"/>
-        </w:rPr>
-        <w:t>以及</w:t>
-      </w:r>
-      <w:r>
-        <w:rPr>
-          <w:rFonts w:ascii="Helvetica" w:hAnsi="Helvetica" w:cs="Helvetica"/>
-          <w:color w:val="000000"/>
-          <w:sz w:val="21"/>
-          <w:szCs w:val="21"/>
-          <w:shd w:val="clear" w:color="auto" w:fill="CCE8CF"/>
-        </w:rPr>
-        <w:t xml:space="preserve"> Beats</w:t>
-      </w:r>
-      <w:r>
-        <w:rPr>
-          <w:rFonts w:ascii="Helvetica" w:hAnsi="Helvetica" w:cs="Helvetica"/>
-          <w:color w:val="000000"/>
-          <w:sz w:val="21"/>
-          <w:szCs w:val="21"/>
-          <w:shd w:val="clear" w:color="auto" w:fill="CCE8CF"/>
-        </w:rPr>
-        <w:t>，</w:t>
-      </w:r>
-      <w:r>
-        <w:rPr>
-          <w:rFonts w:ascii="Helvetica" w:hAnsi="Helvetica" w:cs="Helvetica"/>
-          <w:color w:val="000000"/>
-          <w:sz w:val="21"/>
-          <w:szCs w:val="21"/>
-          <w:shd w:val="clear" w:color="auto" w:fill="CCE8CF"/>
-        </w:rPr>
-        <w:t xml:space="preserve">Elasticsearch </w:t>
-      </w:r>
-      <w:r>
-        <w:rPr>
-          <w:rFonts w:ascii="Helvetica" w:hAnsi="Helvetica" w:cs="Helvetica"/>
-          <w:color w:val="000000"/>
-          <w:sz w:val="21"/>
-          <w:szCs w:val="21"/>
-          <w:shd w:val="clear" w:color="auto" w:fill="CCE8CF"/>
-        </w:rPr>
-        <w:t>除了大家所熟知的强大的搜索功能之外，还提供了很多针对数据分析领域的功能，比如</w:t>
-      </w:r>
-      <w:r>
-        <w:rPr>
-          <w:rFonts w:ascii="Helvetica" w:hAnsi="Helvetica" w:cs="Helvetica"/>
-          <w:color w:val="000000"/>
-          <w:sz w:val="21"/>
-          <w:szCs w:val="21"/>
-          <w:shd w:val="clear" w:color="auto" w:fill="CCE8CF"/>
-        </w:rPr>
-        <w:t xml:space="preserve"> Pipeline Aggregation</w:t>
-      </w:r>
-      <w:r>
-        <w:rPr>
-          <w:rFonts w:ascii="Helvetica" w:hAnsi="Helvetica" w:cs="Helvetica"/>
-          <w:color w:val="000000"/>
-          <w:sz w:val="21"/>
-          <w:szCs w:val="21"/>
-          <w:shd w:val="clear" w:color="auto" w:fill="CCE8CF"/>
-        </w:rPr>
-        <w:t>，还有在即将发布的</w:t>
-      </w:r>
-      <w:r>
-        <w:rPr>
-          <w:rFonts w:ascii="Helvetica" w:hAnsi="Helvetica" w:cs="Helvetica"/>
-          <w:color w:val="000000"/>
-          <w:sz w:val="21"/>
-          <w:szCs w:val="21"/>
-          <w:shd w:val="clear" w:color="auto" w:fill="CCE8CF"/>
-        </w:rPr>
-        <w:t xml:space="preserve"> 5.0 </w:t>
-      </w:r>
-      <w:r>
-        <w:rPr>
-          <w:rFonts w:ascii="Helvetica" w:hAnsi="Helvetica" w:cs="Helvetica"/>
-          <w:color w:val="000000"/>
-          <w:sz w:val="21"/>
-          <w:szCs w:val="21"/>
-          <w:shd w:val="clear" w:color="auto" w:fill="CCE8CF"/>
-        </w:rPr>
-        <w:t>版本还将提供</w:t>
-      </w:r>
-      <w:r>
-        <w:rPr>
-          <w:rFonts w:ascii="Helvetica" w:hAnsi="Helvetica" w:cs="Helvetica"/>
-          <w:color w:val="000000"/>
-          <w:sz w:val="21"/>
-          <w:szCs w:val="21"/>
-          <w:shd w:val="clear" w:color="auto" w:fill="CCE8CF"/>
-        </w:rPr>
-        <w:t xml:space="preserve"> Graph </w:t>
-      </w:r>
-      <w:r>
-        <w:rPr>
-          <w:rFonts w:ascii="Helvetica" w:hAnsi="Helvetica" w:cs="Helvetica"/>
-          <w:color w:val="000000"/>
-          <w:sz w:val="21"/>
-          <w:szCs w:val="21"/>
-          <w:shd w:val="clear" w:color="auto" w:fill="CCE8CF"/>
-        </w:rPr>
-        <w:t>图分析引擎等等</w:t>
+          <w:b/>
+          <w:sz w:val="21"/>
+          <w:szCs w:val="21"/>
+        </w:rPr>
+        <w:t>queryStringQuery</w:t>
+      </w:r>
+      <w:r>
+        <w:rPr>
+          <w:rFonts w:hint="eastAsia"/>
+          <w:b/>
+          <w:sz w:val="21"/>
+          <w:szCs w:val="21"/>
+        </w:rPr>
+        <w:t>等</w:t>
+      </w:r>
+    </w:p>
+    <w:p>
+      <w:pPr>
+        <w:spacing w:line="220" w:lineRule="atLeast"/>
+        <w:rPr>
+          <w:b/>
+          <w:sz w:val="21"/>
+          <w:szCs w:val="21"/>
+        </w:rPr>
+      </w:pPr>
+    </w:p>
+    <w:p>
+      <w:pPr>
+        <w:spacing w:line="220" w:lineRule="atLeast"/>
+        <w:rPr>
+          <w:b/>
+          <w:sz w:val="21"/>
+          <w:szCs w:val="21"/>
+        </w:rPr>
+      </w:pPr>
+    </w:p>
+    <w:p>
+      <w:pPr>
+        <w:pStyle w:val="2"/>
+        <w:numPr>
+          <w:ilvl w:val="0"/>
+          <w:numId w:val="9"/>
+        </w:numPr>
+      </w:pPr>
+      <w:r>
+        <w:rPr>
+          <w:rFonts w:hint="eastAsia"/>
+        </w:rPr>
+        <w:t>TimeUnit</w:t>
       </w:r>
     </w:p>
     <w:p>
@@ -2627,100 +2837,121 @@
     </w:p>
     <w:p>
       <w:pPr>
-        <w:pStyle w:val="a6"/>
+        <w:pStyle w:val="2"/>
         <w:numPr>
           <w:ilvl w:val="0"/>
-          <w:numId w:val="1"/>
+          <w:numId w:val="9"/>
         </w:numPr>
-        <w:spacing w:line="220" w:lineRule="atLeast"/>
-        <w:ind w:firstLineChars="0"/>
+      </w:pPr>
+      <w:r>
+        <w:t>Gson</w:t>
+      </w:r>
+    </w:p>
+    <w:p>
+      <w:pPr>
+        <w:pStyle w:val="a6"/>
+        <w:rPr>
+          <w:rFonts w:ascii="Arial" w:hAnsi="Arial" w:cs="Arial"/>
+          <w:color w:val="000000"/>
+          <w:sz w:val="21"/>
+          <w:szCs w:val="21"/>
+          <w:shd w:val="clear" w:color="auto" w:fill="CCE8CF"/>
+        </w:rPr>
+      </w:pPr>
+      <w:r>
+        <w:rPr>
+          <w:rFonts w:ascii="Arial" w:hAnsi="Arial" w:cs="Arial"/>
+          <w:color w:val="000000"/>
+          <w:sz w:val="21"/>
+          <w:szCs w:val="21"/>
+          <w:shd w:val="clear" w:color="auto" w:fill="CCE8CF"/>
+        </w:rPr>
+        <w:t>GSON</w:t>
+      </w:r>
+      <w:r>
+        <w:rPr>
+          <w:rFonts w:ascii="Arial" w:hAnsi="Arial" w:cs="Arial"/>
+          <w:color w:val="000000"/>
+          <w:sz w:val="21"/>
+          <w:szCs w:val="21"/>
+          <w:shd w:val="clear" w:color="auto" w:fill="CCE8CF"/>
+        </w:rPr>
+        <w:t>是谷歌提供的开源库，用来解析</w:t>
+      </w:r>
+      <w:r>
+        <w:rPr>
+          <w:rFonts w:ascii="Arial" w:hAnsi="Arial" w:cs="Arial"/>
+          <w:color w:val="000000"/>
+          <w:sz w:val="21"/>
+          <w:szCs w:val="21"/>
+          <w:shd w:val="clear" w:color="auto" w:fill="CCE8CF"/>
+        </w:rPr>
+        <w:t>Json</w:t>
+      </w:r>
+      <w:r>
+        <w:rPr>
+          <w:rFonts w:ascii="Arial" w:hAnsi="Arial" w:cs="Arial"/>
+          <w:color w:val="000000"/>
+          <w:sz w:val="21"/>
+          <w:szCs w:val="21"/>
+          <w:shd w:val="clear" w:color="auto" w:fill="CCE8CF"/>
+        </w:rPr>
+        <w:t>格式的数据</w:t>
+      </w:r>
+      <w:r>
+        <w:rPr>
+          <w:rFonts w:ascii="Arial" w:hAnsi="Arial" w:cs="Arial" w:hint="eastAsia"/>
+          <w:color w:val="000000"/>
+          <w:sz w:val="21"/>
+          <w:szCs w:val="21"/>
+          <w:shd w:val="clear" w:color="auto" w:fill="CCE8CF"/>
+        </w:rPr>
+        <w:t>。</w:t>
+      </w:r>
+    </w:p>
+    <w:p>
+      <w:pPr>
         <w:rPr>
           <w:b/>
           <w:sz w:val="21"/>
           <w:szCs w:val="21"/>
         </w:rPr>
       </w:pPr>
-      <w:r>
-        <w:rPr>
-          <w:rFonts w:hint="eastAsia"/>
-          <w:b/>
-          <w:sz w:val="21"/>
-          <w:szCs w:val="21"/>
-        </w:rPr>
-        <w:t>Java</w:t>
-      </w:r>
-      <w:r>
-        <w:rPr>
-          <w:rFonts w:hint="eastAsia"/>
-          <w:b/>
-          <w:sz w:val="21"/>
-          <w:szCs w:val="21"/>
-        </w:rPr>
-        <w:t>读</w:t>
-      </w:r>
-      <w:r>
-        <w:rPr>
-          <w:rFonts w:hint="eastAsia"/>
-          <w:b/>
-          <w:sz w:val="21"/>
-          <w:szCs w:val="21"/>
-        </w:rPr>
-        <w:t>ES</w:t>
-      </w:r>
-    </w:p>
-    <w:p>
-      <w:pPr>
-        <w:rPr>
-          <w:b/>
-          <w:sz w:val="21"/>
-          <w:szCs w:val="21"/>
-        </w:rPr>
-      </w:pPr>
-      <w:r>
-        <w:rPr>
-          <w:rFonts w:hint="eastAsia"/>
-          <w:b/>
-          <w:sz w:val="21"/>
-          <w:szCs w:val="21"/>
-        </w:rPr>
-        <w:t>三种方式：</w:t>
-      </w:r>
-    </w:p>
-    <w:p>
-      <w:pPr>
-        <w:ind w:left="420"/>
-        <w:rPr>
-          <w:rFonts w:ascii="宋体" w:eastAsia="宋体" w:hAnsi="宋体" w:cs="宋体"/>
-          <w:sz w:val="24"/>
-          <w:szCs w:val="24"/>
-        </w:rPr>
-      </w:pPr>
-      <w:r>
-        <w:rPr>
-          <w:rFonts w:ascii="宋体" w:eastAsia="宋体" w:hAnsi="宋体" w:cs="宋体"/>
-          <w:sz w:val="24"/>
-          <w:szCs w:val="24"/>
-        </w:rPr>
-        <w:t>1、Node Client</w:t>
-      </w:r>
-      <w:r>
-        <w:rPr>
-          <w:rFonts w:ascii="宋体" w:eastAsia="宋体" w:hAnsi="宋体" w:cs="宋体"/>
-          <w:sz w:val="24"/>
-          <w:szCs w:val="24"/>
-        </w:rPr>
-        <w:br/>
-        <w:t>2、TransportClient</w:t>
-      </w:r>
-      <w:r>
-        <w:rPr>
-          <w:rFonts w:ascii="宋体" w:eastAsia="宋体" w:hAnsi="宋体" w:cs="宋体"/>
-          <w:sz w:val="24"/>
-          <w:szCs w:val="24"/>
-        </w:rPr>
-        <w:br/>
-        <w:t xml:space="preserve">3、HTTP API </w:t>
-      </w:r>
+    </w:p>
+    <w:p>
+      <w:pPr>
+        <w:pStyle w:val="2"/>
+        <w:numPr>
+          <w:ilvl w:val="0"/>
+          <w:numId w:val="9"/>
+        </w:numPr>
+      </w:pPr>
+      <w:hyperlink r:id="rId23" w:history="1">
+        <w:r>
+          <w:rPr>
+            <w:rFonts w:hint="eastAsia"/>
+          </w:rPr>
+          <w:t>Gson</w:t>
+        </w:r>
+        <w:r>
+          <w:rPr>
+            <w:rFonts w:hint="eastAsia"/>
+          </w:rPr>
+          <w:t>的</w:t>
+        </w:r>
+        <w:r>
+          <w:rPr>
+            <w:rFonts w:hint="eastAsia"/>
+          </w:rPr>
+          <w:t>fromJson()</w:t>
+        </w:r>
+        <w:r>
+          <w:rPr>
+            <w:rFonts w:hint="eastAsia"/>
+          </w:rPr>
+          <w:t>方法</w:t>
+        </w:r>
+      </w:hyperlink>
     </w:p>
     <w:p>
       <w:pPr>
@@ -2728,166 +2959,857 @@
         <w:spacing w:line="220" w:lineRule="atLeast"/>
         <w:ind w:left="420" w:firstLineChars="0" w:firstLine="0"/>
         <w:rPr>
-          <w:b/>
-          <w:sz w:val="21"/>
-          <w:szCs w:val="21"/>
-        </w:rPr>
-      </w:pPr>
-    </w:p>
-    <w:p>
-      <w:pPr>
-        <w:pStyle w:val="a6"/>
+          <w:rFonts w:ascii="microsoft yahei" w:hAnsi="microsoft yahei" w:hint="eastAsia"/>
+          <w:color w:val="000000"/>
+          <w:sz w:val="21"/>
+          <w:szCs w:val="21"/>
+          <w:shd w:val="clear" w:color="auto" w:fill="CCE8CF"/>
+        </w:rPr>
+      </w:pPr>
+      <w:r>
+        <w:rPr>
+          <w:rFonts w:ascii="microsoft yahei" w:hAnsi="microsoft yahei"/>
+          <w:color w:val="000000"/>
+          <w:sz w:val="21"/>
+          <w:szCs w:val="21"/>
+          <w:highlight w:val="yellow"/>
+          <w:shd w:val="clear" w:color="auto" w:fill="CCE8CF"/>
+        </w:rPr>
+        <w:t>Gson</w:t>
+      </w:r>
+      <w:r>
+        <w:rPr>
+          <w:rFonts w:ascii="microsoft yahei" w:hAnsi="microsoft yahei"/>
+          <w:color w:val="000000"/>
+          <w:sz w:val="21"/>
+          <w:szCs w:val="21"/>
+          <w:highlight w:val="yellow"/>
+          <w:shd w:val="clear" w:color="auto" w:fill="CCE8CF"/>
+        </w:rPr>
+        <w:t>提供了</w:t>
+      </w:r>
+      <w:r>
+        <w:rPr>
+          <w:rFonts w:ascii="microsoft yahei" w:hAnsi="microsoft yahei"/>
+          <w:color w:val="000000"/>
+          <w:sz w:val="21"/>
+          <w:szCs w:val="21"/>
+          <w:highlight w:val="yellow"/>
+          <w:shd w:val="clear" w:color="auto" w:fill="CCE8CF"/>
+        </w:rPr>
+        <w:t>fromJson()</w:t>
+      </w:r>
+      <w:r>
+        <w:rPr>
+          <w:rFonts w:ascii="microsoft yahei" w:hAnsi="microsoft yahei"/>
+          <w:color w:val="000000"/>
+          <w:sz w:val="21"/>
+          <w:szCs w:val="21"/>
+          <w:highlight w:val="yellow"/>
+          <w:shd w:val="clear" w:color="auto" w:fill="CCE8CF"/>
+        </w:rPr>
+        <w:t>方法来实现从</w:t>
+      </w:r>
+      <w:r>
+        <w:rPr>
+          <w:rFonts w:ascii="microsoft yahei" w:hAnsi="microsoft yahei"/>
+          <w:color w:val="000000"/>
+          <w:sz w:val="21"/>
+          <w:szCs w:val="21"/>
+          <w:highlight w:val="yellow"/>
+          <w:shd w:val="clear" w:color="auto" w:fill="CCE8CF"/>
+        </w:rPr>
+        <w:t>Json</w:t>
+      </w:r>
+      <w:r>
+        <w:rPr>
+          <w:rFonts w:ascii="microsoft yahei" w:hAnsi="microsoft yahei"/>
+          <w:color w:val="000000"/>
+          <w:sz w:val="21"/>
+          <w:szCs w:val="21"/>
+          <w:highlight w:val="yellow"/>
+          <w:shd w:val="clear" w:color="auto" w:fill="CCE8CF"/>
+        </w:rPr>
+        <w:t>相关对象到</w:t>
+      </w:r>
+      <w:hyperlink r:id="rId24" w:tgtFrame="_blank" w:tooltip="Java SE知识库" w:history="1">
+        <w:r>
+          <w:rPr>
+            <w:rStyle w:val="a7"/>
+            <w:rFonts w:ascii="microsoft yahei" w:hAnsi="microsoft yahei"/>
+            <w:b/>
+            <w:bCs/>
+            <w:color w:val="DF3434"/>
+            <w:sz w:val="21"/>
+            <w:szCs w:val="21"/>
+            <w:highlight w:val="yellow"/>
+          </w:rPr>
+          <w:t>Java</w:t>
+        </w:r>
+      </w:hyperlink>
+      <w:r>
+        <w:rPr>
+          <w:rFonts w:ascii="microsoft yahei" w:hAnsi="microsoft yahei"/>
+          <w:color w:val="000000"/>
+          <w:sz w:val="21"/>
+          <w:szCs w:val="21"/>
+          <w:highlight w:val="yellow"/>
+          <w:shd w:val="clear" w:color="auto" w:fill="CCE8CF"/>
+        </w:rPr>
+        <w:t>实体的方法</w:t>
+      </w:r>
+    </w:p>
+    <w:p>
+      <w:pPr>
+        <w:pStyle w:val="cye-lm-tag"/>
+        <w:shd w:val="clear" w:color="auto" w:fill="CCE8CF"/>
+        <w:spacing w:before="0" w:beforeAutospacing="0" w:after="264" w:afterAutospacing="0"/>
+        <w:rPr>
+          <w:rFonts w:ascii="microsoft yahei" w:hAnsi="microsoft yahei" w:hint="eastAsia"/>
+          <w:color w:val="000000"/>
+          <w:sz w:val="21"/>
+          <w:szCs w:val="21"/>
+        </w:rPr>
+      </w:pPr>
+      <w:r>
+        <w:rPr>
+          <w:rFonts w:ascii="microsoft yahei" w:hAnsi="microsoft yahei"/>
+          <w:color w:val="000000"/>
+          <w:sz w:val="21"/>
+          <w:szCs w:val="21"/>
+        </w:rPr>
+        <w:t>在日常应用中，我们一般都会碰到两种情况，转成单一实体对象和转换成对象列表或者其他结构。</w:t>
+      </w:r>
+    </w:p>
+    <w:p>
+      <w:pPr>
+        <w:pStyle w:val="cye-lm-tag"/>
+        <w:shd w:val="clear" w:color="auto" w:fill="CCE8CF"/>
+        <w:spacing w:before="0" w:beforeAutospacing="0" w:after="264" w:afterAutospacing="0"/>
+        <w:rPr>
+          <w:rFonts w:ascii="microsoft yahei" w:hAnsi="microsoft yahei" w:hint="eastAsia"/>
+          <w:color w:val="000000"/>
+          <w:sz w:val="21"/>
+          <w:szCs w:val="21"/>
+        </w:rPr>
+      </w:pPr>
+      <w:r>
+        <w:rPr>
+          <w:rFonts w:ascii="microsoft yahei" w:hAnsi="microsoft yahei"/>
+          <w:color w:val="000000"/>
+          <w:sz w:val="21"/>
+          <w:szCs w:val="21"/>
+        </w:rPr>
+        <w:t>先来看第一种：</w:t>
+      </w:r>
+    </w:p>
+    <w:p>
+      <w:pPr>
+        <w:pStyle w:val="cye-lm-tag"/>
+        <w:shd w:val="clear" w:color="auto" w:fill="CCE8CF"/>
+        <w:spacing w:before="0" w:beforeAutospacing="0" w:after="264" w:afterAutospacing="0"/>
+        <w:rPr>
+          <w:rFonts w:ascii="microsoft yahei" w:hAnsi="microsoft yahei" w:hint="eastAsia"/>
+          <w:color w:val="000000"/>
+          <w:sz w:val="21"/>
+          <w:szCs w:val="21"/>
+        </w:rPr>
+      </w:pPr>
+      <w:r>
+        <w:rPr>
+          <w:rFonts w:ascii="microsoft yahei" w:hAnsi="microsoft yahei"/>
+          <w:color w:val="000000"/>
+          <w:sz w:val="21"/>
+          <w:szCs w:val="21"/>
+        </w:rPr>
+        <w:t>比如</w:t>
+      </w:r>
+      <w:r>
+        <w:rPr>
+          <w:rFonts w:ascii="microsoft yahei" w:hAnsi="microsoft yahei"/>
+          <w:color w:val="000000"/>
+          <w:sz w:val="21"/>
+          <w:szCs w:val="21"/>
+        </w:rPr>
+        <w:t>json</w:t>
+      </w:r>
+      <w:r>
+        <w:rPr>
+          <w:rFonts w:ascii="microsoft yahei" w:hAnsi="microsoft yahei"/>
+          <w:color w:val="000000"/>
+          <w:sz w:val="21"/>
+          <w:szCs w:val="21"/>
+        </w:rPr>
+        <w:t>字符串为：</w:t>
+      </w:r>
+      <w:r>
+        <w:rPr>
+          <w:rFonts w:ascii="microsoft yahei" w:hAnsi="microsoft yahei"/>
+          <w:color w:val="000000"/>
+          <w:sz w:val="21"/>
+          <w:szCs w:val="21"/>
+        </w:rPr>
+        <w:t>[{“name”:”name0”,”age”:0}]</w:t>
+      </w:r>
+    </w:p>
+    <w:p>
+      <w:pPr>
+        <w:pStyle w:val="HTML0"/>
+        <w:wordWrap w:val="0"/>
+        <w:spacing w:after="264"/>
+        <w:rPr>
+          <w:rFonts w:ascii="Courier New" w:hAnsi="Courier New" w:cs="Courier New"/>
+          <w:color w:val="333333"/>
+          <w:sz w:val="21"/>
+          <w:szCs w:val="21"/>
+        </w:rPr>
+      </w:pPr>
+      <w:r>
+        <w:rPr>
+          <w:rStyle w:val="HTML"/>
+          <w:rFonts w:ascii="Courier New" w:hAnsi="Courier New" w:cs="Courier New"/>
+          <w:color w:val="333333"/>
+        </w:rPr>
+        <w:t>Person person = gson</w:t>
+      </w:r>
+      <w:r>
+        <w:rPr>
+          <w:rStyle w:val="hljs-preprocessor"/>
+          <w:rFonts w:ascii="Courier New" w:hAnsi="Courier New" w:cs="Courier New"/>
+          <w:color w:val="333333"/>
+        </w:rPr>
+        <w:t>.fromJson</w:t>
+      </w:r>
+      <w:r>
+        <w:rPr>
+          <w:rStyle w:val="HTML"/>
+          <w:rFonts w:ascii="Courier New" w:hAnsi="Courier New" w:cs="Courier New"/>
+          <w:color w:val="333333"/>
+        </w:rPr>
+        <w:t>(str, Person</w:t>
+      </w:r>
+      <w:r>
+        <w:rPr>
+          <w:rStyle w:val="hljs-preprocessor"/>
+          <w:rFonts w:ascii="Courier New" w:hAnsi="Courier New" w:cs="Courier New"/>
+          <w:color w:val="333333"/>
+        </w:rPr>
+        <w:t>.class</w:t>
+      </w:r>
+      <w:r>
+        <w:rPr>
+          <w:rStyle w:val="HTML"/>
+          <w:rFonts w:ascii="Courier New" w:hAnsi="Courier New" w:cs="Courier New"/>
+          <w:color w:val="333333"/>
+        </w:rPr>
+        <w:t>)</w:t>
+      </w:r>
+      <w:r>
+        <w:rPr>
+          <w:rStyle w:val="hljs-comment"/>
+          <w:rFonts w:ascii="Courier New" w:hAnsi="Courier New" w:cs="Courier New"/>
+          <w:color w:val="333333"/>
+        </w:rPr>
+        <w:t>;</w:t>
+      </w:r>
+    </w:p>
+    <w:p>
+      <w:pPr>
+        <w:pStyle w:val="HTML0"/>
         <w:numPr>
           <w:ilvl w:val="0"/>
-          <w:numId w:val="1"/>
+          <w:numId w:val="5"/>
         </w:numPr>
-        <w:spacing w:line="220" w:lineRule="atLeast"/>
-        <w:ind w:firstLineChars="0"/>
-        <w:rPr>
-          <w:b/>
-          <w:sz w:val="21"/>
-          <w:szCs w:val="21"/>
-        </w:rPr>
-      </w:pPr>
-      <w:r>
-        <w:rPr>
-          <w:rFonts w:hint="eastAsia"/>
-          <w:b/>
-          <w:sz w:val="21"/>
-          <w:szCs w:val="21"/>
-        </w:rPr>
-        <w:t>TimeUnit</w:t>
-      </w:r>
-    </w:p>
-    <w:p>
-      <w:pPr>
-        <w:pStyle w:val="a6"/>
-        <w:spacing w:line="220" w:lineRule="atLeast"/>
-        <w:ind w:left="420" w:firstLineChars="0" w:firstLine="0"/>
-        <w:rPr>
-          <w:b/>
-          <w:sz w:val="21"/>
-          <w:szCs w:val="21"/>
-        </w:rPr>
-      </w:pPr>
-    </w:p>
-    <w:p>
-      <w:pPr>
-        <w:pStyle w:val="a6"/>
-        <w:spacing w:line="220" w:lineRule="atLeast"/>
-        <w:ind w:left="420" w:firstLineChars="0" w:firstLine="0"/>
-        <w:rPr>
-          <w:b/>
-          <w:sz w:val="21"/>
-          <w:szCs w:val="21"/>
-        </w:rPr>
-      </w:pPr>
-    </w:p>
-    <w:p>
-      <w:pPr>
-        <w:pStyle w:val="a6"/>
+        <w:pBdr>
+          <w:right w:val="single" w:sz="6" w:space="0" w:color="DDDDDD"/>
+        </w:pBdr>
+        <w:shd w:val="clear" w:color="auto" w:fill="EEEEEE"/>
+        <w:tabs>
+          <w:tab w:val="clear" w:pos="720"/>
+        </w:tabs>
+        <w:wordWrap w:val="0"/>
+        <w:spacing w:before="100" w:beforeAutospacing="1" w:after="100" w:afterAutospacing="1"/>
+        <w:ind w:left="0"/>
+        <w:jc w:val="right"/>
+        <w:rPr>
+          <w:rFonts w:ascii="Courier New" w:hAnsi="Courier New" w:cs="Courier New"/>
+          <w:color w:val="333333"/>
+          <w:sz w:val="21"/>
+          <w:szCs w:val="21"/>
+        </w:rPr>
+      </w:pPr>
+      <w:r>
+        <w:rPr>
+          <w:rFonts w:ascii="Courier New" w:hAnsi="Courier New" w:cs="Courier New"/>
+          <w:color w:val="333333"/>
+          <w:sz w:val="21"/>
+          <w:szCs w:val="21"/>
+        </w:rPr>
+        <w:t>1</w:t>
+      </w:r>
+    </w:p>
+    <w:p>
+      <w:pPr>
+        <w:pStyle w:val="HTML0"/>
         <w:numPr>
           <w:ilvl w:val="0"/>
-          <w:numId w:val="1"/>
+          <w:numId w:val="6"/>
         </w:numPr>
-        <w:spacing w:line="220" w:lineRule="atLeast"/>
-        <w:ind w:firstLineChars="0"/>
-        <w:rPr>
-          <w:b/>
-          <w:sz w:val="21"/>
-          <w:szCs w:val="21"/>
-        </w:rPr>
-      </w:pPr>
-      <w:r>
-        <w:rPr>
-          <w:b/>
-          <w:sz w:val="21"/>
-          <w:szCs w:val="21"/>
-        </w:rPr>
-        <w:t>Gson</w:t>
-      </w:r>
-    </w:p>
-    <w:p>
-      <w:pPr>
-        <w:pStyle w:val="a6"/>
-        <w:rPr>
-          <w:b/>
-          <w:sz w:val="21"/>
-          <w:szCs w:val="21"/>
-        </w:rPr>
-      </w:pPr>
-      <w:r>
-        <w:rPr>
-          <w:rFonts w:ascii="Arial" w:hAnsi="Arial" w:cs="Arial"/>
-          <w:color w:val="000000"/>
-          <w:sz w:val="21"/>
-          <w:szCs w:val="21"/>
-          <w:shd w:val="clear" w:color="auto" w:fill="CCE8CF"/>
-        </w:rPr>
-        <w:t>GSON</w:t>
-      </w:r>
-      <w:r>
-        <w:rPr>
-          <w:rFonts w:ascii="Arial" w:hAnsi="Arial" w:cs="Arial"/>
-          <w:color w:val="000000"/>
-          <w:sz w:val="21"/>
-          <w:szCs w:val="21"/>
-          <w:shd w:val="clear" w:color="auto" w:fill="CCE8CF"/>
-        </w:rPr>
-        <w:t>是谷歌提供的开源库，用来解析</w:t>
-      </w:r>
-      <w:r>
-        <w:rPr>
-          <w:rFonts w:ascii="Arial" w:hAnsi="Arial" w:cs="Arial"/>
-          <w:color w:val="000000"/>
-          <w:sz w:val="21"/>
-          <w:szCs w:val="21"/>
-          <w:shd w:val="clear" w:color="auto" w:fill="CCE8CF"/>
-        </w:rPr>
-        <w:t>Json</w:t>
-      </w:r>
-      <w:r>
-        <w:rPr>
-          <w:rFonts w:ascii="Arial" w:hAnsi="Arial" w:cs="Arial"/>
-          <w:color w:val="000000"/>
-          <w:sz w:val="21"/>
-          <w:szCs w:val="21"/>
-          <w:shd w:val="clear" w:color="auto" w:fill="CCE8CF"/>
-        </w:rPr>
-        <w:t>格式的数据</w:t>
-      </w:r>
-      <w:r>
-        <w:rPr>
-          <w:rFonts w:ascii="Arial" w:hAnsi="Arial" w:cs="Arial" w:hint="eastAsia"/>
-          <w:color w:val="000000"/>
-          <w:sz w:val="21"/>
-          <w:szCs w:val="21"/>
-          <w:shd w:val="clear" w:color="auto" w:fill="CCE8CF"/>
-        </w:rPr>
-        <w:t>。</w:t>
-      </w:r>
-    </w:p>
-    <w:p>
-      <w:pPr>
-        <w:pStyle w:val="a6"/>
+        <w:pBdr>
+          <w:right w:val="single" w:sz="6" w:space="0" w:color="DDDDDD"/>
+        </w:pBdr>
+        <w:shd w:val="clear" w:color="auto" w:fill="EEEEEE"/>
+        <w:tabs>
+          <w:tab w:val="clear" w:pos="720"/>
+        </w:tabs>
+        <w:wordWrap w:val="0"/>
+        <w:spacing w:before="100" w:beforeAutospacing="1" w:after="100" w:afterAutospacing="1"/>
+        <w:ind w:left="0"/>
+        <w:jc w:val="right"/>
+        <w:rPr>
+          <w:rFonts w:ascii="Courier New" w:hAnsi="Courier New" w:cs="Courier New"/>
+          <w:color w:val="333333"/>
+          <w:sz w:val="21"/>
+          <w:szCs w:val="21"/>
+        </w:rPr>
+      </w:pPr>
+      <w:r>
+        <w:rPr>
+          <w:rFonts w:ascii="Courier New" w:hAnsi="Courier New" w:cs="Courier New"/>
+          <w:color w:val="333333"/>
+          <w:sz w:val="21"/>
+          <w:szCs w:val="21"/>
+        </w:rPr>
+        <w:t>1</w:t>
+      </w:r>
+    </w:p>
+    <w:p>
+      <w:pPr>
+        <w:pStyle w:val="cye-lm-tag"/>
+        <w:shd w:val="clear" w:color="auto" w:fill="CCE8CF"/>
+        <w:spacing w:before="0" w:beforeAutospacing="0" w:after="264" w:afterAutospacing="0"/>
+        <w:rPr>
+          <w:rFonts w:ascii="microsoft yahei" w:hAnsi="microsoft yahei" w:hint="eastAsia"/>
+          <w:color w:val="000000"/>
+          <w:sz w:val="21"/>
+          <w:szCs w:val="21"/>
+        </w:rPr>
+      </w:pPr>
+      <w:r>
+        <w:rPr>
+          <w:rFonts w:ascii="microsoft yahei" w:hAnsi="microsoft yahei"/>
+          <w:color w:val="000000"/>
+          <w:sz w:val="21"/>
+          <w:szCs w:val="21"/>
+        </w:rPr>
+        <w:t>提供两个参数，分别是</w:t>
+      </w:r>
+      <w:r>
+        <w:rPr>
+          <w:rFonts w:ascii="microsoft yahei" w:hAnsi="microsoft yahei"/>
+          <w:color w:val="000000"/>
+          <w:sz w:val="21"/>
+          <w:szCs w:val="21"/>
+        </w:rPr>
+        <w:t>json</w:t>
+      </w:r>
+      <w:r>
+        <w:rPr>
+          <w:rFonts w:ascii="microsoft yahei" w:hAnsi="microsoft yahei"/>
+          <w:color w:val="000000"/>
+          <w:sz w:val="21"/>
+          <w:szCs w:val="21"/>
+        </w:rPr>
+        <w:t>字符串以及需要转换对象的类型。</w:t>
+      </w:r>
+    </w:p>
+    <w:p>
+      <w:pPr>
+        <w:pStyle w:val="cye-lm-tag"/>
+        <w:shd w:val="clear" w:color="auto" w:fill="CCE8CF"/>
+        <w:spacing w:before="0" w:beforeAutospacing="0" w:after="264" w:afterAutospacing="0"/>
+        <w:rPr>
+          <w:rFonts w:ascii="microsoft yahei" w:hAnsi="microsoft yahei" w:hint="eastAsia"/>
+          <w:color w:val="000000"/>
+          <w:sz w:val="21"/>
+          <w:szCs w:val="21"/>
+        </w:rPr>
+      </w:pPr>
+      <w:r>
+        <w:rPr>
+          <w:rFonts w:ascii="microsoft yahei" w:hAnsi="microsoft yahei"/>
+          <w:color w:val="000000"/>
+          <w:sz w:val="21"/>
+          <w:szCs w:val="21"/>
+        </w:rPr>
+        <w:t>第二种，转换成列表类型：</w:t>
+      </w:r>
+    </w:p>
+    <w:p>
+      <w:pPr>
+        <w:pStyle w:val="HTML0"/>
+        <w:wordWrap w:val="0"/>
+        <w:spacing w:after="264"/>
+        <w:rPr>
+          <w:rFonts w:ascii="Courier New" w:hAnsi="Courier New" w:cs="Courier New"/>
+          <w:color w:val="333333"/>
+          <w:sz w:val="21"/>
+          <w:szCs w:val="21"/>
+        </w:rPr>
+      </w:pPr>
+      <w:r>
+        <w:rPr>
+          <w:rStyle w:val="hljs-keyword"/>
+          <w:rFonts w:ascii="Courier New" w:hAnsi="Courier New" w:cs="Courier New"/>
+          <w:color w:val="333333"/>
+        </w:rPr>
+        <w:t>List</w:t>
+      </w:r>
+      <w:r>
+        <w:rPr>
+          <w:rStyle w:val="HTML"/>
+          <w:rFonts w:ascii="Courier New" w:hAnsi="Courier New" w:cs="Courier New"/>
+          <w:color w:val="333333"/>
+        </w:rPr>
+        <w:t>&lt;Person&gt; ps = gson.fromJson(str, new TypeToken&lt;</w:t>
+      </w:r>
+      <w:r>
+        <w:rPr>
+          <w:rStyle w:val="hljs-keyword"/>
+          <w:rFonts w:ascii="Courier New" w:hAnsi="Courier New" w:cs="Courier New"/>
+          <w:color w:val="333333"/>
+        </w:rPr>
+        <w:t>List</w:t>
+      </w:r>
+      <w:r>
+        <w:rPr>
+          <w:rStyle w:val="HTML"/>
+          <w:rFonts w:ascii="Courier New" w:hAnsi="Courier New" w:cs="Courier New"/>
+          <w:color w:val="333333"/>
+        </w:rPr>
+        <w:t>&lt;Person&gt;&gt;()</w:t>
+      </w:r>
+      <w:r>
+        <w:rPr>
+          <w:rStyle w:val="hljs-list"/>
+          <w:rFonts w:ascii="Courier New" w:hAnsi="Courier New" w:cs="Courier New"/>
+          <w:color w:val="333333"/>
+        </w:rPr>
+        <w:t>{}</w:t>
+      </w:r>
+      <w:r>
+        <w:rPr>
+          <w:rStyle w:val="HTML"/>
+          <w:rFonts w:ascii="Courier New" w:hAnsi="Courier New" w:cs="Courier New"/>
+          <w:color w:val="333333"/>
+        </w:rPr>
+        <w:t>.getType());</w:t>
+      </w:r>
+    </w:p>
+    <w:p>
+      <w:pPr>
+        <w:pStyle w:val="HTML0"/>
         <w:numPr>
           <w:ilvl w:val="0"/>
-          <w:numId w:val="1"/>
+          <w:numId w:val="7"/>
         </w:numPr>
-        <w:spacing w:line="220" w:lineRule="atLeast"/>
-        <w:ind w:firstLineChars="0"/>
-        <w:rPr>
-          <w:b/>
-          <w:sz w:val="21"/>
-          <w:szCs w:val="21"/>
-        </w:rPr>
-      </w:pPr>
-      <w:r>
-        <w:rPr>
-          <w:b/>
-          <w:sz w:val="21"/>
-          <w:szCs w:val="21"/>
-        </w:rPr>
+        <w:pBdr>
+          <w:right w:val="single" w:sz="6" w:space="0" w:color="DDDDDD"/>
+        </w:pBdr>
+        <w:shd w:val="clear" w:color="auto" w:fill="EEEEEE"/>
+        <w:tabs>
+          <w:tab w:val="clear" w:pos="720"/>
+        </w:tabs>
+        <w:wordWrap w:val="0"/>
+        <w:spacing w:before="100" w:beforeAutospacing="1" w:after="100" w:afterAutospacing="1"/>
+        <w:ind w:left="0"/>
+        <w:jc w:val="right"/>
+        <w:rPr>
+          <w:rFonts w:ascii="Courier New" w:hAnsi="Courier New" w:cs="Courier New"/>
+          <w:color w:val="333333"/>
+          <w:sz w:val="21"/>
+          <w:szCs w:val="21"/>
+        </w:rPr>
+      </w:pPr>
+      <w:r>
+        <w:rPr>
+          <w:rFonts w:ascii="Courier New" w:hAnsi="Courier New" w:cs="Courier New"/>
+          <w:color w:val="333333"/>
+          <w:sz w:val="21"/>
+          <w:szCs w:val="21"/>
+        </w:rPr>
+        <w:lastRenderedPageBreak/>
+        <w:t>1</w:t>
+      </w:r>
+    </w:p>
+    <w:p>
+      <w:pPr>
+        <w:pStyle w:val="HTML0"/>
+        <w:numPr>
+          <w:ilvl w:val="0"/>
+          <w:numId w:val="8"/>
+        </w:numPr>
+        <w:pBdr>
+          <w:right w:val="single" w:sz="6" w:space="0" w:color="DDDDDD"/>
+        </w:pBdr>
+        <w:shd w:val="clear" w:color="auto" w:fill="EEEEEE"/>
+        <w:tabs>
+          <w:tab w:val="clear" w:pos="720"/>
+        </w:tabs>
+        <w:wordWrap w:val="0"/>
+        <w:spacing w:before="100" w:beforeAutospacing="1" w:after="100" w:afterAutospacing="1"/>
+        <w:ind w:left="0"/>
+        <w:jc w:val="right"/>
+        <w:rPr>
+          <w:rFonts w:ascii="Courier New" w:hAnsi="Courier New" w:cs="Courier New"/>
+          <w:color w:val="333333"/>
+          <w:sz w:val="21"/>
+          <w:szCs w:val="21"/>
+        </w:rPr>
+      </w:pPr>
+      <w:r>
+        <w:rPr>
+          <w:rFonts w:ascii="Courier New" w:hAnsi="Courier New" w:cs="Courier New"/>
+          <w:color w:val="333333"/>
+          <w:sz w:val="21"/>
+          <w:szCs w:val="21"/>
+        </w:rPr>
+        <w:t>1</w:t>
+      </w:r>
+    </w:p>
+    <w:p>
+      <w:pPr>
+        <w:pStyle w:val="cye-lm-tag"/>
+        <w:shd w:val="clear" w:color="auto" w:fill="CCE8CF"/>
+        <w:spacing w:before="0" w:beforeAutospacing="0" w:after="264" w:afterAutospacing="0"/>
+        <w:rPr>
+          <w:rFonts w:ascii="microsoft yahei" w:hAnsi="microsoft yahei" w:hint="eastAsia"/>
+          <w:color w:val="000000"/>
+          <w:sz w:val="21"/>
+          <w:szCs w:val="21"/>
+        </w:rPr>
+      </w:pPr>
+      <w:r>
+        <w:rPr>
+          <w:rFonts w:ascii="microsoft yahei" w:hAnsi="microsoft yahei"/>
+          <w:color w:val="000000"/>
+          <w:sz w:val="21"/>
+          <w:szCs w:val="21"/>
+        </w:rPr>
+        <w:t>可以看到上面的代码使用了</w:t>
+      </w:r>
+      <w:r>
+        <w:rPr>
+          <w:rFonts w:ascii="microsoft yahei" w:hAnsi="microsoft yahei"/>
+          <w:color w:val="000000"/>
+          <w:sz w:val="21"/>
+          <w:szCs w:val="21"/>
+        </w:rPr>
+        <w:t>TypeToken</w:t>
+      </w:r>
+      <w:r>
+        <w:rPr>
+          <w:rFonts w:ascii="microsoft yahei" w:hAnsi="microsoft yahei"/>
+          <w:color w:val="000000"/>
+          <w:sz w:val="21"/>
+          <w:szCs w:val="21"/>
+        </w:rPr>
+        <w:t>，它是</w:t>
+      </w:r>
+      <w:r>
+        <w:rPr>
+          <w:rFonts w:ascii="microsoft yahei" w:hAnsi="microsoft yahei"/>
+          <w:color w:val="000000"/>
+          <w:sz w:val="21"/>
+          <w:szCs w:val="21"/>
+        </w:rPr>
+        <w:t>gson</w:t>
+      </w:r>
+      <w:r>
+        <w:rPr>
+          <w:rFonts w:ascii="microsoft yahei" w:hAnsi="microsoft yahei"/>
+          <w:color w:val="000000"/>
+          <w:sz w:val="21"/>
+          <w:szCs w:val="21"/>
+        </w:rPr>
+        <w:t>提供的数据类型转换器，可以支持各种数据集合类型转换。</w:t>
+      </w:r>
+    </w:p>
+    <w:p>
+      <w:pPr>
+        <w:pStyle w:val="cye-lm-tag"/>
+        <w:shd w:val="clear" w:color="auto" w:fill="CCE8CF"/>
+        <w:spacing w:before="0" w:beforeAutospacing="0" w:after="264" w:afterAutospacing="0"/>
+        <w:rPr>
+          <w:rFonts w:ascii="microsoft yahei" w:hAnsi="microsoft yahei" w:hint="eastAsia"/>
+          <w:color w:val="000000"/>
+          <w:sz w:val="21"/>
+          <w:szCs w:val="21"/>
+        </w:rPr>
+      </w:pPr>
+      <w:r>
+        <w:rPr>
+          <w:rFonts w:ascii="microsoft yahei" w:hAnsi="microsoft yahei"/>
+          <w:color w:val="000000"/>
+          <w:sz w:val="21"/>
+          <w:szCs w:val="21"/>
+        </w:rPr>
+        <w:t>调试注意：</w:t>
+      </w:r>
+      <w:r>
+        <w:rPr>
+          <w:rStyle w:val="apple-converted-space"/>
+          <w:rFonts w:ascii="microsoft yahei" w:hAnsi="microsoft yahei"/>
+          <w:color w:val="000000"/>
+          <w:sz w:val="21"/>
+          <w:szCs w:val="21"/>
+        </w:rPr>
+        <w:t> </w:t>
+      </w:r>
+      <w:r>
+        <w:rPr>
+          <w:rFonts w:ascii="microsoft yahei" w:hAnsi="microsoft yahei"/>
+          <w:color w:val="000000"/>
+          <w:sz w:val="21"/>
+          <w:szCs w:val="21"/>
+        </w:rPr>
+        <w:br/>
+      </w:r>
+      <w:r>
+        <w:rPr>
+          <w:rFonts w:ascii="microsoft yahei" w:hAnsi="microsoft yahei"/>
+          <w:color w:val="000000"/>
+          <w:sz w:val="21"/>
+          <w:szCs w:val="21"/>
+        </w:rPr>
+        <w:t>经过</w:t>
+      </w:r>
+      <w:r>
+        <w:rPr>
+          <w:rFonts w:ascii="microsoft yahei" w:hAnsi="microsoft yahei"/>
+          <w:color w:val="000000"/>
+          <w:sz w:val="21"/>
+          <w:szCs w:val="21"/>
+        </w:rPr>
+        <w:t>Gson</w:t>
+      </w:r>
+      <w:r>
+        <w:rPr>
+          <w:rFonts w:ascii="microsoft yahei" w:hAnsi="microsoft yahei"/>
+          <w:color w:val="000000"/>
+          <w:sz w:val="21"/>
+          <w:szCs w:val="21"/>
+        </w:rPr>
+        <w:t>解析成为</w:t>
+      </w:r>
+      <w:r>
+        <w:rPr>
+          <w:rFonts w:ascii="microsoft yahei" w:hAnsi="microsoft yahei"/>
+          <w:color w:val="000000"/>
+          <w:sz w:val="21"/>
+          <w:szCs w:val="21"/>
+        </w:rPr>
+        <w:t>map</w:t>
+      </w:r>
+      <w:r>
+        <w:rPr>
+          <w:rFonts w:ascii="microsoft yahei" w:hAnsi="microsoft yahei"/>
+          <w:color w:val="000000"/>
+          <w:sz w:val="21"/>
+          <w:szCs w:val="21"/>
+        </w:rPr>
+        <w:t>的数据，经常需要通过</w:t>
+      </w:r>
+      <w:r>
+        <w:rPr>
+          <w:rFonts w:ascii="microsoft yahei" w:hAnsi="microsoft yahei"/>
+          <w:color w:val="000000"/>
+          <w:sz w:val="21"/>
+          <w:szCs w:val="21"/>
+        </w:rPr>
+        <w:t>map.get(key)</w:t>
+      </w:r>
+      <w:r>
+        <w:rPr>
+          <w:rFonts w:ascii="microsoft yahei" w:hAnsi="microsoft yahei"/>
+          <w:color w:val="000000"/>
+          <w:sz w:val="21"/>
+          <w:szCs w:val="21"/>
+        </w:rPr>
+        <w:t>获取类型为</w:t>
+      </w:r>
+      <w:r>
+        <w:rPr>
+          <w:rFonts w:ascii="microsoft yahei" w:hAnsi="microsoft yahei"/>
+          <w:color w:val="000000"/>
+          <w:sz w:val="21"/>
+          <w:szCs w:val="21"/>
+        </w:rPr>
+        <w:t>Object</w:t>
+      </w:r>
+      <w:r>
+        <w:rPr>
+          <w:rFonts w:ascii="microsoft yahei" w:hAnsi="microsoft yahei"/>
+          <w:color w:val="000000"/>
+          <w:sz w:val="21"/>
+          <w:szCs w:val="21"/>
+        </w:rPr>
+        <w:t>的值，我们常需要将</w:t>
+      </w:r>
+      <w:r>
+        <w:rPr>
+          <w:rFonts w:ascii="microsoft yahei" w:hAnsi="microsoft yahei"/>
+          <w:color w:val="000000"/>
+          <w:sz w:val="21"/>
+          <w:szCs w:val="21"/>
+        </w:rPr>
+        <w:t>Object</w:t>
+      </w:r>
+      <w:r>
+        <w:rPr>
+          <w:rFonts w:ascii="microsoft yahei" w:hAnsi="microsoft yahei"/>
+          <w:color w:val="000000"/>
+          <w:sz w:val="21"/>
+          <w:szCs w:val="21"/>
+        </w:rPr>
+        <w:t>进行强制转换，转换为我们需要的类型。这里注意，若我们想将整形数字</w:t>
+      </w:r>
+      <w:r>
+        <w:rPr>
+          <w:rFonts w:ascii="microsoft yahei" w:hAnsi="microsoft yahei"/>
+          <w:color w:val="000000"/>
+          <w:sz w:val="21"/>
+          <w:szCs w:val="21"/>
+        </w:rPr>
+        <w:t>1</w:t>
+      </w:r>
+      <w:r>
+        <w:rPr>
+          <w:rFonts w:ascii="microsoft yahei" w:hAnsi="microsoft yahei"/>
+          <w:color w:val="000000"/>
+          <w:sz w:val="21"/>
+          <w:szCs w:val="21"/>
+        </w:rPr>
+        <w:t>存入</w:t>
+      </w:r>
+      <w:r>
+        <w:rPr>
+          <w:rFonts w:ascii="microsoft yahei" w:hAnsi="microsoft yahei"/>
+          <w:color w:val="000000"/>
+          <w:sz w:val="21"/>
+          <w:szCs w:val="21"/>
+        </w:rPr>
+        <w:t>json</w:t>
+      </w:r>
+      <w:r>
+        <w:rPr>
+          <w:rFonts w:ascii="microsoft yahei" w:hAnsi="microsoft yahei"/>
+          <w:color w:val="000000"/>
+          <w:sz w:val="21"/>
+          <w:szCs w:val="21"/>
+        </w:rPr>
+        <w:t>串，经</w:t>
+      </w:r>
+      <w:r>
+        <w:rPr>
+          <w:rFonts w:ascii="microsoft yahei" w:hAnsi="microsoft yahei"/>
+          <w:color w:val="000000"/>
+          <w:sz w:val="21"/>
+          <w:szCs w:val="21"/>
+        </w:rPr>
+        <w:t>gson</w:t>
+      </w:r>
+      <w:r>
+        <w:rPr>
+          <w:rFonts w:ascii="microsoft yahei" w:hAnsi="microsoft yahei"/>
+          <w:color w:val="000000"/>
+          <w:sz w:val="21"/>
+          <w:szCs w:val="21"/>
+        </w:rPr>
+        <w:t>解析后，可能会变成</w:t>
+      </w:r>
+      <w:r>
+        <w:rPr>
+          <w:rFonts w:ascii="microsoft yahei" w:hAnsi="microsoft yahei"/>
+          <w:color w:val="000000"/>
+          <w:sz w:val="21"/>
+          <w:szCs w:val="21"/>
+        </w:rPr>
+        <w:t>1.0</w:t>
+      </w:r>
+      <w:r>
+        <w:rPr>
+          <w:rFonts w:ascii="microsoft yahei" w:hAnsi="microsoft yahei"/>
+          <w:color w:val="000000"/>
+          <w:sz w:val="21"/>
+          <w:szCs w:val="21"/>
+        </w:rPr>
+        <w:t>，这样我们只能使用</w:t>
+      </w:r>
+      <w:r>
+        <w:rPr>
+          <w:rFonts w:ascii="microsoft yahei" w:hAnsi="microsoft yahei"/>
+          <w:color w:val="000000"/>
+          <w:sz w:val="21"/>
+          <w:szCs w:val="21"/>
+        </w:rPr>
+        <w:t>Double</w:t>
+      </w:r>
+      <w:r>
+        <w:rPr>
+          <w:rFonts w:ascii="microsoft yahei" w:hAnsi="microsoft yahei"/>
+          <w:color w:val="000000"/>
+          <w:sz w:val="21"/>
+          <w:szCs w:val="21"/>
+        </w:rPr>
+        <w:t>类对其进行强转，再使用</w:t>
+      </w:r>
+      <w:r>
+        <w:rPr>
+          <w:rFonts w:ascii="microsoft yahei" w:hAnsi="microsoft yahei"/>
+          <w:color w:val="000000"/>
+          <w:sz w:val="21"/>
+          <w:szCs w:val="21"/>
+        </w:rPr>
+        <w:t>Double</w:t>
+      </w:r>
+      <w:r>
+        <w:rPr>
+          <w:rFonts w:ascii="microsoft yahei" w:hAnsi="microsoft yahei"/>
+          <w:color w:val="000000"/>
+          <w:sz w:val="21"/>
+          <w:szCs w:val="21"/>
+        </w:rPr>
+        <w:t>类型的</w:t>
+      </w:r>
+      <w:r>
+        <w:rPr>
+          <w:rFonts w:ascii="microsoft yahei" w:hAnsi="microsoft yahei"/>
+          <w:color w:val="000000"/>
+          <w:sz w:val="21"/>
+          <w:szCs w:val="21"/>
+        </w:rPr>
+        <w:t>intValue()</w:t>
+      </w:r>
+      <w:r>
+        <w:rPr>
+          <w:rFonts w:ascii="microsoft yahei" w:hAnsi="microsoft yahei"/>
+          <w:color w:val="000000"/>
+          <w:sz w:val="21"/>
+          <w:szCs w:val="21"/>
+        </w:rPr>
+        <w:t>方法将其转为整形。</w:t>
+      </w:r>
+    </w:p>
+    <w:p>
+      <w:pPr>
+        <w:pStyle w:val="2"/>
+        <w:numPr>
+          <w:ilvl w:val="0"/>
+          <w:numId w:val="9"/>
+        </w:numPr>
+      </w:pPr>
+      <w:r>
         <w:t>Transient</w:t>
       </w:r>
     </w:p>
@@ -2983,7 +3905,7 @@
                     </pic:cNvPicPr>
                   </pic:nvPicPr>
                   <pic:blipFill>
-                    <a:blip r:embed="rId19" cstate="print"/>
+                    <a:blip r:embed="rId25" cstate="print"/>
                     <a:srcRect/>
                     <a:stretch>
                       <a:fillRect/>
@@ -3122,7 +4044,7 @@
                     </pic:cNvPicPr>
                   </pic:nvPicPr>
                   <pic:blipFill>
-                    <a:blip r:embed="rId19" cstate="print"/>
+                    <a:blip r:embed="rId25" cstate="print"/>
                     <a:srcRect/>
                     <a:stretch>
                       <a:fillRect/>
@@ -3243,75 +4165,52 @@
     </w:p>
     <w:p>
       <w:pPr>
-        <w:pStyle w:val="a6"/>
+        <w:pStyle w:val="2"/>
         <w:numPr>
           <w:ilvl w:val="0"/>
-          <w:numId w:val="1"/>
+          <w:numId w:val="9"/>
         </w:numPr>
-        <w:spacing w:line="220" w:lineRule="atLeast"/>
-        <w:ind w:firstLineChars="0"/>
-        <w:rPr>
-          <w:b/>
-          <w:sz w:val="21"/>
-          <w:szCs w:val="21"/>
-        </w:rPr>
       </w:pPr>
       <w:r>
         <w:rPr>
           <w:rFonts w:hint="eastAsia"/>
-          <w:b/>
-          <w:sz w:val="21"/>
-          <w:szCs w:val="21"/>
         </w:rPr>
         <w:t>casperjs</w:t>
       </w:r>
       <w:r>
         <w:rPr>
           <w:rFonts w:hint="eastAsia"/>
-          <w:b/>
-          <w:sz w:val="21"/>
-          <w:szCs w:val="21"/>
         </w:rPr>
         <w:t>配合</w:t>
       </w:r>
       <w:r>
         <w:rPr>
           <w:rFonts w:hint="eastAsia"/>
-          <w:b/>
-          <w:sz w:val="21"/>
-          <w:szCs w:val="21"/>
         </w:rPr>
         <w:t>phantomjs</w:t>
       </w:r>
       <w:r>
         <w:rPr>
           <w:rFonts w:hint="eastAsia"/>
-          <w:b/>
-          <w:sz w:val="21"/>
-          <w:szCs w:val="21"/>
         </w:rPr>
         <w:t>实现自动登录</w:t>
       </w:r>
     </w:p>
     <w:p>
       <w:pPr>
-        <w:pStyle w:val="a6"/>
+        <w:pStyle w:val="2"/>
         <w:numPr>
           <w:ilvl w:val="0"/>
-          <w:numId w:val="1"/>
+          <w:numId w:val="9"/>
         </w:numPr>
-        <w:spacing w:line="220" w:lineRule="atLeast"/>
-        <w:ind w:firstLineChars="0"/>
-        <w:rPr>
-          <w:b/>
-          <w:sz w:val="21"/>
-          <w:szCs w:val="21"/>
-        </w:rPr>
-      </w:pPr>
-      <w:hyperlink r:id="rId20" w:history="1">
+        <w:rPr>
+          <w:sz w:val="21"/>
+          <w:szCs w:val="21"/>
+        </w:rPr>
+      </w:pPr>
+      <w:hyperlink r:id="rId26" w:history="1">
         <w:r>
           <w:rPr>
-            <w:b/>
             <w:sz w:val="21"/>
             <w:szCs w:val="21"/>
           </w:rPr>
@@ -3319,7 +4218,6 @@
         </w:r>
         <w:r>
           <w:rPr>
-            <w:b/>
             <w:sz w:val="21"/>
             <w:szCs w:val="21"/>
           </w:rPr>
@@ -3327,7 +4225,6 @@
         </w:r>
         <w:r>
           <w:rPr>
-            <w:b/>
             <w:sz w:val="21"/>
             <w:szCs w:val="21"/>
           </w:rPr>
@@ -3335,7 +4232,6 @@
         </w:r>
         <w:r>
           <w:rPr>
-            <w:b/>
             <w:sz w:val="21"/>
             <w:szCs w:val="21"/>
           </w:rPr>
@@ -3658,7 +4554,6 @@
           <w:sz w:val="21"/>
           <w:szCs w:val="21"/>
         </w:rPr>
-        <w:lastRenderedPageBreak/>
         <w:t>1.singleton</w:t>
       </w:r>
       <w:r>
@@ -3723,6 +4618,7 @@
           <w:sz w:val="21"/>
           <w:szCs w:val="21"/>
         </w:rPr>
+        <w:lastRenderedPageBreak/>
         <w:t>2.prototype</w:t>
       </w:r>
       <w:r>
@@ -5030,7 +5926,7 @@
         <w:spacing w:line="220" w:lineRule="atLeast"/>
         <w:ind w:left="420" w:firstLineChars="0" w:firstLine="0"/>
         <w:rPr>
-          <w:rFonts w:ascii="Verdana" w:hAnsi="Verdana" w:hint="eastAsia"/>
+          <w:rFonts w:ascii="Verdana" w:hAnsi="Verdana"/>
           <w:color w:val="000000"/>
           <w:sz w:val="20"/>
           <w:szCs w:val="20"/>
@@ -5090,42 +5986,25 @@
     </w:p>
     <w:p>
       <w:pPr>
-        <w:pStyle w:val="a6"/>
+        <w:pStyle w:val="2"/>
         <w:numPr>
           <w:ilvl w:val="0"/>
-          <w:numId w:val="1"/>
+          <w:numId w:val="9"/>
         </w:numPr>
-        <w:spacing w:line="220" w:lineRule="atLeast"/>
-        <w:ind w:firstLineChars="0"/>
-        <w:rPr>
-          <w:b/>
-          <w:sz w:val="24"/>
-          <w:szCs w:val="24"/>
-        </w:rPr>
-      </w:pPr>
-      <w:r>
-        <w:rPr>
-          <w:b/>
-          <w:sz w:val="24"/>
-          <w:szCs w:val="24"/>
-        </w:rPr>
+      </w:pPr>
+      <w:r>
+        <w:lastRenderedPageBreak/>
         <w:t>@RequestParam</w:t>
       </w:r>
       <w:r>
         <w:rPr>
           <w:rFonts w:hint="eastAsia"/>
-          <w:b/>
-          <w:sz w:val="24"/>
-          <w:szCs w:val="24"/>
         </w:rPr>
         <w:t xml:space="preserve">  SpringMVC</w:t>
       </w:r>
       <w:r>
         <w:rPr>
           <w:rFonts w:hint="eastAsia"/>
-          <w:b/>
-          <w:sz w:val="24"/>
-          <w:szCs w:val="24"/>
         </w:rPr>
         <w:t>注解</w:t>
       </w:r>
@@ -5151,7 +6030,6 @@
           <w:szCs w:val="27"/>
           <w:shd w:val="clear" w:color="auto" w:fill="CCE8CF"/>
         </w:rPr>
-        <w:lastRenderedPageBreak/>
         <w:t>在</w:t>
       </w:r>
       <w:r>
@@ -5249,7 +6127,7 @@
         </w:rPr>
         <w:t>见参考网址：</w:t>
       </w:r>
-      <w:hyperlink r:id="rId21" w:history="1">
+      <w:hyperlink r:id="rId27" w:history="1">
         <w:r>
           <w:rPr>
             <w:rStyle w:val="a7"/>
@@ -5273,25 +6151,20 @@
     </w:p>
     <w:p>
       <w:pPr>
-        <w:pStyle w:val="a6"/>
+        <w:pStyle w:val="2"/>
         <w:numPr>
           <w:ilvl w:val="0"/>
-          <w:numId w:val="1"/>
+          <w:numId w:val="9"/>
         </w:numPr>
-        <w:spacing w:line="220" w:lineRule="atLeast"/>
-        <w:ind w:firstLineChars="0"/>
-        <w:rPr>
-          <w:rFonts w:hint="eastAsia"/>
-          <w:b/>
+        <w:rPr>
           <w:sz w:val="24"/>
           <w:szCs w:val="24"/>
         </w:rPr>
       </w:pPr>
-      <w:hyperlink r:id="rId22" w:tgtFrame="_blank" w:history="1">
+      <w:hyperlink r:id="rId28" w:tgtFrame="_blank" w:history="1">
         <w:r>
           <w:rPr>
             <w:rFonts w:hint="eastAsia"/>
-            <w:b/>
             <w:sz w:val="24"/>
             <w:szCs w:val="24"/>
           </w:rPr>
@@ -5300,7 +6173,6 @@
         <w:r>
           <w:rPr>
             <w:rFonts w:hint="eastAsia"/>
-            <w:b/>
             <w:sz w:val="24"/>
             <w:szCs w:val="24"/>
           </w:rPr>
@@ -5309,7 +6181,6 @@
         <w:r>
           <w:rPr>
             <w:rFonts w:hint="eastAsia"/>
-            <w:b/>
             <w:sz w:val="24"/>
             <w:szCs w:val="24"/>
           </w:rPr>
@@ -5387,7 +6258,7 @@
         <w:spacing w:line="220" w:lineRule="atLeast"/>
         <w:ind w:left="420" w:firstLineChars="0" w:firstLine="0"/>
         <w:rPr>
-          <w:rFonts w:ascii="Verdana" w:hAnsi="Verdana" w:hint="eastAsia"/>
+          <w:rFonts w:ascii="Verdana" w:hAnsi="Verdana"/>
           <w:color w:val="000000"/>
           <w:sz w:val="20"/>
           <w:szCs w:val="20"/>
@@ -5499,26 +6370,27 @@
         <w:spacing w:line="220" w:lineRule="atLeast"/>
         <w:ind w:left="420" w:firstLineChars="0" w:firstLine="0"/>
         <w:rPr>
+          <w:rFonts w:ascii="Verdana" w:hAnsi="Verdana"/>
+          <w:color w:val="000000"/>
+          <w:sz w:val="20"/>
+          <w:szCs w:val="20"/>
+          <w:shd w:val="clear" w:color="auto" w:fill="CCE8CF"/>
+        </w:rPr>
+      </w:pPr>
+      <w:r>
+        <w:rPr>
           <w:rFonts w:ascii="Verdana" w:hAnsi="Verdana" w:hint="eastAsia"/>
           <w:color w:val="000000"/>
           <w:sz w:val="20"/>
           <w:szCs w:val="20"/>
           <w:shd w:val="clear" w:color="auto" w:fill="CCE8CF"/>
         </w:rPr>
-      </w:pPr>
-      <w:r>
-        <w:rPr>
-          <w:rFonts w:ascii="Verdana" w:hAnsi="Verdana" w:hint="eastAsia"/>
-          <w:color w:val="000000"/>
-          <w:sz w:val="20"/>
-          <w:szCs w:val="20"/>
-          <w:shd w:val="clear" w:color="auto" w:fill="CCE8CF"/>
-        </w:rPr>
         <w:t xml:space="preserve">　　</w:t>
       </w:r>
       <w:r>
         <w:rPr>
           <w:rFonts w:ascii="Verdana" w:hAnsi="Verdana"/>
+          <w:noProof/>
           <w:color w:val="000000"/>
           <w:sz w:val="20"/>
           <w:szCs w:val="20"/>
@@ -5542,7 +6414,7 @@
                     </pic:cNvPicPr>
                   </pic:nvPicPr>
                   <pic:blipFill>
-                    <a:blip r:embed="rId23" cstate="print"/>
+                    <a:blip r:embed="rId29" cstate="print"/>
                     <a:srcRect/>
                     <a:stretch>
                       <a:fillRect/>
@@ -5577,7 +6449,7 @@
         <w:spacing w:line="220" w:lineRule="atLeast"/>
         <w:ind w:left="420" w:firstLineChars="0" w:firstLine="0"/>
         <w:rPr>
-          <w:rFonts w:ascii="Verdana" w:hAnsi="Verdana" w:hint="eastAsia"/>
+          <w:rFonts w:ascii="Verdana" w:hAnsi="Verdana"/>
           <w:color w:val="000000"/>
           <w:sz w:val="20"/>
           <w:szCs w:val="20"/>
@@ -5629,7 +6501,7 @@
         <w:spacing w:line="220" w:lineRule="atLeast"/>
         <w:ind w:left="420" w:firstLineChars="0" w:firstLine="390"/>
         <w:rPr>
-          <w:rFonts w:ascii="Verdana" w:hAnsi="Verdana" w:hint="eastAsia"/>
+          <w:rFonts w:ascii="Verdana" w:hAnsi="Verdana"/>
           <w:sz w:val="20"/>
           <w:szCs w:val="20"/>
           <w:shd w:val="clear" w:color="auto" w:fill="CCE8CF"/>
@@ -5814,7 +6686,6 @@
         <w:spacing w:line="220" w:lineRule="atLeast"/>
         <w:ind w:left="420" w:firstLineChars="0" w:firstLine="0"/>
         <w:rPr>
-          <w:rFonts w:hint="eastAsia"/>
           <w:b/>
           <w:sz w:val="21"/>
           <w:szCs w:val="21"/>
@@ -5881,7 +6752,7 @@
                     </pic:cNvPicPr>
                   </pic:nvPicPr>
                   <pic:blipFill>
-                    <a:blip r:embed="rId24" cstate="print"/>
+                    <a:blip r:embed="rId30" cstate="print"/>
                     <a:srcRect/>
                     <a:stretch>
                       <a:fillRect/>
@@ -5912,24 +6783,19 @@
     </w:p>
     <w:p>
       <w:pPr>
-        <w:pStyle w:val="a6"/>
+        <w:pStyle w:val="2"/>
         <w:numPr>
           <w:ilvl w:val="0"/>
-          <w:numId w:val="1"/>
+          <w:numId w:val="9"/>
         </w:numPr>
-        <w:spacing w:line="220" w:lineRule="atLeast"/>
-        <w:ind w:firstLineChars="0"/>
-        <w:rPr>
-          <w:rFonts w:hint="eastAsia"/>
-          <w:b/>
-          <w:sz w:val="21"/>
-          <w:szCs w:val="21"/>
-        </w:rPr>
-      </w:pPr>
-      <w:hyperlink r:id="rId25" w:history="1">
+        <w:rPr>
+          <w:sz w:val="21"/>
+          <w:szCs w:val="21"/>
+        </w:rPr>
+      </w:pPr>
+      <w:hyperlink r:id="rId31" w:history="1">
         <w:r>
           <w:rPr>
-            <w:b/>
             <w:sz w:val="21"/>
             <w:szCs w:val="21"/>
           </w:rPr>
@@ -5937,7 +6803,6 @@
         </w:r>
         <w:r>
           <w:rPr>
-            <w:b/>
             <w:sz w:val="21"/>
             <w:szCs w:val="21"/>
           </w:rPr>
@@ -5999,27 +6864,252 @@
     </w:p>
     <w:p>
       <w:pPr>
-        <w:pStyle w:val="a6"/>
+        <w:pStyle w:val="2"/>
         <w:numPr>
           <w:ilvl w:val="0"/>
-          <w:numId w:val="1"/>
+          <w:numId w:val="9"/>
         </w:numPr>
+      </w:pPr>
+      <w:r>
+        <w:lastRenderedPageBreak/>
+        <w:t>HashMap</w:t>
+      </w:r>
+    </w:p>
+    <w:p>
+      <w:pPr>
+        <w:pStyle w:val="a6"/>
         <w:spacing w:line="220" w:lineRule="atLeast"/>
-        <w:ind w:firstLineChars="0"/>
+        <w:ind w:left="420" w:firstLineChars="0"/>
+        <w:rPr>
+          <w:rFonts w:ascii="Verdana" w:hAnsi="Verdana"/>
+          <w:color w:val="000000"/>
+          <w:sz w:val="20"/>
+          <w:szCs w:val="20"/>
+          <w:shd w:val="clear" w:color="auto" w:fill="CCE8CF"/>
+        </w:rPr>
+      </w:pPr>
+      <w:r>
+        <w:rPr>
+          <w:rFonts w:ascii="Verdana" w:hAnsi="Verdana"/>
+          <w:color w:val="000000"/>
+          <w:sz w:val="20"/>
+          <w:szCs w:val="20"/>
+          <w:shd w:val="clear" w:color="auto" w:fill="CCE8CF"/>
+        </w:rPr>
+        <w:t>HashMap</w:t>
+      </w:r>
+      <w:r>
+        <w:rPr>
+          <w:rFonts w:ascii="Verdana" w:hAnsi="Verdana"/>
+          <w:color w:val="000000"/>
+          <w:sz w:val="20"/>
+          <w:szCs w:val="20"/>
+          <w:shd w:val="clear" w:color="auto" w:fill="CCE8CF"/>
+        </w:rPr>
+        <w:t>也是我们使用非常多的</w:t>
+      </w:r>
+      <w:r>
+        <w:rPr>
+          <w:rFonts w:ascii="Verdana" w:hAnsi="Verdana"/>
+          <w:color w:val="000000"/>
+          <w:sz w:val="20"/>
+          <w:szCs w:val="20"/>
+          <w:shd w:val="clear" w:color="auto" w:fill="CCE8CF"/>
+        </w:rPr>
+        <w:t>Collection</w:t>
+      </w:r>
+      <w:r>
+        <w:rPr>
+          <w:rFonts w:ascii="Verdana" w:hAnsi="Verdana"/>
+          <w:color w:val="000000"/>
+          <w:sz w:val="20"/>
+          <w:szCs w:val="20"/>
+          <w:shd w:val="clear" w:color="auto" w:fill="CCE8CF"/>
+        </w:rPr>
+        <w:t>，它是基于哈希表的</w:t>
+      </w:r>
+      <w:r>
+        <w:rPr>
+          <w:rFonts w:ascii="Verdana" w:hAnsi="Verdana"/>
+          <w:color w:val="000000"/>
+          <w:sz w:val="20"/>
+          <w:szCs w:val="20"/>
+          <w:shd w:val="clear" w:color="auto" w:fill="CCE8CF"/>
+        </w:rPr>
+        <w:t xml:space="preserve"> Map </w:t>
+      </w:r>
+      <w:r>
+        <w:rPr>
+          <w:rFonts w:ascii="Verdana" w:hAnsi="Verdana"/>
+          <w:color w:val="000000"/>
+          <w:sz w:val="20"/>
+          <w:szCs w:val="20"/>
+          <w:shd w:val="clear" w:color="auto" w:fill="CCE8CF"/>
+        </w:rPr>
+        <w:t>接口的实现，以</w:t>
+      </w:r>
+      <w:r>
+        <w:rPr>
+          <w:rFonts w:ascii="Verdana" w:hAnsi="Verdana"/>
+          <w:color w:val="000000"/>
+          <w:sz w:val="20"/>
+          <w:szCs w:val="20"/>
+          <w:shd w:val="clear" w:color="auto" w:fill="CCE8CF"/>
+        </w:rPr>
+        <w:t>key-value</w:t>
+      </w:r>
+      <w:r>
+        <w:rPr>
+          <w:rFonts w:ascii="Verdana" w:hAnsi="Verdana"/>
+          <w:color w:val="000000"/>
+          <w:sz w:val="20"/>
+          <w:szCs w:val="20"/>
+          <w:shd w:val="clear" w:color="auto" w:fill="CCE8CF"/>
+        </w:rPr>
+        <w:t>的形式存在。在</w:t>
+      </w:r>
+      <w:r>
+        <w:rPr>
+          <w:rFonts w:ascii="Verdana" w:hAnsi="Verdana"/>
+          <w:color w:val="000000"/>
+          <w:sz w:val="20"/>
+          <w:szCs w:val="20"/>
+          <w:shd w:val="clear" w:color="auto" w:fill="CCE8CF"/>
+        </w:rPr>
+        <w:t>HashMap</w:t>
+      </w:r>
+      <w:r>
+        <w:rPr>
+          <w:rFonts w:ascii="Verdana" w:hAnsi="Verdana"/>
+          <w:color w:val="000000"/>
+          <w:sz w:val="20"/>
+          <w:szCs w:val="20"/>
+          <w:shd w:val="clear" w:color="auto" w:fill="CCE8CF"/>
+        </w:rPr>
+        <w:t>中，</w:t>
+      </w:r>
+      <w:r>
+        <w:rPr>
+          <w:rFonts w:ascii="Verdana" w:hAnsi="Verdana"/>
+          <w:color w:val="000000"/>
+          <w:sz w:val="20"/>
+          <w:szCs w:val="20"/>
+          <w:shd w:val="clear" w:color="auto" w:fill="CCE8CF"/>
+        </w:rPr>
+        <w:t>key-value</w:t>
+      </w:r>
+      <w:r>
+        <w:rPr>
+          <w:rFonts w:ascii="Verdana" w:hAnsi="Verdana"/>
+          <w:color w:val="000000"/>
+          <w:sz w:val="20"/>
+          <w:szCs w:val="20"/>
+          <w:shd w:val="clear" w:color="auto" w:fill="CCE8CF"/>
+        </w:rPr>
+        <w:t>总是会当做一个整体来处理，系统会根据</w:t>
+      </w:r>
+      <w:r>
+        <w:rPr>
+          <w:rFonts w:ascii="Verdana" w:hAnsi="Verdana"/>
+          <w:color w:val="000000"/>
+          <w:sz w:val="20"/>
+          <w:szCs w:val="20"/>
+          <w:shd w:val="clear" w:color="auto" w:fill="CCE8CF"/>
+        </w:rPr>
+        <w:t>hash</w:t>
+      </w:r>
+      <w:r>
+        <w:rPr>
+          <w:rFonts w:ascii="Verdana" w:hAnsi="Verdana"/>
+          <w:color w:val="000000"/>
+          <w:sz w:val="20"/>
+          <w:szCs w:val="20"/>
+          <w:shd w:val="clear" w:color="auto" w:fill="CCE8CF"/>
+        </w:rPr>
+        <w:t>算法来来计算</w:t>
+      </w:r>
+      <w:r>
+        <w:rPr>
+          <w:rFonts w:ascii="Verdana" w:hAnsi="Verdana"/>
+          <w:color w:val="000000"/>
+          <w:sz w:val="20"/>
+          <w:szCs w:val="20"/>
+          <w:shd w:val="clear" w:color="auto" w:fill="CCE8CF"/>
+        </w:rPr>
+        <w:t>key-value</w:t>
+      </w:r>
+      <w:r>
+        <w:rPr>
+          <w:rFonts w:ascii="Verdana" w:hAnsi="Verdana"/>
+          <w:color w:val="000000"/>
+          <w:sz w:val="20"/>
+          <w:szCs w:val="20"/>
+          <w:shd w:val="clear" w:color="auto" w:fill="CCE8CF"/>
+        </w:rPr>
+        <w:t>的存储位置，我们总是可以通过</w:t>
+      </w:r>
+      <w:r>
+        <w:rPr>
+          <w:rFonts w:ascii="Verdana" w:hAnsi="Verdana"/>
+          <w:color w:val="000000"/>
+          <w:sz w:val="20"/>
+          <w:szCs w:val="20"/>
+          <w:shd w:val="clear" w:color="auto" w:fill="CCE8CF"/>
+        </w:rPr>
+        <w:t>key</w:t>
+      </w:r>
+      <w:r>
+        <w:rPr>
+          <w:rFonts w:ascii="Verdana" w:hAnsi="Verdana"/>
+          <w:color w:val="000000"/>
+          <w:sz w:val="20"/>
+          <w:szCs w:val="20"/>
+          <w:shd w:val="clear" w:color="auto" w:fill="CCE8CF"/>
+        </w:rPr>
+        <w:t>快速地存、取</w:t>
+      </w:r>
+      <w:r>
+        <w:rPr>
+          <w:rFonts w:ascii="Verdana" w:hAnsi="Verdana"/>
+          <w:color w:val="000000"/>
+          <w:sz w:val="20"/>
+          <w:szCs w:val="20"/>
+          <w:shd w:val="clear" w:color="auto" w:fill="CCE8CF"/>
+        </w:rPr>
+        <w:t>value</w:t>
+      </w:r>
+    </w:p>
+    <w:p>
+      <w:pPr>
+        <w:pStyle w:val="a6"/>
+        <w:spacing w:line="220" w:lineRule="atLeast"/>
+        <w:ind w:left="420" w:firstLineChars="0"/>
+        <w:rPr>
+          <w:b/>
+          <w:sz w:val="21"/>
+          <w:szCs w:val="21"/>
+        </w:rPr>
+      </w:pPr>
+    </w:p>
+    <w:p>
+      <w:pPr>
+        <w:pStyle w:val="2"/>
+        <w:numPr>
+          <w:ilvl w:val="0"/>
+          <w:numId w:val="9"/>
+        </w:numPr>
+      </w:pPr>
+      <w:r>
+        <w:rPr>
+          <w:rFonts w:ascii="Tahoma" w:hAnsi="Tahoma" w:cstheme="minorBidi"/>
+        </w:rPr>
+        <w:t>Ansj</w:t>
+      </w:r>
+      <w:r>
         <w:rPr>
           <w:rFonts w:hint="eastAsia"/>
-          <w:b/>
-          <w:sz w:val="21"/>
-          <w:szCs w:val="21"/>
-        </w:rPr>
-      </w:pPr>
-      <w:r>
-        <w:rPr>
-          <w:b/>
-          <w:sz w:val="21"/>
-          <w:szCs w:val="21"/>
-        </w:rPr>
-        <w:t>HashMap</w:t>
+        </w:rPr>
+        <w:t>中文分词器</w:t>
       </w:r>
     </w:p>
     <w:p>
@@ -6028,221 +7118,857 @@
         <w:spacing w:line="220" w:lineRule="atLeast"/>
         <w:ind w:left="420" w:firstLineChars="0" w:firstLine="0"/>
         <w:rPr>
-          <w:b/>
-          <w:sz w:val="21"/>
-          <w:szCs w:val="21"/>
-        </w:rPr>
-      </w:pPr>
-      <w:r>
-        <w:rPr>
-          <w:rFonts w:ascii="Verdana" w:hAnsi="Verdana"/>
-          <w:color w:val="000000"/>
-          <w:sz w:val="27"/>
-          <w:szCs w:val="27"/>
-          <w:shd w:val="clear" w:color="auto" w:fill="CCE8CF"/>
-        </w:rPr>
-        <w:t xml:space="preserve">    </w:t>
-      </w:r>
-      <w:r>
-        <w:rPr>
-          <w:rFonts w:ascii="Verdana" w:hAnsi="Verdana"/>
-          <w:color w:val="000000"/>
-          <w:sz w:val="20"/>
-          <w:szCs w:val="20"/>
-          <w:shd w:val="clear" w:color="auto" w:fill="CCE8CF"/>
-        </w:rPr>
-        <w:t>HashMap</w:t>
-      </w:r>
-      <w:r>
-        <w:rPr>
-          <w:rFonts w:ascii="Verdana" w:hAnsi="Verdana"/>
-          <w:color w:val="000000"/>
-          <w:sz w:val="20"/>
-          <w:szCs w:val="20"/>
-          <w:shd w:val="clear" w:color="auto" w:fill="CCE8CF"/>
-        </w:rPr>
-        <w:t>也是我们使用非常多的</w:t>
-      </w:r>
-      <w:r>
-        <w:rPr>
-          <w:rFonts w:ascii="Verdana" w:hAnsi="Verdana"/>
-          <w:color w:val="000000"/>
-          <w:sz w:val="20"/>
-          <w:szCs w:val="20"/>
-          <w:shd w:val="clear" w:color="auto" w:fill="CCE8CF"/>
-        </w:rPr>
-        <w:t>Collection</w:t>
-      </w:r>
-      <w:r>
-        <w:rPr>
-          <w:rFonts w:ascii="Verdana" w:hAnsi="Verdana"/>
-          <w:color w:val="000000"/>
-          <w:sz w:val="20"/>
-          <w:szCs w:val="20"/>
-          <w:shd w:val="clear" w:color="auto" w:fill="CCE8CF"/>
-        </w:rPr>
-        <w:t>，它是基于哈希表的</w:t>
-      </w:r>
-      <w:r>
-        <w:rPr>
-          <w:rFonts w:ascii="Verdana" w:hAnsi="Verdana"/>
-          <w:color w:val="000000"/>
-          <w:sz w:val="20"/>
-          <w:szCs w:val="20"/>
-          <w:shd w:val="clear" w:color="auto" w:fill="CCE8CF"/>
-        </w:rPr>
-        <w:t xml:space="preserve"> Map </w:t>
-      </w:r>
-      <w:r>
-        <w:rPr>
-          <w:rFonts w:ascii="Verdana" w:hAnsi="Verdana"/>
-          <w:color w:val="000000"/>
-          <w:sz w:val="20"/>
-          <w:szCs w:val="20"/>
-          <w:shd w:val="clear" w:color="auto" w:fill="CCE8CF"/>
-        </w:rPr>
-        <w:t>接口的实现，以</w:t>
-      </w:r>
-      <w:r>
-        <w:rPr>
-          <w:rFonts w:ascii="Verdana" w:hAnsi="Verdana"/>
-          <w:color w:val="000000"/>
-          <w:sz w:val="20"/>
-          <w:szCs w:val="20"/>
-          <w:shd w:val="clear" w:color="auto" w:fill="CCE8CF"/>
-        </w:rPr>
-        <w:t>key-value</w:t>
-      </w:r>
-      <w:r>
-        <w:rPr>
-          <w:rFonts w:ascii="Verdana" w:hAnsi="Verdana"/>
-          <w:color w:val="000000"/>
-          <w:sz w:val="20"/>
-          <w:szCs w:val="20"/>
-          <w:shd w:val="clear" w:color="auto" w:fill="CCE8CF"/>
-        </w:rPr>
-        <w:t>的形式存在。在</w:t>
-      </w:r>
-      <w:r>
-        <w:rPr>
-          <w:rFonts w:ascii="Verdana" w:hAnsi="Verdana"/>
-          <w:color w:val="000000"/>
-          <w:sz w:val="20"/>
-          <w:szCs w:val="20"/>
-          <w:shd w:val="clear" w:color="auto" w:fill="CCE8CF"/>
-        </w:rPr>
-        <w:t>HashMap</w:t>
-      </w:r>
-      <w:r>
-        <w:rPr>
-          <w:rFonts w:ascii="Verdana" w:hAnsi="Verdana"/>
-          <w:color w:val="000000"/>
-          <w:sz w:val="20"/>
-          <w:szCs w:val="20"/>
-          <w:shd w:val="clear" w:color="auto" w:fill="CCE8CF"/>
-        </w:rPr>
-        <w:t>中，</w:t>
-      </w:r>
-      <w:r>
-        <w:rPr>
-          <w:rFonts w:ascii="Verdana" w:hAnsi="Verdana"/>
-          <w:color w:val="000000"/>
-          <w:sz w:val="20"/>
-          <w:szCs w:val="20"/>
-          <w:shd w:val="clear" w:color="auto" w:fill="CCE8CF"/>
-        </w:rPr>
-        <w:t>key-value</w:t>
-      </w:r>
-      <w:r>
-        <w:rPr>
-          <w:rFonts w:ascii="Verdana" w:hAnsi="Verdana"/>
-          <w:color w:val="000000"/>
-          <w:sz w:val="20"/>
-          <w:szCs w:val="20"/>
-          <w:shd w:val="clear" w:color="auto" w:fill="CCE8CF"/>
-        </w:rPr>
-        <w:t>总是会当做一个整体来处理，系统会根据</w:t>
-      </w:r>
-      <w:r>
-        <w:rPr>
-          <w:rFonts w:ascii="Verdana" w:hAnsi="Verdana"/>
-          <w:color w:val="000000"/>
-          <w:sz w:val="20"/>
-          <w:szCs w:val="20"/>
-          <w:shd w:val="clear" w:color="auto" w:fill="CCE8CF"/>
-        </w:rPr>
-        <w:t>hash</w:t>
-      </w:r>
-      <w:r>
-        <w:rPr>
-          <w:rFonts w:ascii="Verdana" w:hAnsi="Verdana"/>
-          <w:color w:val="000000"/>
-          <w:sz w:val="20"/>
-          <w:szCs w:val="20"/>
-          <w:shd w:val="clear" w:color="auto" w:fill="CCE8CF"/>
-        </w:rPr>
-        <w:t>算法来来计算</w:t>
-      </w:r>
-      <w:r>
-        <w:rPr>
-          <w:rFonts w:ascii="Verdana" w:hAnsi="Verdana"/>
-          <w:color w:val="000000"/>
-          <w:sz w:val="20"/>
-          <w:szCs w:val="20"/>
-          <w:shd w:val="clear" w:color="auto" w:fill="CCE8CF"/>
-        </w:rPr>
-        <w:t>key-value</w:t>
-      </w:r>
-      <w:r>
-        <w:rPr>
-          <w:rFonts w:ascii="Verdana" w:hAnsi="Verdana"/>
-          <w:color w:val="000000"/>
-          <w:sz w:val="20"/>
-          <w:szCs w:val="20"/>
-          <w:shd w:val="clear" w:color="auto" w:fill="CCE8CF"/>
-        </w:rPr>
-        <w:t>的存储位置，我们总是可以通过</w:t>
-      </w:r>
-      <w:r>
-        <w:rPr>
-          <w:rFonts w:ascii="Verdana" w:hAnsi="Verdana"/>
-          <w:color w:val="000000"/>
-          <w:sz w:val="20"/>
-          <w:szCs w:val="20"/>
-          <w:shd w:val="clear" w:color="auto" w:fill="CCE8CF"/>
-        </w:rPr>
-        <w:t>key</w:t>
-      </w:r>
-      <w:r>
-        <w:rPr>
-          <w:rFonts w:ascii="Verdana" w:hAnsi="Verdana"/>
-          <w:color w:val="000000"/>
-          <w:sz w:val="20"/>
-          <w:szCs w:val="20"/>
-          <w:shd w:val="clear" w:color="auto" w:fill="CCE8CF"/>
-        </w:rPr>
-        <w:t>快速地存、取</w:t>
-      </w:r>
-      <w:r>
-        <w:rPr>
-          <w:rFonts w:ascii="Verdana" w:hAnsi="Verdana"/>
-          <w:color w:val="000000"/>
-          <w:sz w:val="20"/>
-          <w:szCs w:val="20"/>
-          <w:shd w:val="clear" w:color="auto" w:fill="CCE8CF"/>
-        </w:rPr>
-        <w:t>value</w:t>
+          <w:rFonts w:ascii="Helvetica" w:hAnsi="Helvetica" w:cs="Helvetica"/>
+          <w:color w:val="000000"/>
+          <w:sz w:val="21"/>
+          <w:szCs w:val="21"/>
+          <w:shd w:val="clear" w:color="auto" w:fill="CCE8CF"/>
+        </w:rPr>
+      </w:pPr>
+      <w:r>
+        <w:rPr>
+          <w:rFonts w:ascii="Helvetica" w:hAnsi="Helvetica" w:cs="Helvetica"/>
+          <w:color w:val="000000"/>
+          <w:sz w:val="21"/>
+          <w:szCs w:val="21"/>
+          <w:shd w:val="clear" w:color="auto" w:fill="CCE8CF"/>
+        </w:rPr>
+        <w:t xml:space="preserve">Ansj </w:t>
+      </w:r>
+      <w:r>
+        <w:rPr>
+          <w:rFonts w:ascii="Helvetica" w:hAnsi="Helvetica" w:cs="Helvetica"/>
+          <w:color w:val="000000"/>
+          <w:sz w:val="21"/>
+          <w:szCs w:val="21"/>
+          <w:shd w:val="clear" w:color="auto" w:fill="CCE8CF"/>
+        </w:rPr>
+        <w:t>是一个开源的</w:t>
+      </w:r>
+      <w:r>
+        <w:rPr>
+          <w:rFonts w:ascii="Helvetica" w:hAnsi="Helvetica" w:cs="Helvetica"/>
+          <w:color w:val="000000"/>
+          <w:sz w:val="21"/>
+          <w:szCs w:val="21"/>
+          <w:shd w:val="clear" w:color="auto" w:fill="CCE8CF"/>
+        </w:rPr>
+        <w:t xml:space="preserve"> Java </w:t>
+      </w:r>
+      <w:r>
+        <w:rPr>
+          <w:rFonts w:ascii="Helvetica" w:hAnsi="Helvetica" w:cs="Helvetica"/>
+          <w:color w:val="000000"/>
+          <w:sz w:val="21"/>
+          <w:szCs w:val="21"/>
+          <w:shd w:val="clear" w:color="auto" w:fill="CCE8CF"/>
+        </w:rPr>
+        <w:t>中文分词工具，基于中科院的</w:t>
+      </w:r>
+      <w:r>
+        <w:rPr>
+          <w:rFonts w:ascii="Helvetica" w:hAnsi="Helvetica" w:cs="Helvetica"/>
+          <w:color w:val="000000"/>
+          <w:sz w:val="21"/>
+          <w:szCs w:val="21"/>
+          <w:shd w:val="clear" w:color="auto" w:fill="CCE8CF"/>
+        </w:rPr>
+        <w:t xml:space="preserve"> ictclas </w:t>
+      </w:r>
+      <w:r>
+        <w:rPr>
+          <w:rFonts w:ascii="Helvetica" w:hAnsi="Helvetica" w:cs="Helvetica"/>
+          <w:color w:val="000000"/>
+          <w:sz w:val="21"/>
+          <w:szCs w:val="21"/>
+          <w:shd w:val="clear" w:color="auto" w:fill="CCE8CF"/>
+        </w:rPr>
+        <w:t>中文分词算法，比其他常用的开源分词工具（如</w:t>
+      </w:r>
+      <w:r>
+        <w:rPr>
+          <w:rFonts w:ascii="Helvetica" w:hAnsi="Helvetica" w:cs="Helvetica"/>
+          <w:color w:val="000000"/>
+          <w:sz w:val="21"/>
+          <w:szCs w:val="21"/>
+          <w:shd w:val="clear" w:color="auto" w:fill="CCE8CF"/>
+        </w:rPr>
+        <w:t>mmseg4j</w:t>
+      </w:r>
+      <w:r>
+        <w:rPr>
+          <w:rFonts w:ascii="Helvetica" w:hAnsi="Helvetica" w:cs="Helvetica"/>
+          <w:color w:val="000000"/>
+          <w:sz w:val="21"/>
+          <w:szCs w:val="21"/>
+          <w:shd w:val="clear" w:color="auto" w:fill="CCE8CF"/>
+        </w:rPr>
+        <w:t>）的分词准确率更高。</w:t>
+      </w:r>
+      <w:r>
+        <w:rPr>
+          <w:rFonts w:ascii="Helvetica" w:hAnsi="Helvetica" w:cs="Helvetica"/>
+          <w:color w:val="000000"/>
+          <w:sz w:val="21"/>
+          <w:szCs w:val="21"/>
+          <w:shd w:val="clear" w:color="auto" w:fill="CCE8CF"/>
+        </w:rPr>
+        <w:t xml:space="preserve">Ansj </w:t>
+      </w:r>
+      <w:r>
+        <w:rPr>
+          <w:rFonts w:ascii="Helvetica" w:hAnsi="Helvetica" w:cs="Helvetica"/>
+          <w:color w:val="000000"/>
+          <w:sz w:val="21"/>
+          <w:szCs w:val="21"/>
+          <w:shd w:val="clear" w:color="auto" w:fill="CCE8CF"/>
+        </w:rPr>
+        <w:t>是一个开源的</w:t>
+      </w:r>
+      <w:r>
+        <w:rPr>
+          <w:rFonts w:ascii="Helvetica" w:hAnsi="Helvetica" w:cs="Helvetica"/>
+          <w:color w:val="000000"/>
+          <w:sz w:val="21"/>
+          <w:szCs w:val="21"/>
+          <w:shd w:val="clear" w:color="auto" w:fill="CCE8CF"/>
+        </w:rPr>
+        <w:t xml:space="preserve"> Java </w:t>
+      </w:r>
+      <w:r>
+        <w:rPr>
+          <w:rFonts w:ascii="Helvetica" w:hAnsi="Helvetica" w:cs="Helvetica"/>
+          <w:color w:val="000000"/>
+          <w:sz w:val="21"/>
+          <w:szCs w:val="21"/>
+          <w:shd w:val="clear" w:color="auto" w:fill="CCE8CF"/>
+        </w:rPr>
+        <w:t>中文分词工具，基于中科院的</w:t>
+      </w:r>
+      <w:r>
+        <w:rPr>
+          <w:rFonts w:ascii="Helvetica" w:hAnsi="Helvetica" w:cs="Helvetica"/>
+          <w:color w:val="000000"/>
+          <w:sz w:val="21"/>
+          <w:szCs w:val="21"/>
+          <w:shd w:val="clear" w:color="auto" w:fill="CCE8CF"/>
+        </w:rPr>
+        <w:t xml:space="preserve"> ictclas </w:t>
+      </w:r>
+      <w:r>
+        <w:rPr>
+          <w:rFonts w:ascii="Helvetica" w:hAnsi="Helvetica" w:cs="Helvetica"/>
+          <w:color w:val="000000"/>
+          <w:sz w:val="21"/>
+          <w:szCs w:val="21"/>
+          <w:shd w:val="clear" w:color="auto" w:fill="CCE8CF"/>
+        </w:rPr>
+        <w:t>中文分词算法，比其他常用的开源分词工具（如</w:t>
+      </w:r>
+      <w:r>
+        <w:rPr>
+          <w:rFonts w:ascii="Helvetica" w:hAnsi="Helvetica" w:cs="Helvetica"/>
+          <w:color w:val="000000"/>
+          <w:sz w:val="21"/>
+          <w:szCs w:val="21"/>
+          <w:shd w:val="clear" w:color="auto" w:fill="CCE8CF"/>
+        </w:rPr>
+        <w:t>mmseg4j</w:t>
+      </w:r>
+      <w:r>
+        <w:rPr>
+          <w:rFonts w:ascii="Helvetica" w:hAnsi="Helvetica" w:cs="Helvetica"/>
+          <w:color w:val="000000"/>
+          <w:sz w:val="21"/>
+          <w:szCs w:val="21"/>
+          <w:shd w:val="clear" w:color="auto" w:fill="CCE8CF"/>
+        </w:rPr>
+        <w:t>）的分词准确率更高。</w:t>
       </w:r>
     </w:p>
     <w:p>
       <w:pPr>
         <w:pStyle w:val="a6"/>
+        <w:spacing w:line="220" w:lineRule="atLeast"/>
+        <w:ind w:left="420" w:firstLineChars="0" w:firstLine="0"/>
+        <w:rPr>
+          <w:rFonts w:ascii="Arial" w:hAnsi="Arial" w:cs="Arial"/>
+          <w:color w:val="000000"/>
+          <w:shd w:val="clear" w:color="auto" w:fill="CCE8CF"/>
+        </w:rPr>
+      </w:pPr>
+      <w:r>
+        <w:rPr>
+          <w:rFonts w:ascii="Arial" w:hAnsi="Arial" w:cs="Arial"/>
+          <w:color w:val="000000"/>
+          <w:shd w:val="clear" w:color="auto" w:fill="CCE8CF"/>
+        </w:rPr>
+        <w:t>Ansj</w:t>
+      </w:r>
+      <w:r>
+        <w:rPr>
+          <w:rFonts w:ascii="Arial" w:hAnsi="Arial" w:cs="Arial"/>
+          <w:color w:val="000000"/>
+          <w:shd w:val="clear" w:color="auto" w:fill="CCE8CF"/>
+        </w:rPr>
+        <w:t>中文分词是一款纯</w:t>
+      </w:r>
+      <w:r>
+        <w:rPr>
+          <w:rFonts w:ascii="Arial" w:hAnsi="Arial" w:cs="Arial"/>
+          <w:color w:val="000000"/>
+          <w:shd w:val="clear" w:color="auto" w:fill="CCE8CF"/>
+        </w:rPr>
+        <w:t>Java</w:t>
+      </w:r>
+      <w:r>
+        <w:rPr>
+          <w:rFonts w:ascii="Arial" w:hAnsi="Arial" w:cs="Arial"/>
+          <w:color w:val="000000"/>
+          <w:shd w:val="clear" w:color="auto" w:fill="CCE8CF"/>
+        </w:rPr>
+        <w:t>的、主要应用于自然语言处理的、高精度的中文分词工具，目标是</w:t>
+      </w:r>
+      <w:r>
+        <w:rPr>
+          <w:rFonts w:ascii="Arial" w:hAnsi="Arial" w:cs="Arial"/>
+          <w:color w:val="000000"/>
+          <w:shd w:val="clear" w:color="auto" w:fill="CCE8CF"/>
+        </w:rPr>
+        <w:t>“</w:t>
+      </w:r>
+      <w:r>
+        <w:rPr>
+          <w:rFonts w:ascii="Arial" w:hAnsi="Arial" w:cs="Arial"/>
+          <w:color w:val="000000"/>
+          <w:shd w:val="clear" w:color="auto" w:fill="CCE8CF"/>
+        </w:rPr>
+        <w:t>准确、高效、自由地进行中文分词</w:t>
+      </w:r>
+      <w:r>
+        <w:rPr>
+          <w:rFonts w:ascii="Arial" w:hAnsi="Arial" w:cs="Arial"/>
+          <w:color w:val="000000"/>
+          <w:shd w:val="clear" w:color="auto" w:fill="CCE8CF"/>
+        </w:rPr>
+        <w:t>”</w:t>
+      </w:r>
+      <w:r>
+        <w:rPr>
+          <w:rFonts w:ascii="Arial" w:hAnsi="Arial" w:cs="Arial"/>
+          <w:color w:val="000000"/>
+          <w:shd w:val="clear" w:color="auto" w:fill="CCE8CF"/>
+        </w:rPr>
+        <w:t>，可用于人名识别、地名识别、组织机构名识别、多级词性标注、关键词提取、指纹提取等领域，支持行业词典、用户自定义词典。</w:t>
+      </w:r>
+    </w:p>
+    <w:p>
+      <w:pPr>
+        <w:pStyle w:val="a6"/>
+        <w:spacing w:line="220" w:lineRule="atLeast"/>
+        <w:ind w:left="420" w:firstLineChars="0" w:firstLine="0"/>
+        <w:rPr>
+          <w:rFonts w:ascii="Arial" w:hAnsi="Arial" w:cs="Arial"/>
+          <w:color w:val="000000"/>
+          <w:shd w:val="clear" w:color="auto" w:fill="CCE8CF"/>
+        </w:rPr>
+      </w:pPr>
+      <w:r>
+        <w:rPr>
+          <w:rFonts w:ascii="Arial" w:hAnsi="Arial" w:cs="Arial" w:hint="eastAsia"/>
+          <w:color w:val="000000"/>
+          <w:shd w:val="clear" w:color="auto" w:fill="CCE8CF"/>
+        </w:rPr>
+        <w:t>参考网址：</w:t>
+      </w:r>
+      <w:hyperlink r:id="rId32" w:history="1">
+        <w:r>
+          <w:rPr>
+            <w:rStyle w:val="a7"/>
+            <w:rFonts w:ascii="Arial" w:hAnsi="Arial" w:cs="Arial"/>
+            <w:shd w:val="clear" w:color="auto" w:fill="CCE8CF"/>
+          </w:rPr>
+          <w:t>http://www.blogchong.com/post/78.html</w:t>
+        </w:r>
+      </w:hyperlink>
+    </w:p>
+    <w:p>
+      <w:pPr>
+        <w:pStyle w:val="2"/>
         <w:numPr>
           <w:ilvl w:val="0"/>
-          <w:numId w:val="1"/>
+          <w:numId w:val="9"/>
         </w:numPr>
+      </w:pPr>
+      <w:hyperlink r:id="rId33" w:history="1">
+        <w:r>
+          <w:rPr>
+            <w:rFonts w:hint="eastAsia"/>
+          </w:rPr>
+          <w:t>StringUtils</w:t>
+        </w:r>
+        <w:r>
+          <w:rPr>
+            <w:rFonts w:hint="eastAsia"/>
+          </w:rPr>
+          <w:t>中</w:t>
+        </w:r>
+        <w:r>
+          <w:rPr>
+            <w:rFonts w:hint="eastAsia"/>
+          </w:rPr>
+          <w:t xml:space="preserve"> isNotEmpty </w:t>
+        </w:r>
+        <w:r>
+          <w:rPr>
+            <w:rFonts w:hint="eastAsia"/>
+          </w:rPr>
+          <w:t>和</w:t>
+        </w:r>
+        <w:r>
+          <w:rPr>
+            <w:rFonts w:hint="eastAsia"/>
+          </w:rPr>
+          <w:t>isNotBlank</w:t>
+        </w:r>
+      </w:hyperlink>
+    </w:p>
+    <w:p>
+      <w:pPr>
+        <w:pStyle w:val="a6"/>
         <w:spacing w:line="220" w:lineRule="atLeast"/>
-        <w:ind w:firstLineChars="0"/>
+        <w:ind w:left="420" w:firstLineChars="0" w:firstLine="0"/>
+        <w:rPr>
+          <w:rFonts w:ascii="Arial" w:hAnsi="Arial" w:cs="Arial"/>
+          <w:color w:val="000000"/>
+          <w:sz w:val="21"/>
+          <w:szCs w:val="21"/>
+          <w:shd w:val="clear" w:color="auto" w:fill="CCE8CF"/>
+        </w:rPr>
+      </w:pPr>
+      <w:r>
+        <w:rPr>
+          <w:rFonts w:ascii="Arial" w:hAnsi="Arial" w:cs="Arial"/>
+          <w:color w:val="000000"/>
+          <w:sz w:val="21"/>
+          <w:szCs w:val="21"/>
+          <w:shd w:val="clear" w:color="auto" w:fill="CCE8CF"/>
+        </w:rPr>
+        <w:t>isNotEmpty</w:t>
+      </w:r>
+      <w:r>
+        <w:rPr>
+          <w:rFonts w:ascii="Arial" w:hAnsi="Arial" w:cs="Arial"/>
+          <w:color w:val="000000"/>
+          <w:sz w:val="21"/>
+          <w:szCs w:val="21"/>
+          <w:shd w:val="clear" w:color="auto" w:fill="CCE8CF"/>
+        </w:rPr>
+        <w:t>将空格也作为参数，</w:t>
+      </w:r>
+      <w:r>
+        <w:rPr>
+          <w:rFonts w:ascii="Arial" w:hAnsi="Arial" w:cs="Arial"/>
+          <w:color w:val="000000"/>
+          <w:sz w:val="21"/>
+          <w:szCs w:val="21"/>
+          <w:shd w:val="clear" w:color="auto" w:fill="CCE8CF"/>
+        </w:rPr>
+        <w:t>isNotBlank</w:t>
+      </w:r>
+      <w:r>
+        <w:rPr>
+          <w:rFonts w:ascii="Arial" w:hAnsi="Arial" w:cs="Arial"/>
+          <w:color w:val="000000"/>
+          <w:sz w:val="21"/>
+          <w:szCs w:val="21"/>
+          <w:shd w:val="clear" w:color="auto" w:fill="CCE8CF"/>
+        </w:rPr>
+        <w:t>则排除空格参数</w:t>
+      </w:r>
+      <w:r>
+        <w:rPr>
+          <w:rFonts w:ascii="Arial" w:hAnsi="Arial" w:cs="Arial" w:hint="eastAsia"/>
+          <w:color w:val="000000"/>
+          <w:sz w:val="21"/>
+          <w:szCs w:val="21"/>
+          <w:shd w:val="clear" w:color="auto" w:fill="CCE8CF"/>
+        </w:rPr>
+        <w:t>。</w:t>
+      </w:r>
+    </w:p>
+    <w:p>
+      <w:pPr>
+        <w:shd w:val="clear" w:color="auto" w:fill="CCE8CF"/>
+        <w:adjustRightInd/>
+        <w:snapToGrid/>
+        <w:spacing w:after="0"/>
+        <w:rPr>
+          <w:rFonts w:ascii="Arial" w:eastAsia="宋体" w:hAnsi="Arial" w:cs="Arial"/>
+          <w:color w:val="000000"/>
+          <w:sz w:val="21"/>
+          <w:szCs w:val="21"/>
+        </w:rPr>
+      </w:pPr>
+      <w:r>
+        <w:rPr>
+          <w:rFonts w:ascii="Arial" w:eastAsia="宋体" w:hAnsi="Arial" w:cs="Arial"/>
+          <w:color w:val="000000"/>
+          <w:sz w:val="21"/>
+          <w:szCs w:val="21"/>
+        </w:rPr>
+        <w:t>StringUtils</w:t>
+      </w:r>
+      <w:r>
+        <w:rPr>
+          <w:rFonts w:ascii="Arial" w:eastAsia="宋体" w:hAnsi="Arial" w:cs="Arial"/>
+          <w:color w:val="000000"/>
+          <w:sz w:val="21"/>
+          <w:szCs w:val="21"/>
+        </w:rPr>
+        <w:t>方法的操作对象是</w:t>
+      </w:r>
+      <w:r>
+        <w:rPr>
+          <w:rFonts w:ascii="Arial" w:eastAsia="宋体" w:hAnsi="Arial" w:cs="Arial"/>
+          <w:color w:val="000000"/>
+          <w:sz w:val="21"/>
+          <w:szCs w:val="21"/>
+        </w:rPr>
+        <w:t>java.lang.String</w:t>
+      </w:r>
+      <w:r>
+        <w:rPr>
+          <w:rFonts w:ascii="Arial" w:eastAsia="宋体" w:hAnsi="Arial" w:cs="Arial"/>
+          <w:color w:val="000000"/>
+          <w:sz w:val="21"/>
+          <w:szCs w:val="21"/>
+        </w:rPr>
+        <w:t>类型的对象，是</w:t>
+      </w:r>
+      <w:r>
+        <w:rPr>
+          <w:rFonts w:ascii="Arial" w:eastAsia="宋体" w:hAnsi="Arial" w:cs="Arial"/>
+          <w:color w:val="000000"/>
+          <w:sz w:val="21"/>
+          <w:szCs w:val="21"/>
+        </w:rPr>
+        <w:t>JDK</w:t>
+      </w:r>
+      <w:r>
+        <w:rPr>
+          <w:rFonts w:ascii="Arial" w:eastAsia="宋体" w:hAnsi="Arial" w:cs="Arial"/>
+          <w:color w:val="000000"/>
+          <w:sz w:val="21"/>
+          <w:szCs w:val="21"/>
+        </w:rPr>
+        <w:t>提供的</w:t>
+      </w:r>
+      <w:r>
+        <w:rPr>
+          <w:rFonts w:ascii="Arial" w:eastAsia="宋体" w:hAnsi="Arial" w:cs="Arial"/>
+          <w:color w:val="000000"/>
+          <w:sz w:val="21"/>
+          <w:szCs w:val="21"/>
+        </w:rPr>
+        <w:t>String</w:t>
+      </w:r>
+      <w:r>
+        <w:rPr>
+          <w:rFonts w:ascii="Arial" w:eastAsia="宋体" w:hAnsi="Arial" w:cs="Arial"/>
+          <w:color w:val="000000"/>
+          <w:sz w:val="21"/>
+          <w:szCs w:val="21"/>
+        </w:rPr>
+        <w:t>类型操作方法的补充，并且是</w:t>
+      </w:r>
+      <w:r>
+        <w:rPr>
+          <w:rFonts w:ascii="Arial" w:eastAsia="宋体" w:hAnsi="Arial" w:cs="Arial"/>
+          <w:color w:val="000000"/>
+          <w:sz w:val="21"/>
+          <w:szCs w:val="21"/>
+        </w:rPr>
+        <w:t>null</w:t>
+      </w:r>
+      <w:r>
+        <w:rPr>
+          <w:rFonts w:ascii="Arial" w:eastAsia="宋体" w:hAnsi="Arial" w:cs="Arial"/>
+          <w:color w:val="000000"/>
+          <w:sz w:val="21"/>
+          <w:szCs w:val="21"/>
+        </w:rPr>
+        <w:t>安全的</w:t>
+      </w:r>
+      <w:r>
+        <w:rPr>
+          <w:rFonts w:ascii="Arial" w:eastAsia="宋体" w:hAnsi="Arial" w:cs="Arial"/>
+          <w:color w:val="000000"/>
+          <w:sz w:val="21"/>
+          <w:szCs w:val="21"/>
+        </w:rPr>
+        <w:t>(</w:t>
+      </w:r>
+      <w:r>
+        <w:rPr>
+          <w:rFonts w:ascii="Arial" w:eastAsia="宋体" w:hAnsi="Arial" w:cs="Arial"/>
+          <w:color w:val="000000"/>
+          <w:sz w:val="21"/>
+          <w:szCs w:val="21"/>
+        </w:rPr>
+        <w:t>即如果输入参数</w:t>
+      </w:r>
+      <w:r>
+        <w:rPr>
+          <w:rFonts w:ascii="Arial" w:eastAsia="宋体" w:hAnsi="Arial" w:cs="Arial"/>
+          <w:color w:val="000000"/>
+          <w:sz w:val="21"/>
+          <w:szCs w:val="21"/>
+        </w:rPr>
+        <w:t>String</w:t>
+      </w:r>
+      <w:r>
+        <w:rPr>
+          <w:rFonts w:ascii="Arial" w:eastAsia="宋体" w:hAnsi="Arial" w:cs="Arial"/>
+          <w:color w:val="000000"/>
+          <w:sz w:val="21"/>
+          <w:szCs w:val="21"/>
+        </w:rPr>
+        <w:t>为</w:t>
+      </w:r>
+      <w:r>
+        <w:rPr>
+          <w:rFonts w:ascii="Arial" w:eastAsia="宋体" w:hAnsi="Arial" w:cs="Arial"/>
+          <w:color w:val="000000"/>
+          <w:sz w:val="21"/>
+          <w:szCs w:val="21"/>
+        </w:rPr>
+        <w:t>null</w:t>
+      </w:r>
+      <w:r>
+        <w:rPr>
+          <w:rFonts w:ascii="Arial" w:eastAsia="宋体" w:hAnsi="Arial" w:cs="Arial"/>
+          <w:color w:val="000000"/>
+          <w:sz w:val="21"/>
+          <w:szCs w:val="21"/>
+        </w:rPr>
+        <w:t>则不会抛出</w:t>
+      </w:r>
+      <w:r>
+        <w:rPr>
+          <w:rFonts w:ascii="Arial" w:eastAsia="宋体" w:hAnsi="Arial" w:cs="Arial"/>
+          <w:color w:val="000000"/>
+          <w:sz w:val="21"/>
+          <w:szCs w:val="21"/>
+        </w:rPr>
+        <w:t>NullPointerException</w:t>
+      </w:r>
+      <w:r>
+        <w:rPr>
+          <w:rFonts w:ascii="Arial" w:eastAsia="宋体" w:hAnsi="Arial" w:cs="Arial"/>
+          <w:color w:val="000000"/>
+          <w:sz w:val="21"/>
+          <w:szCs w:val="21"/>
+        </w:rPr>
+        <w:t>，而是做了相应处理，例如，如果输入为</w:t>
+      </w:r>
+      <w:r>
+        <w:rPr>
+          <w:rFonts w:ascii="Arial" w:eastAsia="宋体" w:hAnsi="Arial" w:cs="Arial"/>
+          <w:color w:val="000000"/>
+          <w:sz w:val="21"/>
+          <w:szCs w:val="21"/>
+        </w:rPr>
+        <w:t>null</w:t>
+      </w:r>
+      <w:r>
+        <w:rPr>
+          <w:rFonts w:ascii="Arial" w:eastAsia="宋体" w:hAnsi="Arial" w:cs="Arial"/>
+          <w:color w:val="000000"/>
+          <w:sz w:val="21"/>
+          <w:szCs w:val="21"/>
+        </w:rPr>
+        <w:t>则返回也是</w:t>
+      </w:r>
+      <w:r>
+        <w:rPr>
+          <w:rFonts w:ascii="Arial" w:eastAsia="宋体" w:hAnsi="Arial" w:cs="Arial"/>
+          <w:color w:val="000000"/>
+          <w:sz w:val="21"/>
+          <w:szCs w:val="21"/>
+        </w:rPr>
+        <w:t>null</w:t>
+      </w:r>
+      <w:r>
+        <w:rPr>
+          <w:rFonts w:ascii="Arial" w:eastAsia="宋体" w:hAnsi="Arial" w:cs="Arial"/>
+          <w:color w:val="000000"/>
+          <w:sz w:val="21"/>
+          <w:szCs w:val="21"/>
+        </w:rPr>
+        <w:t>等，具体可以查看源代码</w:t>
+      </w:r>
+      <w:r>
+        <w:rPr>
+          <w:rFonts w:ascii="Arial" w:eastAsia="宋体" w:hAnsi="Arial" w:cs="Arial"/>
+          <w:color w:val="000000"/>
+          <w:sz w:val="21"/>
+          <w:szCs w:val="21"/>
+        </w:rPr>
+        <w:t>)</w:t>
+      </w:r>
+      <w:r>
+        <w:rPr>
+          <w:rFonts w:ascii="Arial" w:eastAsia="宋体" w:hAnsi="Arial" w:cs="Arial"/>
+          <w:color w:val="000000"/>
+          <w:sz w:val="21"/>
+          <w:szCs w:val="21"/>
+        </w:rPr>
+        <w:t>。</w:t>
+      </w:r>
+    </w:p>
+    <w:p>
+      <w:pPr>
+        <w:pStyle w:val="2"/>
+        <w:numPr>
+          <w:ilvl w:val="0"/>
+          <w:numId w:val="9"/>
+        </w:numPr>
+        <w:rPr>
+          <w:rFonts w:hint="eastAsia"/>
+        </w:rPr>
+      </w:pPr>
+      <w:r>
+        <w:rPr>
+          <w:rFonts w:hint="eastAsia"/>
+        </w:rPr>
+        <w:t>AIO</w:t>
+      </w:r>
+      <w:r>
+        <w:rPr>
+          <w:rFonts w:hint="eastAsia"/>
+        </w:rPr>
+        <w:t>（异步非阻塞</w:t>
+      </w:r>
+      <w:r>
+        <w:rPr>
+          <w:rFonts w:hint="eastAsia"/>
+        </w:rPr>
+        <w:t>IO</w:t>
+      </w:r>
+      <w:r>
+        <w:rPr>
+          <w:rFonts w:hint="eastAsia"/>
+        </w:rPr>
+        <w:t>）</w:t>
+      </w:r>
+    </w:p>
+    <w:p>
+      <w:pPr>
+        <w:rPr>
+          <w:rStyle w:val="apple-converted-space"/>
+          <w:rFonts w:ascii="Helvetica" w:hAnsi="Helvetica" w:cs="Helvetica" w:hint="eastAsia"/>
+          <w:color w:val="000000"/>
+          <w:shd w:val="clear" w:color="auto" w:fill="CCE8CF"/>
+        </w:rPr>
+      </w:pPr>
+      <w:r>
+        <w:rPr>
+          <w:rFonts w:ascii="Helvetica" w:hAnsi="Helvetica" w:cs="Helvetica"/>
+          <w:color w:val="000000"/>
+          <w:shd w:val="clear" w:color="auto" w:fill="CCE8CF"/>
+        </w:rPr>
+        <w:t>Netty</w:t>
+      </w:r>
+      <w:r>
+        <w:rPr>
+          <w:rFonts w:ascii="Helvetica" w:hAnsi="Helvetica" w:cs="Helvetica"/>
+          <w:color w:val="000000"/>
+          <w:shd w:val="clear" w:color="auto" w:fill="CCE8CF"/>
+        </w:rPr>
+        <w:t>是一款异步的事件驱动的网络应用框架和工具，用于快速开发可维护的高性能、高扩展性协议服务器和客户端。也就是说，</w:t>
+      </w:r>
+      <w:r>
+        <w:rPr>
+          <w:rFonts w:ascii="Helvetica" w:hAnsi="Helvetica" w:cs="Helvetica"/>
+          <w:color w:val="000000"/>
+          <w:shd w:val="clear" w:color="auto" w:fill="CCE8CF"/>
+        </w:rPr>
+        <w:t>Netty</w:t>
+      </w:r>
+      <w:r>
+        <w:rPr>
+          <w:rFonts w:ascii="Helvetica" w:hAnsi="Helvetica" w:cs="Helvetica"/>
+          <w:color w:val="000000"/>
+          <w:shd w:val="clear" w:color="auto" w:fill="CCE8CF"/>
+        </w:rPr>
+        <w:t>是一个</w:t>
+      </w:r>
+      <w:r>
+        <w:rPr>
+          <w:rFonts w:ascii="Helvetica" w:hAnsi="Helvetica" w:cs="Helvetica"/>
+          <w:color w:val="000000"/>
+          <w:shd w:val="clear" w:color="auto" w:fill="CCE8CF"/>
+        </w:rPr>
+        <w:t>NIO</w:t>
+      </w:r>
+      <w:r>
+        <w:rPr>
+          <w:rFonts w:ascii="Helvetica" w:hAnsi="Helvetica" w:cs="Helvetica"/>
+          <w:color w:val="000000"/>
+          <w:shd w:val="clear" w:color="auto" w:fill="CCE8CF"/>
+        </w:rPr>
+        <w:t>客户端</w:t>
+      </w:r>
+      <w:r>
+        <w:rPr>
+          <w:rFonts w:ascii="Helvetica" w:hAnsi="Helvetica" w:cs="Helvetica"/>
+          <w:color w:val="000000"/>
+          <w:shd w:val="clear" w:color="auto" w:fill="CCE8CF"/>
+        </w:rPr>
+        <w:t>/</w:t>
+      </w:r>
+      <w:r>
+        <w:rPr>
+          <w:rFonts w:ascii="Helvetica" w:hAnsi="Helvetica" w:cs="Helvetica"/>
+          <w:color w:val="000000"/>
+          <w:shd w:val="clear" w:color="auto" w:fill="CCE8CF"/>
+        </w:rPr>
+        <w:t>服务器框架，支持快速、简单地开发网络应用，如协议服务器和客户端。它极大简化了网络编程，如</w:t>
+      </w:r>
+      <w:r>
+        <w:rPr>
+          <w:rFonts w:ascii="Helvetica" w:hAnsi="Helvetica" w:cs="Helvetica"/>
+          <w:color w:val="000000"/>
+          <w:shd w:val="clear" w:color="auto" w:fill="CCE8CF"/>
+        </w:rPr>
+        <w:t>TCP</w:t>
+      </w:r>
+      <w:r>
+        <w:rPr>
+          <w:rFonts w:ascii="Helvetica" w:hAnsi="Helvetica" w:cs="Helvetica"/>
+          <w:color w:val="000000"/>
+          <w:shd w:val="clear" w:color="auto" w:fill="CCE8CF"/>
+        </w:rPr>
+        <w:t>和</w:t>
+      </w:r>
+      <w:r>
+        <w:rPr>
+          <w:rFonts w:ascii="Helvetica" w:hAnsi="Helvetica" w:cs="Helvetica"/>
+          <w:color w:val="000000"/>
+          <w:shd w:val="clear" w:color="auto" w:fill="CCE8CF"/>
+        </w:rPr>
+        <w:t>UDP</w:t>
+      </w:r>
+      <w:r>
+        <w:rPr>
+          <w:rFonts w:ascii="Helvetica" w:hAnsi="Helvetica" w:cs="Helvetica"/>
+          <w:color w:val="000000"/>
+          <w:shd w:val="clear" w:color="auto" w:fill="CCE8CF"/>
+        </w:rPr>
+        <w:t>套接字服务器。</w:t>
+      </w:r>
+      <w:r>
+        <w:rPr>
+          <w:rStyle w:val="apple-converted-space"/>
+          <w:rFonts w:ascii="Helvetica" w:hAnsi="Helvetica" w:cs="Helvetica"/>
+          <w:color w:val="000000"/>
+          <w:shd w:val="clear" w:color="auto" w:fill="CCE8CF"/>
+        </w:rPr>
+        <w:t> </w:t>
+      </w:r>
+    </w:p>
+    <w:p>
+      <w:pPr>
+        <w:rPr>
+          <w:rStyle w:val="apple-converted-space"/>
+          <w:rFonts w:ascii="Helvetica" w:hAnsi="Helvetica" w:cs="Helvetica" w:hint="eastAsia"/>
+          <w:color w:val="000000"/>
+          <w:shd w:val="clear" w:color="auto" w:fill="CCE8CF"/>
+        </w:rPr>
+      </w:pPr>
+      <w:r>
+        <w:rPr>
+          <w:rStyle w:val="apple-converted-space"/>
+          <w:rFonts w:ascii="Helvetica" w:hAnsi="Helvetica" w:cs="Helvetica" w:hint="eastAsia"/>
+          <w:color w:val="000000"/>
+          <w:shd w:val="clear" w:color="auto" w:fill="CCE8CF"/>
+        </w:rPr>
+        <w:t>国内的一个开源框架：</w:t>
+      </w:r>
+      <w:hyperlink r:id="rId34" w:history="1">
+        <w:r>
+          <w:rPr>
+            <w:rStyle w:val="a7"/>
+            <w:rFonts w:ascii="Helvetica" w:hAnsi="Helvetica" w:cs="Helvetica"/>
+            <w:shd w:val="clear" w:color="auto" w:fill="CCE8CF"/>
+          </w:rPr>
+          <w:t>https://git.oschina.net/tywo45/talent-aio</w:t>
+        </w:r>
+      </w:hyperlink>
+    </w:p>
+    <w:p/>
+    <w:p>
+      <w:pPr>
+        <w:pStyle w:val="2"/>
+        <w:numPr>
+          <w:ilvl w:val="0"/>
+          <w:numId w:val="9"/>
+        </w:numPr>
+      </w:pPr>
+      <w:r>
+        <w:rPr>
+          <w:rFonts w:hint="eastAsia"/>
+        </w:rPr>
+        <w:t>Java</w:t>
+      </w:r>
+      <w:r>
+        <w:rPr>
+          <w:rFonts w:hint="eastAsia"/>
+        </w:rPr>
+        <w:t>报表</w:t>
+      </w:r>
+    </w:p>
+    <w:p/>
+    <w:p>
+      <w:pPr>
+        <w:pStyle w:val="a6"/>
+        <w:spacing w:line="220" w:lineRule="atLeast"/>
+        <w:ind w:left="420" w:firstLineChars="0" w:firstLine="0"/>
+        <w:rPr>
+          <w:b/>
+          <w:sz w:val="21"/>
+          <w:szCs w:val="21"/>
+        </w:rPr>
+      </w:pPr>
+    </w:p>
+    <w:p>
+      <w:pPr>
+        <w:pStyle w:val="a6"/>
+        <w:spacing w:line="220" w:lineRule="atLeast"/>
+        <w:ind w:left="420" w:firstLineChars="0" w:firstLine="0"/>
+        <w:rPr>
+          <w:b/>
+          <w:sz w:val="21"/>
+          <w:szCs w:val="21"/>
+        </w:rPr>
+      </w:pPr>
+    </w:p>
+    <w:p>
+      <w:pPr>
+        <w:pStyle w:val="a6"/>
+        <w:spacing w:line="220" w:lineRule="atLeast"/>
+        <w:ind w:left="420" w:firstLineChars="0" w:firstLine="0"/>
+        <w:rPr>
+          <w:b/>
+          <w:sz w:val="21"/>
+          <w:szCs w:val="21"/>
+        </w:rPr>
+      </w:pPr>
+    </w:p>
+    <w:p>
+      <w:pPr>
+        <w:spacing w:line="220" w:lineRule="atLeast"/>
         <w:rPr>
           <w:b/>
           <w:sz w:val="21"/>
@@ -6318,6 +8044,155 @@
 <file path=word/numbering.xml><?xml version="1.0" encoding="utf-8"?>
 <w:numbering xmlns:ve="http://schemas.openxmlformats.org/markup-compatibility/2006" xmlns:o="urn:schemas-microsoft-com:office:office" xmlns:r="http://schemas.openxmlformats.org/officeDocument/2006/relationships" xmlns:m="http://schemas.openxmlformats.org/officeDocument/2006/math" xmlns:v="urn:schemas-microsoft-com:vml" xmlns:wp="http://schemas.openxmlformats.org/drawingml/2006/wordprocessingDrawing" xmlns:w10="urn:schemas-microsoft-com:office:word" xmlns:w="http://schemas.openxmlformats.org/wordprocessingml/2006/main" xmlns:wne="http://schemas.microsoft.com/office/word/2006/wordml">
   <w:abstractNum w:abstractNumId="0">
+    <w:nsid w:val="07736682"/>
+    <w:multiLevelType w:val="multilevel"/>
+    <w:tmpl w:val="A40CDE5C"/>
+    <w:lvl w:ilvl="0">
+      <w:start w:val="1"/>
+      <w:numFmt w:val="bullet"/>
+      <w:lvlText w:val=""/>
+      <w:lvlJc w:val="left"/>
+      <w:pPr>
+        <w:tabs>
+          <w:tab w:val="num" w:pos="720"/>
+        </w:tabs>
+        <w:ind w:left="720" w:hanging="360"/>
+      </w:pPr>
+      <w:rPr>
+        <w:rFonts w:ascii="Symbol" w:hAnsi="Symbol" w:hint="default"/>
+        <w:sz w:val="20"/>
+      </w:rPr>
+    </w:lvl>
+    <w:lvl w:ilvl="1" w:tentative="1">
+      <w:start w:val="1"/>
+      <w:numFmt w:val="bullet"/>
+      <w:lvlText w:val="o"/>
+      <w:lvlJc w:val="left"/>
+      <w:pPr>
+        <w:tabs>
+          <w:tab w:val="num" w:pos="1440"/>
+        </w:tabs>
+        <w:ind w:left="1440" w:hanging="360"/>
+      </w:pPr>
+      <w:rPr>
+        <w:rFonts w:ascii="Courier New" w:hAnsi="Courier New" w:hint="default"/>
+        <w:sz w:val="20"/>
+      </w:rPr>
+    </w:lvl>
+    <w:lvl w:ilvl="2" w:tentative="1">
+      <w:start w:val="1"/>
+      <w:numFmt w:val="bullet"/>
+      <w:lvlText w:val=""/>
+      <w:lvlJc w:val="left"/>
+      <w:pPr>
+        <w:tabs>
+          <w:tab w:val="num" w:pos="2160"/>
+        </w:tabs>
+        <w:ind w:left="2160" w:hanging="360"/>
+      </w:pPr>
+      <w:rPr>
+        <w:rFonts w:ascii="Wingdings" w:hAnsi="Wingdings" w:hint="default"/>
+        <w:sz w:val="20"/>
+      </w:rPr>
+    </w:lvl>
+    <w:lvl w:ilvl="3" w:tentative="1">
+      <w:start w:val="1"/>
+      <w:numFmt w:val="bullet"/>
+      <w:lvlText w:val=""/>
+      <w:lvlJc w:val="left"/>
+      <w:pPr>
+        <w:tabs>
+          <w:tab w:val="num" w:pos="2880"/>
+        </w:tabs>
+        <w:ind w:left="2880" w:hanging="360"/>
+      </w:pPr>
+      <w:rPr>
+        <w:rFonts w:ascii="Wingdings" w:hAnsi="Wingdings" w:hint="default"/>
+        <w:sz w:val="20"/>
+      </w:rPr>
+    </w:lvl>
+    <w:lvl w:ilvl="4" w:tentative="1">
+      <w:start w:val="1"/>
+      <w:numFmt w:val="bullet"/>
+      <w:lvlText w:val=""/>
+      <w:lvlJc w:val="left"/>
+      <w:pPr>
+        <w:tabs>
+          <w:tab w:val="num" w:pos="3600"/>
+        </w:tabs>
+        <w:ind w:left="3600" w:hanging="360"/>
+      </w:pPr>
+      <w:rPr>
+        <w:rFonts w:ascii="Wingdings" w:hAnsi="Wingdings" w:hint="default"/>
+        <w:sz w:val="20"/>
+      </w:rPr>
+    </w:lvl>
+    <w:lvl w:ilvl="5" w:tentative="1">
+      <w:start w:val="1"/>
+      <w:numFmt w:val="bullet"/>
+      <w:lvlText w:val=""/>
+      <w:lvlJc w:val="left"/>
+      <w:pPr>
+        <w:tabs>
+          <w:tab w:val="num" w:pos="4320"/>
+        </w:tabs>
+        <w:ind w:left="4320" w:hanging="360"/>
+      </w:pPr>
+      <w:rPr>
+        <w:rFonts w:ascii="Wingdings" w:hAnsi="Wingdings" w:hint="default"/>
+        <w:sz w:val="20"/>
+      </w:rPr>
+    </w:lvl>
+    <w:lvl w:ilvl="6" w:tentative="1">
+      <w:start w:val="1"/>
+      <w:numFmt w:val="bullet"/>
+      <w:lvlText w:val=""/>
+      <w:lvlJc w:val="left"/>
+      <w:pPr>
+        <w:tabs>
+          <w:tab w:val="num" w:pos="5040"/>
+        </w:tabs>
+        <w:ind w:left="5040" w:hanging="360"/>
+      </w:pPr>
+      <w:rPr>
+        <w:rFonts w:ascii="Wingdings" w:hAnsi="Wingdings" w:hint="default"/>
+        <w:sz w:val="20"/>
+      </w:rPr>
+    </w:lvl>
+    <w:lvl w:ilvl="7" w:tentative="1">
+      <w:start w:val="1"/>
+      <w:numFmt w:val="bullet"/>
+      <w:lvlText w:val=""/>
+      <w:lvlJc w:val="left"/>
+      <w:pPr>
+        <w:tabs>
+          <w:tab w:val="num" w:pos="5760"/>
+        </w:tabs>
+        <w:ind w:left="5760" w:hanging="360"/>
+      </w:pPr>
+      <w:rPr>
+        <w:rFonts w:ascii="Wingdings" w:hAnsi="Wingdings" w:hint="default"/>
+        <w:sz w:val="20"/>
+      </w:rPr>
+    </w:lvl>
+    <w:lvl w:ilvl="8" w:tentative="1">
+      <w:start w:val="1"/>
+      <w:numFmt w:val="bullet"/>
+      <w:lvlText w:val=""/>
+      <w:lvlJc w:val="left"/>
+      <w:pPr>
+        <w:tabs>
+          <w:tab w:val="num" w:pos="6480"/>
+        </w:tabs>
+        <w:ind w:left="6480" w:hanging="360"/>
+      </w:pPr>
+      <w:rPr>
+        <w:rFonts w:ascii="Wingdings" w:hAnsi="Wingdings" w:hint="default"/>
+        <w:sz w:val="20"/>
+      </w:rPr>
+    </w:lvl>
+  </w:abstractNum>
+  <w:abstractNum w:abstractNumId="1">
     <w:nsid w:val="08B35C1E"/>
     <w:multiLevelType w:val="hybridMultilevel"/>
     <w:tmpl w:val="EBFCE7FC"/>
@@ -6406,96 +8281,10 @@
       </w:pPr>
     </w:lvl>
   </w:abstractNum>
-  <w:abstractNum w:abstractNumId="1">
-    <w:nsid w:val="23E70008"/>
+  <w:abstractNum w:abstractNumId="2">
+    <w:nsid w:val="1EAC5427"/>
     <w:multiLevelType w:val="hybridMultilevel"/>
-    <w:tmpl w:val="9FA29ECC"/>
-    <w:lvl w:ilvl="0" w:tplc="0409000F">
-      <w:start w:val="1"/>
-      <w:numFmt w:val="decimal"/>
-      <w:lvlText w:val="%1."/>
-      <w:lvlJc w:val="left"/>
-      <w:pPr>
-        <w:ind w:left="420" w:hanging="420"/>
-      </w:pPr>
-    </w:lvl>
-    <w:lvl w:ilvl="1" w:tplc="04090019" w:tentative="1">
-      <w:start w:val="1"/>
-      <w:numFmt w:val="lowerLetter"/>
-      <w:lvlText w:val="%2)"/>
-      <w:lvlJc w:val="left"/>
-      <w:pPr>
-        <w:ind w:left="840" w:hanging="420"/>
-      </w:pPr>
-    </w:lvl>
-    <w:lvl w:ilvl="2" w:tplc="0409001B" w:tentative="1">
-      <w:start w:val="1"/>
-      <w:numFmt w:val="lowerRoman"/>
-      <w:lvlText w:val="%3."/>
-      <w:lvlJc w:val="right"/>
-      <w:pPr>
-        <w:ind w:left="1260" w:hanging="420"/>
-      </w:pPr>
-    </w:lvl>
-    <w:lvl w:ilvl="3" w:tplc="0409000F" w:tentative="1">
-      <w:start w:val="1"/>
-      <w:numFmt w:val="decimal"/>
-      <w:lvlText w:val="%4."/>
-      <w:lvlJc w:val="left"/>
-      <w:pPr>
-        <w:ind w:left="1680" w:hanging="420"/>
-      </w:pPr>
-    </w:lvl>
-    <w:lvl w:ilvl="4" w:tplc="04090019" w:tentative="1">
-      <w:start w:val="1"/>
-      <w:numFmt w:val="lowerLetter"/>
-      <w:lvlText w:val="%5)"/>
-      <w:lvlJc w:val="left"/>
-      <w:pPr>
-        <w:ind w:left="2100" w:hanging="420"/>
-      </w:pPr>
-    </w:lvl>
-    <w:lvl w:ilvl="5" w:tplc="0409001B" w:tentative="1">
-      <w:start w:val="1"/>
-      <w:numFmt w:val="lowerRoman"/>
-      <w:lvlText w:val="%6."/>
-      <w:lvlJc w:val="right"/>
-      <w:pPr>
-        <w:ind w:left="2520" w:hanging="420"/>
-      </w:pPr>
-    </w:lvl>
-    <w:lvl w:ilvl="6" w:tplc="0409000F" w:tentative="1">
-      <w:start w:val="1"/>
-      <w:numFmt w:val="decimal"/>
-      <w:lvlText w:val="%7."/>
-      <w:lvlJc w:val="left"/>
-      <w:pPr>
-        <w:ind w:left="2940" w:hanging="420"/>
-      </w:pPr>
-    </w:lvl>
-    <w:lvl w:ilvl="7" w:tplc="04090019" w:tentative="1">
-      <w:start w:val="1"/>
-      <w:numFmt w:val="lowerLetter"/>
-      <w:lvlText w:val="%8)"/>
-      <w:lvlJc w:val="left"/>
-      <w:pPr>
-        <w:ind w:left="3360" w:hanging="420"/>
-      </w:pPr>
-    </w:lvl>
-    <w:lvl w:ilvl="8" w:tplc="0409001B" w:tentative="1">
-      <w:start w:val="1"/>
-      <w:numFmt w:val="lowerRoman"/>
-      <w:lvlText w:val="%9."/>
-      <w:lvlJc w:val="right"/>
-      <w:pPr>
-        <w:ind w:left="3780" w:hanging="420"/>
-      </w:pPr>
-    </w:lvl>
-  </w:abstractNum>
-  <w:abstractNum w:abstractNumId="2">
-    <w:nsid w:val="35D73881"/>
-    <w:multiLevelType w:val="hybridMultilevel"/>
-    <w:tmpl w:val="1076EDAC"/>
+    <w:tmpl w:val="53F2E562"/>
     <w:lvl w:ilvl="0" w:tplc="3D14AEAC">
       <w:start w:val="1"/>
       <w:numFmt w:val="decimal"/>
@@ -6582,6 +8371,479 @@
     </w:lvl>
   </w:abstractNum>
   <w:abstractNum w:abstractNumId="3">
+    <w:nsid w:val="21474C3D"/>
+    <w:multiLevelType w:val="multilevel"/>
+    <w:tmpl w:val="E71E2768"/>
+    <w:lvl w:ilvl="0">
+      <w:start w:val="1"/>
+      <w:numFmt w:val="bullet"/>
+      <w:lvlText w:val=""/>
+      <w:lvlJc w:val="left"/>
+      <w:pPr>
+        <w:tabs>
+          <w:tab w:val="num" w:pos="720"/>
+        </w:tabs>
+        <w:ind w:left="720" w:hanging="360"/>
+      </w:pPr>
+      <w:rPr>
+        <w:rFonts w:ascii="Symbol" w:hAnsi="Symbol" w:hint="default"/>
+        <w:sz w:val="20"/>
+      </w:rPr>
+    </w:lvl>
+    <w:lvl w:ilvl="1" w:tentative="1">
+      <w:start w:val="1"/>
+      <w:numFmt w:val="bullet"/>
+      <w:lvlText w:val="o"/>
+      <w:lvlJc w:val="left"/>
+      <w:pPr>
+        <w:tabs>
+          <w:tab w:val="num" w:pos="1440"/>
+        </w:tabs>
+        <w:ind w:left="1440" w:hanging="360"/>
+      </w:pPr>
+      <w:rPr>
+        <w:rFonts w:ascii="Courier New" w:hAnsi="Courier New" w:hint="default"/>
+        <w:sz w:val="20"/>
+      </w:rPr>
+    </w:lvl>
+    <w:lvl w:ilvl="2" w:tentative="1">
+      <w:start w:val="1"/>
+      <w:numFmt w:val="bullet"/>
+      <w:lvlText w:val=""/>
+      <w:lvlJc w:val="left"/>
+      <w:pPr>
+        <w:tabs>
+          <w:tab w:val="num" w:pos="2160"/>
+        </w:tabs>
+        <w:ind w:left="2160" w:hanging="360"/>
+      </w:pPr>
+      <w:rPr>
+        <w:rFonts w:ascii="Wingdings" w:hAnsi="Wingdings" w:hint="default"/>
+        <w:sz w:val="20"/>
+      </w:rPr>
+    </w:lvl>
+    <w:lvl w:ilvl="3" w:tentative="1">
+      <w:start w:val="1"/>
+      <w:numFmt w:val="bullet"/>
+      <w:lvlText w:val=""/>
+      <w:lvlJc w:val="left"/>
+      <w:pPr>
+        <w:tabs>
+          <w:tab w:val="num" w:pos="2880"/>
+        </w:tabs>
+        <w:ind w:left="2880" w:hanging="360"/>
+      </w:pPr>
+      <w:rPr>
+        <w:rFonts w:ascii="Wingdings" w:hAnsi="Wingdings" w:hint="default"/>
+        <w:sz w:val="20"/>
+      </w:rPr>
+    </w:lvl>
+    <w:lvl w:ilvl="4" w:tentative="1">
+      <w:start w:val="1"/>
+      <w:numFmt w:val="bullet"/>
+      <w:lvlText w:val=""/>
+      <w:lvlJc w:val="left"/>
+      <w:pPr>
+        <w:tabs>
+          <w:tab w:val="num" w:pos="3600"/>
+        </w:tabs>
+        <w:ind w:left="3600" w:hanging="360"/>
+      </w:pPr>
+      <w:rPr>
+        <w:rFonts w:ascii="Wingdings" w:hAnsi="Wingdings" w:hint="default"/>
+        <w:sz w:val="20"/>
+      </w:rPr>
+    </w:lvl>
+    <w:lvl w:ilvl="5" w:tentative="1">
+      <w:start w:val="1"/>
+      <w:numFmt w:val="bullet"/>
+      <w:lvlText w:val=""/>
+      <w:lvlJc w:val="left"/>
+      <w:pPr>
+        <w:tabs>
+          <w:tab w:val="num" w:pos="4320"/>
+        </w:tabs>
+        <w:ind w:left="4320" w:hanging="360"/>
+      </w:pPr>
+      <w:rPr>
+        <w:rFonts w:ascii="Wingdings" w:hAnsi="Wingdings" w:hint="default"/>
+        <w:sz w:val="20"/>
+      </w:rPr>
+    </w:lvl>
+    <w:lvl w:ilvl="6" w:tentative="1">
+      <w:start w:val="1"/>
+      <w:numFmt w:val="bullet"/>
+      <w:lvlText w:val=""/>
+      <w:lvlJc w:val="left"/>
+      <w:pPr>
+        <w:tabs>
+          <w:tab w:val="num" w:pos="5040"/>
+        </w:tabs>
+        <w:ind w:left="5040" w:hanging="360"/>
+      </w:pPr>
+      <w:rPr>
+        <w:rFonts w:ascii="Wingdings" w:hAnsi="Wingdings" w:hint="default"/>
+        <w:sz w:val="20"/>
+      </w:rPr>
+    </w:lvl>
+    <w:lvl w:ilvl="7" w:tentative="1">
+      <w:start w:val="1"/>
+      <w:numFmt w:val="bullet"/>
+      <w:lvlText w:val=""/>
+      <w:lvlJc w:val="left"/>
+      <w:pPr>
+        <w:tabs>
+          <w:tab w:val="num" w:pos="5760"/>
+        </w:tabs>
+        <w:ind w:left="5760" w:hanging="360"/>
+      </w:pPr>
+      <w:rPr>
+        <w:rFonts w:ascii="Wingdings" w:hAnsi="Wingdings" w:hint="default"/>
+        <w:sz w:val="20"/>
+      </w:rPr>
+    </w:lvl>
+    <w:lvl w:ilvl="8" w:tentative="1">
+      <w:start w:val="1"/>
+      <w:numFmt w:val="bullet"/>
+      <w:lvlText w:val=""/>
+      <w:lvlJc w:val="left"/>
+      <w:pPr>
+        <w:tabs>
+          <w:tab w:val="num" w:pos="6480"/>
+        </w:tabs>
+        <w:ind w:left="6480" w:hanging="360"/>
+      </w:pPr>
+      <w:rPr>
+        <w:rFonts w:ascii="Wingdings" w:hAnsi="Wingdings" w:hint="default"/>
+        <w:sz w:val="20"/>
+      </w:rPr>
+    </w:lvl>
+  </w:abstractNum>
+  <w:abstractNum w:abstractNumId="4">
+    <w:nsid w:val="23E70008"/>
+    <w:multiLevelType w:val="hybridMultilevel"/>
+    <w:tmpl w:val="9FA29ECC"/>
+    <w:lvl w:ilvl="0" w:tplc="0409000F">
+      <w:start w:val="1"/>
+      <w:numFmt w:val="decimal"/>
+      <w:lvlText w:val="%1."/>
+      <w:lvlJc w:val="left"/>
+      <w:pPr>
+        <w:ind w:left="420" w:hanging="420"/>
+      </w:pPr>
+    </w:lvl>
+    <w:lvl w:ilvl="1" w:tplc="04090019" w:tentative="1">
+      <w:start w:val="1"/>
+      <w:numFmt w:val="lowerLetter"/>
+      <w:lvlText w:val="%2)"/>
+      <w:lvlJc w:val="left"/>
+      <w:pPr>
+        <w:ind w:left="840" w:hanging="420"/>
+      </w:pPr>
+    </w:lvl>
+    <w:lvl w:ilvl="2" w:tplc="0409001B" w:tentative="1">
+      <w:start w:val="1"/>
+      <w:numFmt w:val="lowerRoman"/>
+      <w:lvlText w:val="%3."/>
+      <w:lvlJc w:val="right"/>
+      <w:pPr>
+        <w:ind w:left="1260" w:hanging="420"/>
+      </w:pPr>
+    </w:lvl>
+    <w:lvl w:ilvl="3" w:tplc="0409000F" w:tentative="1">
+      <w:start w:val="1"/>
+      <w:numFmt w:val="decimal"/>
+      <w:lvlText w:val="%4."/>
+      <w:lvlJc w:val="left"/>
+      <w:pPr>
+        <w:ind w:left="1680" w:hanging="420"/>
+      </w:pPr>
+    </w:lvl>
+    <w:lvl w:ilvl="4" w:tplc="04090019" w:tentative="1">
+      <w:start w:val="1"/>
+      <w:numFmt w:val="lowerLetter"/>
+      <w:lvlText w:val="%5)"/>
+      <w:lvlJc w:val="left"/>
+      <w:pPr>
+        <w:ind w:left="2100" w:hanging="420"/>
+      </w:pPr>
+    </w:lvl>
+    <w:lvl w:ilvl="5" w:tplc="0409001B" w:tentative="1">
+      <w:start w:val="1"/>
+      <w:numFmt w:val="lowerRoman"/>
+      <w:lvlText w:val="%6."/>
+      <w:lvlJc w:val="right"/>
+      <w:pPr>
+        <w:ind w:left="2520" w:hanging="420"/>
+      </w:pPr>
+    </w:lvl>
+    <w:lvl w:ilvl="6" w:tplc="0409000F" w:tentative="1">
+      <w:start w:val="1"/>
+      <w:numFmt w:val="decimal"/>
+      <w:lvlText w:val="%7."/>
+      <w:lvlJc w:val="left"/>
+      <w:pPr>
+        <w:ind w:left="2940" w:hanging="420"/>
+      </w:pPr>
+    </w:lvl>
+    <w:lvl w:ilvl="7" w:tplc="04090019" w:tentative="1">
+      <w:start w:val="1"/>
+      <w:numFmt w:val="lowerLetter"/>
+      <w:lvlText w:val="%8)"/>
+      <w:lvlJc w:val="left"/>
+      <w:pPr>
+        <w:ind w:left="3360" w:hanging="420"/>
+      </w:pPr>
+    </w:lvl>
+    <w:lvl w:ilvl="8" w:tplc="0409001B" w:tentative="1">
+      <w:start w:val="1"/>
+      <w:numFmt w:val="lowerRoman"/>
+      <w:lvlText w:val="%9."/>
+      <w:lvlJc w:val="right"/>
+      <w:pPr>
+        <w:ind w:left="3780" w:hanging="420"/>
+      </w:pPr>
+    </w:lvl>
+  </w:abstractNum>
+  <w:abstractNum w:abstractNumId="5">
+    <w:nsid w:val="244C3EE5"/>
+    <w:multiLevelType w:val="multilevel"/>
+    <w:tmpl w:val="1242B084"/>
+    <w:lvl w:ilvl="0">
+      <w:start w:val="1"/>
+      <w:numFmt w:val="bullet"/>
+      <w:lvlText w:val=""/>
+      <w:lvlJc w:val="left"/>
+      <w:pPr>
+        <w:tabs>
+          <w:tab w:val="num" w:pos="720"/>
+        </w:tabs>
+        <w:ind w:left="720" w:hanging="360"/>
+      </w:pPr>
+      <w:rPr>
+        <w:rFonts w:ascii="Symbol" w:hAnsi="Symbol" w:hint="default"/>
+        <w:sz w:val="20"/>
+      </w:rPr>
+    </w:lvl>
+    <w:lvl w:ilvl="1" w:tentative="1">
+      <w:start w:val="1"/>
+      <w:numFmt w:val="bullet"/>
+      <w:lvlText w:val="o"/>
+      <w:lvlJc w:val="left"/>
+      <w:pPr>
+        <w:tabs>
+          <w:tab w:val="num" w:pos="1440"/>
+        </w:tabs>
+        <w:ind w:left="1440" w:hanging="360"/>
+      </w:pPr>
+      <w:rPr>
+        <w:rFonts w:ascii="Courier New" w:hAnsi="Courier New" w:hint="default"/>
+        <w:sz w:val="20"/>
+      </w:rPr>
+    </w:lvl>
+    <w:lvl w:ilvl="2" w:tentative="1">
+      <w:start w:val="1"/>
+      <w:numFmt w:val="bullet"/>
+      <w:lvlText w:val=""/>
+      <w:lvlJc w:val="left"/>
+      <w:pPr>
+        <w:tabs>
+          <w:tab w:val="num" w:pos="2160"/>
+        </w:tabs>
+        <w:ind w:left="2160" w:hanging="360"/>
+      </w:pPr>
+      <w:rPr>
+        <w:rFonts w:ascii="Wingdings" w:hAnsi="Wingdings" w:hint="default"/>
+        <w:sz w:val="20"/>
+      </w:rPr>
+    </w:lvl>
+    <w:lvl w:ilvl="3" w:tentative="1">
+      <w:start w:val="1"/>
+      <w:numFmt w:val="bullet"/>
+      <w:lvlText w:val=""/>
+      <w:lvlJc w:val="left"/>
+      <w:pPr>
+        <w:tabs>
+          <w:tab w:val="num" w:pos="2880"/>
+        </w:tabs>
+        <w:ind w:left="2880" w:hanging="360"/>
+      </w:pPr>
+      <w:rPr>
+        <w:rFonts w:ascii="Wingdings" w:hAnsi="Wingdings" w:hint="default"/>
+        <w:sz w:val="20"/>
+      </w:rPr>
+    </w:lvl>
+    <w:lvl w:ilvl="4" w:tentative="1">
+      <w:start w:val="1"/>
+      <w:numFmt w:val="bullet"/>
+      <w:lvlText w:val=""/>
+      <w:lvlJc w:val="left"/>
+      <w:pPr>
+        <w:tabs>
+          <w:tab w:val="num" w:pos="3600"/>
+        </w:tabs>
+        <w:ind w:left="3600" w:hanging="360"/>
+      </w:pPr>
+      <w:rPr>
+        <w:rFonts w:ascii="Wingdings" w:hAnsi="Wingdings" w:hint="default"/>
+        <w:sz w:val="20"/>
+      </w:rPr>
+    </w:lvl>
+    <w:lvl w:ilvl="5" w:tentative="1">
+      <w:start w:val="1"/>
+      <w:numFmt w:val="bullet"/>
+      <w:lvlText w:val=""/>
+      <w:lvlJc w:val="left"/>
+      <w:pPr>
+        <w:tabs>
+          <w:tab w:val="num" w:pos="4320"/>
+        </w:tabs>
+        <w:ind w:left="4320" w:hanging="360"/>
+      </w:pPr>
+      <w:rPr>
+        <w:rFonts w:ascii="Wingdings" w:hAnsi="Wingdings" w:hint="default"/>
+        <w:sz w:val="20"/>
+      </w:rPr>
+    </w:lvl>
+    <w:lvl w:ilvl="6" w:tentative="1">
+      <w:start w:val="1"/>
+      <w:numFmt w:val="bullet"/>
+      <w:lvlText w:val=""/>
+      <w:lvlJc w:val="left"/>
+      <w:pPr>
+        <w:tabs>
+          <w:tab w:val="num" w:pos="5040"/>
+        </w:tabs>
+        <w:ind w:left="5040" w:hanging="360"/>
+      </w:pPr>
+      <w:rPr>
+        <w:rFonts w:ascii="Wingdings" w:hAnsi="Wingdings" w:hint="default"/>
+        <w:sz w:val="20"/>
+      </w:rPr>
+    </w:lvl>
+    <w:lvl w:ilvl="7" w:tentative="1">
+      <w:start w:val="1"/>
+      <w:numFmt w:val="bullet"/>
+      <w:lvlText w:val=""/>
+      <w:lvlJc w:val="left"/>
+      <w:pPr>
+        <w:tabs>
+          <w:tab w:val="num" w:pos="5760"/>
+        </w:tabs>
+        <w:ind w:left="5760" w:hanging="360"/>
+      </w:pPr>
+      <w:rPr>
+        <w:rFonts w:ascii="Wingdings" w:hAnsi="Wingdings" w:hint="default"/>
+        <w:sz w:val="20"/>
+      </w:rPr>
+    </w:lvl>
+    <w:lvl w:ilvl="8" w:tentative="1">
+      <w:start w:val="1"/>
+      <w:numFmt w:val="bullet"/>
+      <w:lvlText w:val=""/>
+      <w:lvlJc w:val="left"/>
+      <w:pPr>
+        <w:tabs>
+          <w:tab w:val="num" w:pos="6480"/>
+        </w:tabs>
+        <w:ind w:left="6480" w:hanging="360"/>
+      </w:pPr>
+      <w:rPr>
+        <w:rFonts w:ascii="Wingdings" w:hAnsi="Wingdings" w:hint="default"/>
+        <w:sz w:val="20"/>
+      </w:rPr>
+    </w:lvl>
+  </w:abstractNum>
+  <w:abstractNum w:abstractNumId="6">
+    <w:nsid w:val="35D73881"/>
+    <w:multiLevelType w:val="hybridMultilevel"/>
+    <w:tmpl w:val="1076EDAC"/>
+    <w:lvl w:ilvl="0" w:tplc="3D14AEAC">
+      <w:start w:val="1"/>
+      <w:numFmt w:val="decimal"/>
+      <w:lvlText w:val="%1、"/>
+      <w:lvlJc w:val="left"/>
+      <w:pPr>
+        <w:ind w:left="420" w:hanging="420"/>
+      </w:pPr>
+      <w:rPr>
+        <w:rFonts w:hint="eastAsia"/>
+      </w:rPr>
+    </w:lvl>
+    <w:lvl w:ilvl="1" w:tplc="04090019" w:tentative="1">
+      <w:start w:val="1"/>
+      <w:numFmt w:val="lowerLetter"/>
+      <w:lvlText w:val="%2)"/>
+      <w:lvlJc w:val="left"/>
+      <w:pPr>
+        <w:ind w:left="840" w:hanging="420"/>
+      </w:pPr>
+    </w:lvl>
+    <w:lvl w:ilvl="2" w:tplc="0409001B" w:tentative="1">
+      <w:start w:val="1"/>
+      <w:numFmt w:val="lowerRoman"/>
+      <w:lvlText w:val="%3."/>
+      <w:lvlJc w:val="right"/>
+      <w:pPr>
+        <w:ind w:left="1260" w:hanging="420"/>
+      </w:pPr>
+    </w:lvl>
+    <w:lvl w:ilvl="3" w:tplc="0409000F" w:tentative="1">
+      <w:start w:val="1"/>
+      <w:numFmt w:val="decimal"/>
+      <w:lvlText w:val="%4."/>
+      <w:lvlJc w:val="left"/>
+      <w:pPr>
+        <w:ind w:left="1680" w:hanging="420"/>
+      </w:pPr>
+    </w:lvl>
+    <w:lvl w:ilvl="4" w:tplc="04090019" w:tentative="1">
+      <w:start w:val="1"/>
+      <w:numFmt w:val="lowerLetter"/>
+      <w:lvlText w:val="%5)"/>
+      <w:lvlJc w:val="left"/>
+      <w:pPr>
+        <w:ind w:left="2100" w:hanging="420"/>
+      </w:pPr>
+    </w:lvl>
+    <w:lvl w:ilvl="5" w:tplc="0409001B" w:tentative="1">
+      <w:start w:val="1"/>
+      <w:numFmt w:val="lowerRoman"/>
+      <w:lvlText w:val="%6."/>
+      <w:lvlJc w:val="right"/>
+      <w:pPr>
+        <w:ind w:left="2520" w:hanging="420"/>
+      </w:pPr>
+    </w:lvl>
+    <w:lvl w:ilvl="6" w:tplc="0409000F" w:tentative="1">
+      <w:start w:val="1"/>
+      <w:numFmt w:val="decimal"/>
+      <w:lvlText w:val="%7."/>
+      <w:lvlJc w:val="left"/>
+      <w:pPr>
+        <w:ind w:left="2940" w:hanging="420"/>
+      </w:pPr>
+    </w:lvl>
+    <w:lvl w:ilvl="7" w:tplc="04090019" w:tentative="1">
+      <w:start w:val="1"/>
+      <w:numFmt w:val="lowerLetter"/>
+      <w:lvlText w:val="%8)"/>
+      <w:lvlJc w:val="left"/>
+      <w:pPr>
+        <w:ind w:left="3360" w:hanging="420"/>
+      </w:pPr>
+    </w:lvl>
+    <w:lvl w:ilvl="8" w:tplc="0409001B" w:tentative="1">
+      <w:start w:val="1"/>
+      <w:numFmt w:val="lowerRoman"/>
+      <w:lvlText w:val="%9."/>
+      <w:lvlJc w:val="right"/>
+      <w:pPr>
+        <w:ind w:left="3780" w:hanging="420"/>
+      </w:pPr>
+    </w:lvl>
+  </w:abstractNum>
+  <w:abstractNum w:abstractNumId="7">
     <w:nsid w:val="40390D0F"/>
     <w:multiLevelType w:val="multilevel"/>
     <w:tmpl w:val="6B18019A"/>
@@ -6694,16 +8956,180 @@
       </w:pPr>
     </w:lvl>
   </w:abstractNum>
+  <w:abstractNum w:abstractNumId="8">
+    <w:nsid w:val="5A0E1429"/>
+    <w:multiLevelType w:val="multilevel"/>
+    <w:tmpl w:val="294A5354"/>
+    <w:lvl w:ilvl="0">
+      <w:start w:val="1"/>
+      <w:numFmt w:val="bullet"/>
+      <w:lvlText w:val=""/>
+      <w:lvlJc w:val="left"/>
+      <w:pPr>
+        <w:tabs>
+          <w:tab w:val="num" w:pos="720"/>
+        </w:tabs>
+        <w:ind w:left="720" w:hanging="360"/>
+      </w:pPr>
+      <w:rPr>
+        <w:rFonts w:ascii="Symbol" w:hAnsi="Symbol" w:hint="default"/>
+        <w:sz w:val="20"/>
+      </w:rPr>
+    </w:lvl>
+    <w:lvl w:ilvl="1" w:tentative="1">
+      <w:start w:val="1"/>
+      <w:numFmt w:val="bullet"/>
+      <w:lvlText w:val="o"/>
+      <w:lvlJc w:val="left"/>
+      <w:pPr>
+        <w:tabs>
+          <w:tab w:val="num" w:pos="1440"/>
+        </w:tabs>
+        <w:ind w:left="1440" w:hanging="360"/>
+      </w:pPr>
+      <w:rPr>
+        <w:rFonts w:ascii="Courier New" w:hAnsi="Courier New" w:hint="default"/>
+        <w:sz w:val="20"/>
+      </w:rPr>
+    </w:lvl>
+    <w:lvl w:ilvl="2" w:tentative="1">
+      <w:start w:val="1"/>
+      <w:numFmt w:val="bullet"/>
+      <w:lvlText w:val=""/>
+      <w:lvlJc w:val="left"/>
+      <w:pPr>
+        <w:tabs>
+          <w:tab w:val="num" w:pos="2160"/>
+        </w:tabs>
+        <w:ind w:left="2160" w:hanging="360"/>
+      </w:pPr>
+      <w:rPr>
+        <w:rFonts w:ascii="Wingdings" w:hAnsi="Wingdings" w:hint="default"/>
+        <w:sz w:val="20"/>
+      </w:rPr>
+    </w:lvl>
+    <w:lvl w:ilvl="3" w:tentative="1">
+      <w:start w:val="1"/>
+      <w:numFmt w:val="bullet"/>
+      <w:lvlText w:val=""/>
+      <w:lvlJc w:val="left"/>
+      <w:pPr>
+        <w:tabs>
+          <w:tab w:val="num" w:pos="2880"/>
+        </w:tabs>
+        <w:ind w:left="2880" w:hanging="360"/>
+      </w:pPr>
+      <w:rPr>
+        <w:rFonts w:ascii="Wingdings" w:hAnsi="Wingdings" w:hint="default"/>
+        <w:sz w:val="20"/>
+      </w:rPr>
+    </w:lvl>
+    <w:lvl w:ilvl="4" w:tentative="1">
+      <w:start w:val="1"/>
+      <w:numFmt w:val="bullet"/>
+      <w:lvlText w:val=""/>
+      <w:lvlJc w:val="left"/>
+      <w:pPr>
+        <w:tabs>
+          <w:tab w:val="num" w:pos="3600"/>
+        </w:tabs>
+        <w:ind w:left="3600" w:hanging="360"/>
+      </w:pPr>
+      <w:rPr>
+        <w:rFonts w:ascii="Wingdings" w:hAnsi="Wingdings" w:hint="default"/>
+        <w:sz w:val="20"/>
+      </w:rPr>
+    </w:lvl>
+    <w:lvl w:ilvl="5" w:tentative="1">
+      <w:start w:val="1"/>
+      <w:numFmt w:val="bullet"/>
+      <w:lvlText w:val=""/>
+      <w:lvlJc w:val="left"/>
+      <w:pPr>
+        <w:tabs>
+          <w:tab w:val="num" w:pos="4320"/>
+        </w:tabs>
+        <w:ind w:left="4320" w:hanging="360"/>
+      </w:pPr>
+      <w:rPr>
+        <w:rFonts w:ascii="Wingdings" w:hAnsi="Wingdings" w:hint="default"/>
+        <w:sz w:val="20"/>
+      </w:rPr>
+    </w:lvl>
+    <w:lvl w:ilvl="6" w:tentative="1">
+      <w:start w:val="1"/>
+      <w:numFmt w:val="bullet"/>
+      <w:lvlText w:val=""/>
+      <w:lvlJc w:val="left"/>
+      <w:pPr>
+        <w:tabs>
+          <w:tab w:val="num" w:pos="5040"/>
+        </w:tabs>
+        <w:ind w:left="5040" w:hanging="360"/>
+      </w:pPr>
+      <w:rPr>
+        <w:rFonts w:ascii="Wingdings" w:hAnsi="Wingdings" w:hint="default"/>
+        <w:sz w:val="20"/>
+      </w:rPr>
+    </w:lvl>
+    <w:lvl w:ilvl="7" w:tentative="1">
+      <w:start w:val="1"/>
+      <w:numFmt w:val="bullet"/>
+      <w:lvlText w:val=""/>
+      <w:lvlJc w:val="left"/>
+      <w:pPr>
+        <w:tabs>
+          <w:tab w:val="num" w:pos="5760"/>
+        </w:tabs>
+        <w:ind w:left="5760" w:hanging="360"/>
+      </w:pPr>
+      <w:rPr>
+        <w:rFonts w:ascii="Wingdings" w:hAnsi="Wingdings" w:hint="default"/>
+        <w:sz w:val="20"/>
+      </w:rPr>
+    </w:lvl>
+    <w:lvl w:ilvl="8" w:tentative="1">
+      <w:start w:val="1"/>
+      <w:numFmt w:val="bullet"/>
+      <w:lvlText w:val=""/>
+      <w:lvlJc w:val="left"/>
+      <w:pPr>
+        <w:tabs>
+          <w:tab w:val="num" w:pos="6480"/>
+        </w:tabs>
+        <w:ind w:left="6480" w:hanging="360"/>
+      </w:pPr>
+      <w:rPr>
+        <w:rFonts w:ascii="Wingdings" w:hAnsi="Wingdings" w:hint="default"/>
+        <w:sz w:val="20"/>
+      </w:rPr>
+    </w:lvl>
+  </w:abstractNum>
   <w:num w:numId="1">
+    <w:abstractNumId w:val="1"/>
+  </w:num>
+  <w:num w:numId="2">
+    <w:abstractNumId w:val="4"/>
+  </w:num>
+  <w:num w:numId="3">
+    <w:abstractNumId w:val="7"/>
+  </w:num>
+  <w:num w:numId="4">
+    <w:abstractNumId w:val="6"/>
+  </w:num>
+  <w:num w:numId="5">
+    <w:abstractNumId w:val="8"/>
+  </w:num>
+  <w:num w:numId="6">
+    <w:abstractNumId w:val="5"/>
+  </w:num>
+  <w:num w:numId="7">
+    <w:abstractNumId w:val="3"/>
+  </w:num>
+  <w:num w:numId="8">
     <w:abstractNumId w:val="0"/>
   </w:num>
-  <w:num w:numId="2">
-    <w:abstractNumId w:val="1"/>
-  </w:num>
-  <w:num w:numId="3">
-    <w:abstractNumId w:val="3"/>
-  </w:num>
-  <w:num w:numId="4">
+  <w:num w:numId="9">
     <w:abstractNumId w:val="2"/>
   </w:num>
 </w:numbering>
@@ -6906,7 +9332,6 @@
     <w:next w:val="a"/>
     <w:link w:val="2Char"/>
     <w:uiPriority w:val="9"/>
-    <w:semiHidden/>
     <w:unhideWhenUsed/>
     <w:qFormat/>
     <w:rsid w:val="00F7689E"/>
@@ -7285,7 +9710,6 @@
     <w:basedOn w:val="a0"/>
     <w:link w:val="2"/>
     <w:uiPriority w:val="9"/>
-    <w:semiHidden/>
     <w:rsid w:val="00F7689E"/>
     <w:rPr>
       <w:rFonts w:asciiTheme="majorHAnsi" w:eastAsiaTheme="majorEastAsia" w:hAnsiTheme="majorHAnsi" w:cstheme="majorBidi"/>
@@ -7294,6 +9718,40 @@
       <w:sz w:val="32"/>
       <w:szCs w:val="32"/>
     </w:rPr>
+  </w:style>
+  <w:style w:type="character" w:customStyle="1" w:styleId="linktitle">
+    <w:name w:val="link_title"/>
+    <w:basedOn w:val="a0"/>
+    <w:rsid w:val="00776915"/>
+  </w:style>
+  <w:style w:type="character" w:customStyle="1" w:styleId="hljs-preprocessor">
+    <w:name w:val="hljs-preprocessor"/>
+    <w:basedOn w:val="a0"/>
+    <w:rsid w:val="00D7186D"/>
+  </w:style>
+  <w:style w:type="character" w:customStyle="1" w:styleId="hljs-comment">
+    <w:name w:val="hljs-comment"/>
+    <w:basedOn w:val="a0"/>
+    <w:rsid w:val="00D7186D"/>
+  </w:style>
+  <w:style w:type="character" w:customStyle="1" w:styleId="hljs-keyword">
+    <w:name w:val="hljs-keyword"/>
+    <w:basedOn w:val="a0"/>
+    <w:rsid w:val="00D7186D"/>
+  </w:style>
+  <w:style w:type="character" w:customStyle="1" w:styleId="hljs-list">
+    <w:name w:val="hljs-list"/>
+    <w:basedOn w:val="a0"/>
+    <w:rsid w:val="00D7186D"/>
+  </w:style>
+  <w:style w:type="paragraph" w:styleId="10">
+    <w:name w:val="toc 1"/>
+    <w:basedOn w:val="a"/>
+    <w:next w:val="a"/>
+    <w:autoRedefine/>
+    <w:uiPriority w:val="39"/>
+    <w:unhideWhenUsed/>
+    <w:rsid w:val="00A0237D"/>
   </w:style>
 </w:styles>
 </file>
@@ -7579,4 +10037,16 @@
   <a:objectDefaults/>
   <a:extraClrSchemeLst/>
 </a:theme>
+</file>
+
+<file path=customXml/item1.xml><?xml version="1.0" encoding="utf-8"?>
+<b:Sources xmlns:b="http://schemas.openxmlformats.org/officeDocument/2006/bibliography" xmlns="http://schemas.openxmlformats.org/officeDocument/2006/bibliography" SelectedStyle="" StyleName=""/>
+</file>
+
+<file path=customXml/itemProps1.xml><?xml version="1.0" encoding="utf-8"?>
+<ds:datastoreItem xmlns:ds="http://schemas.openxmlformats.org/officeDocument/2006/customXml" ds:itemID="{80EC46E5-53A5-4877-A34C-2644D3DADCBB}">
+  <ds:schemaRefs>
+    <ds:schemaRef ds:uri="http://schemas.openxmlformats.org/officeDocument/2006/bibliography"/>
+  </ds:schemaRefs>
+</ds:datastoreItem>
 </file>
--- a/资料收集.docx
+++ b/资料收集.docx
@@ -2485,9 +2485,6 @@
           <w:ilvl w:val="0"/>
           <w:numId w:val="9"/>
         </w:numPr>
-        <w:rPr>
-          <w:rFonts w:hint="eastAsia"/>
-        </w:rPr>
       </w:pPr>
       <w:hyperlink r:id="rId20" w:tgtFrame="_blank" w:tooltip="MySQL知识库" w:history="1">
         <w:r>
@@ -2508,11 +2505,6 @@
       </w:r>
     </w:p>
     <w:p>
-      <w:pPr>
-        <w:rPr>
-          <w:rFonts w:hint="eastAsia"/>
-        </w:rPr>
-      </w:pPr>
       <w:r>
         <w:rPr>
           <w:noProof/>
@@ -2566,54 +2558,104 @@
     </w:p>
     <w:p>
       <w:pPr>
-        <w:rPr>
-          <w:rFonts w:hint="eastAsia"/>
-        </w:rPr>
-      </w:pPr>
-      <w:r>
-        <w:t>E</w:t>
-      </w:r>
-      <w:r>
-        <w:rPr>
-          <w:rFonts w:hint="eastAsia"/>
-        </w:rPr>
-        <w:t>lasticsearch</w:t>
-      </w:r>
-      <w:r>
-        <w:rPr>
-          <w:rFonts w:hint="eastAsia"/>
-        </w:rPr>
-        <w:t>增删查改</w:t>
-      </w:r>
-      <w:r>
-        <w:rPr>
-          <w:rFonts w:hint="eastAsia"/>
-        </w:rPr>
-        <w:t>：</w:t>
-      </w:r>
-      <w:hyperlink r:id="rId22" w:history="1">
-        <w:r>
-          <w:rPr>
-            <w:rStyle w:val="a7"/>
-          </w:rPr>
-          <w:t>http://blog.csdn.net/laoyang360/article/details/51931981</w:t>
-        </w:r>
-      </w:hyperlink>
-    </w:p>
-    <w:p>
-      <w:pPr>
-        <w:rPr>
-          <w:rFonts w:hint="eastAsia"/>
-        </w:rPr>
-      </w:pPr>
-    </w:p>
-    <w:p>
-      <w:pPr>
         <w:pStyle w:val="2"/>
         <w:numPr>
           <w:ilvl w:val="0"/>
           <w:numId w:val="9"/>
         </w:numPr>
+        <w:rPr>
+          <w:rFonts w:ascii="宋体" w:eastAsia="宋体" w:hAnsi="宋体" w:cs="宋体" w:hint="eastAsia"/>
+          <w:b w:val="0"/>
+          <w:bCs w:val="0"/>
+          <w:sz w:val="24"/>
+          <w:szCs w:val="24"/>
+        </w:rPr>
+      </w:pPr>
+      <w:r>
+        <w:t>E</w:t>
+      </w:r>
+      <w:r>
+        <w:rPr>
+          <w:rFonts w:hint="eastAsia"/>
+        </w:rPr>
+        <w:t>lasticsearc-head</w:t>
+      </w:r>
+      <w:r>
+        <w:rPr>
+          <w:rFonts w:hint="eastAsia"/>
+        </w:rPr>
+        <w:t>增删查改</w:t>
+      </w:r>
+      <w:r>
+        <w:rPr>
+          <w:rFonts w:hint="eastAsia"/>
+        </w:rPr>
+        <w:t>：</w:t>
+      </w:r>
+      <w:hyperlink r:id="rId22" w:history="1">
+        <w:r>
+          <w:rPr>
+            <w:rFonts w:ascii="宋体" w:eastAsia="宋体" w:hAnsi="宋体" w:cs="宋体"/>
+            <w:b w:val="0"/>
+            <w:bCs w:val="0"/>
+            <w:sz w:val="24"/>
+            <w:szCs w:val="24"/>
+          </w:rPr>
+          <w:t>http://blog.csdn.net/laoyang360/article/details/51931981</w:t>
+        </w:r>
+      </w:hyperlink>
+    </w:p>
+    <w:p>
+      <w:pPr>
+        <w:rPr>
+          <w:rFonts w:hint="eastAsia"/>
+        </w:rPr>
+      </w:pPr>
+    </w:p>
+    <w:p>
+      <w:pPr>
+        <w:rPr>
+          <w:rFonts w:hint="eastAsia"/>
+        </w:rPr>
+      </w:pPr>
+    </w:p>
+    <w:p>
+      <w:pPr>
+        <w:pStyle w:val="2"/>
+        <w:numPr>
+          <w:ilvl w:val="0"/>
+          <w:numId w:val="9"/>
+        </w:numPr>
+      </w:pPr>
+      <w:r>
+        <w:rPr>
+          <w:rFonts w:hint="eastAsia"/>
+        </w:rPr>
+        <w:lastRenderedPageBreak/>
+        <w:t>elasticsearch client</w:t>
+      </w:r>
+      <w:r>
+        <w:rPr>
+          <w:rFonts w:hint="eastAsia"/>
+        </w:rPr>
+        <w:t>接口详解</w:t>
+      </w:r>
+    </w:p>
+    <w:p>
+      <w:pPr>
+        <w:rPr>
+          <w:rFonts w:hint="eastAsia"/>
+        </w:rPr>
+      </w:pPr>
+    </w:p>
+    <w:p/>
+    <w:p>
+      <w:pPr>
+        <w:pStyle w:val="2"/>
+        <w:numPr>
+          <w:ilvl w:val="0"/>
+          <w:numId w:val="9"/>
+        </w:numPr>
       </w:pPr>
       <w:r>
         <w:rPr>
@@ -2667,7 +2709,6 @@
           <w:sz w:val="24"/>
           <w:szCs w:val="24"/>
         </w:rPr>
-        <w:lastRenderedPageBreak/>
         <w:t>1、Node Client</w:t>
       </w:r>
       <w:r>
@@ -3170,6 +3211,7 @@
           <w:rFonts w:ascii="Courier New" w:hAnsi="Courier New" w:cs="Courier New"/>
           <w:color w:val="333333"/>
         </w:rPr>
+        <w:lastRenderedPageBreak/>
         <w:t>Person person = gson</w:t>
       </w:r>
       <w:r>
@@ -3438,7 +3480,6 @@
           <w:sz w:val="21"/>
           <w:szCs w:val="21"/>
         </w:rPr>
-        <w:lastRenderedPageBreak/>
         <w:t>1</w:t>
       </w:r>
     </w:p>
@@ -4280,7 +4321,18 @@
           <w:szCs w:val="24"/>
           <w:highlight w:val="yellow"/>
         </w:rPr>
-        <w:t>@Scope 简单点说就是用来指定bean的作用域（官方解释：scope用来声明IOC容器中的对象应该处的限定场景或者说该对象的存活空间，即在IOC容器在对象进入相应的scope之前，生成并装配这些对象，在该对象不再处于这些scope的限定之后，容器通常会销毁这些对象）</w:t>
+        <w:t>@Scope 简单点说就是用来指定bean的作用域（官方解释：scope用来声明IOC容器中的对象应该处的限定场景或者说该对象的存活空间，即在</w:t>
+      </w:r>
+      <w:r>
+        <w:rPr>
+          <w:rFonts w:ascii="微软雅黑" w:hAnsi="微软雅黑" w:cs="宋体" w:hint="eastAsia"/>
+          <w:color w:val="000000"/>
+          <w:sz w:val="24"/>
+          <w:szCs w:val="24"/>
+          <w:highlight w:val="yellow"/>
+        </w:rPr>
+        <w:lastRenderedPageBreak/>
+        <w:t>IOC容器在对象进入相应的scope之前，生成并装配这些对象，在该对象不再处于这些scope的限定之后，容器通常会销毁这些对象）</w:t>
       </w:r>
     </w:p>
     <w:p>
@@ -4618,7 +4670,6 @@
           <w:sz w:val="21"/>
           <w:szCs w:val="21"/>
         </w:rPr>
-        <w:lastRenderedPageBreak/>
         <w:t>2.prototype</w:t>
       </w:r>
       <w:r>
@@ -5607,6 +5658,7 @@
           <w:szCs w:val="20"/>
           <w:shd w:val="clear" w:color="auto" w:fill="CCE8CF"/>
         </w:rPr>
+        <w:lastRenderedPageBreak/>
         <w:t>global session</w:t>
       </w:r>
       <w:r>
@@ -5993,7 +6045,6 @@
         </w:numPr>
       </w:pPr>
       <w:r>
-        <w:lastRenderedPageBreak/>
         <w:t>@RequestParam</w:t>
       </w:r>
       <w:r>
@@ -6871,7 +6922,6 @@
         </w:numPr>
       </w:pPr>
       <w:r>
-        <w:lastRenderedPageBreak/>
         <w:t>HashMap</w:t>
       </w:r>
     </w:p>
@@ -7734,147 +7784,145 @@
           <w:ilvl w:val="0"/>
           <w:numId w:val="9"/>
         </w:numPr>
+      </w:pPr>
+      <w:r>
         <w:rPr>
           <w:rFonts w:hint="eastAsia"/>
         </w:rPr>
-      </w:pPr>
+        <w:lastRenderedPageBreak/>
+        <w:t>AIO</w:t>
+      </w:r>
       <w:r>
         <w:rPr>
           <w:rFonts w:hint="eastAsia"/>
         </w:rPr>
-        <w:t>AIO</w:t>
+        <w:t>（异步非阻塞</w:t>
       </w:r>
       <w:r>
         <w:rPr>
           <w:rFonts w:hint="eastAsia"/>
         </w:rPr>
-        <w:t>（异步非阻塞</w:t>
+        <w:t>IO</w:t>
       </w:r>
       <w:r>
         <w:rPr>
           <w:rFonts w:hint="eastAsia"/>
         </w:rPr>
-        <w:t>IO</w:t>
-      </w:r>
-      <w:r>
-        <w:rPr>
-          <w:rFonts w:hint="eastAsia"/>
-        </w:rPr>
         <w:t>）</w:t>
       </w:r>
     </w:p>
     <w:p>
       <w:pPr>
-        <w:rPr>
-          <w:rStyle w:val="apple-converted-space"/>
-          <w:rFonts w:ascii="Helvetica" w:hAnsi="Helvetica" w:cs="Helvetica" w:hint="eastAsia"/>
-          <w:color w:val="000000"/>
-          <w:shd w:val="clear" w:color="auto" w:fill="CCE8CF"/>
-        </w:rPr>
-      </w:pPr>
-      <w:r>
-        <w:rPr>
-          <w:rFonts w:ascii="Helvetica" w:hAnsi="Helvetica" w:cs="Helvetica"/>
-          <w:color w:val="000000"/>
-          <w:shd w:val="clear" w:color="auto" w:fill="CCE8CF"/>
-        </w:rPr>
-        <w:t>Netty</w:t>
-      </w:r>
-      <w:r>
-        <w:rPr>
-          <w:rFonts w:ascii="Helvetica" w:hAnsi="Helvetica" w:cs="Helvetica"/>
-          <w:color w:val="000000"/>
-          <w:shd w:val="clear" w:color="auto" w:fill="CCE8CF"/>
-        </w:rPr>
-        <w:t>是一款异步的事件驱动的网络应用框架和工具，用于快速开发可维护的高性能、高扩展性协议服务器和客户端。也就是说，</w:t>
-      </w:r>
-      <w:r>
-        <w:rPr>
-          <w:rFonts w:ascii="Helvetica" w:hAnsi="Helvetica" w:cs="Helvetica"/>
-          <w:color w:val="000000"/>
-          <w:shd w:val="clear" w:color="auto" w:fill="CCE8CF"/>
-        </w:rPr>
-        <w:t>Netty</w:t>
-      </w:r>
-      <w:r>
-        <w:rPr>
-          <w:rFonts w:ascii="Helvetica" w:hAnsi="Helvetica" w:cs="Helvetica"/>
-          <w:color w:val="000000"/>
-          <w:shd w:val="clear" w:color="auto" w:fill="CCE8CF"/>
-        </w:rPr>
-        <w:t>是一个</w:t>
-      </w:r>
-      <w:r>
-        <w:rPr>
-          <w:rFonts w:ascii="Helvetica" w:hAnsi="Helvetica" w:cs="Helvetica"/>
-          <w:color w:val="000000"/>
-          <w:shd w:val="clear" w:color="auto" w:fill="CCE8CF"/>
-        </w:rPr>
-        <w:t>NIO</w:t>
-      </w:r>
-      <w:r>
-        <w:rPr>
-          <w:rFonts w:ascii="Helvetica" w:hAnsi="Helvetica" w:cs="Helvetica"/>
-          <w:color w:val="000000"/>
-          <w:shd w:val="clear" w:color="auto" w:fill="CCE8CF"/>
-        </w:rPr>
-        <w:t>客户端</w:t>
-      </w:r>
-      <w:r>
-        <w:rPr>
-          <w:rFonts w:ascii="Helvetica" w:hAnsi="Helvetica" w:cs="Helvetica"/>
-          <w:color w:val="000000"/>
-          <w:shd w:val="clear" w:color="auto" w:fill="CCE8CF"/>
-        </w:rPr>
-        <w:t>/</w:t>
-      </w:r>
-      <w:r>
-        <w:rPr>
-          <w:rFonts w:ascii="Helvetica" w:hAnsi="Helvetica" w:cs="Helvetica"/>
-          <w:color w:val="000000"/>
-          <w:shd w:val="clear" w:color="auto" w:fill="CCE8CF"/>
-        </w:rPr>
-        <w:t>服务器框架，支持快速、简单地开发网络应用，如协议服务器和客户端。它极大简化了网络编程，如</w:t>
-      </w:r>
-      <w:r>
-        <w:rPr>
-          <w:rFonts w:ascii="Helvetica" w:hAnsi="Helvetica" w:cs="Helvetica"/>
-          <w:color w:val="000000"/>
-          <w:shd w:val="clear" w:color="auto" w:fill="CCE8CF"/>
-        </w:rPr>
-        <w:t>TCP</w:t>
-      </w:r>
-      <w:r>
-        <w:rPr>
-          <w:rFonts w:ascii="Helvetica" w:hAnsi="Helvetica" w:cs="Helvetica"/>
-          <w:color w:val="000000"/>
-          <w:shd w:val="clear" w:color="auto" w:fill="CCE8CF"/>
-        </w:rPr>
-        <w:t>和</w:t>
-      </w:r>
-      <w:r>
-        <w:rPr>
-          <w:rFonts w:ascii="Helvetica" w:hAnsi="Helvetica" w:cs="Helvetica"/>
-          <w:color w:val="000000"/>
-          <w:shd w:val="clear" w:color="auto" w:fill="CCE8CF"/>
-        </w:rPr>
-        <w:t>UDP</w:t>
-      </w:r>
-      <w:r>
-        <w:rPr>
-          <w:rFonts w:ascii="Helvetica" w:hAnsi="Helvetica" w:cs="Helvetica"/>
-          <w:color w:val="000000"/>
-          <w:shd w:val="clear" w:color="auto" w:fill="CCE8CF"/>
-        </w:rPr>
-        <w:t>套接字服务器。</w:t>
-      </w:r>
-      <w:r>
         <w:rPr>
           <w:rStyle w:val="apple-converted-space"/>
           <w:rFonts w:ascii="Helvetica" w:hAnsi="Helvetica" w:cs="Helvetica"/>
           <w:color w:val="000000"/>
           <w:shd w:val="clear" w:color="auto" w:fill="CCE8CF"/>
         </w:rPr>
+      </w:pPr>
+      <w:r>
+        <w:rPr>
+          <w:rFonts w:ascii="Helvetica" w:hAnsi="Helvetica" w:cs="Helvetica"/>
+          <w:color w:val="000000"/>
+          <w:shd w:val="clear" w:color="auto" w:fill="CCE8CF"/>
+        </w:rPr>
+        <w:t>Netty</w:t>
+      </w:r>
+      <w:r>
+        <w:rPr>
+          <w:rFonts w:ascii="Helvetica" w:hAnsi="Helvetica" w:cs="Helvetica"/>
+          <w:color w:val="000000"/>
+          <w:shd w:val="clear" w:color="auto" w:fill="CCE8CF"/>
+        </w:rPr>
+        <w:t>是一款异步的事件驱动的网络应用框架和工具，用于快速开发可维护的高性能、高扩展性协议服务器和客户端。也就是说，</w:t>
+      </w:r>
+      <w:r>
+        <w:rPr>
+          <w:rFonts w:ascii="Helvetica" w:hAnsi="Helvetica" w:cs="Helvetica"/>
+          <w:color w:val="000000"/>
+          <w:shd w:val="clear" w:color="auto" w:fill="CCE8CF"/>
+        </w:rPr>
+        <w:t>Netty</w:t>
+      </w:r>
+      <w:r>
+        <w:rPr>
+          <w:rFonts w:ascii="Helvetica" w:hAnsi="Helvetica" w:cs="Helvetica"/>
+          <w:color w:val="000000"/>
+          <w:shd w:val="clear" w:color="auto" w:fill="CCE8CF"/>
+        </w:rPr>
+        <w:t>是一个</w:t>
+      </w:r>
+      <w:r>
+        <w:rPr>
+          <w:rFonts w:ascii="Helvetica" w:hAnsi="Helvetica" w:cs="Helvetica"/>
+          <w:color w:val="000000"/>
+          <w:shd w:val="clear" w:color="auto" w:fill="CCE8CF"/>
+        </w:rPr>
+        <w:t>NIO</w:t>
+      </w:r>
+      <w:r>
+        <w:rPr>
+          <w:rFonts w:ascii="Helvetica" w:hAnsi="Helvetica" w:cs="Helvetica"/>
+          <w:color w:val="000000"/>
+          <w:shd w:val="clear" w:color="auto" w:fill="CCE8CF"/>
+        </w:rPr>
+        <w:t>客户端</w:t>
+      </w:r>
+      <w:r>
+        <w:rPr>
+          <w:rFonts w:ascii="Helvetica" w:hAnsi="Helvetica" w:cs="Helvetica"/>
+          <w:color w:val="000000"/>
+          <w:shd w:val="clear" w:color="auto" w:fill="CCE8CF"/>
+        </w:rPr>
+        <w:t>/</w:t>
+      </w:r>
+      <w:r>
+        <w:rPr>
+          <w:rFonts w:ascii="Helvetica" w:hAnsi="Helvetica" w:cs="Helvetica"/>
+          <w:color w:val="000000"/>
+          <w:shd w:val="clear" w:color="auto" w:fill="CCE8CF"/>
+        </w:rPr>
+        <w:t>服务器框架，支持快速、简单地开发网络应用，如协议服务器和客户端。它极大简化了网络编程，如</w:t>
+      </w:r>
+      <w:r>
+        <w:rPr>
+          <w:rFonts w:ascii="Helvetica" w:hAnsi="Helvetica" w:cs="Helvetica"/>
+          <w:color w:val="000000"/>
+          <w:shd w:val="clear" w:color="auto" w:fill="CCE8CF"/>
+        </w:rPr>
+        <w:t>TCP</w:t>
+      </w:r>
+      <w:r>
+        <w:rPr>
+          <w:rFonts w:ascii="Helvetica" w:hAnsi="Helvetica" w:cs="Helvetica"/>
+          <w:color w:val="000000"/>
+          <w:shd w:val="clear" w:color="auto" w:fill="CCE8CF"/>
+        </w:rPr>
+        <w:t>和</w:t>
+      </w:r>
+      <w:r>
+        <w:rPr>
+          <w:rFonts w:ascii="Helvetica" w:hAnsi="Helvetica" w:cs="Helvetica"/>
+          <w:color w:val="000000"/>
+          <w:shd w:val="clear" w:color="auto" w:fill="CCE8CF"/>
+        </w:rPr>
+        <w:t>UDP</w:t>
+      </w:r>
+      <w:r>
+        <w:rPr>
+          <w:rFonts w:ascii="Helvetica" w:hAnsi="Helvetica" w:cs="Helvetica"/>
+          <w:color w:val="000000"/>
+          <w:shd w:val="clear" w:color="auto" w:fill="CCE8CF"/>
+        </w:rPr>
+        <w:t>套接字服务器。</w:t>
+      </w:r>
+      <w:r>
+        <w:rPr>
+          <w:rStyle w:val="apple-converted-space"/>
+          <w:rFonts w:ascii="Helvetica" w:hAnsi="Helvetica" w:cs="Helvetica"/>
+          <w:color w:val="000000"/>
+          <w:shd w:val="clear" w:color="auto" w:fill="CCE8CF"/>
+        </w:rPr>
         <w:t> </w:t>
       </w:r>
     </w:p>
@@ -7882,7 +7930,7 @@
       <w:pPr>
         <w:rPr>
           <w:rStyle w:val="apple-converted-space"/>
-          <w:rFonts w:ascii="Helvetica" w:hAnsi="Helvetica" w:cs="Helvetica" w:hint="eastAsia"/>
+          <w:rFonts w:ascii="Helvetica" w:hAnsi="Helvetica" w:cs="Helvetica"/>
           <w:color w:val="000000"/>
           <w:shd w:val="clear" w:color="auto" w:fill="CCE8CF"/>
         </w:rPr>
@@ -7907,7 +7955,13 @@
         </w:r>
       </w:hyperlink>
     </w:p>
-    <w:p/>
+    <w:p>
+      <w:pPr>
+        <w:rPr>
+          <w:rFonts w:hint="eastAsia"/>
+        </w:rPr>
+      </w:pPr>
+    </w:p>
     <w:p>
       <w:pPr>
         <w:pStyle w:val="2"/>
@@ -7915,11 +7969,45 @@
           <w:ilvl w:val="0"/>
           <w:numId w:val="9"/>
         </w:numPr>
-      </w:pPr>
-      <w:r>
         <w:rPr>
           <w:rFonts w:hint="eastAsia"/>
         </w:rPr>
+      </w:pPr>
+      <w:r>
+        <w:rPr>
+          <w:rFonts w:hint="eastAsia"/>
+        </w:rPr>
+        <w:t>TCP</w:t>
+      </w:r>
+      <w:r>
+        <w:rPr>
+          <w:rFonts w:hint="eastAsia"/>
+        </w:rPr>
+        <w:t>长连接</w:t>
+      </w:r>
+      <w:r>
+        <w:rPr>
+          <w:rFonts w:hint="eastAsia"/>
+        </w:rPr>
+        <w:t xml:space="preserve"> </w:t>
+      </w:r>
+    </w:p>
+    <w:p/>
+    <w:p>
+      <w:pPr>
+        <w:pStyle w:val="2"/>
+        <w:numPr>
+          <w:ilvl w:val="0"/>
+          <w:numId w:val="9"/>
+        </w:numPr>
+        <w:rPr>
+          <w:rFonts w:hint="eastAsia"/>
+        </w:rPr>
+      </w:pPr>
+      <w:r>
+        <w:rPr>
+          <w:rFonts w:hint="eastAsia"/>
+        </w:rPr>
         <w:t>Java</w:t>
       </w:r>
       <w:r>
@@ -7929,6 +8017,14 @@
         <w:t>报表</w:t>
       </w:r>
     </w:p>
+    <w:p>
+      <w:pPr>
+        <w:rPr>
+          <w:rFonts w:hint="eastAsia"/>
+        </w:rPr>
+      </w:pPr>
+    </w:p>
+    <w:p/>
     <w:p/>
     <w:p>
       <w:pPr>
@@ -8284,7 +8380,7 @@
   <w:abstractNum w:abstractNumId="2">
     <w:nsid w:val="1EAC5427"/>
     <w:multiLevelType w:val="hybridMultilevel"/>
-    <w:tmpl w:val="53F2E562"/>
+    <w:tmpl w:val="C47EBE24"/>
     <w:lvl w:ilvl="0" w:tplc="3D14AEAC">
       <w:start w:val="1"/>
       <w:numFmt w:val="decimal"/>
@@ -10044,7 +10140,7 @@
 </file>
 
 <file path=customXml/itemProps1.xml><?xml version="1.0" encoding="utf-8"?>
-<ds:datastoreItem xmlns:ds="http://schemas.openxmlformats.org/officeDocument/2006/customXml" ds:itemID="{80EC46E5-53A5-4877-A34C-2644D3DADCBB}">
+<ds:datastoreItem xmlns:ds="http://schemas.openxmlformats.org/officeDocument/2006/customXml" ds:itemID="{4362F944-CF96-41B4-8983-654057394688}">
   <ds:schemaRefs>
     <ds:schemaRef ds:uri="http://schemas.openxmlformats.org/officeDocument/2006/bibliography"/>
   </ds:schemaRefs>

--- a/资料收集.docx
+++ b/资料收集.docx
@@ -2564,7 +2564,7 @@
           <w:numId w:val="9"/>
         </w:numPr>
         <w:rPr>
-          <w:rFonts w:ascii="宋体" w:eastAsia="宋体" w:hAnsi="宋体" w:cs="宋体" w:hint="eastAsia"/>
+          <w:rFonts w:ascii="宋体" w:eastAsia="宋体" w:hAnsi="宋体" w:cs="宋体"/>
           <w:b w:val="0"/>
           <w:bCs w:val="0"/>
           <w:sz w:val="24"/>
@@ -2605,20 +2605,8 @@
         </w:r>
       </w:hyperlink>
     </w:p>
-    <w:p>
-      <w:pPr>
-        <w:rPr>
-          <w:rFonts w:hint="eastAsia"/>
-        </w:rPr>
-      </w:pPr>
-    </w:p>
-    <w:p>
-      <w:pPr>
-        <w:rPr>
-          <w:rFonts w:hint="eastAsia"/>
-        </w:rPr>
-      </w:pPr>
-    </w:p>
+    <w:p/>
+    <w:p/>
     <w:p>
       <w:pPr>
         <w:pStyle w:val="2"/>
@@ -2641,13 +2629,7 @@
         <w:t>接口详解</w:t>
       </w:r>
     </w:p>
-    <w:p>
-      <w:pPr>
-        <w:rPr>
-          <w:rFonts w:hint="eastAsia"/>
-        </w:rPr>
-      </w:pPr>
-    </w:p>
+    <w:p/>
     <w:p/>
     <w:p>
       <w:pPr>
@@ -7955,13 +7937,7 @@
         </w:r>
       </w:hyperlink>
     </w:p>
-    <w:p>
-      <w:pPr>
-        <w:rPr>
-          <w:rFonts w:hint="eastAsia"/>
-        </w:rPr>
-      </w:pPr>
-    </w:p>
+    <w:p/>
     <w:p>
       <w:pPr>
         <w:pStyle w:val="2"/>
@@ -7969,9 +7945,6 @@
           <w:ilvl w:val="0"/>
           <w:numId w:val="9"/>
         </w:numPr>
-        <w:rPr>
-          <w:rFonts w:hint="eastAsia"/>
-        </w:rPr>
       </w:pPr>
       <w:r>
         <w:rPr>
@@ -8019,11 +7992,239 @@
     </w:p>
     <w:p>
       <w:pPr>
+        <w:pStyle w:val="2"/>
+        <w:numPr>
+          <w:ilvl w:val="0"/>
+          <w:numId w:val="9"/>
+        </w:numPr>
+        <w:shd w:val="clear" w:color="auto" w:fill="CCE8CF"/>
+        <w:spacing w:before="0" w:after="0"/>
+        <w:rPr>
+          <w:rFonts w:ascii="Arial" w:hAnsi="Arial" w:cs="Arial" w:hint="eastAsia"/>
+          <w:color w:val="000000"/>
+        </w:rPr>
+      </w:pPr>
+      <w:r>
+        <w:rPr>
+          <w:rFonts w:ascii="Arial" w:hAnsi="Arial" w:cs="Arial"/>
+          <w:color w:val="000000"/>
+        </w:rPr>
+        <w:t>ByteBuffer</w:t>
+      </w:r>
+      <w:r>
+        <w:rPr>
+          <w:rFonts w:ascii="Arial" w:hAnsi="Arial" w:cs="Arial"/>
+          <w:color w:val="000000"/>
+        </w:rPr>
+        <w:t>类</w:t>
+      </w:r>
+    </w:p>
+    <w:p>
+      <w:pPr>
+        <w:rPr>
+          <w:rFonts w:ascii="microsoft yahei" w:hAnsi="microsoft yahei" w:hint="eastAsia"/>
+          <w:color w:val="000000"/>
+          <w:sz w:val="23"/>
+          <w:szCs w:val="23"/>
+          <w:shd w:val="clear" w:color="auto" w:fill="CCE8CF"/>
+        </w:rPr>
+      </w:pPr>
+      <w:r>
+        <w:rPr>
+          <w:rFonts w:ascii="Arial" w:hAnsi="Arial" w:cs="Arial"/>
+          <w:color w:val="000000"/>
+          <w:sz w:val="21"/>
+          <w:szCs w:val="21"/>
+          <w:shd w:val="clear" w:color="auto" w:fill="CCE8CF"/>
+        </w:rPr>
+        <w:t>ByteBuffer</w:t>
+      </w:r>
+      <w:r>
+        <w:rPr>
+          <w:rFonts w:ascii="Arial" w:hAnsi="Arial" w:cs="Arial"/>
+          <w:color w:val="000000"/>
+          <w:sz w:val="21"/>
+          <w:szCs w:val="21"/>
+          <w:shd w:val="clear" w:color="auto" w:fill="CCE8CF"/>
+        </w:rPr>
+        <w:t>类是在</w:t>
+      </w:r>
+      <w:hyperlink r:id="rId35" w:tgtFrame="_blank" w:tooltip="Java 知识库" w:history="1">
+        <w:r>
+          <w:rPr>
+            <w:rStyle w:val="a7"/>
+            <w:rFonts w:ascii="Arial" w:hAnsi="Arial" w:cs="Arial"/>
+            <w:b/>
+            <w:bCs/>
+            <w:color w:val="DF3434"/>
+            <w:sz w:val="21"/>
+            <w:szCs w:val="21"/>
+          </w:rPr>
+          <w:t>Java</w:t>
+        </w:r>
+        <w:r>
+          <w:rPr>
+            <w:rStyle w:val="apple-converted-space"/>
+            <w:rFonts w:ascii="Arial" w:hAnsi="Arial" w:cs="Arial"/>
+            <w:b/>
+            <w:bCs/>
+            <w:color w:val="DF3434"/>
+            <w:sz w:val="21"/>
+            <w:szCs w:val="21"/>
+          </w:rPr>
+          <w:t> </w:t>
+        </w:r>
+      </w:hyperlink>
+      <w:r>
+        <w:rPr>
+          <w:rFonts w:ascii="Arial" w:hAnsi="Arial" w:cs="Arial"/>
+          <w:color w:val="000000"/>
+          <w:sz w:val="21"/>
+          <w:szCs w:val="21"/>
+          <w:shd w:val="clear" w:color="auto" w:fill="CCE8CF"/>
+        </w:rPr>
+        <w:t>NIO</w:t>
+      </w:r>
+      <w:r>
+        <w:rPr>
+          <w:rFonts w:ascii="Arial" w:hAnsi="Arial" w:cs="Arial"/>
+          <w:color w:val="000000"/>
+          <w:sz w:val="21"/>
+          <w:szCs w:val="21"/>
+          <w:shd w:val="clear" w:color="auto" w:fill="CCE8CF"/>
+        </w:rPr>
+        <w:t>中常常使用的一个缓冲区类，使用它可以进行高效的</w:t>
+      </w:r>
+      <w:r>
+        <w:rPr>
+          <w:rFonts w:ascii="Arial" w:hAnsi="Arial" w:cs="Arial"/>
+          <w:color w:val="000000"/>
+          <w:sz w:val="21"/>
+          <w:szCs w:val="21"/>
+          <w:shd w:val="clear" w:color="auto" w:fill="CCE8CF"/>
+        </w:rPr>
+        <w:t>IO</w:t>
+      </w:r>
+      <w:r>
+        <w:rPr>
+          <w:rFonts w:ascii="Arial" w:hAnsi="Arial" w:cs="Arial"/>
+          <w:color w:val="000000"/>
+          <w:sz w:val="21"/>
+          <w:szCs w:val="21"/>
+          <w:shd w:val="clear" w:color="auto" w:fill="CCE8CF"/>
+        </w:rPr>
+        <w:t>操作</w:t>
+      </w:r>
+      <w:r>
+        <w:rPr>
+          <w:rFonts w:ascii="Arial" w:hAnsi="Arial" w:cs="Arial" w:hint="eastAsia"/>
+          <w:color w:val="000000"/>
+          <w:sz w:val="21"/>
+          <w:szCs w:val="21"/>
+          <w:shd w:val="clear" w:color="auto" w:fill="CCE8CF"/>
+        </w:rPr>
+        <w:t>。</w:t>
+      </w:r>
+      <w:r>
+        <w:rPr>
+          <w:rFonts w:ascii="microsoft yahei" w:hAnsi="microsoft yahei"/>
+          <w:color w:val="000000"/>
+          <w:sz w:val="23"/>
+          <w:szCs w:val="23"/>
+          <w:shd w:val="clear" w:color="auto" w:fill="CCE8CF"/>
+        </w:rPr>
+        <w:t>ByteBuffer</w:t>
+      </w:r>
+      <w:r>
+        <w:rPr>
+          <w:rFonts w:ascii="microsoft yahei" w:hAnsi="microsoft yahei"/>
+          <w:color w:val="000000"/>
+          <w:sz w:val="23"/>
+          <w:szCs w:val="23"/>
+          <w:shd w:val="clear" w:color="auto" w:fill="CCE8CF"/>
+        </w:rPr>
+        <w:t>最核心的方法是</w:t>
+      </w:r>
+      <w:r>
+        <w:rPr>
+          <w:rStyle w:val="HTML"/>
+          <w:color w:val="000000"/>
+          <w:sz w:val="23"/>
+          <w:szCs w:val="23"/>
+        </w:rPr>
+        <w:t>put(byte)</w:t>
+      </w:r>
+      <w:r>
+        <w:rPr>
+          <w:rFonts w:ascii="microsoft yahei" w:hAnsi="microsoft yahei"/>
+          <w:color w:val="000000"/>
+          <w:sz w:val="23"/>
+          <w:szCs w:val="23"/>
+          <w:shd w:val="clear" w:color="auto" w:fill="CCE8CF"/>
+        </w:rPr>
+        <w:t>和</w:t>
+      </w:r>
+      <w:r>
+        <w:rPr>
+          <w:rStyle w:val="HTML"/>
+          <w:color w:val="000000"/>
+          <w:sz w:val="23"/>
+          <w:szCs w:val="23"/>
+        </w:rPr>
+        <w:t>get()</w:t>
+      </w:r>
+      <w:r>
+        <w:rPr>
+          <w:rFonts w:ascii="microsoft yahei" w:hAnsi="microsoft yahei"/>
+          <w:color w:val="000000"/>
+          <w:sz w:val="23"/>
+          <w:szCs w:val="23"/>
+          <w:shd w:val="clear" w:color="auto" w:fill="CCE8CF"/>
+        </w:rPr>
+        <w:t>。分别是往</w:t>
+      </w:r>
+      <w:r>
+        <w:rPr>
+          <w:rFonts w:ascii="microsoft yahei" w:hAnsi="microsoft yahei"/>
+          <w:color w:val="000000"/>
+          <w:sz w:val="23"/>
+          <w:szCs w:val="23"/>
+          <w:shd w:val="clear" w:color="auto" w:fill="CCE8CF"/>
+        </w:rPr>
+        <w:t>ByteBuffer</w:t>
+      </w:r>
+      <w:r>
+        <w:rPr>
+          <w:rFonts w:ascii="microsoft yahei" w:hAnsi="microsoft yahei"/>
+          <w:color w:val="000000"/>
+          <w:sz w:val="23"/>
+          <w:szCs w:val="23"/>
+          <w:shd w:val="clear" w:color="auto" w:fill="CCE8CF"/>
+        </w:rPr>
+        <w:t>里写一个字节，和读一个字节。</w:t>
+      </w:r>
+    </w:p>
+    <w:p>
+      <w:pPr>
+        <w:pStyle w:val="2"/>
+        <w:numPr>
+          <w:ilvl w:val="0"/>
+          <w:numId w:val="9"/>
+        </w:numPr>
         <w:rPr>
           <w:rFonts w:hint="eastAsia"/>
         </w:rPr>
       </w:pPr>
-    </w:p>
+      <w:r>
+        <w:rPr>
+          <w:rFonts w:hint="eastAsia"/>
+        </w:rPr>
+        <w:t>高并发与多线程的区别</w:t>
+      </w:r>
+    </w:p>
+    <w:p/>
+    <w:p/>
+    <w:p/>
     <w:p/>
     <w:p/>
     <w:p>
@@ -8380,7 +8581,7 @@
   <w:abstractNum w:abstractNumId="2">
     <w:nsid w:val="1EAC5427"/>
     <w:multiLevelType w:val="hybridMultilevel"/>
-    <w:tmpl w:val="C47EBE24"/>
+    <w:tmpl w:val="2466B4A2"/>
     <w:lvl w:ilvl="0" w:tplc="3D14AEAC">
       <w:start w:val="1"/>
       <w:numFmt w:val="decimal"/>
@@ -10140,7 +10341,7 @@
 </file>
 
 <file path=customXml/itemProps1.xml><?xml version="1.0" encoding="utf-8"?>
-<ds:datastoreItem xmlns:ds="http://schemas.openxmlformats.org/officeDocument/2006/customXml" ds:itemID="{4362F944-CF96-41B4-8983-654057394688}">
+<ds:datastoreItem xmlns:ds="http://schemas.openxmlformats.org/officeDocument/2006/customXml" ds:itemID="{3C041A11-5150-46D4-8154-B584CE6D6FC0}">
   <ds:schemaRefs>
     <ds:schemaRef ds:uri="http://schemas.openxmlformats.org/officeDocument/2006/bibliography"/>
   </ds:schemaRefs>

--- a/资料收集.docx
+++ b/资料收集.docx
@@ -102,6 +102,9 @@
     <w:p>
       <w:pPr>
         <w:spacing w:line="220" w:lineRule="atLeast"/>
+        <w:rPr>
+          <w:rFonts w:hint="eastAsia"/>
+        </w:rPr>
       </w:pPr>
     </w:p>
     <w:p>
@@ -111,18 +114,15 @@
           <w:ilvl w:val="0"/>
           <w:numId w:val="9"/>
         </w:numPr>
-      </w:pPr>
-      <w:r>
         <w:rPr>
           <w:rFonts w:hint="eastAsia"/>
         </w:rPr>
-        <w:t>ElasticSearch</w:t>
-      </w:r>
-      <w:r>
-        <w:rPr>
-          <w:rFonts w:hint="eastAsia"/>
-        </w:rPr>
-        <w:t>简介</w:t>
+      </w:pPr>
+      <w:r>
+        <w:t>webmagic</w:t>
+      </w:r>
+      <w:r>
+        <w:t>爬虫框架</w:t>
       </w:r>
     </w:p>
     <w:p>
@@ -133,23 +133,474 @@
         <w:spacing w:line="360" w:lineRule="atLeast"/>
         <w:ind w:firstLine="420"/>
         <w:rPr>
-          <w:rFonts w:ascii="Arial" w:eastAsia="宋体" w:hAnsi="Arial" w:cs="Arial"/>
-          <w:color w:val="000000"/>
-          <w:sz w:val="21"/>
-          <w:szCs w:val="21"/>
-        </w:rPr>
-      </w:pPr>
-      <w:r>
-        <w:rPr>
-          <w:rFonts w:ascii="Arial" w:eastAsia="宋体" w:hAnsi="Arial" w:cs="Arial"/>
-          <w:color w:val="000000"/>
-          <w:sz w:val="21"/>
-          <w:szCs w:val="21"/>
+          <w:rFonts w:ascii="Arial" w:eastAsia="宋体" w:hAnsi="Arial" w:cs="Arial" w:hint="eastAsia"/>
+          <w:sz w:val="21"/>
+          <w:szCs w:val="21"/>
+        </w:rPr>
+      </w:pPr>
+      <w:r>
+        <w:rPr>
+          <w:rFonts w:ascii="Arial" w:eastAsia="宋体" w:hAnsi="Arial" w:cs="Arial"/>
+          <w:sz w:val="21"/>
+          <w:szCs w:val="21"/>
+        </w:rPr>
+        <w:t>webmagic  </w:t>
+      </w:r>
+      <w:r>
+        <w:rPr>
+          <w:rFonts w:ascii="Arial" w:eastAsia="宋体" w:hAnsi="Arial" w:cs="Arial"/>
+          <w:sz w:val="21"/>
+          <w:szCs w:val="21"/>
+        </w:rPr>
+        <w:t>是一个很好并且很简单的爬虫框架，其教程网址：</w:t>
+      </w:r>
+      <w:hyperlink r:id="rId9" w:history="1">
+        <w:r>
+          <w:rPr>
+            <w:rStyle w:val="a7"/>
+            <w:rFonts w:ascii="Arial" w:eastAsia="宋体" w:hAnsi="Arial" w:cs="Arial"/>
+            <w:sz w:val="21"/>
+            <w:szCs w:val="21"/>
+          </w:rPr>
+          <w:t>http://my.oschina.net/flashsword/blog/180623</w:t>
+        </w:r>
+      </w:hyperlink>
+    </w:p>
+    <w:p>
+      <w:pPr>
+        <w:shd w:val="clear" w:color="auto" w:fill="CCE8CF"/>
+        <w:adjustRightInd/>
+        <w:snapToGrid/>
+        <w:spacing w:line="360" w:lineRule="atLeast"/>
+        <w:ind w:firstLine="420"/>
+        <w:rPr>
+          <w:rFonts w:ascii="Arial" w:eastAsia="宋体" w:hAnsi="Arial" w:cs="Arial"/>
+          <w:color w:val="000000"/>
+          <w:sz w:val="21"/>
+          <w:szCs w:val="21"/>
+        </w:rPr>
+      </w:pPr>
+      <w:r>
+        <w:rPr>
+          <w:rFonts w:ascii="Arial" w:eastAsia="宋体" w:hAnsi="Arial" w:cs="Arial"/>
+          <w:sz w:val="21"/>
+          <w:szCs w:val="21"/>
+        </w:rPr>
+        <w:t>webmagic</w:t>
+      </w:r>
+      <w:r>
+        <w:rPr>
+          <w:rFonts w:ascii="Arial" w:eastAsia="宋体" w:hAnsi="Arial" w:cs="Arial"/>
+          <w:sz w:val="21"/>
+          <w:szCs w:val="21"/>
+        </w:rPr>
+        <w:t>参考了</w:t>
+      </w:r>
+      <w:r>
+        <w:rPr>
+          <w:rFonts w:ascii="Arial" w:eastAsia="宋体" w:hAnsi="Arial" w:cs="Arial"/>
+          <w:sz w:val="21"/>
+          <w:szCs w:val="21"/>
+        </w:rPr>
+        <w:t>scrapy</w:t>
+      </w:r>
+      <w:r>
+        <w:rPr>
+          <w:rFonts w:ascii="Arial" w:eastAsia="宋体" w:hAnsi="Arial" w:cs="Arial"/>
+          <w:sz w:val="21"/>
+          <w:szCs w:val="21"/>
+        </w:rPr>
+        <w:t>的模块划分，分为</w:t>
+      </w:r>
+      <w:r>
+        <w:rPr>
+          <w:rFonts w:ascii="Arial" w:eastAsia="宋体" w:hAnsi="Arial" w:cs="Arial"/>
+          <w:b/>
+          <w:bCs/>
+          <w:sz w:val="21"/>
+          <w:szCs w:val="21"/>
+        </w:rPr>
+        <w:t>Spider</w:t>
+      </w:r>
+      <w:r>
+        <w:rPr>
+          <w:rFonts w:ascii="Arial" w:eastAsia="宋体" w:hAnsi="Arial" w:cs="Arial"/>
+          <w:sz w:val="21"/>
+          <w:szCs w:val="21"/>
+        </w:rPr>
+        <w:t>(</w:t>
+      </w:r>
+      <w:r>
+        <w:rPr>
+          <w:rFonts w:ascii="Arial" w:eastAsia="宋体" w:hAnsi="Arial" w:cs="Arial"/>
+          <w:sz w:val="21"/>
+          <w:szCs w:val="21"/>
+        </w:rPr>
+        <w:t>整个爬虫的调度框架</w:t>
+      </w:r>
+      <w:r>
+        <w:rPr>
+          <w:rFonts w:ascii="Arial" w:eastAsia="宋体" w:hAnsi="Arial" w:cs="Arial"/>
+          <w:sz w:val="21"/>
+          <w:szCs w:val="21"/>
+        </w:rPr>
+        <w:t>)</w:t>
+      </w:r>
+      <w:r>
+        <w:rPr>
+          <w:rFonts w:ascii="Arial" w:eastAsia="宋体" w:hAnsi="Arial" w:cs="Arial"/>
+          <w:sz w:val="21"/>
+          <w:szCs w:val="21"/>
+        </w:rPr>
+        <w:t>、</w:t>
+      </w:r>
+      <w:r>
+        <w:rPr>
+          <w:rFonts w:ascii="Arial" w:eastAsia="宋体" w:hAnsi="Arial" w:cs="Arial"/>
+          <w:b/>
+          <w:bCs/>
+          <w:sz w:val="21"/>
+          <w:szCs w:val="21"/>
+        </w:rPr>
+        <w:t>Downloader</w:t>
+      </w:r>
+      <w:r>
+        <w:rPr>
+          <w:rFonts w:ascii="Arial" w:eastAsia="宋体" w:hAnsi="Arial" w:cs="Arial"/>
+          <w:sz w:val="21"/>
+          <w:szCs w:val="21"/>
+        </w:rPr>
+        <w:t>(</w:t>
+      </w:r>
+      <w:r>
+        <w:rPr>
+          <w:rFonts w:ascii="Arial" w:eastAsia="宋体" w:hAnsi="Arial" w:cs="Arial"/>
+          <w:sz w:val="21"/>
+          <w:szCs w:val="21"/>
+        </w:rPr>
+        <w:t>页面下载</w:t>
+      </w:r>
+      <w:r>
+        <w:rPr>
+          <w:rFonts w:ascii="Arial" w:eastAsia="宋体" w:hAnsi="Arial" w:cs="Arial"/>
+          <w:sz w:val="21"/>
+          <w:szCs w:val="21"/>
+        </w:rPr>
+        <w:t>)</w:t>
+      </w:r>
+      <w:r>
+        <w:rPr>
+          <w:rFonts w:ascii="Arial" w:eastAsia="宋体" w:hAnsi="Arial" w:cs="Arial"/>
+          <w:sz w:val="21"/>
+          <w:szCs w:val="21"/>
+        </w:rPr>
+        <w:t>、</w:t>
+      </w:r>
+      <w:r>
+        <w:rPr>
+          <w:rFonts w:ascii="Arial" w:eastAsia="宋体" w:hAnsi="Arial" w:cs="Arial"/>
+          <w:b/>
+          <w:bCs/>
+          <w:sz w:val="21"/>
+          <w:szCs w:val="21"/>
+        </w:rPr>
+        <w:t>PageProcessor</w:t>
+      </w:r>
+      <w:r>
+        <w:rPr>
+          <w:rFonts w:ascii="Arial" w:eastAsia="宋体" w:hAnsi="Arial" w:cs="Arial"/>
+          <w:sz w:val="21"/>
+          <w:szCs w:val="21"/>
+        </w:rPr>
+        <w:t>(</w:t>
+      </w:r>
+      <w:r>
+        <w:rPr>
+          <w:rFonts w:ascii="Arial" w:eastAsia="宋体" w:hAnsi="Arial" w:cs="Arial"/>
+          <w:sz w:val="21"/>
+          <w:szCs w:val="21"/>
+        </w:rPr>
+        <w:t>链接提取和页面分析</w:t>
+      </w:r>
+      <w:r>
+        <w:rPr>
+          <w:rFonts w:ascii="Arial" w:eastAsia="宋体" w:hAnsi="Arial" w:cs="Arial"/>
+          <w:sz w:val="21"/>
+          <w:szCs w:val="21"/>
+        </w:rPr>
+        <w:t>)</w:t>
+      </w:r>
+      <w:r>
+        <w:rPr>
+          <w:rFonts w:ascii="Arial" w:eastAsia="宋体" w:hAnsi="Arial" w:cs="Arial"/>
+          <w:sz w:val="21"/>
+          <w:szCs w:val="21"/>
+        </w:rPr>
+        <w:t>、</w:t>
+      </w:r>
+      <w:r>
+        <w:rPr>
+          <w:rFonts w:ascii="Arial" w:eastAsia="宋体" w:hAnsi="Arial" w:cs="Arial"/>
+          <w:b/>
+          <w:bCs/>
+          <w:sz w:val="21"/>
+          <w:szCs w:val="21"/>
+        </w:rPr>
+        <w:t>Scheduler</w:t>
+      </w:r>
+      <w:r>
+        <w:rPr>
+          <w:rFonts w:ascii="Arial" w:eastAsia="宋体" w:hAnsi="Arial" w:cs="Arial"/>
+          <w:sz w:val="21"/>
+          <w:szCs w:val="21"/>
+        </w:rPr>
+        <w:t>(URL</w:t>
+      </w:r>
+      <w:r>
+        <w:rPr>
+          <w:rFonts w:ascii="Arial" w:eastAsia="宋体" w:hAnsi="Arial" w:cs="Arial"/>
+          <w:sz w:val="21"/>
+          <w:szCs w:val="21"/>
+        </w:rPr>
+        <w:t>管理</w:t>
+      </w:r>
+      <w:r>
+        <w:rPr>
+          <w:rFonts w:ascii="Arial" w:eastAsia="宋体" w:hAnsi="Arial" w:cs="Arial"/>
+          <w:sz w:val="21"/>
+          <w:szCs w:val="21"/>
+        </w:rPr>
+        <w:t>)</w:t>
+      </w:r>
+      <w:r>
+        <w:rPr>
+          <w:rFonts w:ascii="Arial" w:eastAsia="宋体" w:hAnsi="Arial" w:cs="Arial"/>
+          <w:sz w:val="21"/>
+          <w:szCs w:val="21"/>
+        </w:rPr>
+        <w:t>、</w:t>
+      </w:r>
+      <w:r>
+        <w:rPr>
+          <w:rFonts w:ascii="Arial" w:eastAsia="宋体" w:hAnsi="Arial" w:cs="Arial"/>
+          <w:b/>
+          <w:bCs/>
+          <w:sz w:val="21"/>
+          <w:szCs w:val="21"/>
+        </w:rPr>
+        <w:t>Pipeline</w:t>
+      </w:r>
+      <w:r>
+        <w:rPr>
+          <w:rFonts w:ascii="Arial" w:eastAsia="宋体" w:hAnsi="Arial" w:cs="Arial"/>
+          <w:sz w:val="21"/>
+          <w:szCs w:val="21"/>
+        </w:rPr>
+        <w:t>(</w:t>
+      </w:r>
+      <w:r>
+        <w:rPr>
+          <w:rFonts w:ascii="Arial" w:eastAsia="宋体" w:hAnsi="Arial" w:cs="Arial"/>
+          <w:sz w:val="21"/>
+          <w:szCs w:val="21"/>
+        </w:rPr>
+        <w:t>离线分析和持久化</w:t>
+      </w:r>
+      <w:r>
+        <w:rPr>
+          <w:rFonts w:ascii="Arial" w:eastAsia="宋体" w:hAnsi="Arial" w:cs="Arial"/>
+          <w:sz w:val="21"/>
+          <w:szCs w:val="21"/>
+        </w:rPr>
+        <w:t>)</w:t>
+      </w:r>
+      <w:r>
+        <w:rPr>
+          <w:rFonts w:ascii="Arial" w:eastAsia="宋体" w:hAnsi="Arial" w:cs="Arial"/>
+          <w:sz w:val="21"/>
+          <w:szCs w:val="21"/>
+        </w:rPr>
+        <w:t>几部分。只不过</w:t>
+      </w:r>
+      <w:r>
+        <w:rPr>
+          <w:rFonts w:ascii="Arial" w:eastAsia="宋体" w:hAnsi="Arial" w:cs="Arial"/>
+          <w:sz w:val="21"/>
+          <w:szCs w:val="21"/>
+        </w:rPr>
+        <w:t>scrapy</w:t>
+      </w:r>
+      <w:r>
+        <w:rPr>
+          <w:rFonts w:ascii="Arial" w:eastAsia="宋体" w:hAnsi="Arial" w:cs="Arial"/>
+          <w:sz w:val="21"/>
+          <w:szCs w:val="21"/>
+        </w:rPr>
+        <w:t>通过</w:t>
+      </w:r>
+      <w:r>
+        <w:rPr>
+          <w:rFonts w:ascii="Arial" w:eastAsia="宋体" w:hAnsi="Arial" w:cs="Arial"/>
+          <w:sz w:val="21"/>
+          <w:szCs w:val="21"/>
+        </w:rPr>
+        <w:t>middleware</w:t>
+      </w:r>
+      <w:r>
+        <w:rPr>
+          <w:rFonts w:ascii="Arial" w:eastAsia="宋体" w:hAnsi="Arial" w:cs="Arial"/>
+          <w:sz w:val="21"/>
+          <w:szCs w:val="21"/>
+        </w:rPr>
+        <w:t>实现扩展，而</w:t>
+      </w:r>
+      <w:r>
+        <w:rPr>
+          <w:rFonts w:ascii="Arial" w:eastAsia="宋体" w:hAnsi="Arial" w:cs="Arial"/>
+          <w:sz w:val="21"/>
+          <w:szCs w:val="21"/>
+        </w:rPr>
+        <w:t>webmagic</w:t>
+      </w:r>
+      <w:r>
+        <w:rPr>
+          <w:rFonts w:ascii="Arial" w:eastAsia="宋体" w:hAnsi="Arial" w:cs="Arial"/>
+          <w:sz w:val="21"/>
+          <w:szCs w:val="21"/>
+        </w:rPr>
+        <w:t>则通过定义这几个接口，并将其不同的实现注入主框架类</w:t>
+      </w:r>
+      <w:r>
+        <w:rPr>
+          <w:rFonts w:ascii="Arial" w:eastAsia="宋体" w:hAnsi="Arial" w:cs="Arial"/>
+          <w:sz w:val="21"/>
+          <w:szCs w:val="21"/>
+        </w:rPr>
+        <w:t>Spider</w:t>
+      </w:r>
+      <w:r>
+        <w:rPr>
+          <w:rFonts w:ascii="Arial" w:eastAsia="宋体" w:hAnsi="Arial" w:cs="Arial"/>
+          <w:sz w:val="21"/>
+          <w:szCs w:val="21"/>
+        </w:rPr>
+        <w:t>来实现扩展。</w:t>
+      </w:r>
+    </w:p>
+    <w:p>
+      <w:pPr>
+        <w:pStyle w:val="cye-lm-tag"/>
+        <w:shd w:val="clear" w:color="auto" w:fill="CCE8CF"/>
+        <w:spacing w:before="150" w:beforeAutospacing="0" w:after="150" w:afterAutospacing="0"/>
+        <w:ind w:left="420"/>
+        <w:jc w:val="both"/>
+        <w:rPr>
+          <w:rFonts w:ascii="Verdana" w:hAnsi="Verdana"/>
+          <w:color w:val="000000"/>
+          <w:sz w:val="18"/>
+          <w:szCs w:val="18"/>
+        </w:rPr>
+      </w:pPr>
+      <w:r>
+        <w:rPr>
+          <w:rFonts w:ascii="Verdana" w:hAnsi="Verdana"/>
+          <w:noProof/>
+          <w:color w:val="000000"/>
+        </w:rPr>
+        <w:lastRenderedPageBreak/>
+        <w:drawing>
+          <wp:inline distT="0" distB="0" distL="0" distR="0">
+            <wp:extent cx="5391150" cy="4408103"/>
+            <wp:effectExtent l="19050" t="0" r="0" b="0"/>
+            <wp:docPr id="6" name="图片 1" descr="http://images2015.cnblogs.com/blog/870369/201608/870369-20160806170131715-1121276317.png"/>
+            <wp:cNvGraphicFramePr>
+              <a:graphicFrameLocks xmlns:a="http://schemas.openxmlformats.org/drawingml/2006/main" noChangeAspect="1"/>
+            </wp:cNvGraphicFramePr>
+            <a:graphic xmlns:a="http://schemas.openxmlformats.org/drawingml/2006/main">
+              <a:graphicData uri="http://schemas.openxmlformats.org/drawingml/2006/picture">
+                <pic:pic xmlns:pic="http://schemas.openxmlformats.org/drawingml/2006/picture">
+                  <pic:nvPicPr>
+                    <pic:cNvPr id="0" name="Picture 1" descr="http://images2015.cnblogs.com/blog/870369/201608/870369-20160806170131715-1121276317.png"/>
+                    <pic:cNvPicPr>
+                      <a:picLocks noChangeAspect="1" noChangeArrowheads="1"/>
+                    </pic:cNvPicPr>
+                  </pic:nvPicPr>
+                  <pic:blipFill>
+                    <a:blip r:embed="rId10" cstate="print"/>
+                    <a:srcRect/>
+                    <a:stretch>
+                      <a:fillRect/>
+                    </a:stretch>
+                  </pic:blipFill>
+                  <pic:spPr bwMode="auto">
+                    <a:xfrm>
+                      <a:off x="0" y="0"/>
+                      <a:ext cx="5391150" cy="4408103"/>
+                    </a:xfrm>
+                    <a:prstGeom prst="rect">
+                      <a:avLst/>
+                    </a:prstGeom>
+                    <a:noFill/>
+                    <a:ln w="9525">
+                      <a:noFill/>
+                      <a:miter lim="800000"/>
+                      <a:headEnd/>
+                      <a:tailEnd/>
+                    </a:ln>
+                  </pic:spPr>
+                </pic:pic>
+              </a:graphicData>
+            </a:graphic>
+          </wp:inline>
+        </w:drawing>
+      </w:r>
+    </w:p>
+    <w:p>
+      <w:pPr>
+        <w:pStyle w:val="2"/>
+        <w:numPr>
+          <w:ilvl w:val="0"/>
+          <w:numId w:val="9"/>
+        </w:numPr>
+      </w:pPr>
+      <w:r>
+        <w:rPr>
+          <w:rFonts w:hint="eastAsia"/>
         </w:rPr>
         <w:t>ElasticSearch</w:t>
       </w:r>
       <w:r>
         <w:rPr>
+          <w:rFonts w:hint="eastAsia"/>
+        </w:rPr>
+        <w:t>简介</w:t>
+      </w:r>
+    </w:p>
+    <w:p>
+      <w:pPr>
+        <w:shd w:val="clear" w:color="auto" w:fill="CCE8CF"/>
+        <w:adjustRightInd/>
+        <w:snapToGrid/>
+        <w:spacing w:line="360" w:lineRule="atLeast"/>
+        <w:ind w:firstLine="420"/>
+        <w:rPr>
+          <w:rFonts w:ascii="Arial" w:eastAsia="宋体" w:hAnsi="Arial" w:cs="Arial"/>
+          <w:color w:val="000000"/>
+          <w:sz w:val="21"/>
+          <w:szCs w:val="21"/>
+        </w:rPr>
+      </w:pPr>
+      <w:r>
+        <w:rPr>
+          <w:rFonts w:ascii="Arial" w:eastAsia="宋体" w:hAnsi="Arial" w:cs="Arial"/>
+          <w:color w:val="000000"/>
+          <w:sz w:val="21"/>
+          <w:szCs w:val="21"/>
+        </w:rPr>
+        <w:t>ElasticSearch</w:t>
+      </w:r>
+      <w:r>
+        <w:rPr>
           <w:rFonts w:ascii="Arial" w:eastAsia="宋体" w:hAnsi="Arial" w:cs="Arial"/>
           <w:color w:val="000000"/>
           <w:sz w:val="21"/>
@@ -247,7 +698,7 @@
         </w:rPr>
         <w:t>许可条款下的开放源码发布，是当前流行的企业级搜索引擎。设计用于</w:t>
       </w:r>
-      <w:hyperlink r:id="rId9" w:tgtFrame="_blank" w:history="1">
+      <w:hyperlink r:id="rId11" w:tgtFrame="_blank" w:history="1">
         <w:r>
           <w:rPr>
             <w:rFonts w:ascii="Arial" w:eastAsia="宋体" w:hAnsi="Arial" w:cs="Arial"/>
@@ -368,7 +819,6 @@
           <w:szCs w:val="20"/>
           <w:shd w:val="clear" w:color="auto" w:fill="CCE8CF"/>
         </w:rPr>
-        <w:lastRenderedPageBreak/>
         <w:t xml:space="preserve">　　</w:t>
       </w:r>
     </w:p>
@@ -500,6 +950,7 @@
           <w:szCs w:val="20"/>
           <w:shd w:val="clear" w:color="auto" w:fill="CCE8CF"/>
         </w:rPr>
+        <w:lastRenderedPageBreak/>
         <w:t>（</w:t>
       </w:r>
       <w:r>
@@ -778,7 +1229,7 @@
                     </pic:cNvPicPr>
                   </pic:nvPicPr>
                   <pic:blipFill>
-                    <a:blip r:embed="rId10" cstate="print"/>
+                    <a:blip r:embed="rId12" cstate="print"/>
                     <a:srcRect/>
                     <a:stretch>
                       <a:fillRect/>
@@ -854,7 +1305,7 @@
         </w:rPr>
         <w:t>从前台埋点收集用户数据，到后台数据收集处理，到</w:t>
       </w:r>
-      <w:hyperlink r:id="rId11" w:tgtFrame="_blank" w:tooltip="Redis知识库" w:history="1">
+      <w:hyperlink r:id="rId13" w:tgtFrame="_blank" w:tooltip="Redis知识库" w:history="1">
         <w:r>
           <w:rPr>
             <w:rStyle w:val="a7"/>
@@ -992,7 +1443,6 @@
         </w:numPr>
       </w:pPr>
       <w:r>
-        <w:lastRenderedPageBreak/>
         <w:t>利用</w:t>
       </w:r>
       <w:r>
@@ -1043,7 +1493,7 @@
           <w:szCs w:val="21"/>
         </w:rPr>
       </w:pPr>
-      <w:hyperlink r:id="rId12" w:history="1">
+      <w:hyperlink r:id="rId14" w:history="1">
         <w:r>
           <w:rPr>
             <w:rFonts w:hint="eastAsia"/>
@@ -1140,6 +1590,7 @@
         </w:numPr>
       </w:pPr>
       <w:r>
+        <w:lastRenderedPageBreak/>
         <w:t xml:space="preserve">JAVA8 </w:t>
       </w:r>
       <w:r>
@@ -1166,7 +1617,7 @@
         </w:rPr>
         <w:t>参考网页：</w:t>
       </w:r>
-      <w:hyperlink r:id="rId13" w:history="1">
+      <w:hyperlink r:id="rId15" w:history="1">
         <w:r>
           <w:rPr>
             <w:rStyle w:val="a7"/>
@@ -1762,7 +2213,7 @@
           <w:szCs w:val="21"/>
         </w:rPr>
       </w:pPr>
-      <w:hyperlink r:id="rId14" w:tgtFrame="_blank" w:tooltip=" phantomjs " w:history="1">
+      <w:hyperlink r:id="rId16" w:tgtFrame="_blank" w:tooltip=" phantomjs " w:history="1">
         <w:r>
           <w:rPr>
             <w:rStyle w:val="a4"/>
@@ -1837,7 +2288,7 @@
         </w:rPr>
         <w:t> </w:t>
       </w:r>
-      <w:hyperlink r:id="rId15" w:tgtFrame="_blank" w:tooltip="JavaScript" w:history="1">
+      <w:hyperlink r:id="rId17" w:tgtFrame="_blank" w:tooltip="JavaScript" w:history="1">
         <w:r>
           <w:rPr>
             <w:rStyle w:val="a7"/>
@@ -2015,7 +2466,7 @@
         </w:rPr>
         <w:t> </w:t>
       </w:r>
-      <w:hyperlink r:id="rId16" w:history="1">
+      <w:hyperlink r:id="rId18" w:history="1">
         <w:r>
           <w:rPr>
             <w:rStyle w:val="a7"/>
@@ -2055,7 +2506,7 @@
         </w:rPr>
         <w:t> </w:t>
       </w:r>
-      <w:hyperlink r:id="rId17" w:tgtFrame="_blank" w:history="1">
+      <w:hyperlink r:id="rId19" w:tgtFrame="_blank" w:history="1">
         <w:r>
           <w:rPr>
             <w:rStyle w:val="a7"/>
@@ -2095,7 +2546,7 @@
         </w:rPr>
         <w:t> </w:t>
       </w:r>
-      <w:hyperlink r:id="rId18" w:tgtFrame="_blank" w:history="1">
+      <w:hyperlink r:id="rId20" w:tgtFrame="_blank" w:history="1">
         <w:r>
           <w:rPr>
             <w:rStyle w:val="a7"/>
@@ -2135,7 +2586,7 @@
         </w:rPr>
         <w:t> </w:t>
       </w:r>
-      <w:hyperlink r:id="rId19" w:tgtFrame="_blank" w:history="1">
+      <w:hyperlink r:id="rId21" w:tgtFrame="_blank" w:history="1">
         <w:r>
           <w:rPr>
             <w:rStyle w:val="a7"/>
@@ -2186,7 +2637,6 @@
           <w:szCs w:val="20"/>
           <w:shd w:val="clear" w:color="auto" w:fill="FFFFFF"/>
         </w:rPr>
-        <w:lastRenderedPageBreak/>
         <w:t> </w:t>
       </w:r>
       <w:r>
@@ -2283,6 +2733,7 @@
         </w:numPr>
       </w:pPr>
       <w:r>
+        <w:lastRenderedPageBreak/>
         <w:t>Elastic Stack</w:t>
       </w:r>
     </w:p>
@@ -2486,7 +2937,7 @@
           <w:numId w:val="9"/>
         </w:numPr>
       </w:pPr>
-      <w:hyperlink r:id="rId20" w:tgtFrame="_blank" w:tooltip="MySQL知识库" w:history="1">
+      <w:hyperlink r:id="rId22" w:tgtFrame="_blank" w:tooltip="MySQL知识库" w:history="1">
         <w:r>
           <w:t>MySQL</w:t>
         </w:r>
@@ -2527,7 +2978,7 @@
                     </pic:cNvPicPr>
                   </pic:nvPicPr>
                   <pic:blipFill>
-                    <a:blip r:embed="rId21" cstate="print"/>
+                    <a:blip r:embed="rId23" cstate="print"/>
                     <a:srcRect/>
                     <a:stretch>
                       <a:fillRect/>
@@ -2592,7 +3043,7 @@
         </w:rPr>
         <w:t>：</w:t>
       </w:r>
-      <w:hyperlink r:id="rId22" w:history="1">
+      <w:hyperlink r:id="rId24" w:history="1">
         <w:r>
           <w:rPr>
             <w:rFonts w:ascii="宋体" w:eastAsia="宋体" w:hAnsi="宋体" w:cs="宋体"/>
@@ -2606,7 +3057,6 @@
       </w:hyperlink>
     </w:p>
     <w:p/>
-    <w:p/>
     <w:p>
       <w:pPr>
         <w:pStyle w:val="2"/>
@@ -2614,12 +3064,14 @@
           <w:ilvl w:val="0"/>
           <w:numId w:val="9"/>
         </w:numPr>
-      </w:pPr>
-      <w:r>
         <w:rPr>
           <w:rFonts w:hint="eastAsia"/>
         </w:rPr>
-        <w:lastRenderedPageBreak/>
+      </w:pPr>
+      <w:r>
+        <w:rPr>
+          <w:rFonts w:hint="eastAsia"/>
+        </w:rPr>
         <w:t>elasticsearch client</w:t>
       </w:r>
       <w:r>
@@ -2629,8 +3081,107 @@
         <w:t>接口详解</w:t>
       </w:r>
     </w:p>
-    <w:p/>
-    <w:p/>
+    <w:p>
+      <w:pPr>
+        <w:rPr>
+          <w:rFonts w:hint="eastAsia"/>
+        </w:rPr>
+      </w:pPr>
+      <w:r>
+        <w:rPr>
+          <w:rFonts w:hint="eastAsia"/>
+        </w:rPr>
+        <w:t>prepareIndex</w:t>
+      </w:r>
+      <w:r>
+        <w:rPr>
+          <w:rFonts w:hint="eastAsia"/>
+        </w:rPr>
+        <w:t>创建索引、</w:t>
+      </w:r>
+      <w:r>
+        <w:t>prepareBulk</w:t>
+      </w:r>
+      <w:r>
+        <w:rPr>
+          <w:rFonts w:hint="eastAsia"/>
+        </w:rPr>
+        <w:t>批量更新</w:t>
+      </w:r>
+      <w:r>
+        <w:rPr>
+          <w:rFonts w:hint="eastAsia"/>
+        </w:rPr>
+        <w:t xml:space="preserve"> </w:t>
+      </w:r>
+      <w:r>
+        <w:rPr>
+          <w:rFonts w:ascii="Consolas" w:hAnsi="Consolas" w:cs="Consolas" w:hint="eastAsia"/>
+          <w:color w:val="BED6FF"/>
+        </w:rPr>
+        <w:t xml:space="preserve"> </w:t>
+      </w:r>
+      <w:r>
+        <w:rPr>
+          <w:rFonts w:hint="eastAsia"/>
+        </w:rPr>
+        <w:t>、</w:t>
+      </w:r>
+      <w:r>
+        <w:t>prepareSearch</w:t>
+      </w:r>
+      <w:r>
+        <w:rPr>
+          <w:rFonts w:hint="eastAsia"/>
+        </w:rPr>
+        <w:t>搜索、</w:t>
+      </w:r>
+      <w:r>
+        <w:t>prepareDelete</w:t>
+      </w:r>
+      <w:r>
+        <w:rPr>
+          <w:rFonts w:hint="eastAsia"/>
+        </w:rPr>
+        <w:t>删除</w:t>
+      </w:r>
+      <w:r>
+        <w:rPr>
+          <w:rFonts w:hint="eastAsia"/>
+        </w:rPr>
+        <w:t>、</w:t>
+      </w:r>
+      <w:r>
+        <w:t>prepareUpdate</w:t>
+      </w:r>
+      <w:r>
+        <w:rPr>
+          <w:rFonts w:hint="eastAsia"/>
+        </w:rPr>
+        <w:t>更新</w:t>
+      </w:r>
+    </w:p>
+    <w:p>
+      <w:pPr>
+        <w:rPr>
+          <w:rFonts w:hint="eastAsia"/>
+        </w:rPr>
+      </w:pPr>
+      <w:r>
+        <w:rPr>
+          <w:rFonts w:hint="eastAsia"/>
+        </w:rPr>
+        <w:t>参考网址：</w:t>
+      </w:r>
+      <w:hyperlink r:id="rId25" w:history="1">
+        <w:r>
+          <w:rPr>
+            <w:rStyle w:val="a7"/>
+          </w:rPr>
+          <w:t>http://blog.csdn.net/napoay/article/details/51769582</w:t>
+        </w:r>
+      </w:hyperlink>
+    </w:p>
     <w:p>
       <w:pPr>
         <w:pStyle w:val="2"/>
@@ -2638,187 +3189,113 @@
           <w:ilvl w:val="0"/>
           <w:numId w:val="9"/>
         </w:numPr>
-      </w:pPr>
-      <w:r>
         <w:rPr>
           <w:rFonts w:hint="eastAsia"/>
         </w:rPr>
-        <w:t>Java</w:t>
-      </w:r>
+      </w:pPr>
       <w:r>
         <w:rPr>
           <w:rFonts w:hint="eastAsia"/>
         </w:rPr>
-        <w:t>读</w:t>
+        <w:lastRenderedPageBreak/>
+        <w:t>Elasticsearch</w:t>
       </w:r>
       <w:r>
         <w:rPr>
           <w:rFonts w:hint="eastAsia"/>
         </w:rPr>
-        <w:t>ES</w:t>
-      </w:r>
-    </w:p>
-    <w:p>
-      <w:pPr>
-        <w:rPr>
-          <w:b/>
-          <w:sz w:val="21"/>
-          <w:szCs w:val="21"/>
-        </w:rPr>
-      </w:pPr>
-      <w:r>
+        <w:t>聚合</w:t>
+      </w:r>
+    </w:p>
+    <w:p>
+      <w:pPr>
+        <w:rPr>
+          <w:rFonts w:ascii="微软雅黑" w:hAnsi="微软雅黑" w:hint="eastAsia"/>
+          <w:color w:val="000000"/>
+          <w:sz w:val="21"/>
+          <w:szCs w:val="21"/>
+          <w:shd w:val="clear" w:color="auto" w:fill="CCE8CF"/>
+        </w:rPr>
+      </w:pPr>
+      <w:r>
+        <w:rPr>
+          <w:rFonts w:ascii="微软雅黑" w:hAnsi="微软雅黑" w:hint="eastAsia"/>
+          <w:color w:val="000000"/>
+          <w:sz w:val="21"/>
+          <w:szCs w:val="21"/>
+          <w:shd w:val="clear" w:color="auto" w:fill="CCE8CF"/>
+        </w:rPr>
+        <w:t>Elasticsearch是一款提供检索以及相关度排序的开源框架，同时，也支持对存储的文档进行复杂的统计——聚合。</w:t>
+      </w:r>
+    </w:p>
+    <w:p>
+      <w:r>
+        <w:rPr>
+          <w:rFonts w:ascii="微软雅黑" w:hAnsi="微软雅黑" w:hint="eastAsia"/>
+          <w:color w:val="000000"/>
+          <w:sz w:val="21"/>
+          <w:szCs w:val="21"/>
+          <w:shd w:val="clear" w:color="auto" w:fill="CCE8CF"/>
+        </w:rPr>
+        <w:t>ES中的聚合被分为两大类：Metric度量和bucket桶。说的通俗点，metric很像SQL中的</w:t>
+      </w:r>
+      <w:r>
+        <w:rPr>
+          <w:rStyle w:val="HTML"/>
+          <w:color w:val="000000"/>
+        </w:rPr>
+        <w:t>avg、max、min</w:t>
+      </w:r>
+      <w:r>
+        <w:rPr>
+          <w:rFonts w:ascii="微软雅黑" w:hAnsi="微软雅黑" w:hint="eastAsia"/>
+          <w:color w:val="000000"/>
+          <w:sz w:val="21"/>
+          <w:szCs w:val="21"/>
+          <w:shd w:val="clear" w:color="auto" w:fill="CCE8CF"/>
+        </w:rPr>
+        <w:t>等方法，而bucket就有点类似</w:t>
+      </w:r>
+      <w:r>
+        <w:rPr>
+          <w:rStyle w:val="HTML"/>
+          <w:color w:val="000000"/>
+        </w:rPr>
+        <w:t>group by</w:t>
+      </w:r>
+      <w:r>
+        <w:rPr>
+          <w:rFonts w:ascii="微软雅黑" w:hAnsi="微软雅黑" w:hint="eastAsia"/>
+          <w:color w:val="000000"/>
+          <w:sz w:val="21"/>
+          <w:szCs w:val="21"/>
+          <w:shd w:val="clear" w:color="auto" w:fill="CCE8CF"/>
+        </w:rPr>
+        <w:t>了。</w:t>
+      </w:r>
+    </w:p>
+    <w:p>
+      <w:pPr>
         <w:rPr>
           <w:rFonts w:hint="eastAsia"/>
-          <w:b/>
-          <w:sz w:val="21"/>
-          <w:szCs w:val="21"/>
-        </w:rPr>
-        <w:t>三种方式：</w:t>
-      </w:r>
-    </w:p>
-    <w:p>
-      <w:pPr>
-        <w:ind w:left="420"/>
-        <w:rPr>
-          <w:rFonts w:ascii="宋体" w:eastAsia="宋体" w:hAnsi="宋体" w:cs="宋体"/>
-          <w:sz w:val="24"/>
-          <w:szCs w:val="24"/>
-        </w:rPr>
-      </w:pPr>
-      <w:r>
-        <w:rPr>
-          <w:rFonts w:ascii="宋体" w:eastAsia="宋体" w:hAnsi="宋体" w:cs="宋体"/>
-          <w:sz w:val="24"/>
-          <w:szCs w:val="24"/>
-        </w:rPr>
-        <w:t>1、Node Client</w:t>
-      </w:r>
-      <w:r>
-        <w:rPr>
-          <w:rFonts w:ascii="宋体" w:eastAsia="宋体" w:hAnsi="宋体" w:cs="宋体"/>
-          <w:sz w:val="24"/>
-          <w:szCs w:val="24"/>
-        </w:rPr>
-        <w:br/>
-        <w:t>2、TransportClient</w:t>
-      </w:r>
-      <w:r>
-        <w:rPr>
-          <w:rFonts w:ascii="宋体" w:eastAsia="宋体" w:hAnsi="宋体" w:cs="宋体"/>
-          <w:sz w:val="24"/>
-          <w:szCs w:val="24"/>
-        </w:rPr>
-        <w:br/>
-        <w:t xml:space="preserve">3、HTTP API </w:t>
-      </w:r>
-    </w:p>
-    <w:p>
-      <w:pPr>
-        <w:spacing w:line="220" w:lineRule="atLeast"/>
-        <w:rPr>
-          <w:b/>
-          <w:sz w:val="21"/>
-          <w:szCs w:val="21"/>
         </w:rPr>
       </w:pPr>
       <w:r>
         <w:rPr>
           <w:rFonts w:hint="eastAsia"/>
-          <w:b/>
-          <w:sz w:val="21"/>
-          <w:szCs w:val="21"/>
-        </w:rPr>
-        <w:t>在进行数据操作时，用到的查询语句有：</w:t>
-      </w:r>
-      <w:r>
-        <w:rPr>
-          <w:b/>
-          <w:sz w:val="21"/>
-          <w:szCs w:val="21"/>
-        </w:rPr>
-        <w:t>matchQuery</w:t>
-      </w:r>
-      <w:r>
-        <w:rPr>
-          <w:rFonts w:hint="eastAsia"/>
-          <w:b/>
-          <w:sz w:val="21"/>
-          <w:szCs w:val="21"/>
-        </w:rPr>
-        <w:t>、</w:t>
-      </w:r>
-      <w:r>
-        <w:rPr>
-          <w:b/>
-          <w:sz w:val="21"/>
-          <w:szCs w:val="21"/>
-        </w:rPr>
-        <w:t>match</w:t>
-      </w:r>
-      <w:r>
-        <w:rPr>
-          <w:rFonts w:hint="eastAsia"/>
-          <w:b/>
-          <w:sz w:val="21"/>
-          <w:szCs w:val="21"/>
-        </w:rPr>
-        <w:t>All</w:t>
-      </w:r>
-      <w:r>
-        <w:rPr>
-          <w:b/>
-          <w:sz w:val="21"/>
-          <w:szCs w:val="21"/>
-        </w:rPr>
-        <w:t>Query</w:t>
-      </w:r>
-      <w:r>
-        <w:rPr>
-          <w:rFonts w:hint="eastAsia"/>
-          <w:b/>
-          <w:sz w:val="21"/>
-          <w:szCs w:val="21"/>
-        </w:rPr>
-        <w:t>、</w:t>
-      </w:r>
-      <w:r>
-        <w:rPr>
-          <w:b/>
-          <w:sz w:val="21"/>
-          <w:szCs w:val="21"/>
-        </w:rPr>
-        <w:t>queryStringQuery</w:t>
-      </w:r>
-      <w:r>
-        <w:rPr>
-          <w:rFonts w:hint="eastAsia"/>
-          <w:b/>
-          <w:sz w:val="21"/>
-          <w:szCs w:val="21"/>
-        </w:rPr>
-        <w:t>等</w:t>
-      </w:r>
-    </w:p>
-    <w:p>
-      <w:pPr>
-        <w:spacing w:line="220" w:lineRule="atLeast"/>
-        <w:rPr>
-          <w:b/>
-          <w:sz w:val="21"/>
-          <w:szCs w:val="21"/>
-        </w:rPr>
-      </w:pPr>
-    </w:p>
-    <w:p>
-      <w:pPr>
-        <w:spacing w:line="220" w:lineRule="atLeast"/>
-        <w:rPr>
-          <w:b/>
-          <w:sz w:val="21"/>
-          <w:szCs w:val="21"/>
-        </w:rPr>
-      </w:pPr>
-    </w:p>
+        </w:rPr>
+        <w:t>参考网址：</w:t>
+      </w:r>
+      <w:hyperlink r:id="rId26" w:history="1">
+        <w:r>
+          <w:rPr>
+            <w:rStyle w:val="a7"/>
+          </w:rPr>
+          <w:t>http://www.cnblogs.com/xing901022/p/4944043.html</w:t>
+        </w:r>
+      </w:hyperlink>
+    </w:p>
+    <w:p/>
     <w:p>
       <w:pPr>
         <w:pStyle w:val="2"/>
@@ -2831,26 +3308,175 @@
         <w:rPr>
           <w:rFonts w:hint="eastAsia"/>
         </w:rPr>
-        <w:t>TimeUnit</w:t>
-      </w:r>
-    </w:p>
-    <w:p>
-      <w:pPr>
-        <w:pStyle w:val="a6"/>
+        <w:t>Java</w:t>
+      </w:r>
+      <w:r>
+        <w:rPr>
+          <w:rFonts w:hint="eastAsia"/>
+        </w:rPr>
+        <w:t>读</w:t>
+      </w:r>
+      <w:r>
+        <w:rPr>
+          <w:rFonts w:hint="eastAsia"/>
+        </w:rPr>
+        <w:t>ES</w:t>
+      </w:r>
+    </w:p>
+    <w:p>
+      <w:pPr>
+        <w:rPr>
+          <w:b/>
+          <w:sz w:val="21"/>
+          <w:szCs w:val="21"/>
+        </w:rPr>
+      </w:pPr>
+      <w:r>
+        <w:rPr>
+          <w:rFonts w:hint="eastAsia"/>
+          <w:b/>
+          <w:sz w:val="21"/>
+          <w:szCs w:val="21"/>
+        </w:rPr>
+        <w:t>三种方式：</w:t>
+      </w:r>
+    </w:p>
+    <w:p>
+      <w:pPr>
+        <w:ind w:left="420"/>
+        <w:rPr>
+          <w:rFonts w:ascii="宋体" w:eastAsia="宋体" w:hAnsi="宋体" w:cs="宋体"/>
+          <w:sz w:val="24"/>
+          <w:szCs w:val="24"/>
+        </w:rPr>
+      </w:pPr>
+      <w:r>
+        <w:rPr>
+          <w:rFonts w:ascii="宋体" w:eastAsia="宋体" w:hAnsi="宋体" w:cs="宋体"/>
+          <w:sz w:val="24"/>
+          <w:szCs w:val="24"/>
+        </w:rPr>
+        <w:t>1、Node Client</w:t>
+      </w:r>
+      <w:r>
+        <w:rPr>
+          <w:rFonts w:ascii="宋体" w:eastAsia="宋体" w:hAnsi="宋体" w:cs="宋体"/>
+          <w:sz w:val="24"/>
+          <w:szCs w:val="24"/>
+        </w:rPr>
+        <w:br/>
+        <w:t>2、TransportClient</w:t>
+      </w:r>
+      <w:r>
+        <w:rPr>
+          <w:rFonts w:ascii="宋体" w:eastAsia="宋体" w:hAnsi="宋体" w:cs="宋体"/>
+          <w:sz w:val="24"/>
+          <w:szCs w:val="24"/>
+        </w:rPr>
+        <w:br/>
+        <w:t xml:space="preserve">3、HTTP API </w:t>
+      </w:r>
+    </w:p>
+    <w:p>
+      <w:pPr>
         <w:spacing w:line="220" w:lineRule="atLeast"/>
-        <w:ind w:left="420" w:firstLineChars="0" w:firstLine="0"/>
         <w:rPr>
           <w:b/>
           <w:sz w:val="21"/>
           <w:szCs w:val="21"/>
         </w:rPr>
       </w:pPr>
-    </w:p>
-    <w:p>
-      <w:pPr>
-        <w:pStyle w:val="a6"/>
+      <w:r>
+        <w:rPr>
+          <w:rFonts w:hint="eastAsia"/>
+          <w:b/>
+          <w:sz w:val="21"/>
+          <w:szCs w:val="21"/>
+        </w:rPr>
+        <w:t>在进行数据操作时，用到的查询语句有：</w:t>
+      </w:r>
+      <w:r>
+        <w:rPr>
+          <w:b/>
+          <w:sz w:val="21"/>
+          <w:szCs w:val="21"/>
+        </w:rPr>
+        <w:t>matchQuery</w:t>
+      </w:r>
+      <w:r>
+        <w:rPr>
+          <w:rFonts w:hint="eastAsia"/>
+          <w:b/>
+          <w:sz w:val="21"/>
+          <w:szCs w:val="21"/>
+        </w:rPr>
+        <w:t>、</w:t>
+      </w:r>
+      <w:r>
+        <w:rPr>
+          <w:b/>
+          <w:sz w:val="21"/>
+          <w:szCs w:val="21"/>
+        </w:rPr>
+        <w:t>match</w:t>
+      </w:r>
+      <w:r>
+        <w:rPr>
+          <w:rFonts w:hint="eastAsia"/>
+          <w:b/>
+          <w:sz w:val="21"/>
+          <w:szCs w:val="21"/>
+        </w:rPr>
+        <w:t>All</w:t>
+      </w:r>
+      <w:r>
+        <w:rPr>
+          <w:b/>
+          <w:sz w:val="21"/>
+          <w:szCs w:val="21"/>
+        </w:rPr>
+        <w:t>Query</w:t>
+      </w:r>
+      <w:r>
+        <w:rPr>
+          <w:rFonts w:hint="eastAsia"/>
+          <w:b/>
+          <w:sz w:val="21"/>
+          <w:szCs w:val="21"/>
+        </w:rPr>
+        <w:t>、</w:t>
+      </w:r>
+      <w:r>
+        <w:rPr>
+          <w:b/>
+          <w:sz w:val="21"/>
+          <w:szCs w:val="21"/>
+        </w:rPr>
+        <w:t>queryStringQuery</w:t>
+      </w:r>
+      <w:r>
+        <w:rPr>
+          <w:rFonts w:hint="eastAsia"/>
+          <w:b/>
+          <w:sz w:val="21"/>
+          <w:szCs w:val="21"/>
+        </w:rPr>
+        <w:t>等</w:t>
+      </w:r>
+    </w:p>
+    <w:p>
+      <w:pPr>
         <w:spacing w:line="220" w:lineRule="atLeast"/>
-        <w:ind w:left="420" w:firstLineChars="0" w:firstLine="0"/>
+        <w:rPr>
+          <w:b/>
+          <w:sz w:val="21"/>
+          <w:szCs w:val="21"/>
+        </w:rPr>
+      </w:pPr>
+    </w:p>
+    <w:p>
+      <w:pPr>
+        <w:spacing w:line="220" w:lineRule="atLeast"/>
         <w:rPr>
           <w:b/>
           <w:sz w:val="21"/>
@@ -2867,73 +3493,29 @@
         </w:numPr>
       </w:pPr>
       <w:r>
-        <w:t>Gson</w:t>
+        <w:rPr>
+          <w:rFonts w:hint="eastAsia"/>
+        </w:rPr>
+        <w:t>TimeUnit</w:t>
       </w:r>
     </w:p>
     <w:p>
       <w:pPr>
         <w:pStyle w:val="a6"/>
-        <w:rPr>
-          <w:rFonts w:ascii="Arial" w:hAnsi="Arial" w:cs="Arial"/>
-          <w:color w:val="000000"/>
-          <w:sz w:val="21"/>
-          <w:szCs w:val="21"/>
-          <w:shd w:val="clear" w:color="auto" w:fill="CCE8CF"/>
-        </w:rPr>
-      </w:pPr>
-      <w:r>
-        <w:rPr>
-          <w:rFonts w:ascii="Arial" w:hAnsi="Arial" w:cs="Arial"/>
-          <w:color w:val="000000"/>
-          <w:sz w:val="21"/>
-          <w:szCs w:val="21"/>
-          <w:shd w:val="clear" w:color="auto" w:fill="CCE8CF"/>
-        </w:rPr>
-        <w:t>GSON</w:t>
-      </w:r>
-      <w:r>
-        <w:rPr>
-          <w:rFonts w:ascii="Arial" w:hAnsi="Arial" w:cs="Arial"/>
-          <w:color w:val="000000"/>
-          <w:sz w:val="21"/>
-          <w:szCs w:val="21"/>
-          <w:shd w:val="clear" w:color="auto" w:fill="CCE8CF"/>
-        </w:rPr>
-        <w:t>是谷歌提供的开源库，用来解析</w:t>
-      </w:r>
-      <w:r>
-        <w:rPr>
-          <w:rFonts w:ascii="Arial" w:hAnsi="Arial" w:cs="Arial"/>
-          <w:color w:val="000000"/>
-          <w:sz w:val="21"/>
-          <w:szCs w:val="21"/>
-          <w:shd w:val="clear" w:color="auto" w:fill="CCE8CF"/>
-        </w:rPr>
-        <w:t>Json</w:t>
-      </w:r>
-      <w:r>
-        <w:rPr>
-          <w:rFonts w:ascii="Arial" w:hAnsi="Arial" w:cs="Arial"/>
-          <w:color w:val="000000"/>
-          <w:sz w:val="21"/>
-          <w:szCs w:val="21"/>
-          <w:shd w:val="clear" w:color="auto" w:fill="CCE8CF"/>
-        </w:rPr>
-        <w:t>格式的数据</w:t>
-      </w:r>
-      <w:r>
-        <w:rPr>
-          <w:rFonts w:ascii="Arial" w:hAnsi="Arial" w:cs="Arial" w:hint="eastAsia"/>
-          <w:color w:val="000000"/>
-          <w:sz w:val="21"/>
-          <w:szCs w:val="21"/>
-          <w:shd w:val="clear" w:color="auto" w:fill="CCE8CF"/>
-        </w:rPr>
-        <w:t>。</w:t>
-      </w:r>
-    </w:p>
-    <w:p>
-      <w:pPr>
+        <w:spacing w:line="220" w:lineRule="atLeast"/>
+        <w:ind w:left="420" w:firstLineChars="0" w:firstLine="0"/>
+        <w:rPr>
+          <w:b/>
+          <w:sz w:val="21"/>
+          <w:szCs w:val="21"/>
+        </w:rPr>
+      </w:pPr>
+    </w:p>
+    <w:p>
+      <w:pPr>
+        <w:pStyle w:val="a6"/>
+        <w:spacing w:line="220" w:lineRule="atLeast"/>
+        <w:ind w:left="420" w:firstLineChars="0" w:firstLine="0"/>
         <w:rPr>
           <w:b/>
           <w:sz w:val="21"/>
@@ -2949,7 +3531,90 @@
           <w:numId w:val="9"/>
         </w:numPr>
       </w:pPr>
-      <w:hyperlink r:id="rId23" w:history="1">
+      <w:r>
+        <w:t>Gson</w:t>
+      </w:r>
+    </w:p>
+    <w:p>
+      <w:pPr>
+        <w:pStyle w:val="a6"/>
+        <w:rPr>
+          <w:rFonts w:ascii="Arial" w:hAnsi="Arial" w:cs="Arial"/>
+          <w:color w:val="000000"/>
+          <w:sz w:val="21"/>
+          <w:szCs w:val="21"/>
+          <w:shd w:val="clear" w:color="auto" w:fill="CCE8CF"/>
+        </w:rPr>
+      </w:pPr>
+      <w:r>
+        <w:rPr>
+          <w:rFonts w:ascii="Arial" w:hAnsi="Arial" w:cs="Arial"/>
+          <w:color w:val="000000"/>
+          <w:sz w:val="21"/>
+          <w:szCs w:val="21"/>
+          <w:shd w:val="clear" w:color="auto" w:fill="CCE8CF"/>
+        </w:rPr>
+        <w:t>GSON</w:t>
+      </w:r>
+      <w:r>
+        <w:rPr>
+          <w:rFonts w:ascii="Arial" w:hAnsi="Arial" w:cs="Arial"/>
+          <w:color w:val="000000"/>
+          <w:sz w:val="21"/>
+          <w:szCs w:val="21"/>
+          <w:shd w:val="clear" w:color="auto" w:fill="CCE8CF"/>
+        </w:rPr>
+        <w:t>是谷歌提供的开源库，用来解析</w:t>
+      </w:r>
+      <w:r>
+        <w:rPr>
+          <w:rFonts w:ascii="Arial" w:hAnsi="Arial" w:cs="Arial"/>
+          <w:color w:val="000000"/>
+          <w:sz w:val="21"/>
+          <w:szCs w:val="21"/>
+          <w:shd w:val="clear" w:color="auto" w:fill="CCE8CF"/>
+        </w:rPr>
+        <w:t>Json</w:t>
+      </w:r>
+      <w:r>
+        <w:rPr>
+          <w:rFonts w:ascii="Arial" w:hAnsi="Arial" w:cs="Arial"/>
+          <w:color w:val="000000"/>
+          <w:sz w:val="21"/>
+          <w:szCs w:val="21"/>
+          <w:shd w:val="clear" w:color="auto" w:fill="CCE8CF"/>
+        </w:rPr>
+        <w:t>格式的数据</w:t>
+      </w:r>
+      <w:r>
+        <w:rPr>
+          <w:rFonts w:ascii="Arial" w:hAnsi="Arial" w:cs="Arial" w:hint="eastAsia"/>
+          <w:color w:val="000000"/>
+          <w:sz w:val="21"/>
+          <w:szCs w:val="21"/>
+          <w:shd w:val="clear" w:color="auto" w:fill="CCE8CF"/>
+        </w:rPr>
+        <w:t>。</w:t>
+      </w:r>
+    </w:p>
+    <w:p>
+      <w:pPr>
+        <w:rPr>
+          <w:b/>
+          <w:sz w:val="21"/>
+          <w:szCs w:val="21"/>
+        </w:rPr>
+      </w:pPr>
+    </w:p>
+    <w:p>
+      <w:pPr>
+        <w:pStyle w:val="2"/>
+        <w:numPr>
+          <w:ilvl w:val="0"/>
+          <w:numId w:val="9"/>
+        </w:numPr>
+      </w:pPr>
+      <w:hyperlink r:id="rId27" w:history="1">
         <w:r>
           <w:rPr>
             <w:rFonts w:hint="eastAsia"/>
@@ -3055,7 +3720,7 @@
         </w:rPr>
         <w:t>相关对象到</w:t>
       </w:r>
-      <w:hyperlink r:id="rId24" w:tgtFrame="_blank" w:tooltip="Java SE知识库" w:history="1">
+      <w:hyperlink r:id="rId28" w:tgtFrame="_blank" w:tooltip="Java SE知识库" w:history="1">
         <w:r>
           <w:rPr>
             <w:rStyle w:val="a7"/>
@@ -3101,6 +3766,7 @@
           <w:sz w:val="21"/>
           <w:szCs w:val="21"/>
         </w:rPr>
+        <w:lastRenderedPageBreak/>
         <w:t>在日常应用中，我们一般都会碰到两种情况，转成单一实体对象和转换成对象列表或者其他结构。</w:t>
       </w:r>
     </w:p>
@@ -3193,7 +3859,6 @@
           <w:rFonts w:ascii="Courier New" w:hAnsi="Courier New" w:cs="Courier New"/>
           <w:color w:val="333333"/>
         </w:rPr>
-        <w:lastRenderedPageBreak/>
         <w:t>Person person = gson</w:t>
       </w:r>
       <w:r>
@@ -3928,7 +4593,7 @@
                     </pic:cNvPicPr>
                   </pic:nvPicPr>
                   <pic:blipFill>
-                    <a:blip r:embed="rId25" cstate="print"/>
+                    <a:blip r:embed="rId29" cstate="print"/>
                     <a:srcRect/>
                     <a:stretch>
                       <a:fillRect/>
@@ -4067,7 +4732,7 @@
                     </pic:cNvPicPr>
                   </pic:nvPicPr>
                   <pic:blipFill>
-                    <a:blip r:embed="rId25" cstate="print"/>
+                    <a:blip r:embed="rId29" cstate="print"/>
                     <a:srcRect/>
                     <a:stretch>
                       <a:fillRect/>
@@ -4198,6 +4863,7 @@
         <w:rPr>
           <w:rFonts w:hint="eastAsia"/>
         </w:rPr>
+        <w:lastRenderedPageBreak/>
         <w:t>casperjs</w:t>
       </w:r>
       <w:r>
@@ -4231,7 +4897,7 @@
           <w:szCs w:val="21"/>
         </w:rPr>
       </w:pPr>
-      <w:hyperlink r:id="rId26" w:history="1">
+      <w:hyperlink r:id="rId30" w:history="1">
         <w:r>
           <w:rPr>
             <w:sz w:val="21"/>
@@ -4303,18 +4969,7 @@
           <w:szCs w:val="24"/>
           <w:highlight w:val="yellow"/>
         </w:rPr>
-        <w:t>@Scope 简单点说就是用来指定bean的作用域（官方解释：scope用来声明IOC容器中的对象应该处的限定场景或者说该对象的存活空间，即在</w:t>
-      </w:r>
-      <w:r>
-        <w:rPr>
-          <w:rFonts w:ascii="微软雅黑" w:hAnsi="微软雅黑" w:cs="宋体" w:hint="eastAsia"/>
-          <w:color w:val="000000"/>
-          <w:sz w:val="24"/>
-          <w:szCs w:val="24"/>
-          <w:highlight w:val="yellow"/>
-        </w:rPr>
-        <w:lastRenderedPageBreak/>
-        <w:t>IOC容器在对象进入相应的scope之前，生成并装配这些对象，在该对象不再处于这些scope的限定之后，容器通常会销毁这些对象）</w:t>
+        <w:t>@Scope 简单点说就是用来指定bean的作用域（官方解释：scope用来声明IOC容器中的对象应该处的限定场景或者说该对象的存活空间，即在IOC容器在对象进入相应的scope之前，生成并装配这些对象，在该对象不再处于这些scope的限定之后，容器通常会销毁这些对象）</w:t>
       </w:r>
     </w:p>
     <w:p>
@@ -5305,6 +5960,7 @@
                 <w:szCs w:val="20"/>
                 <w:shd w:val="clear" w:color="auto" w:fill="CCE8CF"/>
               </w:rPr>
+              <w:lastRenderedPageBreak/>
               <w:t>&lt;web-app&gt;</w:t>
             </w:r>
           </w:p>
@@ -5449,6 +6105,7 @@
                 <w:szCs w:val="20"/>
                 <w:shd w:val="clear" w:color="auto" w:fill="CCE8CF"/>
               </w:rPr>
+              <w:lastRenderedPageBreak/>
               <w:t>&lt;/web-app&gt;</w:t>
             </w:r>
           </w:p>
@@ -5472,6 +6129,7 @@
           <w:sz w:val="21"/>
           <w:szCs w:val="21"/>
         </w:rPr>
+        <w:lastRenderedPageBreak/>
         <w:t>4.session</w:t>
       </w:r>
     </w:p>
@@ -5640,7 +6298,6 @@
           <w:szCs w:val="20"/>
           <w:shd w:val="clear" w:color="auto" w:fill="CCE8CF"/>
         </w:rPr>
-        <w:lastRenderedPageBreak/>
         <w:t>global session</w:t>
       </w:r>
       <w:r>
@@ -6160,7 +6817,7 @@
         </w:rPr>
         <w:t>见参考网址：</w:t>
       </w:r>
-      <w:hyperlink r:id="rId27" w:history="1">
+      <w:hyperlink r:id="rId31" w:history="1">
         <w:r>
           <w:rPr>
             <w:rStyle w:val="a7"/>
@@ -6194,7 +6851,7 @@
           <w:szCs w:val="24"/>
         </w:rPr>
       </w:pPr>
-      <w:hyperlink r:id="rId28" w:tgtFrame="_blank" w:history="1">
+      <w:hyperlink r:id="rId32" w:tgtFrame="_blank" w:history="1">
         <w:r>
           <w:rPr>
             <w:rFonts w:hint="eastAsia"/>
@@ -6447,7 +7104,7 @@
                     </pic:cNvPicPr>
                   </pic:nvPicPr>
                   <pic:blipFill>
-                    <a:blip r:embed="rId29" cstate="print"/>
+                    <a:blip r:embed="rId33" cstate="print"/>
                     <a:srcRect/>
                     <a:stretch>
                       <a:fillRect/>
@@ -6548,6 +7205,7 @@
           <w:szCs w:val="20"/>
           <w:shd w:val="clear" w:color="auto" w:fill="CCE8CF"/>
         </w:rPr>
+        <w:lastRenderedPageBreak/>
         <w:t>当视图解释器解析</w:t>
       </w:r>
       <w:r>
@@ -6785,7 +7443,7 @@
                     </pic:cNvPicPr>
                   </pic:nvPicPr>
                   <pic:blipFill>
-                    <a:blip r:embed="rId30" cstate="print"/>
+                    <a:blip r:embed="rId34" cstate="print"/>
                     <a:srcRect/>
                     <a:stretch>
                       <a:fillRect/>
@@ -6826,7 +7484,7 @@
           <w:szCs w:val="21"/>
         </w:rPr>
       </w:pPr>
-      <w:hyperlink r:id="rId31" w:history="1">
+      <w:hyperlink r:id="rId35" w:history="1">
         <w:r>
           <w:rPr>
             <w:sz w:val="21"/>
@@ -7413,7 +8071,7 @@
         </w:rPr>
         <w:t>参考网址：</w:t>
       </w:r>
-      <w:hyperlink r:id="rId32" w:history="1">
+      <w:hyperlink r:id="rId36" w:history="1">
         <w:r>
           <w:rPr>
             <w:rStyle w:val="a7"/>
@@ -7432,7 +8090,7 @@
           <w:numId w:val="9"/>
         </w:numPr>
       </w:pPr>
-      <w:hyperlink r:id="rId33" w:history="1">
+      <w:hyperlink r:id="rId37" w:history="1">
         <w:r>
           <w:rPr>
             <w:rFonts w:hint="eastAsia"/>
@@ -7771,7 +8429,6 @@
         <w:rPr>
           <w:rFonts w:hint="eastAsia"/>
         </w:rPr>
-        <w:lastRenderedPageBreak/>
         <w:t>AIO</w:t>
       </w:r>
       <w:r>
@@ -7926,7 +8583,7 @@
         </w:rPr>
         <w:t>国内的一个开源框架：</w:t>
       </w:r>
-      <w:hyperlink r:id="rId34" w:history="1">
+      <w:hyperlink r:id="rId38" w:history="1">
         <w:r>
           <w:rPr>
             <w:rStyle w:val="a7"/>
@@ -7973,9 +8630,6 @@
           <w:ilvl w:val="0"/>
           <w:numId w:val="9"/>
         </w:numPr>
-        <w:rPr>
-          <w:rFonts w:hint="eastAsia"/>
-        </w:rPr>
       </w:pPr>
       <w:r>
         <w:rPr>
@@ -8000,7 +8654,7 @@
         <w:shd w:val="clear" w:color="auto" w:fill="CCE8CF"/>
         <w:spacing w:before="0" w:after="0"/>
         <w:rPr>
-          <w:rFonts w:ascii="Arial" w:hAnsi="Arial" w:cs="Arial" w:hint="eastAsia"/>
+          <w:rFonts w:ascii="Arial" w:hAnsi="Arial" w:cs="Arial"/>
           <w:color w:val="000000"/>
         </w:rPr>
       </w:pPr>
@@ -8049,7 +8703,7 @@
         </w:rPr>
         <w:t>类是在</w:t>
       </w:r>
-      <w:hyperlink r:id="rId35" w:tgtFrame="_blank" w:tooltip="Java 知识库" w:history="1">
+      <w:hyperlink r:id="rId39" w:tgtFrame="_blank" w:tooltip="Java 知识库" w:history="1">
         <w:r>
           <w:rPr>
             <w:rStyle w:val="a7"/>
@@ -8222,6 +8876,103 @@
         <w:t>高并发与多线程的区别</w:t>
       </w:r>
     </w:p>
+    <w:p>
+      <w:pPr>
+        <w:rPr>
+          <w:rFonts w:hint="eastAsia"/>
+        </w:rPr>
+      </w:pPr>
+    </w:p>
+    <w:p>
+      <w:pPr>
+        <w:pStyle w:val="2"/>
+        <w:numPr>
+          <w:ilvl w:val="0"/>
+          <w:numId w:val="9"/>
+        </w:numPr>
+        <w:rPr>
+          <w:rFonts w:hint="eastAsia"/>
+        </w:rPr>
+      </w:pPr>
+      <w:r>
+        <w:rPr>
+          <w:rFonts w:hint="eastAsia"/>
+        </w:rPr>
+        <w:lastRenderedPageBreak/>
+        <w:t>增量抓取</w:t>
+      </w:r>
+    </w:p>
+    <w:p>
+      <w:pPr>
+        <w:pStyle w:val="2"/>
+        <w:numPr>
+          <w:ilvl w:val="0"/>
+          <w:numId w:val="9"/>
+        </w:numPr>
+        <w:rPr>
+          <w:rFonts w:hint="eastAsia"/>
+        </w:rPr>
+      </w:pPr>
+      <w:r>
+        <w:rPr>
+          <w:rFonts w:hint="eastAsia"/>
+        </w:rPr>
+        <w:t>Java</w:t>
+      </w:r>
+      <w:r>
+        <w:rPr>
+          <w:rFonts w:hint="eastAsia"/>
+        </w:rPr>
+        <w:t>结合</w:t>
+      </w:r>
+      <w:r>
+        <w:rPr>
+          <w:rFonts w:hint="eastAsia"/>
+        </w:rPr>
+        <w:t>spring</w:t>
+      </w:r>
+      <w:r>
+        <w:rPr>
+          <w:rFonts w:hint="eastAsia"/>
+        </w:rPr>
+        <w:t>操作</w:t>
+      </w:r>
+      <w:r>
+        <w:rPr>
+          <w:rFonts w:hint="eastAsia"/>
+        </w:rPr>
+        <w:t>redis</w:t>
+      </w:r>
+    </w:p>
+    <w:p>
+      <w:pPr>
+        <w:rPr>
+          <w:rFonts w:hint="eastAsia"/>
+        </w:rPr>
+      </w:pPr>
+      <w:r>
+        <w:rPr>
+          <w:rFonts w:hint="eastAsia"/>
+        </w:rPr>
+        <w:t>参考网址：</w:t>
+      </w:r>
+      <w:hyperlink r:id="rId40" w:history="1">
+        <w:r>
+          <w:rPr>
+            <w:rStyle w:val="a7"/>
+          </w:rPr>
+          <w:t>http://blog.csdn.net/lxhjh/article/details/51025261</w:t>
+        </w:r>
+      </w:hyperlink>
+    </w:p>
+    <w:p>
+      <w:pPr>
+        <w:rPr>
+          <w:rFonts w:hint="eastAsia"/>
+        </w:rPr>
+      </w:pPr>
+    </w:p>
+    <w:p/>
     <w:p/>
     <w:p/>
     <w:p/>
@@ -10341,7 +11092,7 @@
 </file>
 
 <file path=customXml/itemProps1.xml><?xml version="1.0" encoding="utf-8"?>
-<ds:datastoreItem xmlns:ds="http://schemas.openxmlformats.org/officeDocument/2006/customXml" ds:itemID="{3C041A11-5150-46D4-8154-B584CE6D6FC0}">
+<ds:datastoreItem xmlns:ds="http://schemas.openxmlformats.org/officeDocument/2006/customXml" ds:itemID="{8D0C4852-9735-4BF1-B598-23D0AA742350}">
   <ds:schemaRefs>
     <ds:schemaRef ds:uri="http://schemas.openxmlformats.org/officeDocument/2006/bibliography"/>
   </ds:schemaRefs>

--- a/资料收集.docx
+++ b/资料收集.docx
@@ -102,9 +102,6 @@
     <w:p>
       <w:pPr>
         <w:spacing w:line="220" w:lineRule="atLeast"/>
-        <w:rPr>
-          <w:rFonts w:hint="eastAsia"/>
-        </w:rPr>
       </w:pPr>
     </w:p>
     <w:p>
@@ -114,9 +111,6 @@
           <w:ilvl w:val="0"/>
           <w:numId w:val="9"/>
         </w:numPr>
-        <w:rPr>
-          <w:rFonts w:hint="eastAsia"/>
-        </w:rPr>
       </w:pPr>
       <w:r>
         <w:t>webmagic</w:t>
@@ -133,7 +127,7 @@
         <w:spacing w:line="360" w:lineRule="atLeast"/>
         <w:ind w:firstLine="420"/>
         <w:rPr>
-          <w:rFonts w:ascii="Arial" w:eastAsia="宋体" w:hAnsi="Arial" w:cs="Arial" w:hint="eastAsia"/>
+          <w:rFonts w:ascii="Arial" w:eastAsia="宋体" w:hAnsi="Arial" w:cs="Arial"/>
           <w:sz w:val="21"/>
           <w:szCs w:val="21"/>
         </w:rPr>
@@ -3064,29 +3058,21 @@
           <w:ilvl w:val="0"/>
           <w:numId w:val="9"/>
         </w:numPr>
+      </w:pPr>
+      <w:r>
         <w:rPr>
           <w:rFonts w:hint="eastAsia"/>
         </w:rPr>
-      </w:pPr>
+        <w:t>elasticsearch client</w:t>
+      </w:r>
       <w:r>
         <w:rPr>
           <w:rFonts w:hint="eastAsia"/>
         </w:rPr>
-        <w:t>elasticsearch client</w:t>
-      </w:r>
-      <w:r>
-        <w:rPr>
-          <w:rFonts w:hint="eastAsia"/>
-        </w:rPr>
         <w:t>接口详解</w:t>
       </w:r>
     </w:p>
     <w:p>
-      <w:pPr>
-        <w:rPr>
-          <w:rFonts w:hint="eastAsia"/>
-        </w:rPr>
-      </w:pPr>
       <w:r>
         <w:rPr>
           <w:rFonts w:hint="eastAsia"/>
@@ -3162,11 +3148,6 @@
       </w:r>
     </w:p>
     <w:p>
-      <w:pPr>
-        <w:rPr>
-          <w:rFonts w:hint="eastAsia"/>
-        </w:rPr>
-      </w:pPr>
       <w:r>
         <w:rPr>
           <w:rFonts w:hint="eastAsia"/>
@@ -3189,9 +3170,6 @@
           <w:ilvl w:val="0"/>
           <w:numId w:val="9"/>
         </w:numPr>
-        <w:rPr>
-          <w:rFonts w:hint="eastAsia"/>
-        </w:rPr>
       </w:pPr>
       <w:r>
         <w:rPr>
@@ -3210,13 +3188,25 @@
     <w:p>
       <w:pPr>
         <w:rPr>
+          <w:rFonts w:ascii="微软雅黑" w:hAnsi="微软雅黑"/>
+          <w:color w:val="000000"/>
+          <w:sz w:val="21"/>
+          <w:szCs w:val="21"/>
+          <w:shd w:val="clear" w:color="auto" w:fill="CCE8CF"/>
+        </w:rPr>
+      </w:pPr>
+      <w:r>
+        <w:rPr>
           <w:rFonts w:ascii="微软雅黑" w:hAnsi="微软雅黑" w:hint="eastAsia"/>
           <w:color w:val="000000"/>
           <w:sz w:val="21"/>
           <w:szCs w:val="21"/>
           <w:shd w:val="clear" w:color="auto" w:fill="CCE8CF"/>
         </w:rPr>
-      </w:pPr>
+        <w:t>Elasticsearch是一款提供检索以及相关度排序的开源框架，同时，也支持对存储的文档进行复杂的统计——聚合。</w:t>
+      </w:r>
+    </w:p>
+    <w:p>
       <w:r>
         <w:rPr>
           <w:rFonts w:ascii="微软雅黑" w:hAnsi="微软雅黑" w:hint="eastAsia"/>
@@ -3225,10 +3215,15 @@
           <w:szCs w:val="21"/>
           <w:shd w:val="clear" w:color="auto" w:fill="CCE8CF"/>
         </w:rPr>
-        <w:t>Elasticsearch是一款提供检索以及相关度排序的开源框架，同时，也支持对存储的文档进行复杂的统计——聚合。</w:t>
-      </w:r>
-    </w:p>
-    <w:p>
+        <w:t>ES中的聚合被分为两大类：Metric度量和bucket桶。说的通俗点，metric很像SQL中的</w:t>
+      </w:r>
+      <w:r>
+        <w:rPr>
+          <w:rStyle w:val="HTML"/>
+          <w:color w:val="000000"/>
+        </w:rPr>
+        <w:t>avg、max、min</w:t>
+      </w:r>
       <w:r>
         <w:rPr>
           <w:rFonts w:ascii="微软雅黑" w:hAnsi="微软雅黑" w:hint="eastAsia"/>
@@ -3237,14 +3232,14 @@
           <w:szCs w:val="21"/>
           <w:shd w:val="clear" w:color="auto" w:fill="CCE8CF"/>
         </w:rPr>
-        <w:t>ES中的聚合被分为两大类：Metric度量和bucket桶。说的通俗点，metric很像SQL中的</w:t>
+        <w:t>等方法，而bucket就有点类似</w:t>
       </w:r>
       <w:r>
         <w:rPr>
           <w:rStyle w:val="HTML"/>
           <w:color w:val="000000"/>
         </w:rPr>
-        <w:t>avg、max、min</w:t>
+        <w:t>group by</w:t>
       </w:r>
       <w:r>
         <w:rPr>
@@ -3254,32 +3249,10 @@
           <w:szCs w:val="21"/>
           <w:shd w:val="clear" w:color="auto" w:fill="CCE8CF"/>
         </w:rPr>
-        <w:t>等方法，而bucket就有点类似</w:t>
-      </w:r>
-      <w:r>
-        <w:rPr>
-          <w:rStyle w:val="HTML"/>
-          <w:color w:val="000000"/>
-        </w:rPr>
-        <w:t>group by</w:t>
-      </w:r>
-      <w:r>
-        <w:rPr>
-          <w:rFonts w:ascii="微软雅黑" w:hAnsi="微软雅黑" w:hint="eastAsia"/>
-          <w:color w:val="000000"/>
-          <w:sz w:val="21"/>
-          <w:szCs w:val="21"/>
-          <w:shd w:val="clear" w:color="auto" w:fill="CCE8CF"/>
-        </w:rPr>
         <w:t>了。</w:t>
       </w:r>
     </w:p>
     <w:p>
-      <w:pPr>
-        <w:rPr>
-          <w:rFonts w:hint="eastAsia"/>
-        </w:rPr>
-      </w:pPr>
       <w:r>
         <w:rPr>
           <w:rFonts w:hint="eastAsia"/>
@@ -8865,24 +8838,15 @@
           <w:ilvl w:val="0"/>
           <w:numId w:val="9"/>
         </w:numPr>
+      </w:pPr>
+      <w:r>
         <w:rPr>
           <w:rFonts w:hint="eastAsia"/>
         </w:rPr>
-      </w:pPr>
-      <w:r>
-        <w:rPr>
-          <w:rFonts w:hint="eastAsia"/>
-        </w:rPr>
         <w:t>高并发与多线程的区别</w:t>
       </w:r>
     </w:p>
-    <w:p>
-      <w:pPr>
-        <w:rPr>
-          <w:rFonts w:hint="eastAsia"/>
-        </w:rPr>
-      </w:pPr>
-    </w:p>
+    <w:p/>
     <w:p>
       <w:pPr>
         <w:pStyle w:val="2"/>
@@ -8890,9 +8854,6 @@
           <w:ilvl w:val="0"/>
           <w:numId w:val="9"/>
         </w:numPr>
-        <w:rPr>
-          <w:rFonts w:hint="eastAsia"/>
-        </w:rPr>
       </w:pPr>
       <w:r>
         <w:rPr>
@@ -8909,9 +8870,6 @@
           <w:ilvl w:val="0"/>
           <w:numId w:val="9"/>
         </w:numPr>
-        <w:rPr>
-          <w:rFonts w:hint="eastAsia"/>
-        </w:rPr>
       </w:pPr>
       <w:r>
         <w:rPr>
@@ -8971,6 +8929,424 @@
           <w:rFonts w:hint="eastAsia"/>
         </w:rPr>
       </w:pPr>
+    </w:p>
+    <w:p>
+      <w:pPr>
+        <w:pStyle w:val="2"/>
+        <w:numPr>
+          <w:ilvl w:val="0"/>
+          <w:numId w:val="9"/>
+        </w:numPr>
+        <w:rPr>
+          <w:rFonts w:hint="eastAsia"/>
+        </w:rPr>
+      </w:pPr>
+      <w:r>
+        <w:t>Spring</w:t>
+      </w:r>
+      <w:r>
+        <w:t>注解</w:t>
+      </w:r>
+      <w:r>
+        <w:t>@ResponseBody</w:t>
+      </w:r>
+      <w:r>
+        <w:t>，</w:t>
+      </w:r>
+      <w:r>
+        <w:t>@RequestBody</w:t>
+      </w:r>
+      <w:r>
+        <w:t>和</w:t>
+      </w:r>
+      <w:r>
+        <w:t>HttpMessageConverter </w:t>
+      </w:r>
+    </w:p>
+    <w:p>
+      <w:pPr>
+        <w:adjustRightInd/>
+        <w:snapToGrid/>
+        <w:spacing w:after="0"/>
+        <w:rPr>
+          <w:rFonts w:ascii="宋体" w:eastAsia="宋体" w:hAnsi="宋体" w:cs="宋体"/>
+          <w:sz w:val="24"/>
+          <w:szCs w:val="24"/>
+        </w:rPr>
+      </w:pPr>
+      <w:r>
+        <w:rPr>
+          <w:rFonts w:ascii="Helvetica" w:eastAsia="宋体" w:hAnsi="Helvetica" w:cs="Helvetica"/>
+          <w:color w:val="000000"/>
+          <w:sz w:val="21"/>
+          <w:szCs w:val="21"/>
+          <w:shd w:val="clear" w:color="auto" w:fill="CCE8CF"/>
+        </w:rPr>
+        <w:t>Spring 3.X</w:t>
+      </w:r>
+      <w:r>
+        <w:rPr>
+          <w:rFonts w:ascii="Helvetica" w:eastAsia="宋体" w:hAnsi="Helvetica" w:cs="Helvetica"/>
+          <w:color w:val="000000"/>
+          <w:sz w:val="21"/>
+          <w:szCs w:val="21"/>
+          <w:shd w:val="clear" w:color="auto" w:fill="CCE8CF"/>
+        </w:rPr>
+        <w:t>系列增加了新注解</w:t>
+      </w:r>
+      <w:r>
+        <w:rPr>
+          <w:rFonts w:ascii="Helvetica" w:eastAsia="宋体" w:hAnsi="Helvetica" w:cs="Helvetica"/>
+          <w:b/>
+          <w:bCs/>
+          <w:color w:val="000000"/>
+          <w:sz w:val="21"/>
+        </w:rPr>
+        <w:t>@ResponseBody</w:t>
+      </w:r>
+      <w:r>
+        <w:rPr>
+          <w:rFonts w:ascii="Helvetica" w:eastAsia="宋体" w:hAnsi="Helvetica" w:cs="Helvetica"/>
+          <w:color w:val="000000"/>
+          <w:sz w:val="21"/>
+          <w:szCs w:val="21"/>
+          <w:shd w:val="clear" w:color="auto" w:fill="CCE8CF"/>
+        </w:rPr>
+        <w:t>，</w:t>
+      </w:r>
+      <w:r>
+        <w:rPr>
+          <w:rFonts w:ascii="Helvetica" w:eastAsia="宋体" w:hAnsi="Helvetica" w:cs="Helvetica"/>
+          <w:b/>
+          <w:bCs/>
+          <w:color w:val="000000"/>
+          <w:sz w:val="21"/>
+        </w:rPr>
+        <w:t>@RequestBody</w:t>
+      </w:r>
+      <w:r>
+        <w:rPr>
+          <w:rFonts w:ascii="Helvetica" w:eastAsia="宋体" w:hAnsi="Helvetica" w:cs="Helvetica"/>
+          <w:color w:val="000000"/>
+          <w:sz w:val="21"/>
+        </w:rPr>
+        <w:t> </w:t>
+      </w:r>
+      <w:r>
+        <w:rPr>
+          <w:rFonts w:ascii="Helvetica" w:eastAsia="宋体" w:hAnsi="Helvetica" w:cs="Helvetica"/>
+          <w:color w:val="000000"/>
+          <w:sz w:val="21"/>
+          <w:szCs w:val="21"/>
+        </w:rPr>
+        <w:br/>
+      </w:r>
+      <w:r>
+        <w:rPr>
+          <w:rFonts w:ascii="Helvetica" w:eastAsia="宋体" w:hAnsi="Helvetica" w:cs="Helvetica"/>
+          <w:color w:val="000000"/>
+          <w:sz w:val="21"/>
+          <w:szCs w:val="21"/>
+        </w:rPr>
+        <w:br/>
+      </w:r>
+    </w:p>
+    <w:p>
+      <w:pPr>
+        <w:numPr>
+          <w:ilvl w:val="0"/>
+          <w:numId w:val="10"/>
+        </w:numPr>
+        <w:shd w:val="clear" w:color="auto" w:fill="CCE8CF"/>
+        <w:adjustRightInd/>
+        <w:snapToGrid/>
+        <w:spacing w:after="60"/>
+        <w:ind w:left="450"/>
+        <w:rPr>
+          <w:rFonts w:ascii="Helvetica" w:eastAsia="宋体" w:hAnsi="Helvetica" w:cs="Helvetica"/>
+          <w:color w:val="000000"/>
+          <w:sz w:val="21"/>
+          <w:szCs w:val="21"/>
+        </w:rPr>
+      </w:pPr>
+      <w:r>
+        <w:rPr>
+          <w:rFonts w:ascii="Helvetica" w:eastAsia="宋体" w:hAnsi="Helvetica" w:cs="Helvetica"/>
+          <w:b/>
+          <w:bCs/>
+          <w:color w:val="000000"/>
+          <w:sz w:val="21"/>
+        </w:rPr>
+        <w:t>@RequestBody</w:t>
+      </w:r>
+      <w:r>
+        <w:rPr>
+          <w:rFonts w:ascii="Helvetica" w:eastAsia="宋体" w:hAnsi="Helvetica" w:cs="Helvetica"/>
+          <w:color w:val="000000"/>
+          <w:sz w:val="21"/>
+        </w:rPr>
+        <w:t> </w:t>
+      </w:r>
+      <w:r>
+        <w:rPr>
+          <w:rFonts w:ascii="Helvetica" w:eastAsia="宋体" w:hAnsi="Helvetica" w:cs="Helvetica"/>
+          <w:color w:val="000000"/>
+          <w:sz w:val="21"/>
+          <w:szCs w:val="21"/>
+        </w:rPr>
+        <w:t>将</w:t>
+      </w:r>
+      <w:r>
+        <w:rPr>
+          <w:rFonts w:ascii="Helvetica" w:eastAsia="宋体" w:hAnsi="Helvetica" w:cs="Helvetica"/>
+          <w:color w:val="000000"/>
+          <w:sz w:val="21"/>
+          <w:szCs w:val="21"/>
+        </w:rPr>
+        <w:t>HTTP</w:t>
+      </w:r>
+      <w:r>
+        <w:rPr>
+          <w:rFonts w:ascii="Helvetica" w:eastAsia="宋体" w:hAnsi="Helvetica" w:cs="Helvetica"/>
+          <w:color w:val="000000"/>
+          <w:sz w:val="21"/>
+          <w:szCs w:val="21"/>
+        </w:rPr>
+        <w:t>请求正文转换为适合的</w:t>
+      </w:r>
+      <w:r>
+        <w:rPr>
+          <w:rFonts w:ascii="Helvetica" w:eastAsia="宋体" w:hAnsi="Helvetica" w:cs="Helvetica"/>
+          <w:color w:val="000000"/>
+          <w:sz w:val="21"/>
+          <w:szCs w:val="21"/>
+        </w:rPr>
+        <w:t>HttpMessageConverter</w:t>
+      </w:r>
+      <w:r>
+        <w:rPr>
+          <w:rFonts w:ascii="Helvetica" w:eastAsia="宋体" w:hAnsi="Helvetica" w:cs="Helvetica"/>
+          <w:color w:val="000000"/>
+          <w:sz w:val="21"/>
+          <w:szCs w:val="21"/>
+        </w:rPr>
+        <w:t>对象。</w:t>
+      </w:r>
+    </w:p>
+    <w:p>
+      <w:pPr>
+        <w:numPr>
+          <w:ilvl w:val="0"/>
+          <w:numId w:val="10"/>
+        </w:numPr>
+        <w:shd w:val="clear" w:color="auto" w:fill="CCE8CF"/>
+        <w:adjustRightInd/>
+        <w:snapToGrid/>
+        <w:spacing w:after="60"/>
+        <w:ind w:left="450"/>
+        <w:rPr>
+          <w:rFonts w:ascii="Helvetica" w:eastAsia="宋体" w:hAnsi="Helvetica" w:cs="Helvetica"/>
+          <w:color w:val="000000"/>
+          <w:sz w:val="21"/>
+          <w:szCs w:val="21"/>
+        </w:rPr>
+      </w:pPr>
+      <w:r>
+        <w:rPr>
+          <w:rFonts w:ascii="Helvetica" w:eastAsia="宋体" w:hAnsi="Helvetica" w:cs="Helvetica"/>
+          <w:b/>
+          <w:bCs/>
+          <w:color w:val="000000"/>
+          <w:sz w:val="21"/>
+        </w:rPr>
+        <w:t>@ResponseBody</w:t>
+      </w:r>
+      <w:r>
+        <w:rPr>
+          <w:rFonts w:ascii="Helvetica" w:eastAsia="宋体" w:hAnsi="Helvetica" w:cs="Helvetica"/>
+          <w:color w:val="000000"/>
+          <w:sz w:val="21"/>
+        </w:rPr>
+        <w:t> </w:t>
+      </w:r>
+      <w:r>
+        <w:rPr>
+          <w:rFonts w:ascii="Helvetica" w:eastAsia="宋体" w:hAnsi="Helvetica" w:cs="Helvetica"/>
+          <w:color w:val="000000"/>
+          <w:sz w:val="21"/>
+          <w:szCs w:val="21"/>
+        </w:rPr>
+        <w:t>将内容或对象作为</w:t>
+      </w:r>
+      <w:r>
+        <w:rPr>
+          <w:rFonts w:ascii="Helvetica" w:eastAsia="宋体" w:hAnsi="Helvetica" w:cs="Helvetica"/>
+          <w:color w:val="000000"/>
+          <w:sz w:val="21"/>
+          <w:szCs w:val="21"/>
+        </w:rPr>
+        <w:t xml:space="preserve"> HTTP </w:t>
+      </w:r>
+      <w:r>
+        <w:rPr>
+          <w:rFonts w:ascii="Helvetica" w:eastAsia="宋体" w:hAnsi="Helvetica" w:cs="Helvetica"/>
+          <w:color w:val="000000"/>
+          <w:sz w:val="21"/>
+          <w:szCs w:val="21"/>
+        </w:rPr>
+        <w:t>响应正文返回，并调用适合</w:t>
+      </w:r>
+      <w:r>
+        <w:rPr>
+          <w:rFonts w:ascii="Helvetica" w:eastAsia="宋体" w:hAnsi="Helvetica" w:cs="Helvetica"/>
+          <w:color w:val="000000"/>
+          <w:sz w:val="21"/>
+          <w:szCs w:val="21"/>
+        </w:rPr>
+        <w:t>HttpMessageConverter</w:t>
+      </w:r>
+      <w:r>
+        <w:rPr>
+          <w:rFonts w:ascii="Helvetica" w:eastAsia="宋体" w:hAnsi="Helvetica" w:cs="Helvetica"/>
+          <w:color w:val="000000"/>
+          <w:sz w:val="21"/>
+          <w:szCs w:val="21"/>
+        </w:rPr>
+        <w:t>的</w:t>
+      </w:r>
+      <w:r>
+        <w:rPr>
+          <w:rFonts w:ascii="Helvetica" w:eastAsia="宋体" w:hAnsi="Helvetica" w:cs="Helvetica"/>
+          <w:color w:val="000000"/>
+          <w:sz w:val="21"/>
+          <w:szCs w:val="21"/>
+        </w:rPr>
+        <w:t>Adapter</w:t>
+      </w:r>
+      <w:r>
+        <w:rPr>
+          <w:rFonts w:ascii="Helvetica" w:eastAsia="宋体" w:hAnsi="Helvetica" w:cs="Helvetica"/>
+          <w:color w:val="000000"/>
+          <w:sz w:val="21"/>
+          <w:szCs w:val="21"/>
+        </w:rPr>
+        <w:t>转换对象，写入输出流。</w:t>
+      </w:r>
+    </w:p>
+    <w:p/>
+    <w:p>
+      <w:pPr>
+        <w:rPr>
+          <w:rFonts w:hint="eastAsia"/>
+        </w:rPr>
+      </w:pPr>
+    </w:p>
+    <w:p>
+      <w:pPr>
+        <w:pStyle w:val="2"/>
+        <w:numPr>
+          <w:ilvl w:val="0"/>
+          <w:numId w:val="9"/>
+        </w:numPr>
+        <w:rPr>
+          <w:rFonts w:hint="eastAsia"/>
+        </w:rPr>
+      </w:pPr>
+      <w:r>
+        <w:rPr>
+          <w:rFonts w:hint="eastAsia"/>
+        </w:rPr>
+        <w:t>参考文献</w:t>
+      </w:r>
+    </w:p>
+    <w:p>
+      <w:r>
+        <w:rPr>
+          <w:rFonts w:ascii="Helvetica" w:hAnsi="Helvetica" w:cs="Helvetica"/>
+          <w:color w:val="000000"/>
+          <w:spacing w:val="5"/>
+          <w:shd w:val="clear" w:color="auto" w:fill="CCE8CF"/>
+        </w:rPr>
+        <w:t>《</w:t>
+      </w:r>
+      <w:r>
+        <w:rPr>
+          <w:rFonts w:ascii="Helvetica" w:hAnsi="Helvetica" w:cs="Helvetica"/>
+          <w:color w:val="000000"/>
+          <w:spacing w:val="5"/>
+          <w:shd w:val="clear" w:color="auto" w:fill="CCE8CF"/>
+        </w:rPr>
+        <w:t xml:space="preserve">ELK Stack </w:t>
+      </w:r>
+      <w:r>
+        <w:rPr>
+          <w:rFonts w:ascii="Helvetica" w:hAnsi="Helvetica" w:cs="Helvetica"/>
+          <w:color w:val="000000"/>
+          <w:spacing w:val="5"/>
+          <w:shd w:val="clear" w:color="auto" w:fill="CCE8CF"/>
+        </w:rPr>
+        <w:t>权威指南》</w:t>
+      </w:r>
+      <w:r>
+        <w:rPr>
+          <w:rFonts w:ascii="Helvetica" w:hAnsi="Helvetica" w:cs="Helvetica" w:hint="eastAsia"/>
+          <w:color w:val="000000"/>
+          <w:spacing w:val="5"/>
+          <w:shd w:val="clear" w:color="auto" w:fill="CCE8CF"/>
+        </w:rPr>
+        <w:t>、《</w:t>
+      </w:r>
+      <w:r>
+        <w:t>深入理解</w:t>
+      </w:r>
+      <w:r>
+        <w:t>ElasticSearch</w:t>
+      </w:r>
+      <w:r>
+        <w:rPr>
+          <w:rFonts w:hint="eastAsia"/>
+        </w:rPr>
+        <w:t>》</w:t>
+      </w:r>
+      <w:r>
+        <w:rPr>
+          <w:rFonts w:hint="eastAsia"/>
+        </w:rPr>
+        <w:t>、《</w:t>
+      </w:r>
+      <w:r>
+        <w:t>大数据搜索与日志挖掘及可视化方案：</w:t>
+      </w:r>
+      <w:r>
+        <w:t>ELK Stack:Elasticsearch</w:t>
+      </w:r>
+      <w:r>
+        <w:t>、</w:t>
+      </w:r>
+      <w:r>
+        <w:t>Logstash</w:t>
+      </w:r>
+      <w:r>
+        <w:t>、</w:t>
+      </w:r>
+      <w:r>
+        <w:t>Kibana</w:t>
+      </w:r>
+      <w:r>
+        <w:t>（第</w:t>
+      </w:r>
+      <w:r>
+        <w:t>2</w:t>
+      </w:r>
+      <w:r>
+        <w:t>版）</w:t>
+      </w:r>
+      <w:r>
+        <w:rPr>
+          <w:rFonts w:hint="eastAsia"/>
+        </w:rPr>
+        <w:t>》</w:t>
+      </w:r>
     </w:p>
     <w:p/>
     <w:p/>
@@ -10008,6 +10384,155 @@
     <w:nsid w:val="5A0E1429"/>
     <w:multiLevelType w:val="multilevel"/>
     <w:tmpl w:val="294A5354"/>
+    <w:lvl w:ilvl="0">
+      <w:start w:val="1"/>
+      <w:numFmt w:val="bullet"/>
+      <w:lvlText w:val=""/>
+      <w:lvlJc w:val="left"/>
+      <w:pPr>
+        <w:tabs>
+          <w:tab w:val="num" w:pos="720"/>
+        </w:tabs>
+        <w:ind w:left="720" w:hanging="360"/>
+      </w:pPr>
+      <w:rPr>
+        <w:rFonts w:ascii="Symbol" w:hAnsi="Symbol" w:hint="default"/>
+        <w:sz w:val="20"/>
+      </w:rPr>
+    </w:lvl>
+    <w:lvl w:ilvl="1" w:tentative="1">
+      <w:start w:val="1"/>
+      <w:numFmt w:val="bullet"/>
+      <w:lvlText w:val="o"/>
+      <w:lvlJc w:val="left"/>
+      <w:pPr>
+        <w:tabs>
+          <w:tab w:val="num" w:pos="1440"/>
+        </w:tabs>
+        <w:ind w:left="1440" w:hanging="360"/>
+      </w:pPr>
+      <w:rPr>
+        <w:rFonts w:ascii="Courier New" w:hAnsi="Courier New" w:hint="default"/>
+        <w:sz w:val="20"/>
+      </w:rPr>
+    </w:lvl>
+    <w:lvl w:ilvl="2" w:tentative="1">
+      <w:start w:val="1"/>
+      <w:numFmt w:val="bullet"/>
+      <w:lvlText w:val=""/>
+      <w:lvlJc w:val="left"/>
+      <w:pPr>
+        <w:tabs>
+          <w:tab w:val="num" w:pos="2160"/>
+        </w:tabs>
+        <w:ind w:left="2160" w:hanging="360"/>
+      </w:pPr>
+      <w:rPr>
+        <w:rFonts w:ascii="Wingdings" w:hAnsi="Wingdings" w:hint="default"/>
+        <w:sz w:val="20"/>
+      </w:rPr>
+    </w:lvl>
+    <w:lvl w:ilvl="3" w:tentative="1">
+      <w:start w:val="1"/>
+      <w:numFmt w:val="bullet"/>
+      <w:lvlText w:val=""/>
+      <w:lvlJc w:val="left"/>
+      <w:pPr>
+        <w:tabs>
+          <w:tab w:val="num" w:pos="2880"/>
+        </w:tabs>
+        <w:ind w:left="2880" w:hanging="360"/>
+      </w:pPr>
+      <w:rPr>
+        <w:rFonts w:ascii="Wingdings" w:hAnsi="Wingdings" w:hint="default"/>
+        <w:sz w:val="20"/>
+      </w:rPr>
+    </w:lvl>
+    <w:lvl w:ilvl="4" w:tentative="1">
+      <w:start w:val="1"/>
+      <w:numFmt w:val="bullet"/>
+      <w:lvlText w:val=""/>
+      <w:lvlJc w:val="left"/>
+      <w:pPr>
+        <w:tabs>
+          <w:tab w:val="num" w:pos="3600"/>
+        </w:tabs>
+        <w:ind w:left="3600" w:hanging="360"/>
+      </w:pPr>
+      <w:rPr>
+        <w:rFonts w:ascii="Wingdings" w:hAnsi="Wingdings" w:hint="default"/>
+        <w:sz w:val="20"/>
+      </w:rPr>
+    </w:lvl>
+    <w:lvl w:ilvl="5" w:tentative="1">
+      <w:start w:val="1"/>
+      <w:numFmt w:val="bullet"/>
+      <w:lvlText w:val=""/>
+      <w:lvlJc w:val="left"/>
+      <w:pPr>
+        <w:tabs>
+          <w:tab w:val="num" w:pos="4320"/>
+        </w:tabs>
+        <w:ind w:left="4320" w:hanging="360"/>
+      </w:pPr>
+      <w:rPr>
+        <w:rFonts w:ascii="Wingdings" w:hAnsi="Wingdings" w:hint="default"/>
+        <w:sz w:val="20"/>
+      </w:rPr>
+    </w:lvl>
+    <w:lvl w:ilvl="6" w:tentative="1">
+      <w:start w:val="1"/>
+      <w:numFmt w:val="bullet"/>
+      <w:lvlText w:val=""/>
+      <w:lvlJc w:val="left"/>
+      <w:pPr>
+        <w:tabs>
+          <w:tab w:val="num" w:pos="5040"/>
+        </w:tabs>
+        <w:ind w:left="5040" w:hanging="360"/>
+      </w:pPr>
+      <w:rPr>
+        <w:rFonts w:ascii="Wingdings" w:hAnsi="Wingdings" w:hint="default"/>
+        <w:sz w:val="20"/>
+      </w:rPr>
+    </w:lvl>
+    <w:lvl w:ilvl="7" w:tentative="1">
+      <w:start w:val="1"/>
+      <w:numFmt w:val="bullet"/>
+      <w:lvlText w:val=""/>
+      <w:lvlJc w:val="left"/>
+      <w:pPr>
+        <w:tabs>
+          <w:tab w:val="num" w:pos="5760"/>
+        </w:tabs>
+        <w:ind w:left="5760" w:hanging="360"/>
+      </w:pPr>
+      <w:rPr>
+        <w:rFonts w:ascii="Wingdings" w:hAnsi="Wingdings" w:hint="default"/>
+        <w:sz w:val="20"/>
+      </w:rPr>
+    </w:lvl>
+    <w:lvl w:ilvl="8" w:tentative="1">
+      <w:start w:val="1"/>
+      <w:numFmt w:val="bullet"/>
+      <w:lvlText w:val=""/>
+      <w:lvlJc w:val="left"/>
+      <w:pPr>
+        <w:tabs>
+          <w:tab w:val="num" w:pos="6480"/>
+        </w:tabs>
+        <w:ind w:left="6480" w:hanging="360"/>
+      </w:pPr>
+      <w:rPr>
+        <w:rFonts w:ascii="Wingdings" w:hAnsi="Wingdings" w:hint="default"/>
+        <w:sz w:val="20"/>
+      </w:rPr>
+    </w:lvl>
+  </w:abstractNum>
+  <w:abstractNum w:abstractNumId="9">
+    <w:nsid w:val="5AC915B0"/>
+    <w:multiLevelType w:val="multilevel"/>
+    <w:tmpl w:val="87E2709C"/>
     <w:lvl w:ilvl="0">
       <w:start w:val="1"/>
       <w:numFmt w:val="bullet"/>
@@ -10179,6 +10704,9 @@
   </w:num>
   <w:num w:numId="9">
     <w:abstractNumId w:val="2"/>
+  </w:num>
+  <w:num w:numId="10">
+    <w:abstractNumId w:val="9"/>
   </w:num>
 </w:numbering>
 </file>
@@ -11092,7 +11620,7 @@
 </file>
 
 <file path=customXml/itemProps1.xml><?xml version="1.0" encoding="utf-8"?>
-<ds:datastoreItem xmlns:ds="http://schemas.openxmlformats.org/officeDocument/2006/customXml" ds:itemID="{8D0C4852-9735-4BF1-B598-23D0AA742350}">
+<ds:datastoreItem xmlns:ds="http://schemas.openxmlformats.org/officeDocument/2006/customXml" ds:itemID="{319138E5-2899-451E-81E8-40438A598C16}">
   <ds:schemaRefs>
     <ds:schemaRef ds:uri="http://schemas.openxmlformats.org/officeDocument/2006/bibliography"/>
   </ds:schemaRefs>

--- a/资料收集.docx
+++ b/资料收集.docx
@@ -6663,7 +6663,13 @@
         <w:rPr>
           <w:rFonts w:hint="eastAsia"/>
         </w:rPr>
-        <w:t xml:space="preserve">  SpringMVC</w:t>
+        <w:t>——</w:t>
+      </w:r>
+      <w:r>
+        <w:rPr>
+          <w:rFonts w:hint="eastAsia"/>
+        </w:rPr>
+        <w:t>SpringMVC</w:t>
       </w:r>
       <w:r>
         <w:rPr>
@@ -6800,6 +6806,80 @@
           <w:t>http://825635381.iteye.com/blog/2196911</w:t>
         </w:r>
       </w:hyperlink>
+    </w:p>
+    <w:p>
+      <w:pPr>
+        <w:spacing w:line="220" w:lineRule="atLeast"/>
+        <w:rPr>
+          <w:rFonts w:ascii="Verdana" w:eastAsia="宋体" w:hAnsi="Verdana" w:cs="宋体" w:hint="eastAsia"/>
+          <w:color w:val="000000"/>
+          <w:sz w:val="21"/>
+          <w:szCs w:val="21"/>
+        </w:rPr>
+      </w:pPr>
+    </w:p>
+    <w:p>
+      <w:pPr>
+        <w:pStyle w:val="2"/>
+        <w:numPr>
+          <w:ilvl w:val="0"/>
+          <w:numId w:val="9"/>
+        </w:numPr>
+      </w:pPr>
+      <w:r>
+        <w:rPr>
+          <w:rFonts w:hint="eastAsia"/>
+        </w:rPr>
+        <w:t>@PathVariable</w:t>
+      </w:r>
+      <w:r>
+        <w:rPr>
+          <w:rFonts w:hint="eastAsia"/>
+        </w:rPr>
+        <w:t>——</w:t>
+      </w:r>
+      <w:r>
+        <w:rPr>
+          <w:rFonts w:hint="eastAsia"/>
+        </w:rPr>
+        <w:t>SpringMVC</w:t>
+      </w:r>
+      <w:r>
+        <w:rPr>
+          <w:rFonts w:hint="eastAsia"/>
+        </w:rPr>
+        <w:t>注解</w:t>
+      </w:r>
+    </w:p>
+    <w:p>
+      <w:pPr>
+        <w:pStyle w:val="HTML0"/>
+        <w:shd w:val="clear" w:color="auto" w:fill="CCE8CF"/>
+        <w:spacing w:before="150" w:after="150" w:line="435" w:lineRule="atLeast"/>
+        <w:ind w:left="420"/>
+        <w:rPr>
+          <w:rFonts w:ascii="微软雅黑" w:eastAsia="微软雅黑" w:hAnsi="微软雅黑"/>
+          <w:color w:val="000000"/>
+        </w:rPr>
+      </w:pPr>
+      <w:r>
+        <w:rPr>
+          <w:rFonts w:ascii="微软雅黑" w:eastAsia="微软雅黑" w:hAnsi="微软雅黑" w:hint="eastAsia"/>
+          <w:color w:val="000000"/>
+        </w:rPr>
+        <w:t>当使用@RequestMapping URI template 样式映射时， 即 someUrl/{paramId}, 这时的paramId可通过 @Pathvariable注解绑定它传过来的值到方法的参数上。</w:t>
+      </w:r>
+    </w:p>
+    <w:p>
+      <w:pPr>
+        <w:spacing w:line="220" w:lineRule="atLeast"/>
+        <w:rPr>
+          <w:rFonts w:ascii="Verdana" w:eastAsia="宋体" w:hAnsi="Verdana" w:cs="宋体" w:hint="eastAsia"/>
+          <w:color w:val="000000"/>
+          <w:sz w:val="21"/>
+          <w:szCs w:val="21"/>
+        </w:rPr>
+      </w:pPr>
     </w:p>
     <w:p>
       <w:pPr>
@@ -6936,6 +7016,7 @@
           <w:szCs w:val="20"/>
           <w:shd w:val="clear" w:color="auto" w:fill="CCE8CF"/>
         </w:rPr>
+        <w:lastRenderedPageBreak/>
         <w:t xml:space="preserve">　　</w:t>
       </w:r>
       <w:r>
@@ -7178,7 +7259,6 @@
           <w:szCs w:val="20"/>
           <w:shd w:val="clear" w:color="auto" w:fill="CCE8CF"/>
         </w:rPr>
-        <w:lastRenderedPageBreak/>
         <w:t>当视图解释器解析</w:t>
       </w:r>
       <w:r>
@@ -7386,6 +7466,7 @@
         <w:spacing w:line="220" w:lineRule="atLeast"/>
         <w:ind w:left="420" w:firstLineChars="0" w:firstLine="0"/>
         <w:rPr>
+          <w:rFonts w:hint="eastAsia"/>
           <w:b/>
           <w:sz w:val="21"/>
           <w:szCs w:val="21"/>
@@ -7447,17 +7528,372 @@
     </w:p>
     <w:p>
       <w:pPr>
+        <w:pStyle w:val="a6"/>
+        <w:spacing w:line="220" w:lineRule="atLeast"/>
+        <w:ind w:left="420" w:firstLineChars="0" w:firstLine="0"/>
+        <w:rPr>
+          <w:rFonts w:hint="eastAsia"/>
+          <w:b/>
+          <w:sz w:val="21"/>
+          <w:szCs w:val="21"/>
+        </w:rPr>
+      </w:pPr>
+    </w:p>
+    <w:p>
+      <w:pPr>
         <w:pStyle w:val="2"/>
         <w:numPr>
           <w:ilvl w:val="0"/>
           <w:numId w:val="9"/>
         </w:numPr>
         <w:rPr>
-          <w:sz w:val="21"/>
-          <w:szCs w:val="21"/>
-        </w:rPr>
-      </w:pPr>
-      <w:hyperlink r:id="rId35" w:history="1">
+          <w:rFonts w:hint="eastAsia"/>
+        </w:rPr>
+      </w:pPr>
+      <w:r>
+        <w:t>@JsonView</w:t>
+      </w:r>
+    </w:p>
+    <w:p>
+      <w:pPr>
+        <w:pStyle w:val="cye-lm-tag"/>
+        <w:shd w:val="clear" w:color="auto" w:fill="CCE8CF"/>
+        <w:rPr>
+          <w:rFonts w:ascii="Arial" w:hAnsi="Arial" w:cs="Arial"/>
+          <w:color w:val="000000"/>
+          <w:sz w:val="21"/>
+          <w:szCs w:val="21"/>
+        </w:rPr>
+      </w:pPr>
+      <w:r>
+        <w:rPr>
+          <w:rFonts w:ascii="Arial" w:hAnsi="Arial" w:cs="Arial"/>
+          <w:color w:val="000000"/>
+          <w:sz w:val="21"/>
+          <w:szCs w:val="21"/>
+        </w:rPr>
+        <w:t>@JsonView</w:t>
+      </w:r>
+      <w:r>
+        <w:rPr>
+          <w:rFonts w:ascii="Arial" w:hAnsi="Arial" w:cs="Arial"/>
+          <w:color w:val="000000"/>
+          <w:sz w:val="21"/>
+          <w:szCs w:val="21"/>
+        </w:rPr>
+        <w:t>是</w:t>
+      </w:r>
+      <w:r>
+        <w:rPr>
+          <w:rFonts w:ascii="Arial" w:hAnsi="Arial" w:cs="Arial"/>
+          <w:color w:val="000000"/>
+          <w:sz w:val="21"/>
+          <w:szCs w:val="21"/>
+        </w:rPr>
+        <w:t>jackson json</w:t>
+      </w:r>
+      <w:r>
+        <w:rPr>
+          <w:rFonts w:ascii="Arial" w:hAnsi="Arial" w:cs="Arial"/>
+          <w:color w:val="000000"/>
+          <w:sz w:val="21"/>
+          <w:szCs w:val="21"/>
+        </w:rPr>
+        <w:t>中的一个注解，</w:t>
+      </w:r>
+      <w:hyperlink r:id="rId35" w:tgtFrame="_blank" w:tooltip="Java EE知识库" w:history="1">
+        <w:r>
+          <w:rPr>
+            <w:rFonts w:ascii="Arial" w:hAnsi="Arial" w:cs="Arial"/>
+            <w:color w:val="000000"/>
+            <w:sz w:val="21"/>
+            <w:szCs w:val="21"/>
+          </w:rPr>
+          <w:t>spring</w:t>
+        </w:r>
+      </w:hyperlink>
+      <w:r>
+        <w:rPr>
+          <w:rFonts w:ascii="Arial" w:hAnsi="Arial" w:cs="Arial"/>
+          <w:color w:val="000000"/>
+          <w:sz w:val="21"/>
+          <w:szCs w:val="21"/>
+        </w:rPr>
+        <w:t> webmvc</w:t>
+      </w:r>
+      <w:r>
+        <w:rPr>
+          <w:rFonts w:ascii="Arial" w:hAnsi="Arial" w:cs="Arial"/>
+          <w:color w:val="000000"/>
+          <w:sz w:val="21"/>
+          <w:szCs w:val="21"/>
+        </w:rPr>
+        <w:t>也支持这个注解。</w:t>
+      </w:r>
+    </w:p>
+    <w:p>
+      <w:pPr>
+        <w:pStyle w:val="cye-lm-tag"/>
+        <w:shd w:val="clear" w:color="auto" w:fill="CCE8CF"/>
+        <w:rPr>
+          <w:rFonts w:ascii="Arial" w:hAnsi="Arial" w:cs="Arial" w:hint="eastAsia"/>
+          <w:color w:val="000000"/>
+          <w:sz w:val="21"/>
+          <w:szCs w:val="21"/>
+        </w:rPr>
+      </w:pPr>
+      <w:r>
+        <w:rPr>
+          <w:rFonts w:ascii="Arial" w:hAnsi="Arial" w:cs="Arial"/>
+          <w:color w:val="000000"/>
+          <w:sz w:val="21"/>
+          <w:szCs w:val="21"/>
+        </w:rPr>
+        <w:t>这个注解的作用就是控制输入输出后的</w:t>
+      </w:r>
+      <w:r>
+        <w:rPr>
+          <w:rFonts w:ascii="Arial" w:hAnsi="Arial" w:cs="Arial"/>
+          <w:color w:val="000000"/>
+          <w:sz w:val="21"/>
+          <w:szCs w:val="21"/>
+        </w:rPr>
+        <w:t xml:space="preserve">json. </w:t>
+      </w:r>
+    </w:p>
+    <w:p>
+      <w:pPr>
+        <w:pStyle w:val="cye-lm-tag"/>
+        <w:shd w:val="clear" w:color="auto" w:fill="CCE8CF"/>
+        <w:spacing w:line="360" w:lineRule="auto"/>
+        <w:rPr>
+          <w:rFonts w:ascii="Arial" w:hAnsi="Arial" w:cs="Arial" w:hint="eastAsia"/>
+          <w:color w:val="000000"/>
+          <w:sz w:val="21"/>
+          <w:szCs w:val="21"/>
+        </w:rPr>
+      </w:pPr>
+      <w:r>
+        <w:rPr>
+          <w:rFonts w:ascii="Arial" w:hAnsi="Arial" w:cs="Arial"/>
+          <w:color w:val="000000"/>
+          <w:sz w:val="21"/>
+          <w:szCs w:val="21"/>
+        </w:rPr>
+        <w:t xml:space="preserve">@JsonView </w:t>
+      </w:r>
+      <w:r>
+        <w:rPr>
+          <w:rFonts w:ascii="Arial" w:hAnsi="Arial" w:cs="Arial"/>
+          <w:color w:val="000000"/>
+          <w:sz w:val="21"/>
+          <w:szCs w:val="21"/>
+        </w:rPr>
+        <w:t>中的这个视图不仅可以用接口，也可以是一般的类，或者说只要有</w:t>
+      </w:r>
+      <w:r>
+        <w:rPr>
+          <w:rFonts w:ascii="Arial" w:hAnsi="Arial" w:cs="Arial"/>
+          <w:color w:val="000000"/>
+          <w:sz w:val="21"/>
+          <w:szCs w:val="21"/>
+        </w:rPr>
+        <w:t>Class</w:t>
+      </w:r>
+      <w:r>
+        <w:rPr>
+          <w:rFonts w:ascii="Arial" w:hAnsi="Arial" w:cs="Arial"/>
+          <w:color w:val="000000"/>
+          <w:sz w:val="21"/>
+          <w:szCs w:val="21"/>
+        </w:rPr>
+        <w:t>属性就能当成视图使用。类或接口间的继承，也是视图之间的继承，继承后的视图会包含上级视图注解的方法。</w:t>
+      </w:r>
+      <w:r>
+        <w:rPr>
+          <w:rFonts w:ascii="Arial" w:hAnsi="Arial" w:cs="Arial"/>
+          <w:color w:val="000000"/>
+          <w:sz w:val="21"/>
+          <w:szCs w:val="21"/>
+        </w:rPr>
+        <w:t xml:space="preserve">@JsonView </w:t>
+      </w:r>
+      <w:r>
+        <w:rPr>
+          <w:rFonts w:ascii="Arial" w:hAnsi="Arial" w:cs="Arial"/>
+          <w:color w:val="000000"/>
+          <w:sz w:val="21"/>
+          <w:szCs w:val="21"/>
+        </w:rPr>
+        <w:t>可以写到方法上或者字段上。</w:t>
+      </w:r>
+    </w:p>
+    <w:p>
+      <w:pPr>
+        <w:pStyle w:val="cye-lm-tag"/>
+        <w:shd w:val="clear" w:color="auto" w:fill="CCE8CF"/>
+        <w:spacing w:line="360" w:lineRule="auto"/>
+        <w:rPr>
+          <w:rFonts w:ascii="Arial" w:hAnsi="Arial" w:cs="Arial"/>
+          <w:color w:val="000000"/>
+          <w:sz w:val="21"/>
+          <w:szCs w:val="21"/>
+        </w:rPr>
+      </w:pPr>
+      <w:r>
+        <w:rPr>
+          <w:rFonts w:ascii="Arial" w:hAnsi="Arial" w:cs="Arial" w:hint="eastAsia"/>
+          <w:color w:val="000000"/>
+          <w:sz w:val="21"/>
+          <w:szCs w:val="21"/>
+          <w:highlight w:val="yellow"/>
+        </w:rPr>
+        <w:t>使用例子：</w:t>
+      </w:r>
+    </w:p>
+    <w:p>
+      <w:pPr>
+        <w:pStyle w:val="cye-lm-tag"/>
+        <w:shd w:val="clear" w:color="auto" w:fill="CCE8CF"/>
+        <w:rPr>
+          <w:rFonts w:ascii="Arial" w:hAnsi="Arial" w:cs="Arial"/>
+          <w:color w:val="000000"/>
+          <w:sz w:val="21"/>
+          <w:szCs w:val="21"/>
+        </w:rPr>
+      </w:pPr>
+      <w:r>
+        <w:t>假设我们有一个用户类，其中包含用户名和密码，一般情况下如果我们需要序列化用户类时，密码也会被序列化，在一般情况下我们肯定不想见到这样的情况。但是也有一些情况我们需要把密码序列化，如何解决这两种不同的情况呢？使用@JsonView就可以解决</w:t>
+      </w:r>
+      <w:r>
+        <w:rPr>
+          <w:rFonts w:hint="eastAsia"/>
+        </w:rPr>
+        <w:t>：</w:t>
+      </w:r>
+      <w:r>
+        <w:rPr>
+          <w:rFonts w:ascii="Arial" w:hAnsi="Arial" w:cs="Arial"/>
+          <w:color w:val="000000"/>
+          <w:sz w:val="21"/>
+          <w:szCs w:val="21"/>
+          <w:highlight w:val="yellow"/>
+        </w:rPr>
+        <w:t>在这个对象中定义了两个接口，其中</w:t>
+      </w:r>
+      <w:r>
+        <w:rPr>
+          <w:rFonts w:ascii="Arial" w:hAnsi="Arial" w:cs="Arial"/>
+          <w:color w:val="000000"/>
+          <w:sz w:val="21"/>
+          <w:szCs w:val="21"/>
+          <w:highlight w:val="yellow"/>
+        </w:rPr>
+        <w:t>WithoutPasswordView</w:t>
+      </w:r>
+      <w:r>
+        <w:rPr>
+          <w:rFonts w:ascii="Arial" w:hAnsi="Arial" w:cs="Arial"/>
+          <w:color w:val="000000"/>
+          <w:sz w:val="21"/>
+          <w:szCs w:val="21"/>
+          <w:highlight w:val="yellow"/>
+        </w:rPr>
+        <w:t>指的就是不带密码的视图，</w:t>
+      </w:r>
+      <w:r>
+        <w:rPr>
+          <w:rFonts w:ascii="Arial" w:hAnsi="Arial" w:cs="Arial"/>
+          <w:color w:val="000000"/>
+          <w:sz w:val="21"/>
+          <w:szCs w:val="21"/>
+          <w:highlight w:val="yellow"/>
+        </w:rPr>
+        <w:t>WithPasswordView</w:t>
+      </w:r>
+      <w:r>
+        <w:rPr>
+          <w:rFonts w:ascii="Arial" w:hAnsi="Arial" w:cs="Arial"/>
+          <w:color w:val="000000"/>
+          <w:sz w:val="21"/>
+          <w:szCs w:val="21"/>
+          <w:highlight w:val="yellow"/>
+        </w:rPr>
+        <w:t>指的是带密码的视图，并且继承了</w:t>
+      </w:r>
+      <w:r>
+        <w:rPr>
+          <w:rFonts w:ascii="Arial" w:hAnsi="Arial" w:cs="Arial"/>
+          <w:color w:val="000000"/>
+          <w:sz w:val="21"/>
+          <w:szCs w:val="21"/>
+          <w:highlight w:val="yellow"/>
+        </w:rPr>
+        <w:t>WithoutPasswordView</w:t>
+      </w:r>
+      <w:r>
+        <w:rPr>
+          <w:rFonts w:ascii="Arial" w:hAnsi="Arial" w:cs="Arial"/>
+          <w:color w:val="000000"/>
+          <w:sz w:val="21"/>
+          <w:szCs w:val="21"/>
+          <w:highlight w:val="yellow"/>
+        </w:rPr>
+        <w:t>的视图。</w:t>
+      </w:r>
+    </w:p>
+    <w:p>
+      <w:pPr>
+        <w:pStyle w:val="cye-lm-tag"/>
+        <w:shd w:val="clear" w:color="auto" w:fill="CCE8CF"/>
+        <w:spacing w:line="276" w:lineRule="auto"/>
+        <w:rPr>
+          <w:rFonts w:ascii="Arial" w:hAnsi="Arial" w:cs="Arial"/>
+          <w:color w:val="000000"/>
+          <w:sz w:val="21"/>
+          <w:szCs w:val="21"/>
+        </w:rPr>
+      </w:pPr>
+    </w:p>
+    <w:p>
+      <w:pPr>
+        <w:pStyle w:val="a6"/>
+        <w:spacing w:line="220" w:lineRule="atLeast"/>
+        <w:ind w:left="420" w:firstLineChars="0" w:firstLine="390"/>
+        <w:rPr>
+          <w:rFonts w:ascii="Verdana" w:hAnsi="Verdana"/>
+          <w:color w:val="000000"/>
+          <w:sz w:val="20"/>
+          <w:szCs w:val="20"/>
+          <w:shd w:val="clear" w:color="auto" w:fill="CCE8CF"/>
+        </w:rPr>
+      </w:pPr>
+    </w:p>
+    <w:p>
+      <w:pPr>
+        <w:pStyle w:val="a6"/>
+        <w:spacing w:line="220" w:lineRule="atLeast"/>
+        <w:ind w:left="420" w:firstLineChars="0" w:firstLine="0"/>
+        <w:rPr>
+          <w:b/>
+          <w:sz w:val="21"/>
+          <w:szCs w:val="21"/>
+        </w:rPr>
+      </w:pPr>
+    </w:p>
+    <w:p>
+      <w:pPr>
+        <w:pStyle w:val="2"/>
+        <w:numPr>
+          <w:ilvl w:val="0"/>
+          <w:numId w:val="9"/>
+        </w:numPr>
+        <w:rPr>
+          <w:sz w:val="21"/>
+          <w:szCs w:val="21"/>
+        </w:rPr>
+      </w:pPr>
+      <w:hyperlink r:id="rId36" w:history="1">
         <w:r>
           <w:rPr>
             <w:sz w:val="21"/>
@@ -8044,7 +8480,7 @@
         </w:rPr>
         <w:t>参考网址：</w:t>
       </w:r>
-      <w:hyperlink r:id="rId36" w:history="1">
+      <w:hyperlink r:id="rId37" w:history="1">
         <w:r>
           <w:rPr>
             <w:rStyle w:val="a7"/>
@@ -8063,7 +8499,7 @@
           <w:numId w:val="9"/>
         </w:numPr>
       </w:pPr>
-      <w:hyperlink r:id="rId37" w:history="1">
+      <w:hyperlink r:id="rId38" w:history="1">
         <w:r>
           <w:rPr>
             <w:rFonts w:hint="eastAsia"/>
@@ -8402,6 +8838,7 @@
         <w:rPr>
           <w:rFonts w:hint="eastAsia"/>
         </w:rPr>
+        <w:lastRenderedPageBreak/>
         <w:t>AIO</w:t>
       </w:r>
       <w:r>
@@ -8556,7 +8993,7 @@
         </w:rPr>
         <w:t>国内的一个开源框架：</w:t>
       </w:r>
-      <w:hyperlink r:id="rId38" w:history="1">
+      <w:hyperlink r:id="rId39" w:history="1">
         <w:r>
           <w:rPr>
             <w:rStyle w:val="a7"/>
@@ -8676,7 +9113,7 @@
         </w:rPr>
         <w:t>类是在</w:t>
       </w:r>
-      <w:hyperlink r:id="rId39" w:tgtFrame="_blank" w:tooltip="Java 知识库" w:history="1">
+      <w:hyperlink r:id="rId40" w:tgtFrame="_blank" w:tooltip="Java 知识库" w:history="1">
         <w:r>
           <w:rPr>
             <w:rStyle w:val="a7"/>
@@ -8859,7 +9296,6 @@
         <w:rPr>
           <w:rFonts w:hint="eastAsia"/>
         </w:rPr>
-        <w:lastRenderedPageBreak/>
         <w:t>增量抓取</w:t>
       </w:r>
     </w:p>
@@ -8903,18 +9339,13 @@
       </w:r>
     </w:p>
     <w:p>
-      <w:pPr>
+      <w:r>
         <w:rPr>
           <w:rFonts w:hint="eastAsia"/>
         </w:rPr>
-      </w:pPr>
-      <w:r>
-        <w:rPr>
-          <w:rFonts w:hint="eastAsia"/>
-        </w:rPr>
         <w:t>参考网址：</w:t>
       </w:r>
-      <w:hyperlink r:id="rId40" w:history="1">
+      <w:hyperlink r:id="rId41" w:history="1">
         <w:r>
           <w:rPr>
             <w:rStyle w:val="a7"/>
@@ -8923,13 +9354,7 @@
         </w:r>
       </w:hyperlink>
     </w:p>
-    <w:p>
-      <w:pPr>
-        <w:rPr>
-          <w:rFonts w:hint="eastAsia"/>
-        </w:rPr>
-      </w:pPr>
-    </w:p>
+    <w:p/>
     <w:p>
       <w:pPr>
         <w:pStyle w:val="2"/>
@@ -8937,11 +9362,9 @@
           <w:ilvl w:val="0"/>
           <w:numId w:val="9"/>
         </w:numPr>
-        <w:rPr>
-          <w:rFonts w:hint="eastAsia"/>
-        </w:rPr>
-      </w:pPr>
-      <w:r>
+      </w:pPr>
+      <w:r>
+        <w:lastRenderedPageBreak/>
         <w:t>Spring</w:t>
       </w:r>
       <w:r>
@@ -9236,30 +9659,351 @@
     <w:p/>
     <w:p>
       <w:pPr>
-        <w:rPr>
-          <w:rFonts w:hint="eastAsia"/>
-        </w:rPr>
-      </w:pPr>
-    </w:p>
-    <w:p>
-      <w:pPr>
         <w:pStyle w:val="2"/>
         <w:numPr>
           <w:ilvl w:val="0"/>
           <w:numId w:val="9"/>
         </w:numPr>
+      </w:pPr>
+      <w:r>
         <w:rPr>
           <w:rFonts w:hint="eastAsia"/>
         </w:rPr>
-      </w:pPr>
+        <w:t>正则表达式</w:t>
+      </w:r>
+    </w:p>
+    <w:p>
+      <w:pPr>
+        <w:pStyle w:val="cye-lm-tag"/>
+        <w:spacing w:before="0" w:beforeAutospacing="0" w:after="0" w:afterAutospacing="0" w:line="480" w:lineRule="atLeast"/>
+        <w:rPr>
+          <w:rFonts w:ascii="microsoft yahei" w:hAnsi="microsoft yahei" w:hint="eastAsia"/>
+          <w:color w:val="000000"/>
+          <w:sz w:val="20"/>
+          <w:szCs w:val="20"/>
+        </w:rPr>
+      </w:pPr>
+      <w:r>
+        <w:rPr>
+          <w:rFonts w:ascii="Tahoma" w:hAnsi="Tahoma"/>
+          <w:sz w:val="22"/>
+          <w:szCs w:val="22"/>
+        </w:rPr>
+        <w:t>\d</w:t>
+      </w:r>
+      <w:r>
+        <w:rPr>
+          <w:rFonts w:ascii="Tahoma" w:hAnsi="Tahoma"/>
+          <w:sz w:val="22"/>
+          <w:szCs w:val="22"/>
+        </w:rPr>
+        <w:t>表示</w:t>
+      </w:r>
+      <w:r>
+        <w:rPr>
+          <w:rFonts w:ascii="microsoft yahei" w:hAnsi="microsoft yahei"/>
+          <w:color w:val="000000"/>
+          <w:sz w:val="20"/>
+          <w:szCs w:val="20"/>
+        </w:rPr>
+        <w:t>匹配一个数字字符。等价于</w:t>
+      </w:r>
+      <w:r>
+        <w:rPr>
+          <w:rFonts w:ascii="microsoft yahei" w:hAnsi="microsoft yahei"/>
+          <w:color w:val="000000"/>
+          <w:sz w:val="20"/>
+          <w:szCs w:val="20"/>
+        </w:rPr>
+        <w:t xml:space="preserve"> [0-9]</w:t>
+      </w:r>
+      <w:r>
+        <w:rPr>
+          <w:rFonts w:ascii="microsoft yahei" w:hAnsi="microsoft yahei"/>
+          <w:color w:val="000000"/>
+          <w:sz w:val="20"/>
+          <w:szCs w:val="20"/>
+        </w:rPr>
+        <w:t>。</w:t>
+      </w:r>
+    </w:p>
+    <w:p>
+      <w:r>
+        <w:br/>
+        <w:t>\d+</w:t>
+      </w:r>
+      <w:r>
+        <w:t>表示</w:t>
+      </w:r>
+      <w:r>
+        <w:t>1</w:t>
+      </w:r>
+      <w:r>
+        <w:t>个到多个数字</w:t>
+      </w:r>
+      <w:r>
+        <w:t> </w:t>
+      </w:r>
+    </w:p>
+    <w:p>
+      <w:r>
+        <w:rPr>
+          <w:rFonts w:ascii="microsoft yahei" w:hAnsi="microsoft yahei"/>
+          <w:color w:val="000000"/>
+          <w:sz w:val="21"/>
+          <w:szCs w:val="21"/>
+          <w:shd w:val="clear" w:color="auto" w:fill="CCE8CF"/>
+        </w:rPr>
+        <w:t>\d{</w:t>
+      </w:r>
+      <w:r>
+        <w:rPr>
+          <w:rFonts w:ascii="microsoft yahei" w:hAnsi="microsoft yahei" w:hint="eastAsia"/>
+          <w:color w:val="000000"/>
+          <w:sz w:val="21"/>
+          <w:szCs w:val="21"/>
+          <w:shd w:val="clear" w:color="auto" w:fill="CCE8CF"/>
+        </w:rPr>
+        <w:t>2</w:t>
+      </w:r>
+      <w:r>
+        <w:rPr>
+          <w:rFonts w:ascii="microsoft yahei" w:hAnsi="microsoft yahei"/>
+          <w:color w:val="000000"/>
+          <w:sz w:val="21"/>
+          <w:szCs w:val="21"/>
+          <w:shd w:val="clear" w:color="auto" w:fill="CCE8CF"/>
+        </w:rPr>
+        <w:t>}</w:t>
+      </w:r>
       <w:r>
         <w:rPr>
           <w:rFonts w:hint="eastAsia"/>
         </w:rPr>
+        <w:t xml:space="preserve"> </w:t>
+      </w:r>
+      <w:r>
+        <w:rPr>
+          <w:rFonts w:hint="eastAsia"/>
+        </w:rPr>
+        <w:t>表示</w:t>
+      </w:r>
+      <w:r>
+        <w:rPr>
+          <w:rFonts w:hint="eastAsia"/>
+        </w:rPr>
+        <w:t>2</w:t>
+      </w:r>
+      <w:r>
+        <w:rPr>
+          <w:rFonts w:hint="eastAsia"/>
+        </w:rPr>
+        <w:t>位数字</w:t>
+      </w:r>
+    </w:p>
+    <w:p>
+      <w:r>
+        <w:rPr>
+          <w:rFonts w:ascii="microsoft yahei" w:hAnsi="microsoft yahei"/>
+          <w:color w:val="000000"/>
+          <w:sz w:val="21"/>
+          <w:szCs w:val="21"/>
+          <w:shd w:val="clear" w:color="auto" w:fill="CCE8CF"/>
+        </w:rPr>
+        <w:t>\d{1,2}</w:t>
+      </w:r>
+      <w:r>
+        <w:rPr>
+          <w:rFonts w:ascii="microsoft yahei" w:hAnsi="microsoft yahei"/>
+          <w:color w:val="000000"/>
+          <w:sz w:val="21"/>
+          <w:szCs w:val="21"/>
+          <w:shd w:val="clear" w:color="auto" w:fill="CCE8CF"/>
+        </w:rPr>
+        <w:t xml:space="preserve">　</w:t>
+      </w:r>
+      <w:r>
+        <w:rPr>
+          <w:rFonts w:ascii="microsoft yahei" w:hAnsi="microsoft yahei" w:hint="eastAsia"/>
+          <w:color w:val="000000"/>
+          <w:sz w:val="21"/>
+          <w:szCs w:val="21"/>
+          <w:shd w:val="clear" w:color="auto" w:fill="CCE8CF"/>
+        </w:rPr>
+        <w:t>1</w:t>
+      </w:r>
+      <w:r>
+        <w:rPr>
+          <w:rFonts w:ascii="microsoft yahei" w:hAnsi="microsoft yahei"/>
+          <w:color w:val="000000"/>
+          <w:sz w:val="21"/>
+          <w:szCs w:val="21"/>
+          <w:shd w:val="clear" w:color="auto" w:fill="CCE8CF"/>
+        </w:rPr>
+        <w:t>到</w:t>
+      </w:r>
+      <w:r>
+        <w:rPr>
+          <w:rFonts w:ascii="microsoft yahei" w:hAnsi="microsoft yahei" w:hint="eastAsia"/>
+          <w:color w:val="000000"/>
+          <w:sz w:val="21"/>
+          <w:szCs w:val="21"/>
+          <w:shd w:val="clear" w:color="auto" w:fill="CCE8CF"/>
+        </w:rPr>
+        <w:t>2</w:t>
+      </w:r>
+      <w:r>
+        <w:rPr>
+          <w:rFonts w:ascii="microsoft yahei" w:hAnsi="microsoft yahei"/>
+          <w:color w:val="000000"/>
+          <w:sz w:val="21"/>
+          <w:szCs w:val="21"/>
+          <w:shd w:val="clear" w:color="auto" w:fill="CCE8CF"/>
+        </w:rPr>
+        <w:t>位数字</w:t>
+      </w:r>
+      <w:r>
+        <w:rPr>
+          <w:rStyle w:val="apple-converted-space"/>
+          <w:rFonts w:ascii="microsoft yahei" w:hAnsi="microsoft yahei"/>
+          <w:color w:val="000000"/>
+          <w:sz w:val="21"/>
+          <w:szCs w:val="21"/>
+          <w:shd w:val="clear" w:color="auto" w:fill="CCE8CF"/>
+        </w:rPr>
+        <w:t> </w:t>
+      </w:r>
+    </w:p>
+    <w:p>
+      <w:pPr>
+        <w:rPr>
+          <w:rFonts w:ascii="microsoft yahei" w:hAnsi="microsoft yahei" w:hint="eastAsia"/>
+          <w:color w:val="000000"/>
+          <w:sz w:val="20"/>
+          <w:szCs w:val="20"/>
+          <w:shd w:val="clear" w:color="auto" w:fill="CCE8CF"/>
+        </w:rPr>
+      </w:pPr>
+      <w:r>
+        <w:rPr>
+          <w:rFonts w:hint="eastAsia"/>
+        </w:rPr>
+        <w:t>\w</w:t>
+      </w:r>
+      <w:r>
+        <w:rPr>
+          <w:rFonts w:hint="eastAsia"/>
+        </w:rPr>
+        <w:t>表示</w:t>
+      </w:r>
+      <w:r>
+        <w:rPr>
+          <w:rFonts w:ascii="microsoft yahei" w:hAnsi="microsoft yahei"/>
+          <w:color w:val="000000"/>
+          <w:sz w:val="20"/>
+          <w:szCs w:val="20"/>
+          <w:shd w:val="clear" w:color="auto" w:fill="CCE8CF"/>
+        </w:rPr>
+        <w:t>匹配包括下划线的任何单词字符。等价于</w:t>
+      </w:r>
+      <w:r>
+        <w:rPr>
+          <w:rFonts w:ascii="microsoft yahei" w:hAnsi="microsoft yahei"/>
+          <w:color w:val="000000"/>
+          <w:sz w:val="20"/>
+          <w:szCs w:val="20"/>
+          <w:shd w:val="clear" w:color="auto" w:fill="CCE8CF"/>
+        </w:rPr>
+        <w:t>'[A-Za-z0-9_]'</w:t>
+      </w:r>
+      <w:r>
+        <w:rPr>
+          <w:rFonts w:ascii="microsoft yahei" w:hAnsi="microsoft yahei"/>
+          <w:color w:val="000000"/>
+          <w:sz w:val="20"/>
+          <w:szCs w:val="20"/>
+          <w:shd w:val="clear" w:color="auto" w:fill="CCE8CF"/>
+        </w:rPr>
+        <w:t>。</w:t>
+      </w:r>
+    </w:p>
+    <w:p>
+      <w:r>
+        <w:rPr>
+          <w:rFonts w:hint="eastAsia"/>
+        </w:rPr>
+        <w:t>\w</w:t>
+      </w:r>
+      <w:r>
+        <w:rPr>
+          <w:rFonts w:hint="eastAsia"/>
+        </w:rPr>
+        <w:t>+</w:t>
+      </w:r>
+      <w:r>
+        <w:t>表示</w:t>
+      </w:r>
+      <w:r>
+        <w:t>1</w:t>
+      </w:r>
+      <w:r>
+        <w:t>个到多个</w:t>
+      </w:r>
+    </w:p>
+    <w:p/>
+    <w:p>
+      <w:pPr>
+        <w:pStyle w:val="2"/>
+        <w:numPr>
+          <w:ilvl w:val="0"/>
+          <w:numId w:val="9"/>
+        </w:numPr>
+      </w:pPr>
+      <w:r>
+        <w:rPr>
+          <w:rFonts w:hint="eastAsia"/>
+        </w:rPr>
+        <w:t>正则表达式在线测试工具</w:t>
+      </w:r>
+    </w:p>
+    <w:p>
+      <w:r>
+        <w:rPr>
+          <w:rFonts w:hint="eastAsia"/>
+        </w:rPr>
+        <w:t>网址：</w:t>
+      </w:r>
+      <w:hyperlink r:id="rId42" w:history="1">
+        <w:r>
+          <w:rPr>
+            <w:rStyle w:val="a7"/>
+          </w:rPr>
+          <w:t>https://c.runoob.com/front-end/854</w:t>
+        </w:r>
+      </w:hyperlink>
+    </w:p>
+    <w:p/>
+    <w:p>
+      <w:pPr>
+        <w:pStyle w:val="2"/>
+        <w:numPr>
+          <w:ilvl w:val="0"/>
+          <w:numId w:val="9"/>
+        </w:numPr>
+      </w:pPr>
+      <w:r>
+        <w:rPr>
+          <w:rFonts w:hint="eastAsia"/>
+        </w:rPr>
         <w:t>参考文献</w:t>
       </w:r>
     </w:p>
     <w:p>
+      <w:pPr>
+        <w:rPr>
+          <w:rFonts w:hint="eastAsia"/>
+        </w:rPr>
+      </w:pPr>
       <w:r>
         <w:rPr>
           <w:rFonts w:ascii="Helvetica" w:hAnsi="Helvetica" w:cs="Helvetica"/>
@@ -9348,6 +10092,125 @@
         <w:t>》</w:t>
       </w:r>
     </w:p>
+    <w:p>
+      <w:pPr>
+        <w:rPr>
+          <w:rFonts w:hint="eastAsia"/>
+        </w:rPr>
+      </w:pPr>
+    </w:p>
+    <w:p>
+      <w:pPr>
+        <w:rPr>
+          <w:rFonts w:hint="eastAsia"/>
+        </w:rPr>
+      </w:pPr>
+    </w:p>
+    <w:p>
+      <w:pPr>
+        <w:pStyle w:val="2"/>
+        <w:numPr>
+          <w:ilvl w:val="0"/>
+          <w:numId w:val="9"/>
+        </w:numPr>
+      </w:pPr>
+      <w:r>
+        <w:lastRenderedPageBreak/>
+        <w:t xml:space="preserve">Hibernate </w:t>
+      </w:r>
+      <w:r>
+        <w:t>中</w:t>
+      </w:r>
+      <w:r>
+        <w:t>setResultTransformer</w:t>
+      </w:r>
+      <w:r>
+        <w:t>使用</w:t>
+      </w:r>
+    </w:p>
+    <w:p>
+      <w:pPr>
+        <w:pStyle w:val="cye-lm-tag"/>
+        <w:shd w:val="clear" w:color="auto" w:fill="CCE8CF"/>
+        <w:spacing w:before="0" w:beforeAutospacing="0" w:after="180" w:afterAutospacing="0" w:line="408" w:lineRule="atLeast"/>
+        <w:ind w:left="420"/>
+        <w:rPr>
+          <w:rFonts w:ascii="Helvetica" w:hAnsi="Helvetica" w:cs="Helvetica"/>
+          <w:color w:val="000000"/>
+        </w:rPr>
+      </w:pPr>
+      <w:r>
+        <w:rPr>
+          <w:rFonts w:ascii="Helvetica" w:hAnsi="Helvetica" w:cs="Helvetica"/>
+          <w:color w:val="000000"/>
+        </w:rPr>
+        <w:t>当我们不加这个方法时，查出来的</w:t>
+      </w:r>
+      <w:r>
+        <w:rPr>
+          <w:rFonts w:ascii="Helvetica" w:hAnsi="Helvetica" w:cs="Helvetica"/>
+          <w:color w:val="000000"/>
+        </w:rPr>
+        <w:t>list</w:t>
+      </w:r>
+      <w:r>
+        <w:rPr>
+          <w:rFonts w:ascii="Helvetica" w:hAnsi="Helvetica" w:cs="Helvetica"/>
+          <w:color w:val="000000"/>
+        </w:rPr>
+        <w:t>是一个没有跟字段对应，即</w:t>
+      </w:r>
+      <w:r>
+        <w:rPr>
+          <w:rFonts w:ascii="Helvetica" w:hAnsi="Helvetica" w:cs="Helvetica"/>
+          <w:color w:val="000000"/>
+        </w:rPr>
+        <w:t>["a","b","c"]</w:t>
+      </w:r>
+      <w:r>
+        <w:rPr>
+          <w:rFonts w:ascii="Helvetica" w:hAnsi="Helvetica" w:cs="Helvetica"/>
+          <w:color w:val="000000"/>
+        </w:rPr>
+        <w:t>，如果加上</w:t>
+      </w:r>
+      <w:r>
+        <w:rPr>
+          <w:rFonts w:ascii="Helvetica" w:hAnsi="Helvetica" w:cs="Helvetica"/>
+          <w:color w:val="000000"/>
+        </w:rPr>
+        <w:t>setResultTransformer</w:t>
+      </w:r>
+      <w:r>
+        <w:rPr>
+          <w:rFonts w:ascii="Helvetica" w:hAnsi="Helvetica" w:cs="Helvetica"/>
+          <w:color w:val="000000"/>
+        </w:rPr>
+        <w:t>这个方法，</w:t>
+      </w:r>
+      <w:r>
+        <w:rPr>
+          <w:rFonts w:ascii="Helvetica" w:hAnsi="Helvetica" w:cs="Helvetica"/>
+          <w:color w:val="000000"/>
+        </w:rPr>
+        <w:t>list</w:t>
+      </w:r>
+      <w:r>
+        <w:rPr>
+          <w:rFonts w:ascii="Helvetica" w:hAnsi="Helvetica" w:cs="Helvetica"/>
+          <w:color w:val="000000"/>
+        </w:rPr>
+        <w:t>里面的元素就会成为一个跟数据库字段对应的数据集</w:t>
+      </w:r>
+      <w:r>
+        <w:rPr>
+          <w:rFonts w:ascii="Helvetica" w:hAnsi="Helvetica" w:cs="Helvetica"/>
+          <w:color w:val="000000"/>
+        </w:rPr>
+        <w:t>[a:"a",b:"b"]</w:t>
+      </w:r>
+    </w:p>
+    <w:p/>
     <w:p/>
     <w:p/>
     <w:p/>
@@ -11620,7 +12483,7 @@
 </file>
 
 <file path=customXml/itemProps1.xml><?xml version="1.0" encoding="utf-8"?>
-<ds:datastoreItem xmlns:ds="http://schemas.openxmlformats.org/officeDocument/2006/customXml" ds:itemID="{319138E5-2899-451E-81E8-40438A598C16}">
+<ds:datastoreItem xmlns:ds="http://schemas.openxmlformats.org/officeDocument/2006/customXml" ds:itemID="{2CA7951B-6FFF-4275-A9DF-AC80DB1579F6}">
   <ds:schemaRefs>
     <ds:schemaRef ds:uri="http://schemas.openxmlformats.org/officeDocument/2006/bibliography"/>
   </ds:schemaRefs>

--- a/资料收集.docx
+++ b/资料收集.docx
@@ -6811,7 +6811,7 @@
       <w:pPr>
         <w:spacing w:line="220" w:lineRule="atLeast"/>
         <w:rPr>
-          <w:rFonts w:ascii="Verdana" w:eastAsia="宋体" w:hAnsi="Verdana" w:cs="宋体" w:hint="eastAsia"/>
+          <w:rFonts w:ascii="Verdana" w:eastAsia="宋体" w:hAnsi="Verdana" w:cs="宋体"/>
           <w:color w:val="000000"/>
           <w:sz w:val="21"/>
           <w:szCs w:val="21"/>
@@ -6874,7 +6874,7 @@
       <w:pPr>
         <w:spacing w:line="220" w:lineRule="atLeast"/>
         <w:rPr>
-          <w:rFonts w:ascii="Verdana" w:eastAsia="宋体" w:hAnsi="Verdana" w:cs="宋体" w:hint="eastAsia"/>
+          <w:rFonts w:ascii="Verdana" w:eastAsia="宋体" w:hAnsi="Verdana" w:cs="宋体"/>
           <w:color w:val="000000"/>
           <w:sz w:val="21"/>
           <w:szCs w:val="21"/>
@@ -7466,7 +7466,6 @@
         <w:spacing w:line="220" w:lineRule="atLeast"/>
         <w:ind w:left="420" w:firstLineChars="0" w:firstLine="0"/>
         <w:rPr>
-          <w:rFonts w:hint="eastAsia"/>
           <w:b/>
           <w:sz w:val="21"/>
           <w:szCs w:val="21"/>
@@ -7528,36 +7527,529 @@
     </w:p>
     <w:p>
       <w:pPr>
-        <w:pStyle w:val="a6"/>
-        <w:spacing w:line="220" w:lineRule="atLeast"/>
-        <w:ind w:left="420" w:firstLineChars="0" w:firstLine="0"/>
-        <w:rPr>
-          <w:rFonts w:hint="eastAsia"/>
-          <w:b/>
-          <w:sz w:val="21"/>
-          <w:szCs w:val="21"/>
-        </w:rPr>
-      </w:pPr>
-    </w:p>
-    <w:p>
-      <w:pPr>
         <w:pStyle w:val="2"/>
         <w:numPr>
           <w:ilvl w:val="0"/>
           <w:numId w:val="9"/>
         </w:numPr>
-        <w:rPr>
-          <w:rFonts w:hint="eastAsia"/>
-        </w:rPr>
-      </w:pPr>
-      <w:r>
-        <w:t>@JsonView</w:t>
-      </w:r>
+      </w:pPr>
+      <w:hyperlink r:id="rId35" w:history="1">
+        <w:r>
+          <w:t>${pageContext.request.contextPath}</w:t>
+        </w:r>
+        <w:r>
+          <w:t>的作用</w:t>
+        </w:r>
+      </w:hyperlink>
     </w:p>
     <w:p>
       <w:pPr>
         <w:pStyle w:val="cye-lm-tag"/>
         <w:shd w:val="clear" w:color="auto" w:fill="CCE8CF"/>
+        <w:spacing w:before="0" w:beforeAutospacing="0" w:after="0" w:afterAutospacing="0"/>
+        <w:ind w:left="420" w:firstLine="300"/>
+        <w:rPr>
+          <w:rFonts w:ascii="Helvetica" w:hAnsi="Helvetica" w:cs="Helvetica"/>
+          <w:color w:val="000000"/>
+          <w:sz w:val="21"/>
+          <w:szCs w:val="21"/>
+        </w:rPr>
+      </w:pPr>
+      <w:r>
+        <w:rPr>
+          <w:rStyle w:val="a4"/>
+          <w:rFonts w:ascii="Helvetica" w:hAnsi="Helvetica" w:cs="Helvetica"/>
+          <w:color w:val="000000"/>
+          <w:sz w:val="21"/>
+          <w:szCs w:val="21"/>
+        </w:rPr>
+        <w:t>${pageContext.request.contextPath}</w:t>
+      </w:r>
+      <w:r>
+        <w:rPr>
+          <w:rFonts w:ascii="Helvetica" w:hAnsi="Helvetica" w:cs="Helvetica"/>
+          <w:color w:val="000000"/>
+          <w:sz w:val="21"/>
+          <w:szCs w:val="21"/>
+        </w:rPr>
+        <w:t>等价于</w:t>
+      </w:r>
+      <w:r>
+        <w:rPr>
+          <w:rStyle w:val="a4"/>
+          <w:rFonts w:ascii="Helvetica" w:hAnsi="Helvetica" w:cs="Helvetica"/>
+          <w:color w:val="000000"/>
+          <w:sz w:val="21"/>
+          <w:szCs w:val="21"/>
+        </w:rPr>
+        <w:t>&lt;%=request.getContextPath()%&gt;</w:t>
+      </w:r>
+      <w:r>
+        <w:rPr>
+          <w:rStyle w:val="apple-converted-space"/>
+          <w:rFonts w:ascii="Helvetica" w:hAnsi="Helvetica" w:cs="Helvetica"/>
+          <w:color w:val="000000"/>
+          <w:sz w:val="21"/>
+          <w:szCs w:val="21"/>
+        </w:rPr>
+        <w:t> </w:t>
+      </w:r>
+      <w:r>
+        <w:rPr>
+          <w:rFonts w:ascii="Helvetica" w:hAnsi="Helvetica" w:cs="Helvetica"/>
+          <w:color w:val="000000"/>
+          <w:sz w:val="21"/>
+          <w:szCs w:val="21"/>
+        </w:rPr>
+        <w:t>或者可以说是</w:t>
+      </w:r>
+      <w:r>
+        <w:rPr>
+          <w:rStyle w:val="a4"/>
+          <w:rFonts w:ascii="Helvetica" w:hAnsi="Helvetica" w:cs="Helvetica"/>
+          <w:color w:val="000000"/>
+          <w:sz w:val="21"/>
+          <w:szCs w:val="21"/>
+        </w:rPr>
+        <w:t>&lt;%=request.getContextPath()%</w:t>
+      </w:r>
+      <w:r>
+        <w:rPr>
+          <w:rFonts w:ascii="Helvetica" w:hAnsi="Helvetica" w:cs="Helvetica"/>
+          <w:color w:val="000000"/>
+          <w:sz w:val="21"/>
+          <w:szCs w:val="21"/>
+        </w:rPr>
+        <w:t>&gt;</w:t>
+      </w:r>
+      <w:r>
+        <w:rPr>
+          <w:rFonts w:ascii="Helvetica" w:hAnsi="Helvetica" w:cs="Helvetica"/>
+          <w:color w:val="000000"/>
+          <w:sz w:val="21"/>
+          <w:szCs w:val="21"/>
+        </w:rPr>
+        <w:t>的</w:t>
+      </w:r>
+      <w:r>
+        <w:rPr>
+          <w:rFonts w:ascii="Helvetica" w:hAnsi="Helvetica" w:cs="Helvetica"/>
+          <w:color w:val="000000"/>
+          <w:sz w:val="21"/>
+          <w:szCs w:val="21"/>
+        </w:rPr>
+        <w:t>EL</w:t>
+      </w:r>
+      <w:r>
+        <w:rPr>
+          <w:rFonts w:ascii="Helvetica" w:hAnsi="Helvetica" w:cs="Helvetica"/>
+          <w:color w:val="000000"/>
+          <w:sz w:val="21"/>
+          <w:szCs w:val="21"/>
+        </w:rPr>
+        <w:t>版</w:t>
+      </w:r>
+      <w:r>
+        <w:rPr>
+          <w:rFonts w:ascii="Helvetica" w:hAnsi="Helvetica" w:cs="Helvetica"/>
+          <w:color w:val="000000"/>
+          <w:sz w:val="21"/>
+          <w:szCs w:val="21"/>
+        </w:rPr>
+        <w:t xml:space="preserve"> </w:t>
+      </w:r>
+      <w:r>
+        <w:rPr>
+          <w:rFonts w:ascii="Helvetica" w:hAnsi="Helvetica" w:cs="Helvetica"/>
+          <w:color w:val="000000"/>
+          <w:sz w:val="21"/>
+          <w:szCs w:val="21"/>
+        </w:rPr>
+        <w:t>意思就是取出部署的应用程序名或者是当前的项目名称</w:t>
+      </w:r>
+    </w:p>
+    <w:p>
+      <w:pPr>
+        <w:pStyle w:val="cye-lm-tag"/>
+        <w:shd w:val="clear" w:color="auto" w:fill="CCE8CF"/>
+        <w:spacing w:before="0" w:beforeAutospacing="0" w:after="0" w:afterAutospacing="0"/>
+        <w:ind w:left="420" w:firstLine="300"/>
+        <w:rPr>
+          <w:rFonts w:ascii="Helvetica" w:hAnsi="Helvetica" w:cs="Helvetica"/>
+          <w:color w:val="000000"/>
+          <w:sz w:val="21"/>
+          <w:szCs w:val="21"/>
+        </w:rPr>
+      </w:pPr>
+      <w:r>
+        <w:rPr>
+          <w:rFonts w:ascii="Helvetica" w:hAnsi="Helvetica" w:cs="Helvetica"/>
+          <w:color w:val="000000"/>
+          <w:sz w:val="21"/>
+          <w:szCs w:val="21"/>
+        </w:rPr>
+        <w:t>比如我的项目名称是</w:t>
+      </w:r>
+      <w:r>
+        <w:rPr>
+          <w:rFonts w:ascii="Helvetica" w:hAnsi="Helvetica" w:cs="Helvetica"/>
+          <w:color w:val="000000"/>
+          <w:sz w:val="21"/>
+          <w:szCs w:val="21"/>
+        </w:rPr>
+        <w:t xml:space="preserve">ajax01 </w:t>
+      </w:r>
+      <w:r>
+        <w:rPr>
+          <w:rFonts w:ascii="Helvetica" w:hAnsi="Helvetica" w:cs="Helvetica"/>
+          <w:color w:val="000000"/>
+          <w:sz w:val="21"/>
+          <w:szCs w:val="21"/>
+        </w:rPr>
+        <w:t>在浏览器中输入为</w:t>
+      </w:r>
+      <w:r>
+        <w:rPr>
+          <w:rStyle w:val="a4"/>
+          <w:rFonts w:ascii="Helvetica" w:hAnsi="Helvetica" w:cs="Helvetica"/>
+          <w:color w:val="000000"/>
+          <w:sz w:val="21"/>
+          <w:szCs w:val="21"/>
+        </w:rPr>
+        <w:t>http://localhost:8080/ajax01/login.jsp ${pageContext.request.contextPath</w:t>
+      </w:r>
+      <w:r>
+        <w:rPr>
+          <w:rFonts w:ascii="Helvetica" w:hAnsi="Helvetica" w:cs="Helvetica"/>
+          <w:color w:val="000000"/>
+          <w:sz w:val="21"/>
+          <w:szCs w:val="21"/>
+        </w:rPr>
+        <w:t>}</w:t>
+      </w:r>
+      <w:r>
+        <w:rPr>
+          <w:rFonts w:ascii="Helvetica" w:hAnsi="Helvetica" w:cs="Helvetica"/>
+          <w:color w:val="000000"/>
+          <w:sz w:val="21"/>
+          <w:szCs w:val="21"/>
+        </w:rPr>
+        <w:t>或</w:t>
+      </w:r>
+      <w:r>
+        <w:rPr>
+          <w:rStyle w:val="a4"/>
+          <w:rFonts w:ascii="Helvetica" w:hAnsi="Helvetica" w:cs="Helvetica"/>
+          <w:color w:val="000000"/>
+          <w:sz w:val="21"/>
+          <w:szCs w:val="21"/>
+        </w:rPr>
+        <w:t>&lt;%=request.getContextPath()%&gt;</w:t>
+      </w:r>
+      <w:r>
+        <w:rPr>
+          <w:rFonts w:ascii="Helvetica" w:hAnsi="Helvetica" w:cs="Helvetica"/>
+          <w:color w:val="000000"/>
+          <w:sz w:val="21"/>
+          <w:szCs w:val="21"/>
+        </w:rPr>
+        <w:t>取出来的就是</w:t>
+      </w:r>
+      <w:r>
+        <w:rPr>
+          <w:rStyle w:val="a4"/>
+          <w:rFonts w:ascii="Helvetica" w:hAnsi="Helvetica" w:cs="Helvetica"/>
+          <w:color w:val="000000"/>
+          <w:sz w:val="21"/>
+          <w:szCs w:val="21"/>
+        </w:rPr>
+        <w:t>/ajax01</w:t>
+      </w:r>
+      <w:r>
+        <w:rPr>
+          <w:rFonts w:ascii="Helvetica" w:hAnsi="Helvetica" w:cs="Helvetica"/>
+          <w:color w:val="000000"/>
+          <w:sz w:val="21"/>
+          <w:szCs w:val="21"/>
+        </w:rPr>
+        <w:t>,</w:t>
+      </w:r>
+      <w:r>
+        <w:rPr>
+          <w:rFonts w:ascii="Helvetica" w:hAnsi="Helvetica" w:cs="Helvetica"/>
+          <w:color w:val="000000"/>
+          <w:sz w:val="21"/>
+          <w:szCs w:val="21"/>
+        </w:rPr>
+        <w:t>而</w:t>
+      </w:r>
+      <w:r>
+        <w:rPr>
+          <w:rFonts w:ascii="Helvetica" w:hAnsi="Helvetica" w:cs="Helvetica"/>
+          <w:color w:val="000000"/>
+          <w:sz w:val="21"/>
+          <w:szCs w:val="21"/>
+        </w:rPr>
+        <w:t>"/"</w:t>
+      </w:r>
+      <w:r>
+        <w:rPr>
+          <w:rFonts w:ascii="Helvetica" w:hAnsi="Helvetica" w:cs="Helvetica"/>
+          <w:color w:val="000000"/>
+          <w:sz w:val="21"/>
+          <w:szCs w:val="21"/>
+        </w:rPr>
+        <w:t>代表的含义就是</w:t>
+      </w:r>
+      <w:r>
+        <w:rPr>
+          <w:rStyle w:val="a4"/>
+          <w:rFonts w:ascii="Helvetica" w:hAnsi="Helvetica" w:cs="Helvetica"/>
+          <w:color w:val="000000"/>
+          <w:sz w:val="21"/>
+          <w:szCs w:val="21"/>
+        </w:rPr>
+        <w:t>http://localhost:8080</w:t>
+      </w:r>
+    </w:p>
+    <w:p>
+      <w:pPr>
+        <w:pStyle w:val="cye-lm-tag"/>
+        <w:shd w:val="clear" w:color="auto" w:fill="CCE8CF"/>
+        <w:spacing w:before="0" w:beforeAutospacing="0" w:after="0" w:afterAutospacing="0"/>
+        <w:ind w:left="420"/>
+        <w:rPr>
+          <w:rFonts w:ascii="Helvetica" w:hAnsi="Helvetica" w:cs="Helvetica"/>
+          <w:color w:val="000000"/>
+          <w:sz w:val="21"/>
+          <w:szCs w:val="21"/>
+        </w:rPr>
+      </w:pPr>
+      <w:r>
+        <w:rPr>
+          <w:rFonts w:ascii="Helvetica" w:hAnsi="Helvetica" w:cs="Helvetica"/>
+          <w:color w:val="000000"/>
+          <w:sz w:val="21"/>
+          <w:szCs w:val="21"/>
+        </w:rPr>
+        <w:t>所以我们项目中应该这样写</w:t>
+      </w:r>
+      <w:r>
+        <w:rPr>
+          <w:rStyle w:val="a4"/>
+          <w:rFonts w:ascii="Helvetica" w:hAnsi="Helvetica" w:cs="Helvetica"/>
+          <w:color w:val="000000"/>
+          <w:sz w:val="21"/>
+          <w:szCs w:val="21"/>
+        </w:rPr>
+        <w:t>${pageContext.request.contextPath}/login.jsp</w:t>
+      </w:r>
+    </w:p>
+    <w:p>
+      <w:pPr>
+        <w:pStyle w:val="a6"/>
+        <w:spacing w:line="220" w:lineRule="atLeast"/>
+        <w:ind w:left="420" w:firstLineChars="0" w:firstLine="0"/>
+        <w:rPr>
+          <w:rFonts w:hint="eastAsia"/>
+          <w:b/>
+          <w:sz w:val="21"/>
+          <w:szCs w:val="21"/>
+        </w:rPr>
+      </w:pPr>
+    </w:p>
+    <w:p>
+      <w:pPr>
+        <w:pStyle w:val="2"/>
+        <w:numPr>
+          <w:ilvl w:val="0"/>
+          <w:numId w:val="9"/>
+        </w:numPr>
+      </w:pPr>
+      <w:hyperlink r:id="rId36" w:history="1">
+        <w:r>
+          <w:rPr>
+            <w:rFonts w:hint="eastAsia"/>
+          </w:rPr>
+          <w:t xml:space="preserve">JSP </w:t>
+        </w:r>
+        <w:r>
+          <w:rPr>
+            <w:rFonts w:hint="eastAsia"/>
+          </w:rPr>
+          <w:t>基础之</w:t>
+        </w:r>
+        <w:r>
+          <w:rPr>
+            <w:rFonts w:hint="eastAsia"/>
+          </w:rPr>
+          <w:t xml:space="preserve"> JSTL &lt;c:forEach&gt;</w:t>
+        </w:r>
+        <w:r>
+          <w:rPr>
+            <w:rFonts w:hint="eastAsia"/>
+          </w:rPr>
+          <w:t>用法</w:t>
+        </w:r>
+      </w:hyperlink>
+    </w:p>
+    <w:p>
+      <w:pPr>
+        <w:pStyle w:val="a6"/>
+        <w:spacing w:line="220" w:lineRule="atLeast"/>
+        <w:ind w:left="420" w:firstLineChars="0" w:firstLine="0"/>
+        <w:rPr>
+          <w:rFonts w:hint="eastAsia"/>
+          <w:b/>
+          <w:sz w:val="21"/>
+          <w:szCs w:val="21"/>
+        </w:rPr>
+      </w:pPr>
+      <w:r>
+        <w:rPr>
+          <w:rFonts w:ascii="微软雅黑" w:hAnsi="微软雅黑" w:hint="eastAsia"/>
+          <w:color w:val="000000"/>
+          <w:sz w:val="23"/>
+          <w:szCs w:val="23"/>
+          <w:shd w:val="clear" w:color="auto" w:fill="CCE8CF"/>
+        </w:rPr>
+        <w:t>&lt;</w:t>
+      </w:r>
+      <w:r>
+        <w:rPr>
+          <w:rStyle w:val="hilite1"/>
+          <w:rFonts w:ascii="微软雅黑" w:hAnsi="微软雅黑" w:hint="eastAsia"/>
+          <w:color w:val="000000"/>
+          <w:sz w:val="23"/>
+          <w:szCs w:val="23"/>
+          <w:shd w:val="clear" w:color="auto" w:fill="CCE8CF"/>
+        </w:rPr>
+        <w:t>c:</w:t>
+      </w:r>
+      <w:r>
+        <w:rPr>
+          <w:rStyle w:val="hilite2"/>
+          <w:rFonts w:ascii="微软雅黑" w:hAnsi="微软雅黑" w:hint="eastAsia"/>
+          <w:color w:val="000000"/>
+          <w:sz w:val="23"/>
+          <w:szCs w:val="23"/>
+          <w:shd w:val="clear" w:color="auto" w:fill="CCE8CF"/>
+        </w:rPr>
+        <w:t>forEach&gt;标签具有以下一些属性：</w:t>
+      </w:r>
+      <w:r>
+        <w:rPr>
+          <w:rFonts w:ascii="微软雅黑" w:hAnsi="微软雅黑" w:hint="eastAsia"/>
+          <w:color w:val="000000"/>
+          <w:sz w:val="23"/>
+          <w:szCs w:val="23"/>
+          <w:shd w:val="clear" w:color="auto" w:fill="CCE8CF"/>
+        </w:rPr>
+        <w:br/>
+      </w:r>
+      <w:r>
+        <w:rPr>
+          <w:rFonts w:ascii="微软雅黑" w:hAnsi="微软雅黑" w:hint="eastAsia"/>
+          <w:color w:val="000000"/>
+          <w:sz w:val="23"/>
+          <w:szCs w:val="23"/>
+          <w:shd w:val="clear" w:color="auto" w:fill="CCE8CF"/>
+        </w:rPr>
+        <w:br/>
+      </w:r>
+      <w:r>
+        <w:rPr>
+          <w:rStyle w:val="hilite2"/>
+          <w:rFonts w:ascii="微软雅黑" w:hAnsi="微软雅黑" w:hint="eastAsia"/>
+          <w:color w:val="000000"/>
+          <w:sz w:val="23"/>
+          <w:szCs w:val="23"/>
+          <w:shd w:val="clear" w:color="auto" w:fill="CCE8CF"/>
+        </w:rPr>
+        <w:t>      var：迭代参数的名称。在迭代体中可以使用的变量的名称，用来表示每一个迭代变量。类型为String。 </w:t>
+      </w:r>
+      <w:r>
+        <w:rPr>
+          <w:rFonts w:ascii="微软雅黑" w:hAnsi="微软雅黑" w:hint="eastAsia"/>
+          <w:color w:val="000000"/>
+          <w:sz w:val="23"/>
+          <w:szCs w:val="23"/>
+          <w:shd w:val="clear" w:color="auto" w:fill="CCE8CF"/>
+        </w:rPr>
+        <w:br/>
+      </w:r>
+      <w:r>
+        <w:rPr>
+          <w:rFonts w:ascii="微软雅黑" w:hAnsi="微软雅黑" w:hint="eastAsia"/>
+          <w:color w:val="000000"/>
+          <w:sz w:val="23"/>
+          <w:szCs w:val="23"/>
+          <w:shd w:val="clear" w:color="auto" w:fill="CCE8CF"/>
+        </w:rPr>
+        <w:br/>
+      </w:r>
+      <w:r>
+        <w:rPr>
+          <w:rStyle w:val="hilite2"/>
+          <w:rFonts w:ascii="微软雅黑" w:hAnsi="微软雅黑" w:hint="eastAsia"/>
+          <w:color w:val="000000"/>
+          <w:sz w:val="23"/>
+          <w:szCs w:val="23"/>
+          <w:shd w:val="clear" w:color="auto" w:fill="CCE8CF"/>
+        </w:rPr>
+        <w:t>      items：要进行迭代的集合。对于它所支持的类型将在下面进行讲解。 </w:t>
+      </w:r>
+      <w:r>
+        <w:rPr>
+          <w:rFonts w:ascii="微软雅黑" w:hAnsi="微软雅黑" w:hint="eastAsia"/>
+          <w:color w:val="000000"/>
+          <w:sz w:val="23"/>
+          <w:szCs w:val="23"/>
+          <w:shd w:val="clear" w:color="auto" w:fill="CCE8CF"/>
+        </w:rPr>
+        <w:br/>
+      </w:r>
+      <w:r>
+        <w:rPr>
+          <w:rStyle w:val="hilite2"/>
+          <w:rFonts w:ascii="微软雅黑" w:hAnsi="微软雅黑" w:hint="eastAsia"/>
+          <w:color w:val="000000"/>
+          <w:sz w:val="23"/>
+          <w:szCs w:val="23"/>
+          <w:shd w:val="clear" w:color="auto" w:fill="CCE8CF"/>
+        </w:rPr>
+        <w:lastRenderedPageBreak/>
+        <w:t>     varStatus：迭代变量的名称，用来表示迭代的状态，可以访问到迭代自身的信息。 </w:t>
+      </w:r>
+    </w:p>
+    <w:p>
+      <w:pPr>
+        <w:pStyle w:val="a6"/>
+        <w:spacing w:line="220" w:lineRule="atLeast"/>
+        <w:ind w:left="420" w:firstLineChars="0" w:firstLine="0"/>
+        <w:rPr>
+          <w:b/>
+          <w:sz w:val="21"/>
+          <w:szCs w:val="21"/>
+        </w:rPr>
+      </w:pPr>
+    </w:p>
+    <w:p>
+      <w:pPr>
+        <w:pStyle w:val="2"/>
+        <w:numPr>
+          <w:ilvl w:val="0"/>
+          <w:numId w:val="9"/>
+        </w:numPr>
+      </w:pPr>
+      <w:r>
+        <w:t>@JsonView</w:t>
+      </w:r>
+    </w:p>
+    <w:p>
+      <w:pPr>
+        <w:pStyle w:val="cye-lm-tag"/>
+        <w:shd w:val="clear" w:color="auto" w:fill="CCE8CF"/>
         <w:rPr>
           <w:rFonts w:ascii="Arial" w:hAnsi="Arial" w:cs="Arial"/>
           <w:color w:val="000000"/>
@@ -7601,7 +8093,7 @@
         </w:rPr>
         <w:t>中的一个注解，</w:t>
       </w:r>
-      <w:hyperlink r:id="rId35" w:tgtFrame="_blank" w:tooltip="Java EE知识库" w:history="1">
+      <w:hyperlink r:id="rId37" w:tgtFrame="_blank" w:tooltip="Java EE知识库" w:history="1">
         <w:r>
           <w:rPr>
             <w:rFonts w:ascii="Arial" w:hAnsi="Arial" w:cs="Arial"/>
@@ -7636,7 +8128,7 @@
         <w:pStyle w:val="cye-lm-tag"/>
         <w:shd w:val="clear" w:color="auto" w:fill="CCE8CF"/>
         <w:rPr>
-          <w:rFonts w:ascii="Arial" w:hAnsi="Arial" w:cs="Arial" w:hint="eastAsia"/>
+          <w:rFonts w:ascii="Arial" w:hAnsi="Arial" w:cs="Arial"/>
           <w:color w:val="000000"/>
           <w:sz w:val="21"/>
           <w:szCs w:val="21"/>
@@ -7667,7 +8159,7 @@
         <w:shd w:val="clear" w:color="auto" w:fill="CCE8CF"/>
         <w:spacing w:line="360" w:lineRule="auto"/>
         <w:rPr>
-          <w:rFonts w:ascii="Arial" w:hAnsi="Arial" w:cs="Arial" w:hint="eastAsia"/>
+          <w:rFonts w:ascii="Arial" w:hAnsi="Arial" w:cs="Arial"/>
           <w:color w:val="000000"/>
           <w:sz w:val="21"/>
           <w:szCs w:val="21"/>
@@ -7893,7 +8385,7 @@
           <w:szCs w:val="21"/>
         </w:rPr>
       </w:pPr>
-      <w:hyperlink r:id="rId36" w:history="1">
+      <w:hyperlink r:id="rId38" w:history="1">
         <w:r>
           <w:rPr>
             <w:sz w:val="21"/>
@@ -8202,6 +8694,7 @@
         <w:rPr>
           <w:rFonts w:ascii="Tahoma" w:hAnsi="Tahoma" w:cstheme="minorBidi"/>
         </w:rPr>
+        <w:lastRenderedPageBreak/>
         <w:t>Ansj</w:t>
       </w:r>
       <w:r>
@@ -8480,7 +8973,7 @@
         </w:rPr>
         <w:t>参考网址：</w:t>
       </w:r>
-      <w:hyperlink r:id="rId37" w:history="1">
+      <w:hyperlink r:id="rId39" w:history="1">
         <w:r>
           <w:rPr>
             <w:rStyle w:val="a7"/>
@@ -8499,7 +8992,7 @@
           <w:numId w:val="9"/>
         </w:numPr>
       </w:pPr>
-      <w:hyperlink r:id="rId38" w:history="1">
+      <w:hyperlink r:id="rId40" w:history="1">
         <w:r>
           <w:rPr>
             <w:rFonts w:hint="eastAsia"/>
@@ -8838,7 +9331,6 @@
         <w:rPr>
           <w:rFonts w:hint="eastAsia"/>
         </w:rPr>
-        <w:lastRenderedPageBreak/>
         <w:t>AIO</w:t>
       </w:r>
       <w:r>
@@ -8993,7 +9485,7 @@
         </w:rPr>
         <w:t>国内的一个开源框架：</w:t>
       </w:r>
-      <w:hyperlink r:id="rId39" w:history="1">
+      <w:hyperlink r:id="rId41" w:history="1">
         <w:r>
           <w:rPr>
             <w:rStyle w:val="a7"/>
@@ -9045,6 +9537,7 @@
         <w:rPr>
           <w:rFonts w:hint="eastAsia"/>
         </w:rPr>
+        <w:lastRenderedPageBreak/>
         <w:t>Java</w:t>
       </w:r>
       <w:r>
@@ -9113,7 +9606,7 @@
         </w:rPr>
         <w:t>类是在</w:t>
       </w:r>
-      <w:hyperlink r:id="rId40" w:tgtFrame="_blank" w:tooltip="Java 知识库" w:history="1">
+      <w:hyperlink r:id="rId42" w:tgtFrame="_blank" w:tooltip="Java 知识库" w:history="1">
         <w:r>
           <w:rPr>
             <w:rStyle w:val="a7"/>
@@ -9345,7 +9838,7 @@
         </w:rPr>
         <w:t>参考网址：</w:t>
       </w:r>
-      <w:hyperlink r:id="rId41" w:history="1">
+      <w:hyperlink r:id="rId43" w:history="1">
         <w:r>
           <w:rPr>
             <w:rStyle w:val="a7"/>
@@ -9364,7 +9857,6 @@
         </w:numPr>
       </w:pPr>
       <w:r>
-        <w:lastRenderedPageBreak/>
         <w:t>Spring</w:t>
       </w:r>
       <w:r>
@@ -9754,6 +10246,7 @@
           <w:szCs w:val="21"/>
           <w:shd w:val="clear" w:color="auto" w:fill="CCE8CF"/>
         </w:rPr>
+        <w:lastRenderedPageBreak/>
         <w:t>\d{</w:t>
       </w:r>
       <w:r>
@@ -9973,7 +10466,7 @@
         </w:rPr>
         <w:t>网址：</w:t>
       </w:r>
-      <w:hyperlink r:id="rId42" w:history="1">
+      <w:hyperlink r:id="rId44" w:history="1">
         <w:r>
           <w:rPr>
             <w:rStyle w:val="a7"/>
@@ -9999,52 +10492,86 @@
       </w:r>
     </w:p>
     <w:p>
-      <w:pPr>
+      <w:r>
+        <w:rPr>
+          <w:rFonts w:ascii="Helvetica" w:hAnsi="Helvetica" w:cs="Helvetica"/>
+          <w:color w:val="000000"/>
+          <w:spacing w:val="5"/>
+          <w:shd w:val="clear" w:color="auto" w:fill="CCE8CF"/>
+        </w:rPr>
+        <w:t>《</w:t>
+      </w:r>
+      <w:r>
+        <w:rPr>
+          <w:rFonts w:ascii="Helvetica" w:hAnsi="Helvetica" w:cs="Helvetica"/>
+          <w:color w:val="000000"/>
+          <w:spacing w:val="5"/>
+          <w:shd w:val="clear" w:color="auto" w:fill="CCE8CF"/>
+        </w:rPr>
+        <w:t xml:space="preserve">ELK Stack </w:t>
+      </w:r>
+      <w:r>
+        <w:rPr>
+          <w:rFonts w:ascii="Helvetica" w:hAnsi="Helvetica" w:cs="Helvetica"/>
+          <w:color w:val="000000"/>
+          <w:spacing w:val="5"/>
+          <w:shd w:val="clear" w:color="auto" w:fill="CCE8CF"/>
+        </w:rPr>
+        <w:t>权威指南》</w:t>
+      </w:r>
+      <w:r>
+        <w:rPr>
+          <w:rFonts w:ascii="Helvetica" w:hAnsi="Helvetica" w:cs="Helvetica" w:hint="eastAsia"/>
+          <w:color w:val="000000"/>
+          <w:spacing w:val="5"/>
+          <w:shd w:val="clear" w:color="auto" w:fill="CCE8CF"/>
+        </w:rPr>
+        <w:t>、《</w:t>
+      </w:r>
+      <w:r>
+        <w:t>深入理解</w:t>
+      </w:r>
+      <w:r>
+        <w:t>ElasticSearch</w:t>
+      </w:r>
+      <w:r>
         <w:rPr>
           <w:rFonts w:hint="eastAsia"/>
         </w:rPr>
-      </w:pPr>
-      <w:r>
-        <w:rPr>
-          <w:rFonts w:ascii="Helvetica" w:hAnsi="Helvetica" w:cs="Helvetica"/>
-          <w:color w:val="000000"/>
-          <w:spacing w:val="5"/>
-          <w:shd w:val="clear" w:color="auto" w:fill="CCE8CF"/>
-        </w:rPr>
-        <w:t>《</w:t>
-      </w:r>
-      <w:r>
-        <w:rPr>
-          <w:rFonts w:ascii="Helvetica" w:hAnsi="Helvetica" w:cs="Helvetica"/>
-          <w:color w:val="000000"/>
-          <w:spacing w:val="5"/>
-          <w:shd w:val="clear" w:color="auto" w:fill="CCE8CF"/>
-        </w:rPr>
-        <w:t xml:space="preserve">ELK Stack </w:t>
-      </w:r>
-      <w:r>
-        <w:rPr>
-          <w:rFonts w:ascii="Helvetica" w:hAnsi="Helvetica" w:cs="Helvetica"/>
-          <w:color w:val="000000"/>
-          <w:spacing w:val="5"/>
-          <w:shd w:val="clear" w:color="auto" w:fill="CCE8CF"/>
-        </w:rPr>
-        <w:t>权威指南》</w:t>
-      </w:r>
-      <w:r>
-        <w:rPr>
-          <w:rFonts w:ascii="Helvetica" w:hAnsi="Helvetica" w:cs="Helvetica" w:hint="eastAsia"/>
-          <w:color w:val="000000"/>
-          <w:spacing w:val="5"/>
-          <w:shd w:val="clear" w:color="auto" w:fill="CCE8CF"/>
+        <w:t>》</w:t>
+      </w:r>
+      <w:r>
+        <w:rPr>
+          <w:rFonts w:hint="eastAsia"/>
         </w:rPr>
         <w:t>、《</w:t>
       </w:r>
       <w:r>
-        <w:t>深入理解</w:t>
-      </w:r>
-      <w:r>
-        <w:t>ElasticSearch</w:t>
+        <w:t>大数据搜索与日志挖掘及可视化方案：</w:t>
+      </w:r>
+      <w:r>
+        <w:t>ELK Stack:Elasticsearch</w:t>
+      </w:r>
+      <w:r>
+        <w:t>、</w:t>
+      </w:r>
+      <w:r>
+        <w:t>Logstash</w:t>
+      </w:r>
+      <w:r>
+        <w:t>、</w:t>
+      </w:r>
+      <w:r>
+        <w:t>Kibana</w:t>
+      </w:r>
+      <w:r>
+        <w:t>（第</w:t>
+      </w:r>
+      <w:r>
+        <w:t>2</w:t>
+      </w:r>
+      <w:r>
+        <w:t>版）</w:t>
       </w:r>
       <w:r>
         <w:rPr>
@@ -10052,60 +10579,9 @@
         </w:rPr>
         <w:t>》</w:t>
       </w:r>
-      <w:r>
-        <w:rPr>
-          <w:rFonts w:hint="eastAsia"/>
-        </w:rPr>
-        <w:t>、《</w:t>
-      </w:r>
-      <w:r>
-        <w:t>大数据搜索与日志挖掘及可视化方案：</w:t>
-      </w:r>
-      <w:r>
-        <w:t>ELK Stack:Elasticsearch</w:t>
-      </w:r>
-      <w:r>
-        <w:t>、</w:t>
-      </w:r>
-      <w:r>
-        <w:t>Logstash</w:t>
-      </w:r>
-      <w:r>
-        <w:t>、</w:t>
-      </w:r>
-      <w:r>
-        <w:t>Kibana</w:t>
-      </w:r>
-      <w:r>
-        <w:t>（第</w:t>
-      </w:r>
-      <w:r>
-        <w:t>2</w:t>
-      </w:r>
-      <w:r>
-        <w:t>版）</w:t>
-      </w:r>
-      <w:r>
-        <w:rPr>
-          <w:rFonts w:hint="eastAsia"/>
-        </w:rPr>
-        <w:t>》</w:t>
-      </w:r>
-    </w:p>
-    <w:p>
-      <w:pPr>
-        <w:rPr>
-          <w:rFonts w:hint="eastAsia"/>
-        </w:rPr>
-      </w:pPr>
-    </w:p>
-    <w:p>
-      <w:pPr>
-        <w:rPr>
-          <w:rFonts w:hint="eastAsia"/>
-        </w:rPr>
-      </w:pPr>
-    </w:p>
+    </w:p>
+    <w:p/>
+    <w:p/>
     <w:p>
       <w:pPr>
         <w:pStyle w:val="2"/>
@@ -10115,7 +10591,6 @@
         </w:numPr>
       </w:pPr>
       <w:r>
-        <w:lastRenderedPageBreak/>
         <w:t xml:space="preserve">Hibernate </w:t>
       </w:r>
       <w:r>
@@ -12192,6 +12667,16 @@
     <w:unhideWhenUsed/>
     <w:rsid w:val="00A0237D"/>
   </w:style>
+  <w:style w:type="character" w:customStyle="1" w:styleId="hilite1">
+    <w:name w:val="hilite1"/>
+    <w:basedOn w:val="a0"/>
+    <w:rsid w:val="00A67930"/>
+  </w:style>
+  <w:style w:type="character" w:customStyle="1" w:styleId="hilite2">
+    <w:name w:val="hilite2"/>
+    <w:basedOn w:val="a0"/>
+    <w:rsid w:val="00A67930"/>
+  </w:style>
 </w:styles>
 </file>
 
@@ -12483,7 +12968,7 @@
 </file>
 
 <file path=customXml/itemProps1.xml><?xml version="1.0" encoding="utf-8"?>
-<ds:datastoreItem xmlns:ds="http://schemas.openxmlformats.org/officeDocument/2006/customXml" ds:itemID="{2CA7951B-6FFF-4275-A9DF-AC80DB1579F6}">
+<ds:datastoreItem xmlns:ds="http://schemas.openxmlformats.org/officeDocument/2006/customXml" ds:itemID="{523AE3C3-37D3-4155-A40A-AB536AF8AE57}">
   <ds:schemaRefs>
     <ds:schemaRef ds:uri="http://schemas.openxmlformats.org/officeDocument/2006/bibliography"/>
   </ds:schemaRefs>

--- a/资料收集.docx
+++ b/资料收集.docx
@@ -3268,7 +3268,106 @@
         </w:r>
       </w:hyperlink>
     </w:p>
-    <w:p/>
+    <w:p>
+      <w:pPr>
+        <w:pStyle w:val="2"/>
+        <w:numPr>
+          <w:ilvl w:val="0"/>
+          <w:numId w:val="9"/>
+        </w:numPr>
+        <w:rPr>
+          <w:rFonts w:ascii="Arial" w:eastAsia="微软雅黑" w:hAnsi="Arial" w:cs="Arial" w:hint="eastAsia"/>
+          <w:color w:val="000000"/>
+          <w:sz w:val="21"/>
+          <w:szCs w:val="21"/>
+          <w:shd w:val="clear" w:color="auto" w:fill="CCE8CF"/>
+        </w:rPr>
+      </w:pPr>
+      <w:r>
+        <w:rPr>
+          <w:rFonts w:hint="eastAsia"/>
+          <w:b w:val="0"/>
+          <w:bCs w:val="0"/>
+        </w:rPr>
+        <w:t>Elasticsearch</w:t>
+      </w:r>
+      <w:r>
+        <w:rPr>
+          <w:rFonts w:hint="eastAsia"/>
+        </w:rPr>
+        <w:t>前缀</w:t>
+      </w:r>
+      <w:r>
+        <w:rPr>
+          <w:rFonts w:hint="eastAsia"/>
+          <w:b w:val="0"/>
+          <w:bCs w:val="0"/>
+        </w:rPr>
+        <w:t>查询</w:t>
+      </w:r>
+      <w:r>
+        <w:rPr>
+          <w:rFonts w:ascii="微软雅黑" w:eastAsia="微软雅黑" w:hAnsi="微软雅黑" w:cstheme="minorBidi"/>
+          <w:color w:val="000000"/>
+          <w:sz w:val="21"/>
+          <w:szCs w:val="21"/>
+          <w:shd w:val="clear" w:color="auto" w:fill="CCE8CF"/>
+        </w:rPr>
+        <w:br/>
+      </w:r>
+      <w:r>
+        <w:rPr>
+          <w:rFonts w:ascii="Arial" w:eastAsia="微软雅黑" w:hAnsi="Arial" w:cs="Arial"/>
+          <w:color w:val="000000"/>
+          <w:sz w:val="21"/>
+          <w:szCs w:val="21"/>
+          <w:shd w:val="clear" w:color="auto" w:fill="CCE8CF"/>
+        </w:rPr>
+        <w:t>responsebuilder.setQuery(QueryBuilders.prefixQuery("title", "mo"))</w:t>
+      </w:r>
+    </w:p>
+    <w:p>
+      <w:pPr>
+        <w:pStyle w:val="a6"/>
+        <w:rPr>
+          <w:rFonts w:ascii="Arial" w:hAnsi="Arial" w:cs="Arial"/>
+          <w:color w:val="000000"/>
+          <w:sz w:val="21"/>
+          <w:szCs w:val="21"/>
+          <w:shd w:val="clear" w:color="auto" w:fill="CCE8CF"/>
+        </w:rPr>
+      </w:pPr>
+      <w:r>
+        <w:rPr>
+          <w:rFonts w:ascii="Arial" w:hAnsi="Arial" w:cs="Arial"/>
+          <w:color w:val="000000"/>
+          <w:sz w:val="21"/>
+          <w:szCs w:val="21"/>
+          <w:shd w:val="clear" w:color="auto" w:fill="CCE8CF"/>
+        </w:rPr>
+        <w:t>前一个参数为使用的</w:t>
+      </w:r>
+      <w:r>
+        <w:rPr>
+          <w:rFonts w:ascii="Arial" w:hAnsi="Arial" w:cs="Arial"/>
+          <w:color w:val="000000"/>
+          <w:sz w:val="21"/>
+          <w:szCs w:val="21"/>
+          <w:shd w:val="clear" w:color="auto" w:fill="CCE8CF"/>
+        </w:rPr>
+        <w:t>field</w:t>
+      </w:r>
+      <w:r>
+        <w:rPr>
+          <w:rFonts w:ascii="Arial" w:hAnsi="Arial" w:cs="Arial"/>
+          <w:color w:val="000000"/>
+          <w:sz w:val="21"/>
+          <w:szCs w:val="21"/>
+          <w:shd w:val="clear" w:color="auto" w:fill="CCE8CF"/>
+        </w:rPr>
+        <w:t>后一个参数为所使用的前缀词</w:t>
+      </w:r>
+    </w:p>
     <w:p>
       <w:pPr>
         <w:pStyle w:val="2"/>
@@ -3739,7 +3838,6 @@
           <w:sz w:val="21"/>
           <w:szCs w:val="21"/>
         </w:rPr>
-        <w:lastRenderedPageBreak/>
         <w:t>在日常应用中，我们一般都会碰到两种情况，转成单一实体对象和转换成对象列表或者其他结构。</w:t>
       </w:r>
     </w:p>
@@ -7851,7 +7949,6 @@
         <w:spacing w:line="220" w:lineRule="atLeast"/>
         <w:ind w:left="420" w:firstLineChars="0" w:firstLine="0"/>
         <w:rPr>
-          <w:rFonts w:hint="eastAsia"/>
           <w:b/>
           <w:sz w:val="21"/>
           <w:szCs w:val="21"/>
@@ -7899,7 +7996,6 @@
         <w:spacing w:line="220" w:lineRule="atLeast"/>
         <w:ind w:left="420" w:firstLineChars="0" w:firstLine="0"/>
         <w:rPr>
-          <w:rFonts w:hint="eastAsia"/>
           <w:b/>
           <w:sz w:val="21"/>
           <w:szCs w:val="21"/>
@@ -12968,7 +13064,7 @@
 </file>
 
 <file path=customXml/itemProps1.xml><?xml version="1.0" encoding="utf-8"?>
-<ds:datastoreItem xmlns:ds="http://schemas.openxmlformats.org/officeDocument/2006/customXml" ds:itemID="{523AE3C3-37D3-4155-A40A-AB536AF8AE57}">
+<ds:datastoreItem xmlns:ds="http://schemas.openxmlformats.org/officeDocument/2006/customXml" ds:itemID="{7E019BC0-6D5A-4C66-AC12-0A05DE9FAE89}">
   <ds:schemaRefs>
     <ds:schemaRef ds:uri="http://schemas.openxmlformats.org/officeDocument/2006/bibliography"/>
   </ds:schemaRefs>
